--- a/doc/Report/Property_Tycoon.docx
+++ b/doc/Report/Property_Tycoon.docx
@@ -5,6 +5,9 @@
     <w:p>
       <w:pPr>
         <w:rPr>
+          <w:rFonts w:ascii="Times New Roman" w:hAnsi="Times New Roman" w:cs="Times New Roman"/>
+          <w:b/>
+          <w:bCs/>
           <w:sz w:val="32"/>
           <w:szCs w:val="32"/>
           <w:lang w:val="en-GB"/>
@@ -12,6 +15,9 @@
       </w:pPr>
       <w:r>
         <w:rPr>
+          <w:rFonts w:ascii="Times New Roman" w:hAnsi="Times New Roman" w:cs="Times New Roman"/>
+          <w:b/>
+          <w:bCs/>
           <w:sz w:val="32"/>
           <w:szCs w:val="32"/>
           <w:lang w:val="en-GB"/>
@@ -22,38 +28,95 @@
     <w:p>
       <w:pPr>
         <w:rPr>
-          <w:lang w:val="en-GB"/>
-        </w:rPr>
-      </w:pPr>
-      <w:r>
-        <w:rPr>
-          <w:lang w:val="en-GB"/>
-        </w:rPr>
-        <w:t xml:space="preserve">Team Number : </w:t>
-      </w:r>
-    </w:p>
-    <w:p>
-      <w:pPr>
-        <w:rPr>
-          <w:lang w:val="en-GB"/>
-        </w:rPr>
-      </w:pPr>
-      <w:r>
-        <w:rPr>
-          <w:lang w:val="en-GB"/>
-        </w:rPr>
-        <w:t>Team Member:</w:t>
-      </w:r>
-    </w:p>
-    <w:p>
-      <w:pPr>
-        <w:rPr>
-          <w:rFonts w:ascii="Calibri" w:hAnsi="Calibri" w:cs="Calibri"/>
-        </w:rPr>
-      </w:pPr>
-      <w:r>
-        <w:rPr>
-          <w:rFonts w:ascii="Calibri" w:hAnsi="Calibri" w:cs="Calibri"/>
+          <w:rFonts w:ascii="Times New Roman" w:hAnsi="Times New Roman" w:cs="Times New Roman"/>
+          <w:b/>
+          <w:bCs/>
+          <w:sz w:val="32"/>
+          <w:szCs w:val="32"/>
+          <w:lang w:val="en-GB"/>
+        </w:rPr>
+      </w:pPr>
+    </w:p>
+    <w:p>
+      <w:pPr>
+        <w:rPr>
+          <w:rFonts w:ascii="Times New Roman" w:hAnsi="Times New Roman" w:cs="Times New Roman"/>
+          <w:lang w:val="en-GB"/>
+        </w:rPr>
+      </w:pPr>
+      <w:r>
+        <w:rPr>
+          <w:rFonts w:ascii="Times New Roman" w:hAnsi="Times New Roman" w:cs="Times New Roman"/>
+          <w:b/>
+          <w:bCs/>
+          <w:lang w:val="en-GB"/>
+        </w:rPr>
+        <w:t xml:space="preserve">Team </w:t>
+      </w:r>
+      <w:r>
+        <w:rPr>
+          <w:rFonts w:ascii="Times New Roman" w:hAnsi="Times New Roman" w:cs="Times New Roman"/>
+          <w:b/>
+          <w:bCs/>
+          <w:lang w:val="en-GB"/>
+        </w:rPr>
+        <w:t>Number</w:t>
+      </w:r>
+      <w:r>
+        <w:rPr>
+          <w:rFonts w:ascii="Times New Roman" w:hAnsi="Times New Roman" w:cs="Times New Roman"/>
+          <w:lang w:val="en-GB"/>
+        </w:rPr>
+        <w:t>:</w:t>
+      </w:r>
+      <w:r>
+        <w:rPr>
+          <w:rFonts w:ascii="Times New Roman" w:hAnsi="Times New Roman" w:cs="Times New Roman"/>
+          <w:lang w:val="en-GB"/>
+        </w:rPr>
+        <w:t xml:space="preserve"> </w:t>
+      </w:r>
+      <w:r>
+        <w:rPr>
+          <w:rFonts w:ascii="Times New Roman" w:hAnsi="Times New Roman" w:cs="Times New Roman"/>
+          <w:lang w:val="en-GB"/>
+        </w:rPr>
+        <w:t>5</w:t>
+      </w:r>
+    </w:p>
+    <w:p>
+      <w:pPr>
+        <w:rPr>
+          <w:rFonts w:ascii="Times New Roman" w:hAnsi="Times New Roman" w:cs="Times New Roman"/>
+          <w:lang w:val="en-GB"/>
+        </w:rPr>
+      </w:pPr>
+      <w:r>
+        <w:rPr>
+          <w:rFonts w:ascii="Times New Roman" w:hAnsi="Times New Roman" w:cs="Times New Roman"/>
+          <w:b/>
+          <w:bCs/>
+          <w:lang w:val="en-GB"/>
+        </w:rPr>
+        <w:t>Team Member</w:t>
+      </w:r>
+      <w:r>
+        <w:rPr>
+          <w:rFonts w:ascii="Times New Roman" w:hAnsi="Times New Roman" w:cs="Times New Roman"/>
+          <w:lang w:val="en-GB"/>
+        </w:rPr>
+        <w:t>:</w:t>
+      </w:r>
+    </w:p>
+    <w:p>
+      <w:pPr>
+        <w:rPr>
+          <w:rFonts w:ascii="Times New Roman" w:hAnsi="Times New Roman" w:cs="Times New Roman"/>
+        </w:rPr>
+      </w:pPr>
+      <w:r>
+        <w:rPr>
+          <w:rFonts w:ascii="Times New Roman" w:hAnsi="Times New Roman" w:cs="Times New Roman"/>
         </w:rPr>
         <w:t>Abdullayev, Elchin</w:t>
       </w:r>
@@ -61,12 +124,12 @@
     <w:p>
       <w:pPr>
         <w:rPr>
-          <w:rFonts w:ascii="Calibri" w:hAnsi="Calibri" w:cs="Calibri"/>
-        </w:rPr>
-      </w:pPr>
-      <w:r>
-        <w:rPr>
-          <w:rFonts w:ascii="Calibri" w:hAnsi="Calibri" w:cs="Calibri"/>
+          <w:rFonts w:ascii="Times New Roman" w:hAnsi="Times New Roman" w:cs="Times New Roman"/>
+        </w:rPr>
+      </w:pPr>
+      <w:r>
+        <w:rPr>
+          <w:rFonts w:ascii="Times New Roman" w:hAnsi="Times New Roman" w:cs="Times New Roman"/>
         </w:rPr>
         <w:t>Meftouh, Ishak</w:t>
       </w:r>
@@ -74,12 +137,12 @@
     <w:p>
       <w:pPr>
         <w:rPr>
-          <w:rFonts w:ascii="Calibri" w:hAnsi="Calibri" w:cs="Calibri"/>
-        </w:rPr>
-      </w:pPr>
-      <w:r>
-        <w:rPr>
-          <w:rFonts w:ascii="Calibri" w:hAnsi="Calibri" w:cs="Calibri"/>
+          <w:rFonts w:ascii="Times New Roman" w:hAnsi="Times New Roman" w:cs="Times New Roman"/>
+        </w:rPr>
+      </w:pPr>
+      <w:r>
+        <w:rPr>
+          <w:rFonts w:ascii="Times New Roman" w:hAnsi="Times New Roman" w:cs="Times New Roman"/>
         </w:rPr>
         <w:t>Yeung, Yue Hin Gerry</w:t>
       </w:r>
@@ -87,12 +150,12 @@
     <w:p>
       <w:pPr>
         <w:rPr>
-          <w:rFonts w:ascii="Calibri" w:hAnsi="Calibri" w:cs="Calibri"/>
-        </w:rPr>
-      </w:pPr>
-      <w:r>
-        <w:rPr>
-          <w:rFonts w:ascii="Calibri" w:hAnsi="Calibri" w:cs="Calibri"/>
+          <w:rFonts w:ascii="Times New Roman" w:hAnsi="Times New Roman" w:cs="Times New Roman"/>
+        </w:rPr>
+      </w:pPr>
+      <w:r>
+        <w:rPr>
+          <w:rFonts w:ascii="Times New Roman" w:hAnsi="Times New Roman" w:cs="Times New Roman"/>
         </w:rPr>
         <w:t>Li, Jiaying</w:t>
       </w:r>
@@ -100,12 +163,12 @@
     <w:p>
       <w:pPr>
         <w:rPr>
-          <w:rFonts w:ascii="Calibri" w:hAnsi="Calibri" w:cs="Calibri"/>
-        </w:rPr>
-      </w:pPr>
-      <w:r>
-        <w:rPr>
-          <w:rFonts w:ascii="Calibri" w:hAnsi="Calibri" w:cs="Calibri"/>
+          <w:rFonts w:ascii="Times New Roman" w:hAnsi="Times New Roman" w:cs="Times New Roman"/>
+        </w:rPr>
+      </w:pPr>
+      <w:r>
+        <w:rPr>
+          <w:rFonts w:ascii="Times New Roman" w:hAnsi="Times New Roman" w:cs="Times New Roman"/>
         </w:rPr>
         <w:t>Yan, Guohao</w:t>
       </w:r>
@@ -113,55 +176,1914 @@
     <w:p>
       <w:pPr>
         <w:rPr>
-          <w:rFonts w:ascii="Calibri" w:hAnsi="Calibri" w:cs="Calibri"/>
-        </w:rPr>
-      </w:pPr>
+          <w:rFonts w:ascii="Times New Roman" w:hAnsi="Times New Roman" w:cs="Times New Roman"/>
+        </w:rPr>
+      </w:pPr>
+    </w:p>
+    <w:p>
+      <w:pPr>
+        <w:rPr>
+          <w:rFonts w:ascii="Times New Roman" w:hAnsi="Times New Roman" w:cs="Times New Roman"/>
+        </w:rPr>
+      </w:pPr>
+    </w:p>
+    <w:p>
+      <w:pPr>
+        <w:rPr>
+          <w:rFonts w:ascii="Times New Roman" w:hAnsi="Times New Roman" w:cs="Times New Roman"/>
+        </w:rPr>
+      </w:pPr>
+    </w:p>
+    <w:p>
+      <w:pPr>
+        <w:rPr>
+          <w:rFonts w:ascii="Times New Roman" w:hAnsi="Times New Roman" w:cs="Times New Roman"/>
+        </w:rPr>
+      </w:pPr>
+    </w:p>
+    <w:p>
+      <w:pPr>
+        <w:rPr>
+          <w:rFonts w:ascii="Times New Roman" w:hAnsi="Times New Roman" w:cs="Times New Roman"/>
+        </w:rPr>
+      </w:pPr>
+    </w:p>
+    <w:p>
+      <w:pPr>
+        <w:rPr>
+          <w:rFonts w:ascii="Times New Roman" w:hAnsi="Times New Roman" w:cs="Times New Roman"/>
+        </w:rPr>
+      </w:pPr>
+    </w:p>
+    <w:p>
+      <w:pPr>
+        <w:rPr>
+          <w:rFonts w:ascii="Times New Roman" w:hAnsi="Times New Roman" w:cs="Times New Roman"/>
+          <w:lang w:val="en-GB"/>
+        </w:rPr>
+      </w:pPr>
+    </w:p>
+    <w:p>
+      <w:pPr>
+        <w:rPr>
+          <w:rFonts w:ascii="Times New Roman" w:hAnsi="Times New Roman" w:cs="Times New Roman"/>
+          <w:lang w:val="en-GB"/>
+        </w:rPr>
+      </w:pPr>
+      <w:r>
+        <w:rPr>
+          <w:rFonts w:ascii="Times New Roman" w:hAnsi="Times New Roman" w:cs="Times New Roman"/>
+          <w:lang w:val="en-GB"/>
+        </w:rPr>
+        <w:br w:type="page"/>
+      </w:r>
+    </w:p>
+    <w:p>
+      <w:pPr>
+        <w:rPr>
+          <w:rFonts w:ascii="Times New Roman" w:hAnsi="Times New Roman" w:cs="Times New Roman"/>
+          <w:b/>
+          <w:bCs/>
+          <w:sz w:val="32"/>
+          <w:szCs w:val="32"/>
+          <w:lang w:val="en-GB"/>
+        </w:rPr>
+      </w:pPr>
+      <w:r>
+        <w:rPr>
+          <w:rFonts w:ascii="Times New Roman" w:hAnsi="Times New Roman" w:cs="Times New Roman"/>
+          <w:b/>
+          <w:bCs/>
+          <w:sz w:val="32"/>
+          <w:szCs w:val="32"/>
+          <w:lang w:val="en-GB"/>
+        </w:rPr>
+        <w:lastRenderedPageBreak/>
+        <w:t>User Guide</w:t>
+      </w:r>
+    </w:p>
+    <w:p>
+      <w:pPr>
+        <w:rPr>
+          <w:rFonts w:ascii="Times New Roman" w:hAnsi="Times New Roman" w:cs="Times New Roman"/>
+          <w:lang w:val="en-GB"/>
+        </w:rPr>
+      </w:pPr>
+    </w:p>
+    <w:p>
+      <w:pPr>
+        <w:rPr>
+          <w:rFonts w:ascii="Times New Roman" w:hAnsi="Times New Roman" w:cs="Times New Roman"/>
+          <w:lang w:val="en-GB"/>
+        </w:rPr>
+      </w:pPr>
+      <w:r>
+        <w:rPr>
+          <w:rFonts w:ascii="Times New Roman" w:hAnsi="Times New Roman" w:cs="Times New Roman"/>
+          <w:lang w:val="en-GB"/>
+        </w:rPr>
+        <w:t xml:space="preserve">Run </w:t>
+      </w:r>
+      <w:r>
+        <w:rPr>
+          <w:rFonts w:ascii="Courier New" w:hAnsi="Courier New" w:cs="Courier New"/>
+          <w:lang w:val="en-GB"/>
+        </w:rPr>
+        <w:t>Main</w:t>
+      </w:r>
+      <w:r>
+        <w:rPr>
+          <w:rFonts w:ascii="Courier New" w:hAnsi="Courier New" w:cs="Courier New"/>
+          <w:lang w:val="en-GB"/>
+        </w:rPr>
+        <w:t>.java</w:t>
+      </w:r>
+      <w:r>
+        <w:rPr>
+          <w:rFonts w:ascii="Times New Roman" w:hAnsi="Times New Roman" w:cs="Times New Roman"/>
+          <w:lang w:val="en-GB"/>
+        </w:rPr>
+        <w:t xml:space="preserve"> in the </w:t>
+      </w:r>
+      <w:r>
+        <w:rPr>
+          <w:rFonts w:ascii="Times New Roman" w:hAnsi="Times New Roman" w:cs="Times New Roman"/>
+          <w:lang w:val="en-GB"/>
+        </w:rPr>
+        <w:t xml:space="preserve">Game </w:t>
+      </w:r>
+      <w:r>
+        <w:rPr>
+          <w:rFonts w:ascii="Times New Roman" w:hAnsi="Times New Roman" w:cs="Times New Roman"/>
+          <w:lang w:val="en-GB"/>
+        </w:rPr>
+        <w:t>project</w:t>
+      </w:r>
+      <w:r>
+        <w:rPr>
+          <w:rFonts w:ascii="Times New Roman" w:hAnsi="Times New Roman" w:cs="Times New Roman"/>
+          <w:lang w:val="en-GB"/>
+        </w:rPr>
+        <w:t>, the</w:t>
+      </w:r>
+    </w:p>
+    <w:p>
+      <w:pPr>
+        <w:rPr>
+          <w:rFonts w:ascii="Times New Roman" w:hAnsi="Times New Roman" w:cs="Times New Roman"/>
+          <w:lang w:val="en-GB"/>
+        </w:rPr>
+      </w:pPr>
+      <w:r>
+        <w:rPr>
+          <w:rFonts w:ascii="Times New Roman" w:hAnsi="Times New Roman" w:cs="Times New Roman"/>
+          <w:noProof/>
+          <w:lang w:val="en-GB"/>
+        </w:rPr>
+        <w:drawing>
+          <wp:inline distT="0" distB="0" distL="0" distR="0" wp14:anchorId="4792D6C1" wp14:editId="574C6FAD">
+            <wp:extent cx="5285558" cy="3303474"/>
+            <wp:effectExtent l="0" t="0" r="0" b="0"/>
+            <wp:docPr id="1" name="图片 1" descr="社交网站的手机截图&#10;&#10;描述已自动生成"/>
+            <wp:cNvGraphicFramePr>
+              <a:graphicFrameLocks xmlns:a="http://schemas.openxmlformats.org/drawingml/2006/main" noChangeAspect="1"/>
+            </wp:cNvGraphicFramePr>
+            <a:graphic xmlns:a="http://schemas.openxmlformats.org/drawingml/2006/main">
+              <a:graphicData uri="http://schemas.openxmlformats.org/drawingml/2006/picture">
+                <pic:pic xmlns:pic="http://schemas.openxmlformats.org/drawingml/2006/picture">
+                  <pic:nvPicPr>
+                    <pic:cNvPr id="1" name="Screen Shot 2020-05-14 at 21.51.02.png"/>
+                    <pic:cNvPicPr/>
+                  </pic:nvPicPr>
+                  <pic:blipFill>
+                    <a:blip r:embed="rId6" cstate="print">
+                      <a:extLst>
+                        <a:ext uri="{28A0092B-C50C-407E-A947-70E740481C1C}">
+                          <a14:useLocalDpi xmlns:a14="http://schemas.microsoft.com/office/drawing/2010/main" val="0"/>
+                        </a:ext>
+                      </a:extLst>
+                    </a:blip>
+                    <a:stretch>
+                      <a:fillRect/>
+                    </a:stretch>
+                  </pic:blipFill>
+                  <pic:spPr>
+                    <a:xfrm>
+                      <a:off x="0" y="0"/>
+                      <a:ext cx="5343385" cy="3339616"/>
+                    </a:xfrm>
+                    <a:prstGeom prst="rect">
+                      <a:avLst/>
+                    </a:prstGeom>
+                  </pic:spPr>
+                </pic:pic>
+              </a:graphicData>
+            </a:graphic>
+          </wp:inline>
+        </w:drawing>
+      </w:r>
+      <w:r>
+        <w:rPr>
+          <w:rFonts w:ascii="Times New Roman" w:hAnsi="Times New Roman" w:cs="Times New Roman"/>
+          <w:noProof/>
+          <w:lang w:val="en-GB"/>
+        </w:rPr>
+        <w:drawing>
+          <wp:inline distT="0" distB="0" distL="0" distR="0" wp14:anchorId="51708FE7" wp14:editId="1B9352D3">
+            <wp:extent cx="5343277" cy="3339548"/>
+            <wp:effectExtent l="0" t="0" r="0" b="0"/>
+            <wp:docPr id="2" name="图片 2" descr="电脑屏幕的截图&#10;&#10;描述已自动生成"/>
+            <wp:cNvGraphicFramePr>
+              <a:graphicFrameLocks xmlns:a="http://schemas.openxmlformats.org/drawingml/2006/main" noChangeAspect="1"/>
+            </wp:cNvGraphicFramePr>
+            <a:graphic xmlns:a="http://schemas.openxmlformats.org/drawingml/2006/main">
+              <a:graphicData uri="http://schemas.openxmlformats.org/drawingml/2006/picture">
+                <pic:pic xmlns:pic="http://schemas.openxmlformats.org/drawingml/2006/picture">
+                  <pic:nvPicPr>
+                    <pic:cNvPr id="2" name="Screen Shot 2020-05-14 at 21.52.08.png"/>
+                    <pic:cNvPicPr/>
+                  </pic:nvPicPr>
+                  <pic:blipFill>
+                    <a:blip r:embed="rId7" cstate="print">
+                      <a:extLst>
+                        <a:ext uri="{28A0092B-C50C-407E-A947-70E740481C1C}">
+                          <a14:useLocalDpi xmlns:a14="http://schemas.microsoft.com/office/drawing/2010/main" val="0"/>
+                        </a:ext>
+                      </a:extLst>
+                    </a:blip>
+                    <a:stretch>
+                      <a:fillRect/>
+                    </a:stretch>
+                  </pic:blipFill>
+                  <pic:spPr>
+                    <a:xfrm>
+                      <a:off x="0" y="0"/>
+                      <a:ext cx="5346108" cy="3341318"/>
+                    </a:xfrm>
+                    <a:prstGeom prst="rect">
+                      <a:avLst/>
+                    </a:prstGeom>
+                  </pic:spPr>
+                </pic:pic>
+              </a:graphicData>
+            </a:graphic>
+          </wp:inline>
+        </w:drawing>
+      </w:r>
+    </w:p>
+    <w:p>
+      <w:pPr>
+        <w:rPr>
+          <w:rFonts w:ascii="Times New Roman" w:hAnsi="Times New Roman" w:cs="Times New Roman"/>
+          <w:lang w:val="en-GB"/>
+        </w:rPr>
+      </w:pPr>
+    </w:p>
+    <w:p>
+      <w:pPr>
+        <w:rPr>
+          <w:rFonts w:ascii="Times New Roman" w:hAnsi="Times New Roman" w:cs="Times New Roman"/>
+          <w:lang w:val="en-GB"/>
+        </w:rPr>
+      </w:pPr>
+    </w:p>
+    <w:p>
+      <w:pPr>
+        <w:rPr>
+          <w:rFonts w:ascii="Times New Roman" w:hAnsi="Times New Roman" w:cs="Times New Roman"/>
+          <w:lang w:val="en-GB"/>
+        </w:rPr>
+      </w:pPr>
+    </w:p>
+    <w:p>
+      <w:pPr>
+        <w:rPr>
+          <w:rFonts w:ascii="Times New Roman" w:hAnsi="Times New Roman" w:cs="Times New Roman"/>
+          <w:lang w:val="en-GB"/>
+        </w:rPr>
+      </w:pPr>
+      <w:r>
+        <w:rPr>
+          <w:rFonts w:ascii="Times New Roman" w:hAnsi="Times New Roman" w:cs="Times New Roman"/>
+          <w:lang w:val="en-GB"/>
+        </w:rPr>
+        <w:t>Click Add Players button</w:t>
+      </w:r>
+    </w:p>
+    <w:p>
+      <w:pPr>
+        <w:rPr>
+          <w:rFonts w:ascii="Times New Roman" w:hAnsi="Times New Roman" w:cs="Times New Roman"/>
+          <w:lang w:val="en-GB"/>
+        </w:rPr>
+      </w:pPr>
+      <w:r>
+        <w:rPr>
+          <w:rFonts w:ascii="Times New Roman" w:hAnsi="Times New Roman" w:cs="Times New Roman"/>
+          <w:noProof/>
+          <w:lang w:val="en-GB"/>
+        </w:rPr>
+        <w:drawing>
+          <wp:inline distT="0" distB="0" distL="0" distR="0" wp14:anchorId="6485F42D" wp14:editId="5FD538B3">
+            <wp:extent cx="5485605" cy="3428503"/>
+            <wp:effectExtent l="0" t="0" r="1270" b="635"/>
+            <wp:docPr id="3" name="图片 3" descr="电脑屏幕截图&#10;&#10;描述已自动生成"/>
+            <wp:cNvGraphicFramePr>
+              <a:graphicFrameLocks xmlns:a="http://schemas.openxmlformats.org/drawingml/2006/main" noChangeAspect="1"/>
+            </wp:cNvGraphicFramePr>
+            <a:graphic xmlns:a="http://schemas.openxmlformats.org/drawingml/2006/main">
+              <a:graphicData uri="http://schemas.openxmlformats.org/drawingml/2006/picture">
+                <pic:pic xmlns:pic="http://schemas.openxmlformats.org/drawingml/2006/picture">
+                  <pic:nvPicPr>
+                    <pic:cNvPr id="3" name="Screen Shot 2020-05-14 at 21.52.26.png"/>
+                    <pic:cNvPicPr/>
+                  </pic:nvPicPr>
+                  <pic:blipFill>
+                    <a:blip r:embed="rId8" cstate="print">
+                      <a:extLst>
+                        <a:ext uri="{28A0092B-C50C-407E-A947-70E740481C1C}">
+                          <a14:useLocalDpi xmlns:a14="http://schemas.microsoft.com/office/drawing/2010/main" val="0"/>
+                        </a:ext>
+                      </a:extLst>
+                    </a:blip>
+                    <a:stretch>
+                      <a:fillRect/>
+                    </a:stretch>
+                  </pic:blipFill>
+                  <pic:spPr>
+                    <a:xfrm>
+                      <a:off x="0" y="0"/>
+                      <a:ext cx="5492577" cy="3432860"/>
+                    </a:xfrm>
+                    <a:prstGeom prst="rect">
+                      <a:avLst/>
+                    </a:prstGeom>
+                  </pic:spPr>
+                </pic:pic>
+              </a:graphicData>
+            </a:graphic>
+          </wp:inline>
+        </w:drawing>
+      </w:r>
+    </w:p>
+    <w:p>
+      <w:pPr>
+        <w:rPr>
+          <w:rFonts w:ascii="Times New Roman" w:hAnsi="Times New Roman" w:cs="Times New Roman"/>
+          <w:lang w:val="en-GB"/>
+        </w:rPr>
+      </w:pPr>
+      <w:r>
+        <w:rPr>
+          <w:rFonts w:ascii="Times New Roman" w:hAnsi="Times New Roman" w:cs="Times New Roman"/>
+          <w:lang w:val="en-GB"/>
+        </w:rPr>
+        <w:t>Input the number of player and click OK</w:t>
+      </w:r>
+    </w:p>
+    <w:p>
+      <w:pPr>
+        <w:rPr>
+          <w:rFonts w:ascii="Times New Roman" w:hAnsi="Times New Roman" w:cs="Times New Roman"/>
+          <w:lang w:val="en-GB"/>
+        </w:rPr>
+      </w:pPr>
+      <w:r>
+        <w:rPr>
+          <w:rFonts w:ascii="Times New Roman" w:hAnsi="Times New Roman" w:cs="Times New Roman"/>
+          <w:noProof/>
+          <w:lang w:val="en-GB"/>
+        </w:rPr>
+        <w:drawing>
+          <wp:inline distT="0" distB="0" distL="0" distR="0" wp14:anchorId="46B07925" wp14:editId="6831B5EF">
+            <wp:extent cx="5943600" cy="3714750"/>
+            <wp:effectExtent l="0" t="0" r="0" b="0"/>
+            <wp:docPr id="4" name="图片 4" descr="电脑屏幕的截图&#10;&#10;描述已自动生成"/>
+            <wp:cNvGraphicFramePr>
+              <a:graphicFrameLocks xmlns:a="http://schemas.openxmlformats.org/drawingml/2006/main" noChangeAspect="1"/>
+            </wp:cNvGraphicFramePr>
+            <a:graphic xmlns:a="http://schemas.openxmlformats.org/drawingml/2006/main">
+              <a:graphicData uri="http://schemas.openxmlformats.org/drawingml/2006/picture">
+                <pic:pic xmlns:pic="http://schemas.openxmlformats.org/drawingml/2006/picture">
+                  <pic:nvPicPr>
+                    <pic:cNvPr id="4" name="Screen Shot 2020-05-14 at 21.52.32.png"/>
+                    <pic:cNvPicPr/>
+                  </pic:nvPicPr>
+                  <pic:blipFill>
+                    <a:blip r:embed="rId9" cstate="print">
+                      <a:extLst>
+                        <a:ext uri="{28A0092B-C50C-407E-A947-70E740481C1C}">
+                          <a14:useLocalDpi xmlns:a14="http://schemas.microsoft.com/office/drawing/2010/main" val="0"/>
+                        </a:ext>
+                      </a:extLst>
+                    </a:blip>
+                    <a:stretch>
+                      <a:fillRect/>
+                    </a:stretch>
+                  </pic:blipFill>
+                  <pic:spPr>
+                    <a:xfrm>
+                      <a:off x="0" y="0"/>
+                      <a:ext cx="5943600" cy="3714750"/>
+                    </a:xfrm>
+                    <a:prstGeom prst="rect">
+                      <a:avLst/>
+                    </a:prstGeom>
+                  </pic:spPr>
+                </pic:pic>
+              </a:graphicData>
+            </a:graphic>
+          </wp:inline>
+        </w:drawing>
+      </w:r>
+    </w:p>
+    <w:p>
+      <w:pPr>
+        <w:rPr>
+          <w:rFonts w:ascii="Times New Roman" w:hAnsi="Times New Roman" w:cs="Times New Roman"/>
+          <w:lang w:val="en-GB"/>
+        </w:rPr>
+      </w:pPr>
+      <w:r>
+        <w:rPr>
+          <w:rFonts w:ascii="Times New Roman" w:hAnsi="Times New Roman" w:cs="Times New Roman"/>
+          <w:lang w:val="en-GB"/>
+        </w:rPr>
+        <w:lastRenderedPageBreak/>
+        <w:t>Enter the player's name in turn</w:t>
+      </w:r>
+      <w:r>
+        <w:rPr>
+          <w:rFonts w:ascii="Times New Roman" w:hAnsi="Times New Roman" w:cs="Times New Roman"/>
+          <w:lang w:val="en-GB"/>
+        </w:rPr>
+        <w:t>. For example, Player1 and Player</w:t>
+      </w:r>
+    </w:p>
+    <w:p>
+      <w:pPr>
+        <w:rPr>
+          <w:rFonts w:ascii="Times New Roman" w:hAnsi="Times New Roman" w:cs="Times New Roman"/>
+          <w:lang w:val="en-GB"/>
+        </w:rPr>
+      </w:pPr>
+      <w:r>
+        <w:rPr>
+          <w:rFonts w:ascii="Times New Roman" w:hAnsi="Times New Roman" w:cs="Times New Roman"/>
+          <w:noProof/>
+          <w:lang w:val="en-GB"/>
+        </w:rPr>
+        <w:drawing>
+          <wp:inline distT="0" distB="0" distL="0" distR="0" wp14:anchorId="7D12381E" wp14:editId="309E3D16">
+            <wp:extent cx="5943600" cy="3714750"/>
+            <wp:effectExtent l="0" t="0" r="0" b="0"/>
+            <wp:docPr id="5" name="图片 5" descr="社交网站的手机截图&#10;&#10;描述已自动生成"/>
+            <wp:cNvGraphicFramePr>
+              <a:graphicFrameLocks xmlns:a="http://schemas.openxmlformats.org/drawingml/2006/main" noChangeAspect="1"/>
+            </wp:cNvGraphicFramePr>
+            <a:graphic xmlns:a="http://schemas.openxmlformats.org/drawingml/2006/main">
+              <a:graphicData uri="http://schemas.openxmlformats.org/drawingml/2006/picture">
+                <pic:pic xmlns:pic="http://schemas.openxmlformats.org/drawingml/2006/picture">
+                  <pic:nvPicPr>
+                    <pic:cNvPr id="5" name="Screen Shot 2020-05-14 at 21.52.41.png"/>
+                    <pic:cNvPicPr/>
+                  </pic:nvPicPr>
+                  <pic:blipFill>
+                    <a:blip r:embed="rId10" cstate="print">
+                      <a:extLst>
+                        <a:ext uri="{28A0092B-C50C-407E-A947-70E740481C1C}">
+                          <a14:useLocalDpi xmlns:a14="http://schemas.microsoft.com/office/drawing/2010/main" val="0"/>
+                        </a:ext>
+                      </a:extLst>
+                    </a:blip>
+                    <a:stretch>
+                      <a:fillRect/>
+                    </a:stretch>
+                  </pic:blipFill>
+                  <pic:spPr>
+                    <a:xfrm>
+                      <a:off x="0" y="0"/>
+                      <a:ext cx="5943600" cy="3714750"/>
+                    </a:xfrm>
+                    <a:prstGeom prst="rect">
+                      <a:avLst/>
+                    </a:prstGeom>
+                  </pic:spPr>
+                </pic:pic>
+              </a:graphicData>
+            </a:graphic>
+          </wp:inline>
+        </w:drawing>
+      </w:r>
+    </w:p>
+    <w:p>
+      <w:pPr>
+        <w:rPr>
+          <w:rFonts w:ascii="Times New Roman" w:hAnsi="Times New Roman" w:cs="Times New Roman"/>
+          <w:lang w:val="en-GB"/>
+        </w:rPr>
+      </w:pPr>
+      <w:r>
+        <w:rPr>
+          <w:rFonts w:ascii="Times New Roman" w:hAnsi="Times New Roman" w:cs="Times New Roman"/>
+          <w:lang w:val="en-GB"/>
+        </w:rPr>
+        <w:t>The player's name has been saved, and then you need to click the Play button</w:t>
+      </w:r>
+    </w:p>
+    <w:p>
+      <w:pPr>
+        <w:rPr>
+          <w:rFonts w:ascii="Times New Roman" w:hAnsi="Times New Roman" w:cs="Times New Roman"/>
+          <w:lang w:val="en-GB"/>
+        </w:rPr>
+      </w:pPr>
+      <w:r>
+        <w:rPr>
+          <w:rFonts w:ascii="Times New Roman" w:hAnsi="Times New Roman" w:cs="Times New Roman"/>
+          <w:noProof/>
+          <w:lang w:val="en-GB"/>
+        </w:rPr>
+        <w:drawing>
+          <wp:inline distT="0" distB="0" distL="0" distR="0" wp14:anchorId="4A894EB1" wp14:editId="36C6B32E">
+            <wp:extent cx="5943600" cy="3714750"/>
+            <wp:effectExtent l="0" t="0" r="0" b="0"/>
+            <wp:docPr id="7" name="图片 7" descr="电脑屏幕的截图&#10;&#10;描述已自动生成"/>
+            <wp:cNvGraphicFramePr>
+              <a:graphicFrameLocks xmlns:a="http://schemas.openxmlformats.org/drawingml/2006/main" noChangeAspect="1"/>
+            </wp:cNvGraphicFramePr>
+            <a:graphic xmlns:a="http://schemas.openxmlformats.org/drawingml/2006/main">
+              <a:graphicData uri="http://schemas.openxmlformats.org/drawingml/2006/picture">
+                <pic:pic xmlns:pic="http://schemas.openxmlformats.org/drawingml/2006/picture">
+                  <pic:nvPicPr>
+                    <pic:cNvPr id="7" name="Screen Shot 2020-05-14 at 21.53.02.png"/>
+                    <pic:cNvPicPr/>
+                  </pic:nvPicPr>
+                  <pic:blipFill>
+                    <a:blip r:embed="rId11" cstate="print">
+                      <a:extLst>
+                        <a:ext uri="{28A0092B-C50C-407E-A947-70E740481C1C}">
+                          <a14:useLocalDpi xmlns:a14="http://schemas.microsoft.com/office/drawing/2010/main" val="0"/>
+                        </a:ext>
+                      </a:extLst>
+                    </a:blip>
+                    <a:stretch>
+                      <a:fillRect/>
+                    </a:stretch>
+                  </pic:blipFill>
+                  <pic:spPr>
+                    <a:xfrm>
+                      <a:off x="0" y="0"/>
+                      <a:ext cx="5943600" cy="3714750"/>
+                    </a:xfrm>
+                    <a:prstGeom prst="rect">
+                      <a:avLst/>
+                    </a:prstGeom>
+                  </pic:spPr>
+                </pic:pic>
+              </a:graphicData>
+            </a:graphic>
+          </wp:inline>
+        </w:drawing>
+      </w:r>
+    </w:p>
+    <w:p>
+      <w:pPr>
+        <w:rPr>
+          <w:rFonts w:ascii="Times New Roman" w:hAnsi="Times New Roman" w:cs="Times New Roman"/>
+          <w:lang w:val="en-GB"/>
+        </w:rPr>
+      </w:pPr>
+      <w:r>
+        <w:rPr>
+          <w:rFonts w:ascii="Times New Roman" w:hAnsi="Times New Roman" w:cs="Times New Roman"/>
+          <w:lang w:val="en-GB"/>
+        </w:rPr>
+        <w:lastRenderedPageBreak/>
+        <w:t>After clicking the Play button, the program will prompt the user to enter the game time. The game will end after one of the players wins the game or the game time is exhausted</w:t>
+      </w:r>
+      <w:r>
+        <w:rPr>
+          <w:rFonts w:ascii="Times New Roman" w:hAnsi="Times New Roman" w:cs="Times New Roman"/>
+          <w:lang w:val="en-GB"/>
+        </w:rPr>
+        <w:t>.</w:t>
+      </w:r>
+    </w:p>
+    <w:p>
+      <w:pPr>
+        <w:rPr>
+          <w:rFonts w:ascii="Times New Roman" w:hAnsi="Times New Roman" w:cs="Times New Roman"/>
+          <w:lang w:val="en-GB"/>
+        </w:rPr>
+      </w:pPr>
+      <w:r>
+        <w:rPr>
+          <w:rFonts w:ascii="Times New Roman" w:hAnsi="Times New Roman" w:cs="Times New Roman"/>
+          <w:noProof/>
+          <w:lang w:val="en-GB"/>
+        </w:rPr>
+        <w:drawing>
+          <wp:inline distT="0" distB="0" distL="0" distR="0" wp14:anchorId="311A389D" wp14:editId="55FAAA7D">
+            <wp:extent cx="5481011" cy="3425632"/>
+            <wp:effectExtent l="0" t="0" r="5715" b="3810"/>
+            <wp:docPr id="10" name="图片 10" descr="手机截图图社交软件的信息&#10;&#10;描述已自动生成"/>
+            <wp:cNvGraphicFramePr>
+              <a:graphicFrameLocks xmlns:a="http://schemas.openxmlformats.org/drawingml/2006/main" noChangeAspect="1"/>
+            </wp:cNvGraphicFramePr>
+            <a:graphic xmlns:a="http://schemas.openxmlformats.org/drawingml/2006/main">
+              <a:graphicData uri="http://schemas.openxmlformats.org/drawingml/2006/picture">
+                <pic:pic xmlns:pic="http://schemas.openxmlformats.org/drawingml/2006/picture">
+                  <pic:nvPicPr>
+                    <pic:cNvPr id="10" name="Screen Shot 2020-05-14 at 21.53.08.png"/>
+                    <pic:cNvPicPr/>
+                  </pic:nvPicPr>
+                  <pic:blipFill>
+                    <a:blip r:embed="rId12" cstate="print">
+                      <a:extLst>
+                        <a:ext uri="{28A0092B-C50C-407E-A947-70E740481C1C}">
+                          <a14:useLocalDpi xmlns:a14="http://schemas.microsoft.com/office/drawing/2010/main" val="0"/>
+                        </a:ext>
+                      </a:extLst>
+                    </a:blip>
+                    <a:stretch>
+                      <a:fillRect/>
+                    </a:stretch>
+                  </pic:blipFill>
+                  <pic:spPr>
+                    <a:xfrm>
+                      <a:off x="0" y="0"/>
+                      <a:ext cx="5497748" cy="3436092"/>
+                    </a:xfrm>
+                    <a:prstGeom prst="rect">
+                      <a:avLst/>
+                    </a:prstGeom>
+                  </pic:spPr>
+                </pic:pic>
+              </a:graphicData>
+            </a:graphic>
+          </wp:inline>
+        </w:drawing>
+      </w:r>
+    </w:p>
+    <w:p>
+      <w:pPr>
+        <w:rPr>
+          <w:rFonts w:ascii="Times New Roman" w:hAnsi="Times New Roman" w:cs="Times New Roman"/>
+          <w:lang w:val="en-GB"/>
+        </w:rPr>
+      </w:pPr>
+      <w:r>
+        <w:rPr>
+          <w:rFonts w:ascii="Times New Roman" w:hAnsi="Times New Roman" w:cs="Times New Roman"/>
+          <w:noProof/>
+          <w:lang w:val="en-GB"/>
+        </w:rPr>
+        <w:drawing>
+          <wp:inline distT="0" distB="0" distL="0" distR="0" wp14:anchorId="4855DD78" wp14:editId="211E31FE">
+            <wp:extent cx="5508664" cy="3442915"/>
+            <wp:effectExtent l="0" t="0" r="0" b="5715"/>
+            <wp:docPr id="12" name="图片 12" descr="手机截图图社交软件的信息&#10;&#10;描述已自动生成"/>
+            <wp:cNvGraphicFramePr>
+              <a:graphicFrameLocks xmlns:a="http://schemas.openxmlformats.org/drawingml/2006/main" noChangeAspect="1"/>
+            </wp:cNvGraphicFramePr>
+            <a:graphic xmlns:a="http://schemas.openxmlformats.org/drawingml/2006/main">
+              <a:graphicData uri="http://schemas.openxmlformats.org/drawingml/2006/picture">
+                <pic:pic xmlns:pic="http://schemas.openxmlformats.org/drawingml/2006/picture">
+                  <pic:nvPicPr>
+                    <pic:cNvPr id="12" name="Screen Shot 2020-05-14 at 21.53.33.png"/>
+                    <pic:cNvPicPr/>
+                  </pic:nvPicPr>
+                  <pic:blipFill>
+                    <a:blip r:embed="rId13" cstate="print">
+                      <a:extLst>
+                        <a:ext uri="{28A0092B-C50C-407E-A947-70E740481C1C}">
+                          <a14:useLocalDpi xmlns:a14="http://schemas.microsoft.com/office/drawing/2010/main" val="0"/>
+                        </a:ext>
+                      </a:extLst>
+                    </a:blip>
+                    <a:stretch>
+                      <a:fillRect/>
+                    </a:stretch>
+                  </pic:blipFill>
+                  <pic:spPr>
+                    <a:xfrm>
+                      <a:off x="0" y="0"/>
+                      <a:ext cx="5515028" cy="3446893"/>
+                    </a:xfrm>
+                    <a:prstGeom prst="rect">
+                      <a:avLst/>
+                    </a:prstGeom>
+                  </pic:spPr>
+                </pic:pic>
+              </a:graphicData>
+            </a:graphic>
+          </wp:inline>
+        </w:drawing>
+      </w:r>
+    </w:p>
+    <w:p>
+      <w:pPr>
+        <w:rPr>
+          <w:rFonts w:ascii="Times New Roman" w:hAnsi="Times New Roman" w:cs="Times New Roman"/>
+          <w:lang w:val="en-GB"/>
+        </w:rPr>
+      </w:pPr>
+    </w:p>
+    <w:p>
+      <w:pPr>
+        <w:rPr>
+          <w:rFonts w:ascii="Times New Roman" w:hAnsi="Times New Roman" w:cs="Times New Roman"/>
+          <w:lang w:val="en-GB"/>
+        </w:rPr>
+      </w:pPr>
+    </w:p>
+    <w:p>
+      <w:pPr>
+        <w:rPr>
+          <w:rFonts w:ascii="Times New Roman" w:hAnsi="Times New Roman" w:cs="Times New Roman"/>
+          <w:lang w:val="en-GB"/>
+        </w:rPr>
+      </w:pPr>
+      <w:r>
+        <w:rPr>
+          <w:rFonts w:ascii="Times New Roman" w:hAnsi="Times New Roman" w:cs="Times New Roman"/>
+          <w:lang w:val="en-GB"/>
+        </w:rPr>
+        <w:lastRenderedPageBreak/>
+        <w:t xml:space="preserve">Now that the game is set up, </w:t>
+      </w:r>
+      <w:r>
+        <w:rPr>
+          <w:rFonts w:ascii="Times New Roman" w:hAnsi="Times New Roman" w:cs="Times New Roman"/>
+          <w:lang w:val="en-GB"/>
+        </w:rPr>
+        <w:t>the user</w:t>
+      </w:r>
+      <w:r>
+        <w:rPr>
+          <w:rFonts w:ascii="Times New Roman" w:hAnsi="Times New Roman" w:cs="Times New Roman"/>
+          <w:lang w:val="en-GB"/>
+        </w:rPr>
+        <w:t xml:space="preserve"> can see the </w:t>
+      </w:r>
+      <w:r>
+        <w:rPr>
+          <w:rFonts w:ascii="Times New Roman" w:hAnsi="Times New Roman" w:cs="Times New Roman"/>
+          <w:lang w:val="en-GB"/>
+        </w:rPr>
+        <w:t>player</w:t>
+      </w:r>
+      <w:r>
+        <w:rPr>
+          <w:rFonts w:ascii="Times New Roman" w:hAnsi="Times New Roman" w:cs="Times New Roman"/>
+          <w:lang w:val="en-GB"/>
+        </w:rPr>
+        <w:t xml:space="preserve"> amount and player list on the game interface.</w:t>
+      </w:r>
+      <w:r>
+        <w:rPr>
+          <w:rFonts w:ascii="Times New Roman" w:hAnsi="Times New Roman" w:cs="Times New Roman"/>
+          <w:lang w:val="en-GB"/>
+        </w:rPr>
+        <w:t xml:space="preserve"> </w:t>
+      </w:r>
+      <w:r>
+        <w:rPr>
+          <w:rFonts w:ascii="Times New Roman" w:hAnsi="Times New Roman" w:cs="Times New Roman"/>
+          <w:lang w:val="en-GB"/>
+        </w:rPr>
+        <w:t>The green box in the upper left corner displays descriptive information when the player draws a lucky card</w:t>
+      </w:r>
+      <w:r>
+        <w:rPr>
+          <w:rFonts w:ascii="Times New Roman" w:hAnsi="Times New Roman" w:cs="Times New Roman"/>
+          <w:lang w:val="en-GB"/>
+        </w:rPr>
+        <w:t xml:space="preserve">. </w:t>
+      </w:r>
+      <w:r>
+        <w:rPr>
+          <w:rFonts w:ascii="Times New Roman" w:hAnsi="Times New Roman" w:cs="Times New Roman"/>
+          <w:lang w:val="en-GB"/>
+        </w:rPr>
+        <w:t xml:space="preserve">The yellow box in the lower right corner displays the description information of the </w:t>
+      </w:r>
+      <w:r>
+        <w:rPr>
+          <w:rFonts w:ascii="Times New Roman" w:hAnsi="Times New Roman" w:cs="Times New Roman"/>
+          <w:lang w:val="en-GB"/>
+        </w:rPr>
+        <w:t>opportunity</w:t>
+      </w:r>
+      <w:r>
+        <w:rPr>
+          <w:rFonts w:ascii="Times New Roman" w:hAnsi="Times New Roman" w:cs="Times New Roman"/>
+          <w:lang w:val="en-GB"/>
+        </w:rPr>
+        <w:t xml:space="preserve"> card in the box when the player draws the </w:t>
+      </w:r>
+      <w:r>
+        <w:rPr>
+          <w:rFonts w:ascii="Times New Roman" w:hAnsi="Times New Roman" w:cs="Times New Roman"/>
+          <w:lang w:val="en-GB"/>
+        </w:rPr>
+        <w:t>opportunity</w:t>
+      </w:r>
+      <w:r>
+        <w:rPr>
+          <w:rFonts w:ascii="Times New Roman" w:hAnsi="Times New Roman" w:cs="Times New Roman"/>
+          <w:lang w:val="en-GB"/>
+        </w:rPr>
+        <w:t xml:space="preserve"> card</w:t>
+      </w:r>
+      <w:r>
+        <w:rPr>
+          <w:rFonts w:ascii="Times New Roman" w:hAnsi="Times New Roman" w:cs="Times New Roman"/>
+          <w:lang w:val="en-GB"/>
+        </w:rPr>
+        <w:t xml:space="preserve">. </w:t>
+      </w:r>
+      <w:r>
+        <w:rPr>
+          <w:rFonts w:ascii="Times New Roman" w:hAnsi="Times New Roman" w:cs="Times New Roman"/>
+          <w:lang w:val="en-GB"/>
+        </w:rPr>
+        <w:t>The box in the lower left corner will display street information in the box when the mouse is moved to the street</w:t>
+      </w:r>
+      <w:r>
+        <w:rPr>
+          <w:rFonts w:ascii="Times New Roman" w:hAnsi="Times New Roman" w:cs="Times New Roman"/>
+          <w:lang w:val="en-GB"/>
+        </w:rPr>
+        <w:t>.</w:t>
+      </w:r>
+    </w:p>
+    <w:p>
+      <w:pPr>
+        <w:rPr>
+          <w:rFonts w:ascii="Times New Roman" w:hAnsi="Times New Roman" w:cs="Times New Roman"/>
+          <w:lang w:val="en-GB"/>
+        </w:rPr>
+      </w:pPr>
+      <w:r>
+        <w:rPr>
+          <w:rFonts w:ascii="Times New Roman" w:hAnsi="Times New Roman" w:cs="Times New Roman"/>
+          <w:noProof/>
+          <w:lang w:val="en-GB"/>
+        </w:rPr>
+        <w:drawing>
+          <wp:inline distT="0" distB="0" distL="0" distR="0" wp14:anchorId="0AE9B876" wp14:editId="508F03DC">
+            <wp:extent cx="5943600" cy="3714750"/>
+            <wp:effectExtent l="0" t="0" r="0" b="0"/>
+            <wp:docPr id="13" name="图片 13" descr="电脑屏幕的截图&#10;&#10;描述已自动生成"/>
+            <wp:cNvGraphicFramePr>
+              <a:graphicFrameLocks xmlns:a="http://schemas.openxmlformats.org/drawingml/2006/main" noChangeAspect="1"/>
+            </wp:cNvGraphicFramePr>
+            <a:graphic xmlns:a="http://schemas.openxmlformats.org/drawingml/2006/main">
+              <a:graphicData uri="http://schemas.openxmlformats.org/drawingml/2006/picture">
+                <pic:pic xmlns:pic="http://schemas.openxmlformats.org/drawingml/2006/picture">
+                  <pic:nvPicPr>
+                    <pic:cNvPr id="13" name="Screen Shot 2020-05-14 at 21.53.44.png"/>
+                    <pic:cNvPicPr/>
+                  </pic:nvPicPr>
+                  <pic:blipFill>
+                    <a:blip r:embed="rId14" cstate="print">
+                      <a:extLst>
+                        <a:ext uri="{28A0092B-C50C-407E-A947-70E740481C1C}">
+                          <a14:useLocalDpi xmlns:a14="http://schemas.microsoft.com/office/drawing/2010/main" val="0"/>
+                        </a:ext>
+                      </a:extLst>
+                    </a:blip>
+                    <a:stretch>
+                      <a:fillRect/>
+                    </a:stretch>
+                  </pic:blipFill>
+                  <pic:spPr>
+                    <a:xfrm>
+                      <a:off x="0" y="0"/>
+                      <a:ext cx="5943600" cy="3714750"/>
+                    </a:xfrm>
+                    <a:prstGeom prst="rect">
+                      <a:avLst/>
+                    </a:prstGeom>
+                  </pic:spPr>
+                </pic:pic>
+              </a:graphicData>
+            </a:graphic>
+          </wp:inline>
+        </w:drawing>
+      </w:r>
+    </w:p>
+    <w:p>
+      <w:pPr>
+        <w:rPr>
+          <w:rFonts w:ascii="Times New Roman" w:hAnsi="Times New Roman" w:cs="Times New Roman"/>
+          <w:lang w:val="en-GB"/>
+        </w:rPr>
+      </w:pPr>
+    </w:p>
+    <w:p>
+      <w:pPr>
+        <w:rPr>
+          <w:rFonts w:ascii="Times New Roman" w:hAnsi="Times New Roman" w:cs="Times New Roman"/>
+          <w:lang w:val="en-GB"/>
+        </w:rPr>
+      </w:pPr>
+    </w:p>
+    <w:p>
+      <w:pPr>
+        <w:rPr>
+          <w:rFonts w:ascii="Times New Roman" w:hAnsi="Times New Roman" w:cs="Times New Roman"/>
+          <w:lang w:val="en-GB"/>
+        </w:rPr>
+      </w:pPr>
+    </w:p>
+    <w:p>
+      <w:pPr>
+        <w:rPr>
+          <w:rFonts w:ascii="Times New Roman" w:hAnsi="Times New Roman" w:cs="Times New Roman"/>
+          <w:lang w:val="en-GB"/>
+        </w:rPr>
+      </w:pPr>
+    </w:p>
+    <w:p>
+      <w:pPr>
+        <w:rPr>
+          <w:rFonts w:ascii="Times New Roman" w:hAnsi="Times New Roman" w:cs="Times New Roman"/>
+          <w:lang w:val="en-GB"/>
+        </w:rPr>
+      </w:pPr>
+    </w:p>
+    <w:p>
+      <w:pPr>
+        <w:rPr>
+          <w:rFonts w:ascii="Times New Roman" w:hAnsi="Times New Roman" w:cs="Times New Roman"/>
+          <w:lang w:val="en-GB"/>
+        </w:rPr>
+      </w:pPr>
+    </w:p>
+    <w:p>
+      <w:pPr>
+        <w:rPr>
+          <w:rFonts w:ascii="Times New Roman" w:hAnsi="Times New Roman" w:cs="Times New Roman"/>
+          <w:lang w:val="en-GB"/>
+        </w:rPr>
+      </w:pPr>
+    </w:p>
+    <w:p>
+      <w:pPr>
+        <w:rPr>
+          <w:rFonts w:ascii="Times New Roman" w:hAnsi="Times New Roman" w:cs="Times New Roman"/>
+          <w:lang w:val="en-GB"/>
+        </w:rPr>
+      </w:pPr>
+    </w:p>
+    <w:p>
+      <w:pPr>
+        <w:rPr>
+          <w:rFonts w:ascii="Times New Roman" w:hAnsi="Times New Roman" w:cs="Times New Roman"/>
+          <w:lang w:val="en-GB"/>
+        </w:rPr>
+      </w:pPr>
+    </w:p>
+    <w:p>
+      <w:pPr>
+        <w:rPr>
+          <w:rFonts w:ascii="Times New Roman" w:hAnsi="Times New Roman" w:cs="Times New Roman"/>
+          <w:lang w:val="en-GB"/>
+        </w:rPr>
+      </w:pPr>
+    </w:p>
+    <w:p>
+      <w:pPr>
+        <w:rPr>
+          <w:rFonts w:ascii="Times New Roman" w:hAnsi="Times New Roman" w:cs="Times New Roman"/>
+          <w:lang w:val="en-GB"/>
+        </w:rPr>
+      </w:pPr>
+    </w:p>
+    <w:p>
+      <w:pPr>
+        <w:rPr>
+          <w:rFonts w:ascii="Times New Roman" w:hAnsi="Times New Roman" w:cs="Times New Roman"/>
+          <w:lang w:val="en-GB"/>
+        </w:rPr>
+      </w:pPr>
+    </w:p>
+    <w:p>
+      <w:pPr>
+        <w:rPr>
+          <w:rFonts w:ascii="Times New Roman" w:hAnsi="Times New Roman" w:cs="Times New Roman"/>
+          <w:lang w:val="en-GB"/>
+        </w:rPr>
+      </w:pPr>
+      <w:r>
+        <w:rPr>
+          <w:rFonts w:ascii="Times New Roman" w:hAnsi="Times New Roman" w:cs="Times New Roman"/>
+          <w:lang w:val="en-GB"/>
+        </w:rPr>
+        <w:lastRenderedPageBreak/>
+        <w:t>Now, click Role Dice button</w:t>
+      </w:r>
+      <w:r>
+        <w:rPr>
+          <w:rFonts w:ascii="Times New Roman" w:hAnsi="Times New Roman" w:cs="Times New Roman"/>
+          <w:lang w:val="en-GB"/>
+        </w:rPr>
+        <w:t>, t</w:t>
+      </w:r>
+      <w:r>
+        <w:rPr>
+          <w:rFonts w:ascii="Times New Roman" w:hAnsi="Times New Roman" w:cs="Times New Roman"/>
+          <w:lang w:val="en-GB"/>
+        </w:rPr>
+        <w:t>he game will assign the order in which the players roll the dice according to the order in which they enter</w:t>
+      </w:r>
+      <w:r>
+        <w:rPr>
+          <w:rFonts w:ascii="Times New Roman" w:hAnsi="Times New Roman" w:cs="Times New Roman"/>
+          <w:lang w:val="en-GB"/>
+        </w:rPr>
+        <w:t xml:space="preserve">. </w:t>
+      </w:r>
+      <w:r>
+        <w:rPr>
+          <w:rFonts w:ascii="Times New Roman" w:hAnsi="Times New Roman" w:cs="Times New Roman"/>
+          <w:lang w:val="en-GB"/>
+        </w:rPr>
+        <w:t>The result of the dice is displayed in the box on the left of the player list. When the player walks across the street, the street will change to green</w:t>
+      </w:r>
+      <w:r>
+        <w:rPr>
+          <w:rFonts w:ascii="Times New Roman" w:hAnsi="Times New Roman" w:cs="Times New Roman"/>
+          <w:lang w:val="en-GB"/>
+        </w:rPr>
+        <w:t>.</w:t>
+      </w:r>
+    </w:p>
+    <w:p>
+      <w:pPr>
+        <w:rPr>
+          <w:rFonts w:ascii="Times New Roman" w:hAnsi="Times New Roman" w:cs="Times New Roman"/>
+          <w:lang w:val="en-GB"/>
+        </w:rPr>
+      </w:pPr>
+      <w:r>
+        <w:rPr>
+          <w:rFonts w:ascii="Times New Roman" w:hAnsi="Times New Roman" w:cs="Times New Roman"/>
+          <w:noProof/>
+          <w:lang w:val="en-GB"/>
+        </w:rPr>
+        <w:drawing>
+          <wp:inline distT="0" distB="0" distL="0" distR="0" wp14:anchorId="46A7C39E" wp14:editId="3CFF90AA">
+            <wp:extent cx="5943600" cy="3714750"/>
+            <wp:effectExtent l="0" t="0" r="0" b="0"/>
+            <wp:docPr id="14" name="图片 14" descr="电脑屏幕的截图&#10;&#10;描述已自动生成"/>
+            <wp:cNvGraphicFramePr>
+              <a:graphicFrameLocks xmlns:a="http://schemas.openxmlformats.org/drawingml/2006/main" noChangeAspect="1"/>
+            </wp:cNvGraphicFramePr>
+            <a:graphic xmlns:a="http://schemas.openxmlformats.org/drawingml/2006/main">
+              <a:graphicData uri="http://schemas.openxmlformats.org/drawingml/2006/picture">
+                <pic:pic xmlns:pic="http://schemas.openxmlformats.org/drawingml/2006/picture">
+                  <pic:nvPicPr>
+                    <pic:cNvPr id="14" name="Screen Shot 2020-05-14 at 21.54.11.png"/>
+                    <pic:cNvPicPr/>
+                  </pic:nvPicPr>
+                  <pic:blipFill>
+                    <a:blip r:embed="rId15" cstate="print">
+                      <a:extLst>
+                        <a:ext uri="{28A0092B-C50C-407E-A947-70E740481C1C}">
+                          <a14:useLocalDpi xmlns:a14="http://schemas.microsoft.com/office/drawing/2010/main" val="0"/>
+                        </a:ext>
+                      </a:extLst>
+                    </a:blip>
+                    <a:stretch>
+                      <a:fillRect/>
+                    </a:stretch>
+                  </pic:blipFill>
+                  <pic:spPr>
+                    <a:xfrm>
+                      <a:off x="0" y="0"/>
+                      <a:ext cx="5943600" cy="3714750"/>
+                    </a:xfrm>
+                    <a:prstGeom prst="rect">
+                      <a:avLst/>
+                    </a:prstGeom>
+                  </pic:spPr>
+                </pic:pic>
+              </a:graphicData>
+            </a:graphic>
+          </wp:inline>
+        </w:drawing>
+      </w:r>
+    </w:p>
+    <w:p>
+      <w:pPr>
+        <w:rPr>
+          <w:rFonts w:ascii="Times New Roman" w:hAnsi="Times New Roman" w:cs="Times New Roman"/>
+          <w:lang w:val="en-GB"/>
+        </w:rPr>
+      </w:pPr>
+    </w:p>
+    <w:p>
+      <w:pPr>
+        <w:rPr>
+          <w:rFonts w:ascii="Times New Roman" w:hAnsi="Times New Roman" w:cs="Times New Roman"/>
+          <w:lang w:val="en-GB"/>
+        </w:rPr>
+      </w:pPr>
+    </w:p>
+    <w:p>
+      <w:pPr>
+        <w:rPr>
+          <w:rFonts w:ascii="Times New Roman" w:hAnsi="Times New Roman" w:cs="Times New Roman"/>
+          <w:lang w:val="en-GB"/>
+        </w:rPr>
+      </w:pPr>
+    </w:p>
+    <w:p>
+      <w:pPr>
+        <w:rPr>
+          <w:rFonts w:ascii="Times New Roman" w:hAnsi="Times New Roman" w:cs="Times New Roman"/>
+          <w:lang w:val="en-GB"/>
+        </w:rPr>
+      </w:pPr>
+    </w:p>
+    <w:p>
+      <w:pPr>
+        <w:rPr>
+          <w:rFonts w:ascii="Times New Roman" w:hAnsi="Times New Roman" w:cs="Times New Roman"/>
+          <w:lang w:val="en-GB"/>
+        </w:rPr>
+      </w:pPr>
+    </w:p>
+    <w:p>
+      <w:pPr>
+        <w:rPr>
+          <w:rFonts w:ascii="Times New Roman" w:hAnsi="Times New Roman" w:cs="Times New Roman"/>
+          <w:lang w:val="en-GB"/>
+        </w:rPr>
+      </w:pPr>
+    </w:p>
+    <w:p>
+      <w:pPr>
+        <w:rPr>
+          <w:rFonts w:ascii="Times New Roman" w:hAnsi="Times New Roman" w:cs="Times New Roman"/>
+          <w:lang w:val="en-GB"/>
+        </w:rPr>
+      </w:pPr>
+    </w:p>
+    <w:p>
+      <w:pPr>
+        <w:rPr>
+          <w:rFonts w:ascii="Times New Roman" w:hAnsi="Times New Roman" w:cs="Times New Roman"/>
+          <w:lang w:val="en-GB"/>
+        </w:rPr>
+      </w:pPr>
+    </w:p>
+    <w:p>
+      <w:pPr>
+        <w:rPr>
+          <w:rFonts w:ascii="Times New Roman" w:hAnsi="Times New Roman" w:cs="Times New Roman"/>
+          <w:lang w:val="en-GB"/>
+        </w:rPr>
+      </w:pPr>
+    </w:p>
+    <w:p>
+      <w:pPr>
+        <w:rPr>
+          <w:rFonts w:ascii="Times New Roman" w:hAnsi="Times New Roman" w:cs="Times New Roman"/>
+          <w:lang w:val="en-GB"/>
+        </w:rPr>
+      </w:pPr>
+    </w:p>
+    <w:p>
+      <w:pPr>
+        <w:rPr>
+          <w:rFonts w:ascii="Times New Roman" w:hAnsi="Times New Roman" w:cs="Times New Roman"/>
+          <w:lang w:val="en-GB"/>
+        </w:rPr>
+      </w:pPr>
+    </w:p>
+    <w:p>
+      <w:pPr>
+        <w:rPr>
+          <w:rFonts w:ascii="Times New Roman" w:hAnsi="Times New Roman" w:cs="Times New Roman"/>
+          <w:lang w:val="en-GB"/>
+        </w:rPr>
+      </w:pPr>
+    </w:p>
+    <w:p>
+      <w:pPr>
+        <w:rPr>
+          <w:rFonts w:ascii="Times New Roman" w:hAnsi="Times New Roman" w:cs="Times New Roman"/>
+          <w:lang w:val="en-GB"/>
+        </w:rPr>
+      </w:pPr>
+    </w:p>
+    <w:p>
+      <w:pPr>
+        <w:rPr>
+          <w:rFonts w:ascii="Times New Roman" w:hAnsi="Times New Roman" w:cs="Times New Roman"/>
+          <w:lang w:val="en-GB"/>
+        </w:rPr>
+      </w:pPr>
+    </w:p>
+    <w:p>
+      <w:pPr>
+        <w:rPr>
+          <w:rFonts w:ascii="Times New Roman" w:hAnsi="Times New Roman" w:cs="Times New Roman"/>
+          <w:lang w:val="en-GB"/>
+        </w:rPr>
+      </w:pPr>
+      <w:r>
+        <w:rPr>
+          <w:rFonts w:ascii="Times New Roman" w:hAnsi="Times New Roman" w:cs="Times New Roman"/>
+          <w:lang w:val="en-GB"/>
+        </w:rPr>
+        <w:lastRenderedPageBreak/>
+        <w:t>Property on the map can be auctioned off and the person with the high price gets the property</w:t>
+      </w:r>
+      <w:r>
+        <w:rPr>
+          <w:rFonts w:ascii="Times New Roman" w:hAnsi="Times New Roman" w:cs="Times New Roman"/>
+          <w:lang w:val="en-GB"/>
+        </w:rPr>
+        <w:t>. Click Auction button</w:t>
+      </w:r>
+    </w:p>
+    <w:p>
+      <w:pPr>
+        <w:rPr>
+          <w:rFonts w:ascii="Times New Roman" w:hAnsi="Times New Roman" w:cs="Times New Roman"/>
+          <w:noProof/>
+          <w:lang w:val="en-GB"/>
+        </w:rPr>
+      </w:pPr>
+      <w:r>
+        <w:rPr>
+          <w:rFonts w:ascii="Times New Roman" w:hAnsi="Times New Roman" w:cs="Times New Roman"/>
+          <w:noProof/>
+          <w:lang w:val="en-GB"/>
+        </w:rPr>
+        <w:drawing>
+          <wp:inline distT="0" distB="0" distL="0" distR="0" wp14:anchorId="0671E4ED" wp14:editId="2E6DC827">
+            <wp:extent cx="5422790" cy="3389244"/>
+            <wp:effectExtent l="0" t="0" r="6985" b="1905"/>
+            <wp:docPr id="18" name="图片 18" descr="手机截图图社交软件的信息&#10;&#10;描述已自动生成"/>
+            <wp:cNvGraphicFramePr>
+              <a:graphicFrameLocks xmlns:a="http://schemas.openxmlformats.org/drawingml/2006/main" noChangeAspect="1"/>
+            </wp:cNvGraphicFramePr>
+            <a:graphic xmlns:a="http://schemas.openxmlformats.org/drawingml/2006/main">
+              <a:graphicData uri="http://schemas.openxmlformats.org/drawingml/2006/picture">
+                <pic:pic xmlns:pic="http://schemas.openxmlformats.org/drawingml/2006/picture">
+                  <pic:nvPicPr>
+                    <pic:cNvPr id="18" name="Screen Shot 2020-05-14 at 21.55.16.png"/>
+                    <pic:cNvPicPr/>
+                  </pic:nvPicPr>
+                  <pic:blipFill>
+                    <a:blip r:embed="rId16" cstate="print">
+                      <a:extLst>
+                        <a:ext uri="{28A0092B-C50C-407E-A947-70E740481C1C}">
+                          <a14:useLocalDpi xmlns:a14="http://schemas.microsoft.com/office/drawing/2010/main" val="0"/>
+                        </a:ext>
+                      </a:extLst>
+                    </a:blip>
+                    <a:stretch>
+                      <a:fillRect/>
+                    </a:stretch>
+                  </pic:blipFill>
+                  <pic:spPr>
+                    <a:xfrm>
+                      <a:off x="0" y="0"/>
+                      <a:ext cx="5434524" cy="3396578"/>
+                    </a:xfrm>
+                    <a:prstGeom prst="rect">
+                      <a:avLst/>
+                    </a:prstGeom>
+                  </pic:spPr>
+                </pic:pic>
+              </a:graphicData>
+            </a:graphic>
+          </wp:inline>
+        </w:drawing>
+      </w:r>
+    </w:p>
+    <w:p>
+      <w:pPr>
+        <w:rPr>
+          <w:rFonts w:ascii="Times New Roman" w:hAnsi="Times New Roman" w:cs="Times New Roman"/>
+          <w:noProof/>
+          <w:lang w:val="en-GB"/>
+        </w:rPr>
+      </w:pPr>
+    </w:p>
+    <w:p>
+      <w:pPr>
+        <w:rPr>
+          <w:rFonts w:ascii="Times New Roman" w:hAnsi="Times New Roman" w:cs="Times New Roman"/>
+          <w:noProof/>
+          <w:lang w:val="en-GB"/>
+        </w:rPr>
+      </w:pPr>
+      <w:r>
+        <w:rPr>
+          <w:rFonts w:ascii="Times New Roman" w:hAnsi="Times New Roman" w:cs="Times New Roman"/>
+          <w:noProof/>
+          <w:lang w:val="en-GB"/>
+        </w:rPr>
+        <w:drawing>
+          <wp:inline distT="0" distB="0" distL="0" distR="0" wp14:anchorId="4B082F8C" wp14:editId="1414F2DE">
+            <wp:extent cx="5447438" cy="3404649"/>
+            <wp:effectExtent l="0" t="0" r="1270" b="5715"/>
+            <wp:docPr id="19" name="图片 19" descr="手机截图图社交软件的信息&#10;&#10;描述已自动生成"/>
+            <wp:cNvGraphicFramePr>
+              <a:graphicFrameLocks xmlns:a="http://schemas.openxmlformats.org/drawingml/2006/main" noChangeAspect="1"/>
+            </wp:cNvGraphicFramePr>
+            <a:graphic xmlns:a="http://schemas.openxmlformats.org/drawingml/2006/main">
+              <a:graphicData uri="http://schemas.openxmlformats.org/drawingml/2006/picture">
+                <pic:pic xmlns:pic="http://schemas.openxmlformats.org/drawingml/2006/picture">
+                  <pic:nvPicPr>
+                    <pic:cNvPr id="19" name="Screen Shot 2020-05-14 at 21.55.21.png"/>
+                    <pic:cNvPicPr/>
+                  </pic:nvPicPr>
+                  <pic:blipFill>
+                    <a:blip r:embed="rId17" cstate="print">
+                      <a:extLst>
+                        <a:ext uri="{28A0092B-C50C-407E-A947-70E740481C1C}">
+                          <a14:useLocalDpi xmlns:a14="http://schemas.microsoft.com/office/drawing/2010/main" val="0"/>
+                        </a:ext>
+                      </a:extLst>
+                    </a:blip>
+                    <a:stretch>
+                      <a:fillRect/>
+                    </a:stretch>
+                  </pic:blipFill>
+                  <pic:spPr>
+                    <a:xfrm>
+                      <a:off x="0" y="0"/>
+                      <a:ext cx="5451802" cy="3407376"/>
+                    </a:xfrm>
+                    <a:prstGeom prst="rect">
+                      <a:avLst/>
+                    </a:prstGeom>
+                  </pic:spPr>
+                </pic:pic>
+              </a:graphicData>
+            </a:graphic>
+          </wp:inline>
+        </w:drawing>
+      </w:r>
+    </w:p>
+    <w:p>
+      <w:pPr>
+        <w:rPr>
+          <w:rFonts w:ascii="Times New Roman" w:hAnsi="Times New Roman" w:cs="Times New Roman"/>
+          <w:noProof/>
+          <w:lang w:val="en-GB"/>
+        </w:rPr>
+      </w:pPr>
+    </w:p>
+    <w:p>
+      <w:pPr>
+        <w:rPr>
+          <w:rFonts w:ascii="Times New Roman" w:hAnsi="Times New Roman" w:cs="Times New Roman"/>
+          <w:noProof/>
+          <w:lang w:val="en-GB"/>
+        </w:rPr>
+      </w:pPr>
+    </w:p>
+    <w:p>
+      <w:pPr>
+        <w:rPr>
+          <w:rFonts w:ascii="Times New Roman" w:hAnsi="Times New Roman" w:cs="Times New Roman"/>
+          <w:noProof/>
+          <w:lang w:val="en-GB"/>
+        </w:rPr>
+      </w:pPr>
+      <w:r>
+        <w:rPr>
+          <w:rFonts w:ascii="Times New Roman" w:hAnsi="Times New Roman" w:cs="Times New Roman"/>
+          <w:noProof/>
+          <w:lang w:val="en-GB"/>
+        </w:rPr>
+        <w:lastRenderedPageBreak/>
+        <w:t>The information about the end of the auction will be displayed below the button</w:t>
+      </w:r>
+      <w:r>
+        <w:rPr>
+          <w:rFonts w:ascii="Times New Roman" w:hAnsi="Times New Roman" w:cs="Times New Roman"/>
+          <w:noProof/>
+          <w:lang w:val="en-GB"/>
+        </w:rPr>
+        <w:t>,</w:t>
+      </w:r>
+    </w:p>
+    <w:p>
+      <w:pPr>
+        <w:rPr>
+          <w:rFonts w:ascii="Times New Roman" w:hAnsi="Times New Roman" w:cs="Times New Roman"/>
+          <w:noProof/>
+          <w:lang w:val="en-GB"/>
+        </w:rPr>
+      </w:pPr>
+      <w:r>
+        <w:rPr>
+          <w:rFonts w:ascii="Times New Roman" w:hAnsi="Times New Roman" w:cs="Times New Roman"/>
+          <w:noProof/>
+          <w:lang w:val="en-GB"/>
+        </w:rPr>
+        <w:drawing>
+          <wp:inline distT="0" distB="0" distL="0" distR="0" wp14:anchorId="7379A846" wp14:editId="04178228">
+            <wp:extent cx="5943600" cy="3714750"/>
+            <wp:effectExtent l="0" t="0" r="0" b="0"/>
+            <wp:docPr id="22" name="图片 22" descr="电脑屏幕的截图&#10;&#10;描述已自动生成"/>
+            <wp:cNvGraphicFramePr>
+              <a:graphicFrameLocks xmlns:a="http://schemas.openxmlformats.org/drawingml/2006/main" noChangeAspect="1"/>
+            </wp:cNvGraphicFramePr>
+            <a:graphic xmlns:a="http://schemas.openxmlformats.org/drawingml/2006/main">
+              <a:graphicData uri="http://schemas.openxmlformats.org/drawingml/2006/picture">
+                <pic:pic xmlns:pic="http://schemas.openxmlformats.org/drawingml/2006/picture">
+                  <pic:nvPicPr>
+                    <pic:cNvPr id="22" name="Screen Shot 2020-05-14 at 21.55.24.png"/>
+                    <pic:cNvPicPr/>
+                  </pic:nvPicPr>
+                  <pic:blipFill>
+                    <a:blip r:embed="rId18" cstate="print">
+                      <a:extLst>
+                        <a:ext uri="{28A0092B-C50C-407E-A947-70E740481C1C}">
+                          <a14:useLocalDpi xmlns:a14="http://schemas.microsoft.com/office/drawing/2010/main" val="0"/>
+                        </a:ext>
+                      </a:extLst>
+                    </a:blip>
+                    <a:stretch>
+                      <a:fillRect/>
+                    </a:stretch>
+                  </pic:blipFill>
+                  <pic:spPr>
+                    <a:xfrm>
+                      <a:off x="0" y="0"/>
+                      <a:ext cx="5943600" cy="3714750"/>
+                    </a:xfrm>
+                    <a:prstGeom prst="rect">
+                      <a:avLst/>
+                    </a:prstGeom>
+                  </pic:spPr>
+                </pic:pic>
+              </a:graphicData>
+            </a:graphic>
+          </wp:inline>
+        </w:drawing>
+      </w:r>
+    </w:p>
+    <w:p>
+      <w:pPr>
+        <w:rPr>
+          <w:rFonts w:ascii="Times New Roman" w:hAnsi="Times New Roman" w:cs="Times New Roman"/>
+          <w:noProof/>
+          <w:lang w:val="en-GB"/>
+        </w:rPr>
+      </w:pPr>
+      <w:r>
+        <w:rPr>
+          <w:rFonts w:ascii="Times New Roman" w:hAnsi="Times New Roman" w:cs="Times New Roman"/>
+          <w:noProof/>
+          <w:lang w:val="en-GB"/>
+        </w:rPr>
+        <w:t>Map property can be purchased.</w:t>
+      </w:r>
+      <w:r>
+        <w:rPr>
+          <w:rFonts w:ascii="Times New Roman" w:hAnsi="Times New Roman" w:cs="Times New Roman"/>
+          <w:noProof/>
+          <w:lang w:val="en-GB"/>
+        </w:rPr>
+        <w:t xml:space="preserve"> </w:t>
+      </w:r>
+      <w:r>
+        <w:rPr>
+          <w:rFonts w:ascii="Times New Roman" w:hAnsi="Times New Roman" w:cs="Times New Roman"/>
+          <w:noProof/>
+          <w:lang w:val="en-GB"/>
+        </w:rPr>
+        <w:t>The purchase success will be displayed at the bottom of the box</w:t>
+      </w:r>
+      <w:r>
+        <w:rPr>
+          <w:rFonts w:ascii="Times New Roman" w:hAnsi="Times New Roman" w:cs="Times New Roman"/>
+          <w:noProof/>
+          <w:lang w:val="en-GB"/>
+        </w:rPr>
+        <w:t>.</w:t>
+      </w:r>
+    </w:p>
+    <w:p>
+      <w:pPr>
+        <w:rPr>
+          <w:rFonts w:ascii="Times New Roman" w:hAnsi="Times New Roman" w:cs="Times New Roman"/>
+          <w:noProof/>
+          <w:lang w:val="en-GB"/>
+        </w:rPr>
+      </w:pPr>
+      <w:r>
+        <w:rPr>
+          <w:rFonts w:ascii="Times New Roman" w:hAnsi="Times New Roman" w:cs="Times New Roman"/>
+          <w:noProof/>
+          <w:lang w:val="en-GB"/>
+        </w:rPr>
+        <w:drawing>
+          <wp:inline distT="0" distB="0" distL="0" distR="0" wp14:anchorId="1D87F58F" wp14:editId="56F0AAE1">
+            <wp:extent cx="5943600" cy="3714750"/>
+            <wp:effectExtent l="0" t="0" r="0" b="0"/>
+            <wp:docPr id="24" name="图片 24" descr="电脑屏幕的截图&#10;&#10;描述已自动生成"/>
+            <wp:cNvGraphicFramePr>
+              <a:graphicFrameLocks xmlns:a="http://schemas.openxmlformats.org/drawingml/2006/main" noChangeAspect="1"/>
+            </wp:cNvGraphicFramePr>
+            <a:graphic xmlns:a="http://schemas.openxmlformats.org/drawingml/2006/main">
+              <a:graphicData uri="http://schemas.openxmlformats.org/drawingml/2006/picture">
+                <pic:pic xmlns:pic="http://schemas.openxmlformats.org/drawingml/2006/picture">
+                  <pic:nvPicPr>
+                    <pic:cNvPr id="24" name="bought.png"/>
+                    <pic:cNvPicPr/>
+                  </pic:nvPicPr>
+                  <pic:blipFill>
+                    <a:blip r:embed="rId19" cstate="print">
+                      <a:extLst>
+                        <a:ext uri="{28A0092B-C50C-407E-A947-70E740481C1C}">
+                          <a14:useLocalDpi xmlns:a14="http://schemas.microsoft.com/office/drawing/2010/main" val="0"/>
+                        </a:ext>
+                      </a:extLst>
+                    </a:blip>
+                    <a:stretch>
+                      <a:fillRect/>
+                    </a:stretch>
+                  </pic:blipFill>
+                  <pic:spPr>
+                    <a:xfrm>
+                      <a:off x="0" y="0"/>
+                      <a:ext cx="5943600" cy="3714750"/>
+                    </a:xfrm>
+                    <a:prstGeom prst="rect">
+                      <a:avLst/>
+                    </a:prstGeom>
+                  </pic:spPr>
+                </pic:pic>
+              </a:graphicData>
+            </a:graphic>
+          </wp:inline>
+        </w:drawing>
+      </w:r>
+    </w:p>
+    <w:p>
+      <w:pPr>
+        <w:rPr>
+          <w:rFonts w:ascii="Times New Roman" w:hAnsi="Times New Roman" w:cs="Times New Roman"/>
+          <w:noProof/>
+          <w:lang w:val="en-GB"/>
+        </w:rPr>
+      </w:pPr>
+      <w:r>
+        <w:rPr>
+          <w:rFonts w:ascii="Times New Roman" w:hAnsi="Times New Roman" w:cs="Times New Roman"/>
+          <w:noProof/>
+          <w:lang w:val="en-GB"/>
+        </w:rPr>
+        <w:lastRenderedPageBreak/>
+        <w:t>Property on the map can be rented</w:t>
+      </w:r>
+      <w:r>
+        <w:rPr>
+          <w:rFonts w:ascii="Times New Roman" w:hAnsi="Times New Roman" w:cs="Times New Roman"/>
+          <w:noProof/>
+          <w:lang w:val="en-GB"/>
+        </w:rPr>
+        <w:t>.</w:t>
+      </w:r>
+      <w:r>
+        <w:t xml:space="preserve"> </w:t>
+      </w:r>
+      <w:r>
+        <w:rPr>
+          <w:rFonts w:ascii="Times New Roman" w:hAnsi="Times New Roman" w:cs="Times New Roman"/>
+          <w:noProof/>
+          <w:lang w:val="en-GB"/>
+        </w:rPr>
+        <w:t>The results of the rental will be displayed at the bottom of the button box</w:t>
+      </w:r>
+      <w:r>
+        <w:rPr>
+          <w:rFonts w:ascii="Times New Roman" w:hAnsi="Times New Roman" w:cs="Times New Roman"/>
+          <w:noProof/>
+          <w:lang w:val="en-GB"/>
+        </w:rPr>
+        <w:t>.</w:t>
+      </w:r>
+    </w:p>
+    <w:p>
+      <w:pPr>
+        <w:rPr>
+          <w:rFonts w:ascii="Times New Roman" w:hAnsi="Times New Roman" w:cs="Times New Roman"/>
+          <w:noProof/>
+          <w:lang w:val="en-GB"/>
+        </w:rPr>
+      </w:pPr>
+      <w:r>
+        <w:rPr>
+          <w:rFonts w:ascii="Times New Roman" w:hAnsi="Times New Roman" w:cs="Times New Roman"/>
+          <w:noProof/>
+          <w:lang w:val="en-GB"/>
+        </w:rPr>
+        <w:drawing>
+          <wp:inline distT="0" distB="0" distL="0" distR="0" wp14:anchorId="72CECAC1" wp14:editId="40D5F8FA">
+            <wp:extent cx="5478449" cy="3424030"/>
+            <wp:effectExtent l="0" t="0" r="8255" b="5080"/>
+            <wp:docPr id="25" name="图片 25" descr="电脑屏幕的截图&#10;&#10;描述已自动生成"/>
+            <wp:cNvGraphicFramePr>
+              <a:graphicFrameLocks xmlns:a="http://schemas.openxmlformats.org/drawingml/2006/main" noChangeAspect="1"/>
+            </wp:cNvGraphicFramePr>
+            <a:graphic xmlns:a="http://schemas.openxmlformats.org/drawingml/2006/main">
+              <a:graphicData uri="http://schemas.openxmlformats.org/drawingml/2006/picture">
+                <pic:pic xmlns:pic="http://schemas.openxmlformats.org/drawingml/2006/picture">
+                  <pic:nvPicPr>
+                    <pic:cNvPr id="25" name="rentS.png"/>
+                    <pic:cNvPicPr/>
+                  </pic:nvPicPr>
+                  <pic:blipFill>
+                    <a:blip r:embed="rId20" cstate="print">
+                      <a:extLst>
+                        <a:ext uri="{28A0092B-C50C-407E-A947-70E740481C1C}">
+                          <a14:useLocalDpi xmlns:a14="http://schemas.microsoft.com/office/drawing/2010/main" val="0"/>
+                        </a:ext>
+                      </a:extLst>
+                    </a:blip>
+                    <a:stretch>
+                      <a:fillRect/>
+                    </a:stretch>
+                  </pic:blipFill>
+                  <pic:spPr>
+                    <a:xfrm>
+                      <a:off x="0" y="0"/>
+                      <a:ext cx="5489152" cy="3430719"/>
+                    </a:xfrm>
+                    <a:prstGeom prst="rect">
+                      <a:avLst/>
+                    </a:prstGeom>
+                  </pic:spPr>
+                </pic:pic>
+              </a:graphicData>
+            </a:graphic>
+          </wp:inline>
+        </w:drawing>
+      </w:r>
+    </w:p>
+    <w:p>
+      <w:pPr>
+        <w:rPr>
+          <w:rFonts w:ascii="Times New Roman" w:hAnsi="Times New Roman" w:cs="Times New Roman"/>
+          <w:noProof/>
+          <w:lang w:val="en-GB"/>
+        </w:rPr>
+      </w:pPr>
+      <w:r>
+        <w:rPr>
+          <w:rFonts w:ascii="Times New Roman" w:hAnsi="Times New Roman" w:cs="Times New Roman"/>
+          <w:noProof/>
+          <w:lang w:val="en-GB"/>
+        </w:rPr>
+        <w:t>In the end, time did not run out but since there were players who won the game, the game ended. End of game is shown as the button on the program does not work</w:t>
+      </w:r>
+      <w:r>
+        <w:rPr>
+          <w:rFonts w:ascii="Times New Roman" w:hAnsi="Times New Roman" w:cs="Times New Roman"/>
+          <w:noProof/>
+          <w:lang w:val="en-GB"/>
+        </w:rPr>
+        <w:t>.</w:t>
+      </w:r>
       <w:bookmarkStart w:id="0" w:name="_GoBack"/>
       <w:bookmarkEnd w:id="0"/>
     </w:p>
     <w:p>
       <w:pPr>
         <w:rPr>
-          <w:rFonts w:ascii="Calibri" w:hAnsi="Calibri" w:cs="Calibri"/>
-        </w:rPr>
-      </w:pPr>
-    </w:p>
-    <w:p>
-      <w:pPr>
-        <w:rPr>
-          <w:rFonts w:ascii="Calibri" w:hAnsi="Calibri" w:cs="Calibri"/>
-        </w:rPr>
-      </w:pPr>
-    </w:p>
-    <w:p>
-      <w:pPr>
-        <w:rPr>
-          <w:rFonts w:ascii="Calibri" w:hAnsi="Calibri" w:cs="Calibri"/>
-        </w:rPr>
-      </w:pPr>
-    </w:p>
-    <w:p>
-      <w:pPr>
-        <w:rPr>
-          <w:rFonts w:ascii="Calibri" w:hAnsi="Calibri" w:cs="Calibri"/>
-        </w:rPr>
-      </w:pPr>
-    </w:p>
-    <w:p>
-      <w:pPr>
-        <w:rPr>
-          <w:rFonts w:ascii="Calibri" w:hAnsi="Calibri" w:cs="Calibri"/>
-        </w:rPr>
-      </w:pPr>
-    </w:p>
-    <w:p>
-      <w:pPr>
-        <w:rPr>
+          <w:rFonts w:ascii="Times New Roman" w:hAnsi="Times New Roman" w:cs="Times New Roman"/>
+          <w:noProof/>
+          <w:lang w:val="en-GB"/>
+        </w:rPr>
+      </w:pPr>
+      <w:r>
+        <w:rPr>
+          <w:rFonts w:ascii="Times New Roman" w:hAnsi="Times New Roman" w:cs="Times New Roman"/>
+          <w:noProof/>
+          <w:lang w:val="en-GB"/>
+        </w:rPr>
+        <w:drawing>
+          <wp:inline distT="0" distB="0" distL="0" distR="0" wp14:anchorId="5DBCEAD1" wp14:editId="070EF426">
+            <wp:extent cx="5659120" cy="3536950"/>
+            <wp:effectExtent l="0" t="0" r="0" b="6350"/>
+            <wp:docPr id="26" name="图片 26" descr="手机截图图社交软件的信息&#10;&#10;描述已自动生成"/>
+            <wp:cNvGraphicFramePr>
+              <a:graphicFrameLocks xmlns:a="http://schemas.openxmlformats.org/drawingml/2006/main" noChangeAspect="1"/>
+            </wp:cNvGraphicFramePr>
+            <a:graphic xmlns:a="http://schemas.openxmlformats.org/drawingml/2006/main">
+              <a:graphicData uri="http://schemas.openxmlformats.org/drawingml/2006/picture">
+                <pic:pic xmlns:pic="http://schemas.openxmlformats.org/drawingml/2006/picture">
+                  <pic:nvPicPr>
+                    <pic:cNvPr id="26" name="Screen Shot 2020-05-14 at 21.57.33.png"/>
+                    <pic:cNvPicPr/>
+                  </pic:nvPicPr>
+                  <pic:blipFill>
+                    <a:blip r:embed="rId21" cstate="print">
+                      <a:extLst>
+                        <a:ext uri="{28A0092B-C50C-407E-A947-70E740481C1C}">
+                          <a14:useLocalDpi xmlns:a14="http://schemas.microsoft.com/office/drawing/2010/main" val="0"/>
+                        </a:ext>
+                      </a:extLst>
+                    </a:blip>
+                    <a:stretch>
+                      <a:fillRect/>
+                    </a:stretch>
+                  </pic:blipFill>
+                  <pic:spPr>
+                    <a:xfrm>
+                      <a:off x="0" y="0"/>
+                      <a:ext cx="5659120" cy="3536950"/>
+                    </a:xfrm>
+                    <a:prstGeom prst="rect">
+                      <a:avLst/>
+                    </a:prstGeom>
+                  </pic:spPr>
+                </pic:pic>
+              </a:graphicData>
+            </a:graphic>
+          </wp:inline>
+        </w:drawing>
+      </w:r>
+    </w:p>
+    <w:p>
+      <w:pPr>
+        <w:rPr>
+          <w:rFonts w:ascii="Times New Roman" w:hAnsi="Times New Roman" w:cs="Times New Roman"/>
+          <w:noProof/>
+          <w:lang w:val="en-GB"/>
+        </w:rPr>
+      </w:pPr>
+    </w:p>
+    <w:p>
+      <w:pPr>
+        <w:rPr>
+          <w:rFonts w:ascii="Times New Roman" w:hAnsi="Times New Roman" w:cs="Times New Roman"/>
+          <w:noProof/>
+          <w:lang w:val="en-GB"/>
+        </w:rPr>
+      </w:pPr>
+    </w:p>
+    <w:p>
+      <w:pPr>
+        <w:rPr>
+          <w:rFonts w:ascii="Times New Roman" w:hAnsi="Times New Roman" w:cs="Times New Roman"/>
+          <w:noProof/>
+          <w:lang w:val="en-GB"/>
+        </w:rPr>
+      </w:pPr>
+    </w:p>
+    <w:p>
+      <w:pPr>
+        <w:rPr>
+          <w:rFonts w:ascii="Times New Roman" w:hAnsi="Times New Roman" w:cs="Times New Roman"/>
+          <w:noProof/>
+          <w:lang w:val="en-GB"/>
+        </w:rPr>
+      </w:pPr>
+    </w:p>
+    <w:p>
+      <w:pPr>
+        <w:rPr>
+          <w:rFonts w:ascii="Times New Roman" w:hAnsi="Times New Roman" w:cs="Times New Roman"/>
+          <w:noProof/>
+          <w:lang w:val="en-GB"/>
+        </w:rPr>
+      </w:pPr>
+    </w:p>
+    <w:p>
+      <w:pPr>
+        <w:rPr>
+          <w:rFonts w:ascii="Times New Roman" w:hAnsi="Times New Roman" w:cs="Times New Roman"/>
+          <w:noProof/>
+          <w:lang w:val="en-GB"/>
+        </w:rPr>
+      </w:pPr>
+    </w:p>
+    <w:p>
+      <w:pPr>
+        <w:rPr>
+          <w:rFonts w:ascii="Times New Roman" w:hAnsi="Times New Roman" w:cs="Times New Roman"/>
+          <w:noProof/>
+          <w:lang w:val="en-GB"/>
+        </w:rPr>
+      </w:pPr>
+    </w:p>
+    <w:p>
+      <w:pPr>
+        <w:rPr>
+          <w:rFonts w:ascii="Times New Roman" w:hAnsi="Times New Roman" w:cs="Times New Roman"/>
+          <w:noProof/>
+          <w:lang w:val="en-GB"/>
+        </w:rPr>
+      </w:pPr>
+    </w:p>
+    <w:p>
+      <w:pPr>
+        <w:rPr>
+          <w:rFonts w:ascii="Times New Roman" w:hAnsi="Times New Roman" w:cs="Times New Roman"/>
+          <w:noProof/>
+          <w:lang w:val="en-GB"/>
+        </w:rPr>
+      </w:pPr>
+    </w:p>
+    <w:p>
+      <w:pPr>
+        <w:rPr>
+          <w:rFonts w:ascii="Times New Roman" w:hAnsi="Times New Roman" w:cs="Times New Roman"/>
+          <w:noProof/>
+          <w:lang w:val="en-GB"/>
+        </w:rPr>
+      </w:pPr>
+    </w:p>
+    <w:p>
+      <w:pPr>
+        <w:rPr>
+          <w:rFonts w:ascii="Times New Roman" w:hAnsi="Times New Roman" w:cs="Times New Roman"/>
+          <w:noProof/>
+          <w:lang w:val="en-GB"/>
+        </w:rPr>
+      </w:pPr>
+    </w:p>
+    <w:p>
+      <w:pPr>
+        <w:rPr>
+          <w:rFonts w:ascii="Times New Roman" w:hAnsi="Times New Roman" w:cs="Times New Roman"/>
+          <w:noProof/>
+          <w:lang w:val="en-GB"/>
+        </w:rPr>
+      </w:pPr>
+    </w:p>
+    <w:p>
+      <w:pPr>
+        <w:rPr>
+          <w:rFonts w:ascii="Times New Roman" w:hAnsi="Times New Roman" w:cs="Times New Roman"/>
+          <w:noProof/>
+          <w:lang w:val="en-GB"/>
+        </w:rPr>
+      </w:pPr>
+    </w:p>
+    <w:p>
+      <w:pPr>
+        <w:rPr>
+          <w:rFonts w:ascii="Times New Roman" w:hAnsi="Times New Roman" w:cs="Times New Roman"/>
+          <w:noProof/>
+          <w:lang w:val="en-GB"/>
+        </w:rPr>
+      </w:pPr>
+    </w:p>
+    <w:p>
+      <w:pPr>
+        <w:rPr>
+          <w:rFonts w:ascii="Times New Roman" w:hAnsi="Times New Roman" w:cs="Times New Roman"/>
+          <w:noProof/>
+          <w:lang w:val="en-GB"/>
+        </w:rPr>
+      </w:pPr>
+    </w:p>
+    <w:p>
+      <w:pPr>
+        <w:rPr>
+          <w:rFonts w:ascii="Times New Roman" w:hAnsi="Times New Roman" w:cs="Times New Roman"/>
+          <w:noProof/>
+          <w:lang w:val="en-GB"/>
+        </w:rPr>
+      </w:pPr>
+    </w:p>
+    <w:p>
+      <w:pPr>
+        <w:rPr>
+          <w:rFonts w:ascii="Times New Roman" w:hAnsi="Times New Roman" w:cs="Times New Roman"/>
+          <w:noProof/>
+          <w:lang w:val="en-GB"/>
+        </w:rPr>
+      </w:pPr>
+    </w:p>
+    <w:p>
+      <w:pPr>
+        <w:rPr>
+          <w:rFonts w:ascii="Times New Roman" w:hAnsi="Times New Roman" w:cs="Times New Roman"/>
           <w:lang w:val="en-GB"/>
         </w:rPr>
       </w:pPr>
     </w:p>
     <w:sectPr>
+      <w:footerReference w:type="default" r:id="rId22"/>
       <w:pgSz w:w="12240" w:h="15840"/>
       <w:pgMar w:top="1440" w:right="1440" w:bottom="1440" w:left="1440" w:header="720" w:footer="720" w:gutter="0"/>
       <w:cols w:space="720"/>
@@ -169,6 +2091,101 @@
     </w:sectPr>
   </w:body>
 </w:document>
+</file>
+
+<file path=word/endnotes.xml><?xml version="1.0" encoding="utf-8"?>
+<w:endnotes xmlns:wpc="http://schemas.microsoft.com/office/word/2010/wordprocessingCanvas" xmlns:cx="http://schemas.microsoft.com/office/drawing/2014/chartex" xmlns:cx1="http://schemas.microsoft.com/office/drawing/2015/9/8/chartex" xmlns:cx2="http://schemas.microsoft.com/office/drawing/2015/10/21/chartex" xmlns:cx3="http://schemas.microsoft.com/office/drawing/2016/5/9/chartex" xmlns:cx4="http://schemas.microsoft.com/office/drawing/2016/5/10/chartex" xmlns:cx5="http://schemas.microsoft.com/office/drawing/2016/5/11/chartex" xmlns:cx6="http://schemas.microsoft.com/office/drawing/2016/5/12/chartex" xmlns:cx7="http://schemas.microsoft.com/office/drawing/2016/5/13/chartex" xmlns:cx8="http://schemas.microsoft.com/office/drawing/2016/5/14/chartex" xmlns:mc="http://schemas.openxmlformats.org/markup-compatibility/2006" xmlns:aink="http://schemas.microsoft.com/office/drawing/2016/ink" xmlns:am3d="http://schemas.microsoft.com/office/drawing/2017/model3d" xmlns:o="urn:schemas-microsoft-com:office:office" xmlns:r="http://schemas.openxmlformats.org/officeDocument/2006/relationships" xmlns:m="http://schemas.openxmlformats.org/officeDocument/2006/math" xmlns:v="urn:schemas-microsoft-com:vml" xmlns:wp14="http://schemas.microsoft.com/office/word/2010/wordprocessingDrawing" xmlns:wp="http://schemas.openxmlformats.org/drawingml/2006/wordprocessingDrawing" xmlns:w10="urn:schemas-microsoft-com:office:word" xmlns:w="http://schemas.openxmlformats.org/wordprocessingml/2006/main" xmlns:w14="http://schemas.microsoft.com/office/word/2010/wordml" xmlns:w15="http://schemas.microsoft.com/office/word/2012/wordml" xmlns:w16cid="http://schemas.microsoft.com/office/word/2016/wordml/cid" xmlns:w16se="http://schemas.microsoft.com/office/word/2015/wordml/symex" xmlns:wpg="http://schemas.microsoft.com/office/word/2010/wordprocessingGroup" xmlns:wpi="http://schemas.microsoft.com/office/word/2010/wordprocessingInk" xmlns:wne="http://schemas.microsoft.com/office/word/2006/wordml" xmlns:wps="http://schemas.microsoft.com/office/word/2010/wordprocessingShape" mc:Ignorable="w14 w15 w16se w16cid wp14">
+  <w:endnote w:type="separator" w:id="-1">
+    <w:p>
+      <w:pPr>
+        <w:spacing w:after="0" w:line="240" w:lineRule="auto"/>
+      </w:pPr>
+      <w:r>
+        <w:separator/>
+      </w:r>
+    </w:p>
+  </w:endnote>
+  <w:endnote w:type="continuationSeparator" w:id="0">
+    <w:p>
+      <w:pPr>
+        <w:spacing w:after="0" w:line="240" w:lineRule="auto"/>
+      </w:pPr>
+      <w:r>
+        <w:continuationSeparator/>
+      </w:r>
+    </w:p>
+  </w:endnote>
+</w:endnotes>
+</file>
+
+<file path=word/footer1.xml><?xml version="1.0" encoding="utf-8"?>
+<w:ftr xmlns:wpc="http://schemas.microsoft.com/office/word/2010/wordprocessingCanvas" xmlns:cx="http://schemas.microsoft.com/office/drawing/2014/chartex" xmlns:cx1="http://schemas.microsoft.com/office/drawing/2015/9/8/chartex" xmlns:cx2="http://schemas.microsoft.com/office/drawing/2015/10/21/chartex" xmlns:cx3="http://schemas.microsoft.com/office/drawing/2016/5/9/chartex" xmlns:cx4="http://schemas.microsoft.com/office/drawing/2016/5/10/chartex" xmlns:cx5="http://schemas.microsoft.com/office/drawing/2016/5/11/chartex" xmlns:cx6="http://schemas.microsoft.com/office/drawing/2016/5/12/chartex" xmlns:cx7="http://schemas.microsoft.com/office/drawing/2016/5/13/chartex" xmlns:cx8="http://schemas.microsoft.com/office/drawing/2016/5/14/chartex" xmlns:mc="http://schemas.openxmlformats.org/markup-compatibility/2006" xmlns:aink="http://schemas.microsoft.com/office/drawing/2016/ink" xmlns:am3d="http://schemas.microsoft.com/office/drawing/2017/model3d" xmlns:o="urn:schemas-microsoft-com:office:office" xmlns:r="http://schemas.openxmlformats.org/officeDocument/2006/relationships" xmlns:m="http://schemas.openxmlformats.org/officeDocument/2006/math" xmlns:v="urn:schemas-microsoft-com:vml" xmlns:wp14="http://schemas.microsoft.com/office/word/2010/wordprocessingDrawing" xmlns:wp="http://schemas.openxmlformats.org/drawingml/2006/wordprocessingDrawing" xmlns:w10="urn:schemas-microsoft-com:office:word" xmlns:w="http://schemas.openxmlformats.org/wordprocessingml/2006/main" xmlns:w14="http://schemas.microsoft.com/office/word/2010/wordml" xmlns:w15="http://schemas.microsoft.com/office/word/2012/wordml" xmlns:w16cid="http://schemas.microsoft.com/office/word/2016/wordml/cid" xmlns:w16se="http://schemas.microsoft.com/office/word/2015/wordml/symex" xmlns:wpg="http://schemas.microsoft.com/office/word/2010/wordprocessingGroup" xmlns:wpi="http://schemas.microsoft.com/office/word/2010/wordprocessingInk" xmlns:wne="http://schemas.microsoft.com/office/word/2006/wordml" xmlns:wps="http://schemas.microsoft.com/office/word/2010/wordprocessingShape" mc:Ignorable="w14 w15 w16se w16cid wp14">
+  <w:sdt>
+    <w:sdtPr>
+      <w:id w:val="-1561781407"/>
+      <w:docPartObj>
+        <w:docPartGallery w:val="Page Numbers (Bottom of Page)"/>
+        <w:docPartUnique/>
+      </w:docPartObj>
+    </w:sdtPr>
+    <w:sdtContent>
+      <w:p>
+        <w:pPr>
+          <w:pStyle w:val="a7"/>
+          <w:jc w:val="center"/>
+        </w:pPr>
+        <w:r>
+          <w:fldChar w:fldCharType="begin"/>
+        </w:r>
+        <w:r>
+          <w:instrText>PAGE   \* MERGEFORMAT</w:instrText>
+        </w:r>
+        <w:r>
+          <w:fldChar w:fldCharType="separate"/>
+        </w:r>
+        <w:r>
+          <w:rPr>
+            <w:lang w:val="zh-CN"/>
+          </w:rPr>
+          <w:t>2</w:t>
+        </w:r>
+        <w:r>
+          <w:fldChar w:fldCharType="end"/>
+        </w:r>
+      </w:p>
+    </w:sdtContent>
+  </w:sdt>
+  <w:p>
+    <w:pPr>
+      <w:pStyle w:val="a7"/>
+    </w:pPr>
+  </w:p>
+</w:ftr>
+</file>
+
+<file path=word/footnotes.xml><?xml version="1.0" encoding="utf-8"?>
+<w:footnotes xmlns:wpc="http://schemas.microsoft.com/office/word/2010/wordprocessingCanvas" xmlns:cx="http://schemas.microsoft.com/office/drawing/2014/chartex" xmlns:cx1="http://schemas.microsoft.com/office/drawing/2015/9/8/chartex" xmlns:cx2="http://schemas.microsoft.com/office/drawing/2015/10/21/chartex" xmlns:cx3="http://schemas.microsoft.com/office/drawing/2016/5/9/chartex" xmlns:cx4="http://schemas.microsoft.com/office/drawing/2016/5/10/chartex" xmlns:cx5="http://schemas.microsoft.com/office/drawing/2016/5/11/chartex" xmlns:cx6="http://schemas.microsoft.com/office/drawing/2016/5/12/chartex" xmlns:cx7="http://schemas.microsoft.com/office/drawing/2016/5/13/chartex" xmlns:cx8="http://schemas.microsoft.com/office/drawing/2016/5/14/chartex" xmlns:mc="http://schemas.openxmlformats.org/markup-compatibility/2006" xmlns:aink="http://schemas.microsoft.com/office/drawing/2016/ink" xmlns:am3d="http://schemas.microsoft.com/office/drawing/2017/model3d" xmlns:o="urn:schemas-microsoft-com:office:office" xmlns:r="http://schemas.openxmlformats.org/officeDocument/2006/relationships" xmlns:m="http://schemas.openxmlformats.org/officeDocument/2006/math" xmlns:v="urn:schemas-microsoft-com:vml" xmlns:wp14="http://schemas.microsoft.com/office/word/2010/wordprocessingDrawing" xmlns:wp="http://schemas.openxmlformats.org/drawingml/2006/wordprocessingDrawing" xmlns:w10="urn:schemas-microsoft-com:office:word" xmlns:w="http://schemas.openxmlformats.org/wordprocessingml/2006/main" xmlns:w14="http://schemas.microsoft.com/office/word/2010/wordml" xmlns:w15="http://schemas.microsoft.com/office/word/2012/wordml" xmlns:w16cid="http://schemas.microsoft.com/office/word/2016/wordml/cid" xmlns:w16se="http://schemas.microsoft.com/office/word/2015/wordml/symex" xmlns:wpg="http://schemas.microsoft.com/office/word/2010/wordprocessingGroup" xmlns:wpi="http://schemas.microsoft.com/office/word/2010/wordprocessingInk" xmlns:wne="http://schemas.microsoft.com/office/word/2006/wordml" xmlns:wps="http://schemas.microsoft.com/office/word/2010/wordprocessingShape" mc:Ignorable="w14 w15 w16se w16cid wp14">
+  <w:footnote w:type="separator" w:id="-1">
+    <w:p>
+      <w:pPr>
+        <w:spacing w:after="0" w:line="240" w:lineRule="auto"/>
+      </w:pPr>
+      <w:r>
+        <w:separator/>
+      </w:r>
+    </w:p>
+  </w:footnote>
+  <w:footnote w:type="continuationSeparator" w:id="0">
+    <w:p>
+      <w:pPr>
+        <w:spacing w:after="0" w:line="240" w:lineRule="auto"/>
+      </w:pPr>
+      <w:r>
+        <w:continuationSeparator/>
+      </w:r>
+    </w:p>
+  </w:footnote>
+</w:footnotes>
 </file>
 
 <file path=word/styles.xml><?xml version="1.0" encoding="utf-8"?>
@@ -629,6 +2646,50 @@
       <w:szCs w:val="56"/>
     </w:rPr>
   </w:style>
+  <w:style w:type="paragraph" w:styleId="a5">
+    <w:name w:val="header"/>
+    <w:basedOn w:val="a"/>
+    <w:link w:val="a6"/>
+    <w:uiPriority w:val="99"/>
+    <w:unhideWhenUsed/>
+    <w:rsid w:val="00151563"/>
+    <w:pPr>
+      <w:tabs>
+        <w:tab w:val="center" w:pos="4680"/>
+        <w:tab w:val="right" w:pos="9360"/>
+      </w:tabs>
+      <w:spacing w:after="0" w:line="240" w:lineRule="auto"/>
+    </w:pPr>
+  </w:style>
+  <w:style w:type="character" w:customStyle="1" w:styleId="a6">
+    <w:name w:val="页眉 字符"/>
+    <w:basedOn w:val="a0"/>
+    <w:link w:val="a5"/>
+    <w:uiPriority w:val="99"/>
+    <w:rsid w:val="00151563"/>
+  </w:style>
+  <w:style w:type="paragraph" w:styleId="a7">
+    <w:name w:val="footer"/>
+    <w:basedOn w:val="a"/>
+    <w:link w:val="a8"/>
+    <w:uiPriority w:val="99"/>
+    <w:unhideWhenUsed/>
+    <w:rsid w:val="00151563"/>
+    <w:pPr>
+      <w:tabs>
+        <w:tab w:val="center" w:pos="4680"/>
+        <w:tab w:val="right" w:pos="9360"/>
+      </w:tabs>
+      <w:spacing w:after="0" w:line="240" w:lineRule="auto"/>
+    </w:pPr>
+  </w:style>
+  <w:style w:type="character" w:customStyle="1" w:styleId="a8">
+    <w:name w:val="页脚 字符"/>
+    <w:basedOn w:val="a0"/>
+    <w:link w:val="a7"/>
+    <w:uiPriority w:val="99"/>
+    <w:rsid w:val="00151563"/>
+  </w:style>
 </w:styles>
 </file>
 

--- a/doc/Report/Property_Tycoon.docx
+++ b/doc/Report/Property_Tycoon.docx
@@ -31,16 +31,18 @@
           <w:rFonts w:ascii="Times New Roman" w:hAnsi="Times New Roman" w:cs="Times New Roman"/>
           <w:b/>
           <w:bCs/>
-          <w:sz w:val="32"/>
-          <w:szCs w:val="32"/>
-          <w:lang w:val="en-GB"/>
-        </w:rPr>
-      </w:pPr>
-    </w:p>
-    <w:p>
-      <w:pPr>
-        <w:rPr>
-          <w:rFonts w:ascii="Times New Roman" w:hAnsi="Times New Roman" w:cs="Times New Roman"/>
+          <w:sz w:val="24"/>
+          <w:szCs w:val="24"/>
+          <w:lang w:val="en-GB"/>
+        </w:rPr>
+      </w:pPr>
+    </w:p>
+    <w:p>
+      <w:pPr>
+        <w:rPr>
+          <w:rFonts w:ascii="Times New Roman" w:hAnsi="Times New Roman" w:cs="Times New Roman"/>
+          <w:sz w:val="24"/>
+          <w:szCs w:val="24"/>
           <w:lang w:val="en-GB"/>
         </w:rPr>
       </w:pPr>
@@ -49,6 +51,8 @@
           <w:rFonts w:ascii="Times New Roman" w:hAnsi="Times New Roman" w:cs="Times New Roman"/>
           <w:b/>
           <w:bCs/>
+          <w:sz w:val="24"/>
+          <w:szCs w:val="24"/>
           <w:lang w:val="en-GB"/>
         </w:rPr>
         <w:t xml:space="preserve">Team </w:t>
@@ -58,6 +62,8 @@
           <w:rFonts w:ascii="Times New Roman" w:hAnsi="Times New Roman" w:cs="Times New Roman"/>
           <w:b/>
           <w:bCs/>
+          <w:sz w:val="24"/>
+          <w:szCs w:val="24"/>
           <w:lang w:val="en-GB"/>
         </w:rPr>
         <w:t>Number</w:t>
@@ -65,6 +71,8 @@
       <w:r>
         <w:rPr>
           <w:rFonts w:ascii="Times New Roman" w:hAnsi="Times New Roman" w:cs="Times New Roman"/>
+          <w:sz w:val="24"/>
+          <w:szCs w:val="24"/>
           <w:lang w:val="en-GB"/>
         </w:rPr>
         <w:t>:</w:t>
@@ -72,6 +80,8 @@
       <w:r>
         <w:rPr>
           <w:rFonts w:ascii="Times New Roman" w:hAnsi="Times New Roman" w:cs="Times New Roman"/>
+          <w:sz w:val="24"/>
+          <w:szCs w:val="24"/>
           <w:lang w:val="en-GB"/>
         </w:rPr>
         <w:t xml:space="preserve"> </w:t>
@@ -79,6 +89,8 @@
       <w:r>
         <w:rPr>
           <w:rFonts w:ascii="Times New Roman" w:hAnsi="Times New Roman" w:cs="Times New Roman"/>
+          <w:sz w:val="24"/>
+          <w:szCs w:val="24"/>
           <w:lang w:val="en-GB"/>
         </w:rPr>
         <w:t>5</w:t>
@@ -88,6 +100,8 @@
       <w:pPr>
         <w:rPr>
           <w:rFonts w:ascii="Times New Roman" w:hAnsi="Times New Roman" w:cs="Times New Roman"/>
+          <w:sz w:val="24"/>
+          <w:szCs w:val="24"/>
           <w:lang w:val="en-GB"/>
         </w:rPr>
       </w:pPr>
@@ -96,6 +110,8 @@
           <w:rFonts w:ascii="Times New Roman" w:hAnsi="Times New Roman" w:cs="Times New Roman"/>
           <w:b/>
           <w:bCs/>
+          <w:sz w:val="24"/>
+          <w:szCs w:val="24"/>
           <w:lang w:val="en-GB"/>
         </w:rPr>
         <w:t>Team Member</w:t>
@@ -103,6 +119,8 @@
       <w:r>
         <w:rPr>
           <w:rFonts w:ascii="Times New Roman" w:hAnsi="Times New Roman" w:cs="Times New Roman"/>
+          <w:sz w:val="24"/>
+          <w:szCs w:val="24"/>
           <w:lang w:val="en-GB"/>
         </w:rPr>
         <w:t>:</w:t>
@@ -112,106 +130,218 @@
       <w:pPr>
         <w:rPr>
           <w:rFonts w:ascii="Times New Roman" w:hAnsi="Times New Roman" w:cs="Times New Roman"/>
-        </w:rPr>
-      </w:pPr>
-      <w:r>
-        <w:rPr>
-          <w:rFonts w:ascii="Times New Roman" w:hAnsi="Times New Roman" w:cs="Times New Roman"/>
-        </w:rPr>
-        <w:t>Abdullayev, Elchin</w:t>
-      </w:r>
-    </w:p>
-    <w:p>
-      <w:pPr>
-        <w:rPr>
-          <w:rFonts w:ascii="Times New Roman" w:hAnsi="Times New Roman" w:cs="Times New Roman"/>
-        </w:rPr>
-      </w:pPr>
-      <w:r>
-        <w:rPr>
-          <w:rFonts w:ascii="Times New Roman" w:hAnsi="Times New Roman" w:cs="Times New Roman"/>
-        </w:rPr>
-        <w:t>Meftouh, Ishak</w:t>
-      </w:r>
-    </w:p>
-    <w:p>
-      <w:pPr>
-        <w:rPr>
-          <w:rFonts w:ascii="Times New Roman" w:hAnsi="Times New Roman" w:cs="Times New Roman"/>
-        </w:rPr>
-      </w:pPr>
-      <w:r>
-        <w:rPr>
-          <w:rFonts w:ascii="Times New Roman" w:hAnsi="Times New Roman" w:cs="Times New Roman"/>
-        </w:rPr>
-        <w:t>Yeung, Yue Hin Gerry</w:t>
-      </w:r>
-    </w:p>
-    <w:p>
-      <w:pPr>
-        <w:rPr>
-          <w:rFonts w:ascii="Times New Roman" w:hAnsi="Times New Roman" w:cs="Times New Roman"/>
-        </w:rPr>
-      </w:pPr>
-      <w:r>
-        <w:rPr>
-          <w:rFonts w:ascii="Times New Roman" w:hAnsi="Times New Roman" w:cs="Times New Roman"/>
-        </w:rPr>
-        <w:t>Li, Jiaying</w:t>
-      </w:r>
-    </w:p>
-    <w:p>
-      <w:pPr>
-        <w:rPr>
-          <w:rFonts w:ascii="Times New Roman" w:hAnsi="Times New Roman" w:cs="Times New Roman"/>
-        </w:rPr>
-      </w:pPr>
-      <w:r>
-        <w:rPr>
-          <w:rFonts w:ascii="Times New Roman" w:hAnsi="Times New Roman" w:cs="Times New Roman"/>
-        </w:rPr>
-        <w:t>Yan, Guohao</w:t>
-      </w:r>
-    </w:p>
-    <w:p>
-      <w:pPr>
-        <w:rPr>
-          <w:rFonts w:ascii="Times New Roman" w:hAnsi="Times New Roman" w:cs="Times New Roman"/>
-        </w:rPr>
-      </w:pPr>
-    </w:p>
-    <w:p>
-      <w:pPr>
-        <w:rPr>
-          <w:rFonts w:ascii="Times New Roman" w:hAnsi="Times New Roman" w:cs="Times New Roman"/>
-        </w:rPr>
-      </w:pPr>
-    </w:p>
-    <w:p>
-      <w:pPr>
-        <w:rPr>
-          <w:rFonts w:ascii="Times New Roman" w:hAnsi="Times New Roman" w:cs="Times New Roman"/>
-        </w:rPr>
-      </w:pPr>
-    </w:p>
-    <w:p>
-      <w:pPr>
-        <w:rPr>
-          <w:rFonts w:ascii="Times New Roman" w:hAnsi="Times New Roman" w:cs="Times New Roman"/>
-        </w:rPr>
-      </w:pPr>
-    </w:p>
-    <w:p>
-      <w:pPr>
-        <w:rPr>
-          <w:rFonts w:ascii="Times New Roman" w:hAnsi="Times New Roman" w:cs="Times New Roman"/>
-        </w:rPr>
-      </w:pPr>
-    </w:p>
-    <w:p>
-      <w:pPr>
-        <w:rPr>
-          <w:rFonts w:ascii="Times New Roman" w:hAnsi="Times New Roman" w:cs="Times New Roman"/>
+          <w:sz w:val="24"/>
+          <w:szCs w:val="24"/>
+        </w:rPr>
+      </w:pPr>
+      <w:r>
+        <w:rPr>
+          <w:rFonts w:ascii="Times New Roman" w:hAnsi="Times New Roman" w:cs="Times New Roman"/>
+          <w:sz w:val="24"/>
+          <w:szCs w:val="24"/>
+        </w:rPr>
+        <w:t xml:space="preserve">Abdullayev, </w:t>
+      </w:r>
+      <w:proofErr w:type="spellStart"/>
+      <w:r>
+        <w:rPr>
+          <w:rFonts w:ascii="Times New Roman" w:hAnsi="Times New Roman" w:cs="Times New Roman"/>
+          <w:sz w:val="24"/>
+          <w:szCs w:val="24"/>
+        </w:rPr>
+        <w:t>Elchin</w:t>
+      </w:r>
+      <w:proofErr w:type="spellEnd"/>
+    </w:p>
+    <w:p>
+      <w:pPr>
+        <w:rPr>
+          <w:rFonts w:ascii="Times New Roman" w:hAnsi="Times New Roman" w:cs="Times New Roman"/>
+          <w:sz w:val="24"/>
+          <w:szCs w:val="24"/>
+        </w:rPr>
+      </w:pPr>
+      <w:proofErr w:type="spellStart"/>
+      <w:r>
+        <w:rPr>
+          <w:rFonts w:ascii="Times New Roman" w:hAnsi="Times New Roman" w:cs="Times New Roman"/>
+          <w:sz w:val="24"/>
+          <w:szCs w:val="24"/>
+        </w:rPr>
+        <w:t>Meftouh</w:t>
+      </w:r>
+      <w:proofErr w:type="spellEnd"/>
+      <w:r>
+        <w:rPr>
+          <w:rFonts w:ascii="Times New Roman" w:hAnsi="Times New Roman" w:cs="Times New Roman"/>
+          <w:sz w:val="24"/>
+          <w:szCs w:val="24"/>
+        </w:rPr>
+        <w:t>, Ishak</w:t>
+      </w:r>
+    </w:p>
+    <w:p>
+      <w:pPr>
+        <w:rPr>
+          <w:rFonts w:ascii="Times New Roman" w:hAnsi="Times New Roman" w:cs="Times New Roman"/>
+          <w:sz w:val="24"/>
+          <w:szCs w:val="24"/>
+        </w:rPr>
+      </w:pPr>
+      <w:r>
+        <w:rPr>
+          <w:rFonts w:ascii="Times New Roman" w:hAnsi="Times New Roman" w:cs="Times New Roman"/>
+          <w:sz w:val="24"/>
+          <w:szCs w:val="24"/>
+        </w:rPr>
+        <w:t xml:space="preserve">Yeung, Yue </w:t>
+      </w:r>
+      <w:proofErr w:type="spellStart"/>
+      <w:r>
+        <w:rPr>
+          <w:rFonts w:ascii="Times New Roman" w:hAnsi="Times New Roman" w:cs="Times New Roman"/>
+          <w:sz w:val="24"/>
+          <w:szCs w:val="24"/>
+        </w:rPr>
+        <w:t>Hin</w:t>
+      </w:r>
+      <w:proofErr w:type="spellEnd"/>
+      <w:r>
+        <w:rPr>
+          <w:rFonts w:ascii="Times New Roman" w:hAnsi="Times New Roman" w:cs="Times New Roman"/>
+          <w:sz w:val="24"/>
+          <w:szCs w:val="24"/>
+        </w:rPr>
+        <w:t xml:space="preserve"> Gerry</w:t>
+      </w:r>
+    </w:p>
+    <w:p>
+      <w:pPr>
+        <w:rPr>
+          <w:rFonts w:ascii="Times New Roman" w:hAnsi="Times New Roman" w:cs="Times New Roman"/>
+          <w:sz w:val="24"/>
+          <w:szCs w:val="24"/>
+        </w:rPr>
+      </w:pPr>
+      <w:r>
+        <w:rPr>
+          <w:rFonts w:ascii="Times New Roman" w:hAnsi="Times New Roman" w:cs="Times New Roman"/>
+          <w:sz w:val="24"/>
+          <w:szCs w:val="24"/>
+        </w:rPr>
+        <w:t xml:space="preserve">Li, </w:t>
+      </w:r>
+      <w:proofErr w:type="spellStart"/>
+      <w:r>
+        <w:rPr>
+          <w:rFonts w:ascii="Times New Roman" w:hAnsi="Times New Roman" w:cs="Times New Roman"/>
+          <w:sz w:val="24"/>
+          <w:szCs w:val="24"/>
+        </w:rPr>
+        <w:t>Jiaying</w:t>
+      </w:r>
+      <w:proofErr w:type="spellEnd"/>
+    </w:p>
+    <w:p>
+      <w:pPr>
+        <w:rPr>
+          <w:rFonts w:ascii="Times New Roman" w:hAnsi="Times New Roman" w:cs="Times New Roman"/>
+          <w:sz w:val="24"/>
+          <w:szCs w:val="24"/>
+        </w:rPr>
+      </w:pPr>
+      <w:r>
+        <w:rPr>
+          <w:rFonts w:ascii="Times New Roman" w:hAnsi="Times New Roman" w:cs="Times New Roman"/>
+          <w:sz w:val="24"/>
+          <w:szCs w:val="24"/>
+        </w:rPr>
+        <w:t xml:space="preserve">Yan, </w:t>
+      </w:r>
+      <w:proofErr w:type="spellStart"/>
+      <w:r>
+        <w:rPr>
+          <w:rFonts w:ascii="Times New Roman" w:hAnsi="Times New Roman" w:cs="Times New Roman"/>
+          <w:sz w:val="24"/>
+          <w:szCs w:val="24"/>
+        </w:rPr>
+        <w:t>Guohao</w:t>
+      </w:r>
+      <w:proofErr w:type="spellEnd"/>
+    </w:p>
+    <w:p>
+      <w:pPr>
+        <w:rPr>
+          <w:rFonts w:ascii="Times New Roman" w:hAnsi="Times New Roman" w:cs="Times New Roman"/>
+        </w:rPr>
+      </w:pPr>
+    </w:p>
+    <w:p>
+      <w:proofErr w:type="spellStart"/>
+      <w:r>
+        <w:rPr>
+          <w:rFonts w:ascii="Times New Roman" w:hAnsi="Times New Roman" w:cs="Times New Roman"/>
+        </w:rPr>
+        <w:t>Github</w:t>
+      </w:r>
+      <w:proofErr w:type="spellEnd"/>
+      <w:r>
+        <w:rPr>
+          <w:rFonts w:ascii="Times New Roman" w:hAnsi="Times New Roman" w:cs="Times New Roman"/>
+        </w:rPr>
+        <w:t xml:space="preserve">: </w:t>
+      </w:r>
+      <w:hyperlink r:id="rId6" w:history="1">
+        <w:r>
+          <w:rPr>
+            <w:rStyle w:val="a9"/>
+          </w:rPr>
+          <w:t>https://github.com/CarlAcount/Game</w:t>
+        </w:r>
+      </w:hyperlink>
+      <w:bookmarkStart w:id="0" w:name="_GoBack"/>
+      <w:bookmarkEnd w:id="0"/>
+    </w:p>
+    <w:p>
+      <w:pPr>
+        <w:rPr>
+          <w:rFonts w:ascii="Times New Roman" w:hAnsi="Times New Roman" w:cs="Times New Roman"/>
+        </w:rPr>
+      </w:pPr>
+    </w:p>
+    <w:p>
+      <w:pPr>
+        <w:rPr>
+          <w:rFonts w:ascii="Times New Roman" w:hAnsi="Times New Roman" w:cs="Times New Roman"/>
+        </w:rPr>
+      </w:pPr>
+    </w:p>
+    <w:p>
+      <w:pPr>
+        <w:rPr>
+          <w:rFonts w:ascii="Times New Roman" w:hAnsi="Times New Roman" w:cs="Times New Roman"/>
+        </w:rPr>
+      </w:pPr>
+    </w:p>
+    <w:p>
+      <w:pPr>
+        <w:rPr>
+          <w:rFonts w:ascii="Times New Roman" w:hAnsi="Times New Roman" w:cs="Times New Roman"/>
+        </w:rPr>
+      </w:pPr>
+    </w:p>
+    <w:p>
+      <w:pPr>
+        <w:rPr>
+          <w:rFonts w:ascii="Times New Roman" w:hAnsi="Times New Roman" w:cs="Times New Roman"/>
+        </w:rPr>
+      </w:pPr>
+    </w:p>
+    <w:p>
+      <w:pPr>
+        <w:rPr>
+          <w:rFonts w:ascii="Times New Roman" w:hAnsi="Times New Roman" w:cs="Times New Roman"/>
+          <w:lang w:val="en-GB"/>
         </w:rPr>
       </w:pPr>
     </w:p>
@@ -259,6 +389,286 @@
           <w:lang w:val="en-GB"/>
         </w:rPr>
         <w:lastRenderedPageBreak/>
+        <w:t>Planning</w:t>
+      </w:r>
+    </w:p>
+    <w:p>
+      <w:pPr>
+        <w:rPr>
+          <w:rFonts w:ascii="Times New Roman" w:hAnsi="Times New Roman" w:cs="Times New Roman"/>
+          <w:sz w:val="24"/>
+          <w:szCs w:val="24"/>
+        </w:rPr>
+      </w:pPr>
+      <w:r>
+        <w:rPr>
+          <w:rFonts w:ascii="Times New Roman" w:hAnsi="Times New Roman" w:cs="Times New Roman"/>
+          <w:sz w:val="24"/>
+          <w:szCs w:val="24"/>
+        </w:rPr>
+        <w:t xml:space="preserve">GANTT </w:t>
+      </w:r>
+      <w:r>
+        <w:rPr>
+          <w:rFonts w:ascii="Times New Roman" w:hAnsi="Times New Roman" w:cs="Times New Roman"/>
+          <w:sz w:val="24"/>
+          <w:szCs w:val="24"/>
+        </w:rPr>
+        <w:t>Chart</w:t>
+      </w:r>
+    </w:p>
+    <w:p>
+      <w:pPr>
+        <w:rPr>
+          <w:rFonts w:ascii="Times New Roman" w:hAnsi="Times New Roman" w:cs="Times New Roman"/>
+          <w:lang w:val="en-GB"/>
+        </w:rPr>
+      </w:pPr>
+      <w:r>
+        <w:rPr>
+          <w:b/>
+          <w:noProof/>
+        </w:rPr>
+        <mc:AlternateContent>
+          <mc:Choice Requires="wpg">
+            <w:drawing>
+              <wp:inline distT="0" distB="0" distL="0" distR="0" wp14:anchorId="21012F89" wp14:editId="64469A63">
+                <wp:extent cx="5943600" cy="6333836"/>
+                <wp:effectExtent l="0" t="0" r="0" b="0"/>
+                <wp:docPr id="8" name="Group 66"/>
+                <wp:cNvGraphicFramePr/>
+                <a:graphic xmlns:a="http://schemas.openxmlformats.org/drawingml/2006/main">
+                  <a:graphicData uri="http://schemas.microsoft.com/office/word/2010/wordprocessingGroup">
+                    <wpg:wgp>
+                      <wpg:cNvGrpSpPr/>
+                      <wpg:grpSpPr>
+                        <a:xfrm>
+                          <a:off x="0" y="0"/>
+                          <a:ext cx="5943600" cy="6333836"/>
+                          <a:chOff x="0" y="0"/>
+                          <a:chExt cx="6537960" cy="6967663"/>
+                        </a:xfrm>
+                      </wpg:grpSpPr>
+                      <wps:wsp>
+                        <wps:cNvPr id="9" name="Rectangle 9"/>
+                        <wps:cNvSpPr/>
+                        <wps:spPr>
+                          <a:xfrm>
+                            <a:off x="6043931" y="6824853"/>
+                            <a:ext cx="42144" cy="189937"/>
+                          </a:xfrm>
+                          <a:prstGeom prst="rect">
+                            <a:avLst/>
+                          </a:prstGeom>
+                          <a:ln>
+                            <a:noFill/>
+                          </a:ln>
+                        </wps:spPr>
+                        <wps:txbx>
+                          <w:txbxContent>
+                            <w:p>
+                              <w:r>
+                                <w:rPr>
+                                  <w:rFonts w:ascii="Calibri" w:eastAsia="Calibri" w:hAnsi="Calibri" w:cs="Calibri"/>
+                                </w:rPr>
+                                <w:t xml:space="preserve"> </w:t>
+                              </w:r>
+                            </w:p>
+                          </w:txbxContent>
+                        </wps:txbx>
+                        <wps:bodyPr horzOverflow="overflow" vert="horz" lIns="0" tIns="0" rIns="0" bIns="0" rtlCol="0">
+                          <a:noAutofit/>
+                        </wps:bodyPr>
+                      </wps:wsp>
+                      <pic:pic xmlns:pic="http://schemas.openxmlformats.org/drawingml/2006/picture">
+                        <pic:nvPicPr>
+                          <pic:cNvPr id="11" name="Picture 11"/>
+                          <pic:cNvPicPr/>
+                        </pic:nvPicPr>
+                        <pic:blipFill>
+                          <a:blip r:embed="rId7"/>
+                          <a:stretch>
+                            <a:fillRect/>
+                          </a:stretch>
+                        </pic:blipFill>
+                        <pic:spPr>
+                          <a:xfrm>
+                            <a:off x="0" y="0"/>
+                            <a:ext cx="6537960" cy="2590673"/>
+                          </a:xfrm>
+                          <a:prstGeom prst="rect">
+                            <a:avLst/>
+                          </a:prstGeom>
+                        </pic:spPr>
+                      </pic:pic>
+                      <pic:pic xmlns:pic="http://schemas.openxmlformats.org/drawingml/2006/picture">
+                        <pic:nvPicPr>
+                          <pic:cNvPr id="15" name="Picture 13"/>
+                          <pic:cNvPicPr/>
+                        </pic:nvPicPr>
+                        <pic:blipFill>
+                          <a:blip r:embed="rId8"/>
+                          <a:stretch>
+                            <a:fillRect/>
+                          </a:stretch>
+                        </pic:blipFill>
+                        <pic:spPr>
+                          <a:xfrm>
+                            <a:off x="0" y="2604262"/>
+                            <a:ext cx="6042279" cy="4320540"/>
+                          </a:xfrm>
+                          <a:prstGeom prst="rect">
+                            <a:avLst/>
+                          </a:prstGeom>
+                        </pic:spPr>
+                      </pic:pic>
+                    </wpg:wgp>
+                  </a:graphicData>
+                </a:graphic>
+              </wp:inline>
+            </w:drawing>
+          </mc:Choice>
+          <mc:Fallback>
+            <w:pict>
+              <v:group w14:anchorId="21012F89" id="Group 66" o:spid="_x0000_s1026" style="width:468pt;height:498.75pt;mso-position-horizontal-relative:char;mso-position-vertical-relative:line" coordsize="65379,69676" o:gfxdata="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">
+                <v:rect id="Rectangle 9" o:spid="_x0000_s1027" style="position:absolute;left:60439;top:68248;width:421;height:1899;visibility:visible;mso-wrap-style:square;v-text-anchor:top" o:gfxdata="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" filled="f" stroked="f">
+                  <v:textbox inset="0,0,0,0">
+                    <w:txbxContent>
+                      <w:p>
+                        <w:r>
+                          <w:rPr>
+                            <w:rFonts w:ascii="Calibri" w:eastAsia="Calibri" w:hAnsi="Calibri" w:cs="Calibri"/>
+                          </w:rPr>
+                          <w:t xml:space="preserve"> </w:t>
+                        </w:r>
+                      </w:p>
+                    </w:txbxContent>
+                  </v:textbox>
+                </v:rect>
+                <v:shapetype id="_x0000_t75" coordsize="21600,21600" o:spt="75" o:preferrelative="t" path="m@4@5l@4@11@9@11@9@5xe" filled="f" stroked="f">
+                  <v:stroke joinstyle="miter"/>
+                  <v:formulas>
+                    <v:f eqn="if lineDrawn pixelLineWidth 0"/>
+                    <v:f eqn="sum @0 1 0"/>
+                    <v:f eqn="sum 0 0 @1"/>
+                    <v:f eqn="prod @2 1 2"/>
+                    <v:f eqn="prod @3 21600 pixelWidth"/>
+                    <v:f eqn="prod @3 21600 pixelHeight"/>
+                    <v:f eqn="sum @0 0 1"/>
+                    <v:f eqn="prod @6 1 2"/>
+                    <v:f eqn="prod @7 21600 pixelWidth"/>
+                    <v:f eqn="sum @8 21600 0"/>
+                    <v:f eqn="prod @7 21600 pixelHeight"/>
+                    <v:f eqn="sum @10 21600 0"/>
+                  </v:formulas>
+                  <v:path o:extrusionok="f" gradientshapeok="t" o:connecttype="rect"/>
+                  <o:lock v:ext="edit" aspectratio="t"/>
+                </v:shapetype>
+                <v:shape id="Picture 11" o:spid="_x0000_s1028" type="#_x0000_t75" style="position:absolute;width:65379;height:25906;visibility:visible;mso-wrap-style:square" o:gfxdata="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">
+                  <v:imagedata r:id="rId9" o:title=""/>
+                </v:shape>
+                <v:shape id="Picture 13" o:spid="_x0000_s1029" type="#_x0000_t75" style="position:absolute;top:26042;width:60422;height:43206;visibility:visible;mso-wrap-style:square" o:gfxdata="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">
+                  <v:imagedata r:id="rId10" o:title=""/>
+                </v:shape>
+                <w10:anchorlock/>
+              </v:group>
+            </w:pict>
+          </mc:Fallback>
+        </mc:AlternateContent>
+      </w:r>
+    </w:p>
+    <w:p>
+      <w:pPr>
+        <w:rPr>
+          <w:rFonts w:ascii="Times New Roman" w:hAnsi="Times New Roman" w:cs="Times New Roman"/>
+          <w:lang w:val="en-GB"/>
+        </w:rPr>
+      </w:pPr>
+    </w:p>
+    <w:p>
+      <w:pPr>
+        <w:rPr>
+          <w:rFonts w:ascii="Times New Roman" w:hAnsi="Times New Roman" w:cs="Times New Roman"/>
+          <w:lang w:val="en-GB"/>
+        </w:rPr>
+      </w:pPr>
+      <w:r>
+        <w:rPr>
+          <w:rFonts w:ascii="Times New Roman" w:hAnsi="Times New Roman" w:cs="Times New Roman"/>
+          <w:lang w:val="en-GB"/>
+        </w:rPr>
+        <w:t xml:space="preserve">PERT </w:t>
+      </w:r>
+      <w:r>
+        <w:rPr>
+          <w:rFonts w:ascii="Times New Roman" w:hAnsi="Times New Roman" w:cs="Times New Roman"/>
+          <w:lang w:val="en-GB"/>
+        </w:rPr>
+        <w:t>C</w:t>
+      </w:r>
+      <w:r>
+        <w:rPr>
+          <w:rFonts w:ascii="Times New Roman" w:hAnsi="Times New Roman" w:cs="Times New Roman"/>
+          <w:lang w:val="en-GB"/>
+        </w:rPr>
+        <w:t>hart</w:t>
+      </w:r>
+    </w:p>
+    <w:p>
+      <w:pPr>
+        <w:rPr>
+          <w:rFonts w:ascii="Times New Roman" w:hAnsi="Times New Roman" w:cs="Times New Roman"/>
+          <w:lang w:val="en-GB"/>
+        </w:rPr>
+      </w:pPr>
+      <w:hyperlink r:id="rId11" w:history="1">
+        <w:r>
+          <w:rPr>
+            <w:rStyle w:val="a9"/>
+            <w:rFonts w:ascii="Times New Roman" w:hAnsi="Times New Roman" w:cs="Times New Roman"/>
+            <w:lang w:val="en-GB"/>
+          </w:rPr>
+          <w:t>https://github.com/CarlAcount/Game/blob/master/doc/Planning/318dfb76-40fc-4012-b7cf-6430f17a7487.jpg</w:t>
+        </w:r>
+      </w:hyperlink>
+    </w:p>
+    <w:p>
+      <w:pPr>
+        <w:rPr>
+          <w:rFonts w:ascii="Times New Roman" w:hAnsi="Times New Roman" w:cs="Times New Roman"/>
+          <w:lang w:val="en-GB"/>
+        </w:rPr>
+      </w:pPr>
+      <w:r>
+        <w:rPr>
+          <w:rFonts w:ascii="Times New Roman" w:hAnsi="Times New Roman" w:cs="Times New Roman"/>
+          <w:lang w:val="en-GB"/>
+        </w:rPr>
+        <w:lastRenderedPageBreak/>
+        <w:br w:type="page"/>
+      </w:r>
+    </w:p>
+    <w:p>
+      <w:pPr>
+        <w:rPr>
+          <w:rFonts w:ascii="Times New Roman" w:hAnsi="Times New Roman" w:cs="Times New Roman"/>
+          <w:b/>
+          <w:bCs/>
+          <w:sz w:val="32"/>
+          <w:szCs w:val="32"/>
+          <w:lang w:val="en-GB"/>
+        </w:rPr>
+      </w:pPr>
+      <w:r>
+        <w:rPr>
+          <w:rFonts w:ascii="Times New Roman" w:hAnsi="Times New Roman" w:cs="Times New Roman"/>
+          <w:b/>
+          <w:bCs/>
+          <w:sz w:val="32"/>
+          <w:szCs w:val="32"/>
+          <w:lang w:val="en-GB"/>
+        </w:rPr>
+        <w:lastRenderedPageBreak/>
         <w:t>User Guide</w:t>
       </w:r>
     </w:p>
@@ -274,12 +684,16 @@
       <w:pPr>
         <w:rPr>
           <w:rFonts w:ascii="Times New Roman" w:hAnsi="Times New Roman" w:cs="Times New Roman"/>
-          <w:lang w:val="en-GB"/>
-        </w:rPr>
-      </w:pPr>
-      <w:r>
-        <w:rPr>
-          <w:rFonts w:ascii="Times New Roman" w:hAnsi="Times New Roman" w:cs="Times New Roman"/>
+          <w:sz w:val="24"/>
+          <w:szCs w:val="24"/>
+          <w:lang w:val="en-GB"/>
+        </w:rPr>
+      </w:pPr>
+      <w:r>
+        <w:rPr>
+          <w:rFonts w:ascii="Times New Roman" w:hAnsi="Times New Roman" w:cs="Times New Roman"/>
+          <w:sz w:val="24"/>
+          <w:szCs w:val="24"/>
           <w:lang w:val="en-GB"/>
         </w:rPr>
         <w:t xml:space="preserve">Run </w:t>
@@ -287,44 +701,20 @@
       <w:r>
         <w:rPr>
           <w:rFonts w:ascii="Courier New" w:hAnsi="Courier New" w:cs="Courier New"/>
-          <w:lang w:val="en-GB"/>
-        </w:rPr>
-        <w:t>Main</w:t>
-      </w:r>
-      <w:r>
-        <w:rPr>
-          <w:rFonts w:ascii="Courier New" w:hAnsi="Courier New" w:cs="Courier New"/>
-          <w:lang w:val="en-GB"/>
-        </w:rPr>
-        <w:t>.java</w:t>
-      </w:r>
-      <w:r>
-        <w:rPr>
-          <w:rFonts w:ascii="Times New Roman" w:hAnsi="Times New Roman" w:cs="Times New Roman"/>
-          <w:lang w:val="en-GB"/>
-        </w:rPr>
-        <w:t xml:space="preserve"> in the </w:t>
-      </w:r>
-      <w:r>
-        <w:rPr>
-          <w:rFonts w:ascii="Times New Roman" w:hAnsi="Times New Roman" w:cs="Times New Roman"/>
-          <w:lang w:val="en-GB"/>
-        </w:rPr>
-        <w:t xml:space="preserve">Game </w:t>
-      </w:r>
-      <w:r>
-        <w:rPr>
-          <w:rFonts w:ascii="Times New Roman" w:hAnsi="Times New Roman" w:cs="Times New Roman"/>
-          <w:lang w:val="en-GB"/>
-        </w:rPr>
-        <w:t>project</w:t>
-      </w:r>
-      <w:r>
-        <w:rPr>
-          <w:rFonts w:ascii="Times New Roman" w:hAnsi="Times New Roman" w:cs="Times New Roman"/>
-          <w:lang w:val="en-GB"/>
-        </w:rPr>
-        <w:t>, the</w:t>
+          <w:sz w:val="24"/>
+          <w:szCs w:val="24"/>
+          <w:lang w:val="en-GB"/>
+        </w:rPr>
+        <w:t>Main.java</w:t>
+      </w:r>
+      <w:r>
+        <w:rPr>
+          <w:rFonts w:ascii="Times New Roman" w:hAnsi="Times New Roman" w:cs="Times New Roman"/>
+          <w:sz w:val="24"/>
+          <w:szCs w:val="24"/>
+          <w:lang w:val="en-GB"/>
+        </w:rPr>
+        <w:t xml:space="preserve"> in the Game project</w:t>
       </w:r>
     </w:p>
     <w:p>
@@ -356,7 +746,7 @@
                     <pic:cNvPicPr/>
                   </pic:nvPicPr>
                   <pic:blipFill>
-                    <a:blip r:embed="rId6" cstate="print">
+                    <a:blip r:embed="rId12" cstate="print">
                       <a:extLst>
                         <a:ext uri="{28A0092B-C50C-407E-A947-70E740481C1C}">
                           <a14:useLocalDpi xmlns:a14="http://schemas.microsoft.com/office/drawing/2010/main" val="0"/>
@@ -404,7 +794,7 @@
                     <pic:cNvPicPr/>
                   </pic:nvPicPr>
                   <pic:blipFill>
-                    <a:blip r:embed="rId7" cstate="print">
+                    <a:blip r:embed="rId13" cstate="print">
                       <a:extLst>
                         <a:ext uri="{28A0092B-C50C-407E-A947-70E740481C1C}">
                           <a14:useLocalDpi xmlns:a14="http://schemas.microsoft.com/office/drawing/2010/main" val="0"/>
@@ -499,7 +889,7 @@
                     <pic:cNvPicPr/>
                   </pic:nvPicPr>
                   <pic:blipFill>
-                    <a:blip r:embed="rId8" cstate="print">
+                    <a:blip r:embed="rId14" cstate="print">
                       <a:extLst>
                         <a:ext uri="{28A0092B-C50C-407E-A947-70E740481C1C}">
                           <a14:useLocalDpi xmlns:a14="http://schemas.microsoft.com/office/drawing/2010/main" val="0"/>
@@ -567,687 +957,6 @@
                 <pic:pic xmlns:pic="http://schemas.openxmlformats.org/drawingml/2006/picture">
                   <pic:nvPicPr>
                     <pic:cNvPr id="4" name="Screen Shot 2020-05-14 at 21.52.32.png"/>
-                    <pic:cNvPicPr/>
-                  </pic:nvPicPr>
-                  <pic:blipFill>
-                    <a:blip r:embed="rId9" cstate="print">
-                      <a:extLst>
-                        <a:ext uri="{28A0092B-C50C-407E-A947-70E740481C1C}">
-                          <a14:useLocalDpi xmlns:a14="http://schemas.microsoft.com/office/drawing/2010/main" val="0"/>
-                        </a:ext>
-                      </a:extLst>
-                    </a:blip>
-                    <a:stretch>
-                      <a:fillRect/>
-                    </a:stretch>
-                  </pic:blipFill>
-                  <pic:spPr>
-                    <a:xfrm>
-                      <a:off x="0" y="0"/>
-                      <a:ext cx="5943600" cy="3714750"/>
-                    </a:xfrm>
-                    <a:prstGeom prst="rect">
-                      <a:avLst/>
-                    </a:prstGeom>
-                  </pic:spPr>
-                </pic:pic>
-              </a:graphicData>
-            </a:graphic>
-          </wp:inline>
-        </w:drawing>
-      </w:r>
-    </w:p>
-    <w:p>
-      <w:pPr>
-        <w:rPr>
-          <w:rFonts w:ascii="Times New Roman" w:hAnsi="Times New Roman" w:cs="Times New Roman"/>
-          <w:lang w:val="en-GB"/>
-        </w:rPr>
-      </w:pPr>
-      <w:r>
-        <w:rPr>
-          <w:rFonts w:ascii="Times New Roman" w:hAnsi="Times New Roman" w:cs="Times New Roman"/>
-          <w:lang w:val="en-GB"/>
-        </w:rPr>
-        <w:lastRenderedPageBreak/>
-        <w:t>Enter the player's name in turn</w:t>
-      </w:r>
-      <w:r>
-        <w:rPr>
-          <w:rFonts w:ascii="Times New Roman" w:hAnsi="Times New Roman" w:cs="Times New Roman"/>
-          <w:lang w:val="en-GB"/>
-        </w:rPr>
-        <w:t>. For example, Player1 and Player</w:t>
-      </w:r>
-    </w:p>
-    <w:p>
-      <w:pPr>
-        <w:rPr>
-          <w:rFonts w:ascii="Times New Roman" w:hAnsi="Times New Roman" w:cs="Times New Roman"/>
-          <w:lang w:val="en-GB"/>
-        </w:rPr>
-      </w:pPr>
-      <w:r>
-        <w:rPr>
-          <w:rFonts w:ascii="Times New Roman" w:hAnsi="Times New Roman" w:cs="Times New Roman"/>
-          <w:noProof/>
-          <w:lang w:val="en-GB"/>
-        </w:rPr>
-        <w:drawing>
-          <wp:inline distT="0" distB="0" distL="0" distR="0" wp14:anchorId="7D12381E" wp14:editId="309E3D16">
-            <wp:extent cx="5943600" cy="3714750"/>
-            <wp:effectExtent l="0" t="0" r="0" b="0"/>
-            <wp:docPr id="5" name="图片 5" descr="社交网站的手机截图&#10;&#10;描述已自动生成"/>
-            <wp:cNvGraphicFramePr>
-              <a:graphicFrameLocks xmlns:a="http://schemas.openxmlformats.org/drawingml/2006/main" noChangeAspect="1"/>
-            </wp:cNvGraphicFramePr>
-            <a:graphic xmlns:a="http://schemas.openxmlformats.org/drawingml/2006/main">
-              <a:graphicData uri="http://schemas.openxmlformats.org/drawingml/2006/picture">
-                <pic:pic xmlns:pic="http://schemas.openxmlformats.org/drawingml/2006/picture">
-                  <pic:nvPicPr>
-                    <pic:cNvPr id="5" name="Screen Shot 2020-05-14 at 21.52.41.png"/>
-                    <pic:cNvPicPr/>
-                  </pic:nvPicPr>
-                  <pic:blipFill>
-                    <a:blip r:embed="rId10" cstate="print">
-                      <a:extLst>
-                        <a:ext uri="{28A0092B-C50C-407E-A947-70E740481C1C}">
-                          <a14:useLocalDpi xmlns:a14="http://schemas.microsoft.com/office/drawing/2010/main" val="0"/>
-                        </a:ext>
-                      </a:extLst>
-                    </a:blip>
-                    <a:stretch>
-                      <a:fillRect/>
-                    </a:stretch>
-                  </pic:blipFill>
-                  <pic:spPr>
-                    <a:xfrm>
-                      <a:off x="0" y="0"/>
-                      <a:ext cx="5943600" cy="3714750"/>
-                    </a:xfrm>
-                    <a:prstGeom prst="rect">
-                      <a:avLst/>
-                    </a:prstGeom>
-                  </pic:spPr>
-                </pic:pic>
-              </a:graphicData>
-            </a:graphic>
-          </wp:inline>
-        </w:drawing>
-      </w:r>
-    </w:p>
-    <w:p>
-      <w:pPr>
-        <w:rPr>
-          <w:rFonts w:ascii="Times New Roman" w:hAnsi="Times New Roman" w:cs="Times New Roman"/>
-          <w:lang w:val="en-GB"/>
-        </w:rPr>
-      </w:pPr>
-      <w:r>
-        <w:rPr>
-          <w:rFonts w:ascii="Times New Roman" w:hAnsi="Times New Roman" w:cs="Times New Roman"/>
-          <w:lang w:val="en-GB"/>
-        </w:rPr>
-        <w:t>The player's name has been saved, and then you need to click the Play button</w:t>
-      </w:r>
-    </w:p>
-    <w:p>
-      <w:pPr>
-        <w:rPr>
-          <w:rFonts w:ascii="Times New Roman" w:hAnsi="Times New Roman" w:cs="Times New Roman"/>
-          <w:lang w:val="en-GB"/>
-        </w:rPr>
-      </w:pPr>
-      <w:r>
-        <w:rPr>
-          <w:rFonts w:ascii="Times New Roman" w:hAnsi="Times New Roman" w:cs="Times New Roman"/>
-          <w:noProof/>
-          <w:lang w:val="en-GB"/>
-        </w:rPr>
-        <w:drawing>
-          <wp:inline distT="0" distB="0" distL="0" distR="0" wp14:anchorId="4A894EB1" wp14:editId="36C6B32E">
-            <wp:extent cx="5943600" cy="3714750"/>
-            <wp:effectExtent l="0" t="0" r="0" b="0"/>
-            <wp:docPr id="7" name="图片 7" descr="电脑屏幕的截图&#10;&#10;描述已自动生成"/>
-            <wp:cNvGraphicFramePr>
-              <a:graphicFrameLocks xmlns:a="http://schemas.openxmlformats.org/drawingml/2006/main" noChangeAspect="1"/>
-            </wp:cNvGraphicFramePr>
-            <a:graphic xmlns:a="http://schemas.openxmlformats.org/drawingml/2006/main">
-              <a:graphicData uri="http://schemas.openxmlformats.org/drawingml/2006/picture">
-                <pic:pic xmlns:pic="http://schemas.openxmlformats.org/drawingml/2006/picture">
-                  <pic:nvPicPr>
-                    <pic:cNvPr id="7" name="Screen Shot 2020-05-14 at 21.53.02.png"/>
-                    <pic:cNvPicPr/>
-                  </pic:nvPicPr>
-                  <pic:blipFill>
-                    <a:blip r:embed="rId11" cstate="print">
-                      <a:extLst>
-                        <a:ext uri="{28A0092B-C50C-407E-A947-70E740481C1C}">
-                          <a14:useLocalDpi xmlns:a14="http://schemas.microsoft.com/office/drawing/2010/main" val="0"/>
-                        </a:ext>
-                      </a:extLst>
-                    </a:blip>
-                    <a:stretch>
-                      <a:fillRect/>
-                    </a:stretch>
-                  </pic:blipFill>
-                  <pic:spPr>
-                    <a:xfrm>
-                      <a:off x="0" y="0"/>
-                      <a:ext cx="5943600" cy="3714750"/>
-                    </a:xfrm>
-                    <a:prstGeom prst="rect">
-                      <a:avLst/>
-                    </a:prstGeom>
-                  </pic:spPr>
-                </pic:pic>
-              </a:graphicData>
-            </a:graphic>
-          </wp:inline>
-        </w:drawing>
-      </w:r>
-    </w:p>
-    <w:p>
-      <w:pPr>
-        <w:rPr>
-          <w:rFonts w:ascii="Times New Roman" w:hAnsi="Times New Roman" w:cs="Times New Roman"/>
-          <w:lang w:val="en-GB"/>
-        </w:rPr>
-      </w:pPr>
-      <w:r>
-        <w:rPr>
-          <w:rFonts w:ascii="Times New Roman" w:hAnsi="Times New Roman" w:cs="Times New Roman"/>
-          <w:lang w:val="en-GB"/>
-        </w:rPr>
-        <w:lastRenderedPageBreak/>
-        <w:t>After clicking the Play button, the program will prompt the user to enter the game time. The game will end after one of the players wins the game or the game time is exhausted</w:t>
-      </w:r>
-      <w:r>
-        <w:rPr>
-          <w:rFonts w:ascii="Times New Roman" w:hAnsi="Times New Roman" w:cs="Times New Roman"/>
-          <w:lang w:val="en-GB"/>
-        </w:rPr>
-        <w:t>.</w:t>
-      </w:r>
-    </w:p>
-    <w:p>
-      <w:pPr>
-        <w:rPr>
-          <w:rFonts w:ascii="Times New Roman" w:hAnsi="Times New Roman" w:cs="Times New Roman"/>
-          <w:lang w:val="en-GB"/>
-        </w:rPr>
-      </w:pPr>
-      <w:r>
-        <w:rPr>
-          <w:rFonts w:ascii="Times New Roman" w:hAnsi="Times New Roman" w:cs="Times New Roman"/>
-          <w:noProof/>
-          <w:lang w:val="en-GB"/>
-        </w:rPr>
-        <w:drawing>
-          <wp:inline distT="0" distB="0" distL="0" distR="0" wp14:anchorId="311A389D" wp14:editId="55FAAA7D">
-            <wp:extent cx="5481011" cy="3425632"/>
-            <wp:effectExtent l="0" t="0" r="5715" b="3810"/>
-            <wp:docPr id="10" name="图片 10" descr="手机截图图社交软件的信息&#10;&#10;描述已自动生成"/>
-            <wp:cNvGraphicFramePr>
-              <a:graphicFrameLocks xmlns:a="http://schemas.openxmlformats.org/drawingml/2006/main" noChangeAspect="1"/>
-            </wp:cNvGraphicFramePr>
-            <a:graphic xmlns:a="http://schemas.openxmlformats.org/drawingml/2006/main">
-              <a:graphicData uri="http://schemas.openxmlformats.org/drawingml/2006/picture">
-                <pic:pic xmlns:pic="http://schemas.openxmlformats.org/drawingml/2006/picture">
-                  <pic:nvPicPr>
-                    <pic:cNvPr id="10" name="Screen Shot 2020-05-14 at 21.53.08.png"/>
-                    <pic:cNvPicPr/>
-                  </pic:nvPicPr>
-                  <pic:blipFill>
-                    <a:blip r:embed="rId12" cstate="print">
-                      <a:extLst>
-                        <a:ext uri="{28A0092B-C50C-407E-A947-70E740481C1C}">
-                          <a14:useLocalDpi xmlns:a14="http://schemas.microsoft.com/office/drawing/2010/main" val="0"/>
-                        </a:ext>
-                      </a:extLst>
-                    </a:blip>
-                    <a:stretch>
-                      <a:fillRect/>
-                    </a:stretch>
-                  </pic:blipFill>
-                  <pic:spPr>
-                    <a:xfrm>
-                      <a:off x="0" y="0"/>
-                      <a:ext cx="5497748" cy="3436092"/>
-                    </a:xfrm>
-                    <a:prstGeom prst="rect">
-                      <a:avLst/>
-                    </a:prstGeom>
-                  </pic:spPr>
-                </pic:pic>
-              </a:graphicData>
-            </a:graphic>
-          </wp:inline>
-        </w:drawing>
-      </w:r>
-    </w:p>
-    <w:p>
-      <w:pPr>
-        <w:rPr>
-          <w:rFonts w:ascii="Times New Roman" w:hAnsi="Times New Roman" w:cs="Times New Roman"/>
-          <w:lang w:val="en-GB"/>
-        </w:rPr>
-      </w:pPr>
-      <w:r>
-        <w:rPr>
-          <w:rFonts w:ascii="Times New Roman" w:hAnsi="Times New Roman" w:cs="Times New Roman"/>
-          <w:noProof/>
-          <w:lang w:val="en-GB"/>
-        </w:rPr>
-        <w:drawing>
-          <wp:inline distT="0" distB="0" distL="0" distR="0" wp14:anchorId="4855DD78" wp14:editId="211E31FE">
-            <wp:extent cx="5508664" cy="3442915"/>
-            <wp:effectExtent l="0" t="0" r="0" b="5715"/>
-            <wp:docPr id="12" name="图片 12" descr="手机截图图社交软件的信息&#10;&#10;描述已自动生成"/>
-            <wp:cNvGraphicFramePr>
-              <a:graphicFrameLocks xmlns:a="http://schemas.openxmlformats.org/drawingml/2006/main" noChangeAspect="1"/>
-            </wp:cNvGraphicFramePr>
-            <a:graphic xmlns:a="http://schemas.openxmlformats.org/drawingml/2006/main">
-              <a:graphicData uri="http://schemas.openxmlformats.org/drawingml/2006/picture">
-                <pic:pic xmlns:pic="http://schemas.openxmlformats.org/drawingml/2006/picture">
-                  <pic:nvPicPr>
-                    <pic:cNvPr id="12" name="Screen Shot 2020-05-14 at 21.53.33.png"/>
-                    <pic:cNvPicPr/>
-                  </pic:nvPicPr>
-                  <pic:blipFill>
-                    <a:blip r:embed="rId13" cstate="print">
-                      <a:extLst>
-                        <a:ext uri="{28A0092B-C50C-407E-A947-70E740481C1C}">
-                          <a14:useLocalDpi xmlns:a14="http://schemas.microsoft.com/office/drawing/2010/main" val="0"/>
-                        </a:ext>
-                      </a:extLst>
-                    </a:blip>
-                    <a:stretch>
-                      <a:fillRect/>
-                    </a:stretch>
-                  </pic:blipFill>
-                  <pic:spPr>
-                    <a:xfrm>
-                      <a:off x="0" y="0"/>
-                      <a:ext cx="5515028" cy="3446893"/>
-                    </a:xfrm>
-                    <a:prstGeom prst="rect">
-                      <a:avLst/>
-                    </a:prstGeom>
-                  </pic:spPr>
-                </pic:pic>
-              </a:graphicData>
-            </a:graphic>
-          </wp:inline>
-        </w:drawing>
-      </w:r>
-    </w:p>
-    <w:p>
-      <w:pPr>
-        <w:rPr>
-          <w:rFonts w:ascii="Times New Roman" w:hAnsi="Times New Roman" w:cs="Times New Roman"/>
-          <w:lang w:val="en-GB"/>
-        </w:rPr>
-      </w:pPr>
-    </w:p>
-    <w:p>
-      <w:pPr>
-        <w:rPr>
-          <w:rFonts w:ascii="Times New Roman" w:hAnsi="Times New Roman" w:cs="Times New Roman"/>
-          <w:lang w:val="en-GB"/>
-        </w:rPr>
-      </w:pPr>
-    </w:p>
-    <w:p>
-      <w:pPr>
-        <w:rPr>
-          <w:rFonts w:ascii="Times New Roman" w:hAnsi="Times New Roman" w:cs="Times New Roman"/>
-          <w:lang w:val="en-GB"/>
-        </w:rPr>
-      </w:pPr>
-      <w:r>
-        <w:rPr>
-          <w:rFonts w:ascii="Times New Roman" w:hAnsi="Times New Roman" w:cs="Times New Roman"/>
-          <w:lang w:val="en-GB"/>
-        </w:rPr>
-        <w:lastRenderedPageBreak/>
-        <w:t xml:space="preserve">Now that the game is set up, </w:t>
-      </w:r>
-      <w:r>
-        <w:rPr>
-          <w:rFonts w:ascii="Times New Roman" w:hAnsi="Times New Roman" w:cs="Times New Roman"/>
-          <w:lang w:val="en-GB"/>
-        </w:rPr>
-        <w:t>the user</w:t>
-      </w:r>
-      <w:r>
-        <w:rPr>
-          <w:rFonts w:ascii="Times New Roman" w:hAnsi="Times New Roman" w:cs="Times New Roman"/>
-          <w:lang w:val="en-GB"/>
-        </w:rPr>
-        <w:t xml:space="preserve"> can see the </w:t>
-      </w:r>
-      <w:r>
-        <w:rPr>
-          <w:rFonts w:ascii="Times New Roman" w:hAnsi="Times New Roman" w:cs="Times New Roman"/>
-          <w:lang w:val="en-GB"/>
-        </w:rPr>
-        <w:t>player</w:t>
-      </w:r>
-      <w:r>
-        <w:rPr>
-          <w:rFonts w:ascii="Times New Roman" w:hAnsi="Times New Roman" w:cs="Times New Roman"/>
-          <w:lang w:val="en-GB"/>
-        </w:rPr>
-        <w:t xml:space="preserve"> amount and player list on the game interface.</w:t>
-      </w:r>
-      <w:r>
-        <w:rPr>
-          <w:rFonts w:ascii="Times New Roman" w:hAnsi="Times New Roman" w:cs="Times New Roman"/>
-          <w:lang w:val="en-GB"/>
-        </w:rPr>
-        <w:t xml:space="preserve"> </w:t>
-      </w:r>
-      <w:r>
-        <w:rPr>
-          <w:rFonts w:ascii="Times New Roman" w:hAnsi="Times New Roman" w:cs="Times New Roman"/>
-          <w:lang w:val="en-GB"/>
-        </w:rPr>
-        <w:t>The green box in the upper left corner displays descriptive information when the player draws a lucky card</w:t>
-      </w:r>
-      <w:r>
-        <w:rPr>
-          <w:rFonts w:ascii="Times New Roman" w:hAnsi="Times New Roman" w:cs="Times New Roman"/>
-          <w:lang w:val="en-GB"/>
-        </w:rPr>
-        <w:t xml:space="preserve">. </w:t>
-      </w:r>
-      <w:r>
-        <w:rPr>
-          <w:rFonts w:ascii="Times New Roman" w:hAnsi="Times New Roman" w:cs="Times New Roman"/>
-          <w:lang w:val="en-GB"/>
-        </w:rPr>
-        <w:t xml:space="preserve">The yellow box in the lower right corner displays the description information of the </w:t>
-      </w:r>
-      <w:r>
-        <w:rPr>
-          <w:rFonts w:ascii="Times New Roman" w:hAnsi="Times New Roman" w:cs="Times New Roman"/>
-          <w:lang w:val="en-GB"/>
-        </w:rPr>
-        <w:t>opportunity</w:t>
-      </w:r>
-      <w:r>
-        <w:rPr>
-          <w:rFonts w:ascii="Times New Roman" w:hAnsi="Times New Roman" w:cs="Times New Roman"/>
-          <w:lang w:val="en-GB"/>
-        </w:rPr>
-        <w:t xml:space="preserve"> card in the box when the player draws the </w:t>
-      </w:r>
-      <w:r>
-        <w:rPr>
-          <w:rFonts w:ascii="Times New Roman" w:hAnsi="Times New Roman" w:cs="Times New Roman"/>
-          <w:lang w:val="en-GB"/>
-        </w:rPr>
-        <w:t>opportunity</w:t>
-      </w:r>
-      <w:r>
-        <w:rPr>
-          <w:rFonts w:ascii="Times New Roman" w:hAnsi="Times New Roman" w:cs="Times New Roman"/>
-          <w:lang w:val="en-GB"/>
-        </w:rPr>
-        <w:t xml:space="preserve"> card</w:t>
-      </w:r>
-      <w:r>
-        <w:rPr>
-          <w:rFonts w:ascii="Times New Roman" w:hAnsi="Times New Roman" w:cs="Times New Roman"/>
-          <w:lang w:val="en-GB"/>
-        </w:rPr>
-        <w:t xml:space="preserve">. </w:t>
-      </w:r>
-      <w:r>
-        <w:rPr>
-          <w:rFonts w:ascii="Times New Roman" w:hAnsi="Times New Roman" w:cs="Times New Roman"/>
-          <w:lang w:val="en-GB"/>
-        </w:rPr>
-        <w:t>The box in the lower left corner will display street information in the box when the mouse is moved to the street</w:t>
-      </w:r>
-      <w:r>
-        <w:rPr>
-          <w:rFonts w:ascii="Times New Roman" w:hAnsi="Times New Roman" w:cs="Times New Roman"/>
-          <w:lang w:val="en-GB"/>
-        </w:rPr>
-        <w:t>.</w:t>
-      </w:r>
-    </w:p>
-    <w:p>
-      <w:pPr>
-        <w:rPr>
-          <w:rFonts w:ascii="Times New Roman" w:hAnsi="Times New Roman" w:cs="Times New Roman"/>
-          <w:lang w:val="en-GB"/>
-        </w:rPr>
-      </w:pPr>
-      <w:r>
-        <w:rPr>
-          <w:rFonts w:ascii="Times New Roman" w:hAnsi="Times New Roman" w:cs="Times New Roman"/>
-          <w:noProof/>
-          <w:lang w:val="en-GB"/>
-        </w:rPr>
-        <w:drawing>
-          <wp:inline distT="0" distB="0" distL="0" distR="0" wp14:anchorId="0AE9B876" wp14:editId="508F03DC">
-            <wp:extent cx="5943600" cy="3714750"/>
-            <wp:effectExtent l="0" t="0" r="0" b="0"/>
-            <wp:docPr id="13" name="图片 13" descr="电脑屏幕的截图&#10;&#10;描述已自动生成"/>
-            <wp:cNvGraphicFramePr>
-              <a:graphicFrameLocks xmlns:a="http://schemas.openxmlformats.org/drawingml/2006/main" noChangeAspect="1"/>
-            </wp:cNvGraphicFramePr>
-            <a:graphic xmlns:a="http://schemas.openxmlformats.org/drawingml/2006/main">
-              <a:graphicData uri="http://schemas.openxmlformats.org/drawingml/2006/picture">
-                <pic:pic xmlns:pic="http://schemas.openxmlformats.org/drawingml/2006/picture">
-                  <pic:nvPicPr>
-                    <pic:cNvPr id="13" name="Screen Shot 2020-05-14 at 21.53.44.png"/>
-                    <pic:cNvPicPr/>
-                  </pic:nvPicPr>
-                  <pic:blipFill>
-                    <a:blip r:embed="rId14" cstate="print">
-                      <a:extLst>
-                        <a:ext uri="{28A0092B-C50C-407E-A947-70E740481C1C}">
-                          <a14:useLocalDpi xmlns:a14="http://schemas.microsoft.com/office/drawing/2010/main" val="0"/>
-                        </a:ext>
-                      </a:extLst>
-                    </a:blip>
-                    <a:stretch>
-                      <a:fillRect/>
-                    </a:stretch>
-                  </pic:blipFill>
-                  <pic:spPr>
-                    <a:xfrm>
-                      <a:off x="0" y="0"/>
-                      <a:ext cx="5943600" cy="3714750"/>
-                    </a:xfrm>
-                    <a:prstGeom prst="rect">
-                      <a:avLst/>
-                    </a:prstGeom>
-                  </pic:spPr>
-                </pic:pic>
-              </a:graphicData>
-            </a:graphic>
-          </wp:inline>
-        </w:drawing>
-      </w:r>
-    </w:p>
-    <w:p>
-      <w:pPr>
-        <w:rPr>
-          <w:rFonts w:ascii="Times New Roman" w:hAnsi="Times New Roman" w:cs="Times New Roman"/>
-          <w:lang w:val="en-GB"/>
-        </w:rPr>
-      </w:pPr>
-    </w:p>
-    <w:p>
-      <w:pPr>
-        <w:rPr>
-          <w:rFonts w:ascii="Times New Roman" w:hAnsi="Times New Roman" w:cs="Times New Roman"/>
-          <w:lang w:val="en-GB"/>
-        </w:rPr>
-      </w:pPr>
-    </w:p>
-    <w:p>
-      <w:pPr>
-        <w:rPr>
-          <w:rFonts w:ascii="Times New Roman" w:hAnsi="Times New Roman" w:cs="Times New Roman"/>
-          <w:lang w:val="en-GB"/>
-        </w:rPr>
-      </w:pPr>
-    </w:p>
-    <w:p>
-      <w:pPr>
-        <w:rPr>
-          <w:rFonts w:ascii="Times New Roman" w:hAnsi="Times New Roman" w:cs="Times New Roman"/>
-          <w:lang w:val="en-GB"/>
-        </w:rPr>
-      </w:pPr>
-    </w:p>
-    <w:p>
-      <w:pPr>
-        <w:rPr>
-          <w:rFonts w:ascii="Times New Roman" w:hAnsi="Times New Roman" w:cs="Times New Roman"/>
-          <w:lang w:val="en-GB"/>
-        </w:rPr>
-      </w:pPr>
-    </w:p>
-    <w:p>
-      <w:pPr>
-        <w:rPr>
-          <w:rFonts w:ascii="Times New Roman" w:hAnsi="Times New Roman" w:cs="Times New Roman"/>
-          <w:lang w:val="en-GB"/>
-        </w:rPr>
-      </w:pPr>
-    </w:p>
-    <w:p>
-      <w:pPr>
-        <w:rPr>
-          <w:rFonts w:ascii="Times New Roman" w:hAnsi="Times New Roman" w:cs="Times New Roman"/>
-          <w:lang w:val="en-GB"/>
-        </w:rPr>
-      </w:pPr>
-    </w:p>
-    <w:p>
-      <w:pPr>
-        <w:rPr>
-          <w:rFonts w:ascii="Times New Roman" w:hAnsi="Times New Roman" w:cs="Times New Roman"/>
-          <w:lang w:val="en-GB"/>
-        </w:rPr>
-      </w:pPr>
-    </w:p>
-    <w:p>
-      <w:pPr>
-        <w:rPr>
-          <w:rFonts w:ascii="Times New Roman" w:hAnsi="Times New Roman" w:cs="Times New Roman"/>
-          <w:lang w:val="en-GB"/>
-        </w:rPr>
-      </w:pPr>
-    </w:p>
-    <w:p>
-      <w:pPr>
-        <w:rPr>
-          <w:rFonts w:ascii="Times New Roman" w:hAnsi="Times New Roman" w:cs="Times New Roman"/>
-          <w:lang w:val="en-GB"/>
-        </w:rPr>
-      </w:pPr>
-    </w:p>
-    <w:p>
-      <w:pPr>
-        <w:rPr>
-          <w:rFonts w:ascii="Times New Roman" w:hAnsi="Times New Roman" w:cs="Times New Roman"/>
-          <w:lang w:val="en-GB"/>
-        </w:rPr>
-      </w:pPr>
-    </w:p>
-    <w:p>
-      <w:pPr>
-        <w:rPr>
-          <w:rFonts w:ascii="Times New Roman" w:hAnsi="Times New Roman" w:cs="Times New Roman"/>
-          <w:lang w:val="en-GB"/>
-        </w:rPr>
-      </w:pPr>
-    </w:p>
-    <w:p>
-      <w:pPr>
-        <w:rPr>
-          <w:rFonts w:ascii="Times New Roman" w:hAnsi="Times New Roman" w:cs="Times New Roman"/>
-          <w:lang w:val="en-GB"/>
-        </w:rPr>
-      </w:pPr>
-      <w:r>
-        <w:rPr>
-          <w:rFonts w:ascii="Times New Roman" w:hAnsi="Times New Roman" w:cs="Times New Roman"/>
-          <w:lang w:val="en-GB"/>
-        </w:rPr>
-        <w:lastRenderedPageBreak/>
-        <w:t>Now, click Role Dice button</w:t>
-      </w:r>
-      <w:r>
-        <w:rPr>
-          <w:rFonts w:ascii="Times New Roman" w:hAnsi="Times New Roman" w:cs="Times New Roman"/>
-          <w:lang w:val="en-GB"/>
-        </w:rPr>
-        <w:t>, t</w:t>
-      </w:r>
-      <w:r>
-        <w:rPr>
-          <w:rFonts w:ascii="Times New Roman" w:hAnsi="Times New Roman" w:cs="Times New Roman"/>
-          <w:lang w:val="en-GB"/>
-        </w:rPr>
-        <w:t>he game will assign the order in which the players roll the dice according to the order in which they enter</w:t>
-      </w:r>
-      <w:r>
-        <w:rPr>
-          <w:rFonts w:ascii="Times New Roman" w:hAnsi="Times New Roman" w:cs="Times New Roman"/>
-          <w:lang w:val="en-GB"/>
-        </w:rPr>
-        <w:t xml:space="preserve">. </w:t>
-      </w:r>
-      <w:r>
-        <w:rPr>
-          <w:rFonts w:ascii="Times New Roman" w:hAnsi="Times New Roman" w:cs="Times New Roman"/>
-          <w:lang w:val="en-GB"/>
-        </w:rPr>
-        <w:t>The result of the dice is displayed in the box on the left of the player list. When the player walks across the street, the street will change to green</w:t>
-      </w:r>
-      <w:r>
-        <w:rPr>
-          <w:rFonts w:ascii="Times New Roman" w:hAnsi="Times New Roman" w:cs="Times New Roman"/>
-          <w:lang w:val="en-GB"/>
-        </w:rPr>
-        <w:t>.</w:t>
-      </w:r>
-    </w:p>
-    <w:p>
-      <w:pPr>
-        <w:rPr>
-          <w:rFonts w:ascii="Times New Roman" w:hAnsi="Times New Roman" w:cs="Times New Roman"/>
-          <w:lang w:val="en-GB"/>
-        </w:rPr>
-      </w:pPr>
-      <w:r>
-        <w:rPr>
-          <w:rFonts w:ascii="Times New Roman" w:hAnsi="Times New Roman" w:cs="Times New Roman"/>
-          <w:noProof/>
-          <w:lang w:val="en-GB"/>
-        </w:rPr>
-        <w:drawing>
-          <wp:inline distT="0" distB="0" distL="0" distR="0" wp14:anchorId="46A7C39E" wp14:editId="3CFF90AA">
-            <wp:extent cx="5943600" cy="3714750"/>
-            <wp:effectExtent l="0" t="0" r="0" b="0"/>
-            <wp:docPr id="14" name="图片 14" descr="电脑屏幕的截图&#10;&#10;描述已自动生成"/>
-            <wp:cNvGraphicFramePr>
-              <a:graphicFrameLocks xmlns:a="http://schemas.openxmlformats.org/drawingml/2006/main" noChangeAspect="1"/>
-            </wp:cNvGraphicFramePr>
-            <a:graphic xmlns:a="http://schemas.openxmlformats.org/drawingml/2006/main">
-              <a:graphicData uri="http://schemas.openxmlformats.org/drawingml/2006/picture">
-                <pic:pic xmlns:pic="http://schemas.openxmlformats.org/drawingml/2006/picture">
-                  <pic:nvPicPr>
-                    <pic:cNvPr id="14" name="Screen Shot 2020-05-14 at 21.54.11.png"/>
                     <pic:cNvPicPr/>
                   </pic:nvPicPr>
                   <pic:blipFill>
@@ -1282,6 +991,681 @@
       <w:pPr>
         <w:rPr>
           <w:rFonts w:ascii="Times New Roman" w:hAnsi="Times New Roman" w:cs="Times New Roman"/>
+          <w:sz w:val="24"/>
+          <w:szCs w:val="24"/>
+          <w:lang w:val="en-GB"/>
+        </w:rPr>
+      </w:pPr>
+      <w:r>
+        <w:rPr>
+          <w:rFonts w:ascii="Times New Roman" w:hAnsi="Times New Roman" w:cs="Times New Roman"/>
+          <w:sz w:val="24"/>
+          <w:szCs w:val="24"/>
+          <w:lang w:val="en-GB"/>
+        </w:rPr>
+        <w:lastRenderedPageBreak/>
+        <w:t>Enter the player's name in turn. For example, Player1 and Player</w:t>
+      </w:r>
+    </w:p>
+    <w:p>
+      <w:pPr>
+        <w:rPr>
+          <w:rFonts w:ascii="Times New Roman" w:hAnsi="Times New Roman" w:cs="Times New Roman"/>
+          <w:lang w:val="en-GB"/>
+        </w:rPr>
+      </w:pPr>
+      <w:r>
+        <w:rPr>
+          <w:rFonts w:ascii="Times New Roman" w:hAnsi="Times New Roman" w:cs="Times New Roman"/>
+          <w:noProof/>
+          <w:lang w:val="en-GB"/>
+        </w:rPr>
+        <w:drawing>
+          <wp:inline distT="0" distB="0" distL="0" distR="0" wp14:anchorId="7D12381E" wp14:editId="309E3D16">
+            <wp:extent cx="5943600" cy="3714750"/>
+            <wp:effectExtent l="0" t="0" r="0" b="0"/>
+            <wp:docPr id="5" name="图片 5" descr="社交网站的手机截图&#10;&#10;描述已自动生成"/>
+            <wp:cNvGraphicFramePr>
+              <a:graphicFrameLocks xmlns:a="http://schemas.openxmlformats.org/drawingml/2006/main" noChangeAspect="1"/>
+            </wp:cNvGraphicFramePr>
+            <a:graphic xmlns:a="http://schemas.openxmlformats.org/drawingml/2006/main">
+              <a:graphicData uri="http://schemas.openxmlformats.org/drawingml/2006/picture">
+                <pic:pic xmlns:pic="http://schemas.openxmlformats.org/drawingml/2006/picture">
+                  <pic:nvPicPr>
+                    <pic:cNvPr id="5" name="Screen Shot 2020-05-14 at 21.52.41.png"/>
+                    <pic:cNvPicPr/>
+                  </pic:nvPicPr>
+                  <pic:blipFill>
+                    <a:blip r:embed="rId16" cstate="print">
+                      <a:extLst>
+                        <a:ext uri="{28A0092B-C50C-407E-A947-70E740481C1C}">
+                          <a14:useLocalDpi xmlns:a14="http://schemas.microsoft.com/office/drawing/2010/main" val="0"/>
+                        </a:ext>
+                      </a:extLst>
+                    </a:blip>
+                    <a:stretch>
+                      <a:fillRect/>
+                    </a:stretch>
+                  </pic:blipFill>
+                  <pic:spPr>
+                    <a:xfrm>
+                      <a:off x="0" y="0"/>
+                      <a:ext cx="5943600" cy="3714750"/>
+                    </a:xfrm>
+                    <a:prstGeom prst="rect">
+                      <a:avLst/>
+                    </a:prstGeom>
+                  </pic:spPr>
+                </pic:pic>
+              </a:graphicData>
+            </a:graphic>
+          </wp:inline>
+        </w:drawing>
+      </w:r>
+    </w:p>
+    <w:p>
+      <w:pPr>
+        <w:rPr>
+          <w:rFonts w:ascii="Times New Roman" w:hAnsi="Times New Roman" w:cs="Times New Roman"/>
+          <w:sz w:val="24"/>
+          <w:szCs w:val="24"/>
+          <w:lang w:val="en-GB"/>
+        </w:rPr>
+      </w:pPr>
+      <w:r>
+        <w:rPr>
+          <w:rFonts w:ascii="Times New Roman" w:hAnsi="Times New Roman" w:cs="Times New Roman"/>
+          <w:sz w:val="24"/>
+          <w:szCs w:val="24"/>
+          <w:lang w:val="en-GB"/>
+        </w:rPr>
+        <w:t>The player's name has been saved, and then you need to click the Play button</w:t>
+      </w:r>
+    </w:p>
+    <w:p>
+      <w:pPr>
+        <w:rPr>
+          <w:rFonts w:ascii="Times New Roman" w:hAnsi="Times New Roman" w:cs="Times New Roman"/>
+          <w:lang w:val="en-GB"/>
+        </w:rPr>
+      </w:pPr>
+      <w:r>
+        <w:rPr>
+          <w:rFonts w:ascii="Times New Roman" w:hAnsi="Times New Roman" w:cs="Times New Roman"/>
+          <w:noProof/>
+          <w:lang w:val="en-GB"/>
+        </w:rPr>
+        <w:drawing>
+          <wp:inline distT="0" distB="0" distL="0" distR="0" wp14:anchorId="4A894EB1" wp14:editId="36C6B32E">
+            <wp:extent cx="5943600" cy="3714750"/>
+            <wp:effectExtent l="0" t="0" r="0" b="0"/>
+            <wp:docPr id="7" name="图片 7" descr="电脑屏幕的截图&#10;&#10;描述已自动生成"/>
+            <wp:cNvGraphicFramePr>
+              <a:graphicFrameLocks xmlns:a="http://schemas.openxmlformats.org/drawingml/2006/main" noChangeAspect="1"/>
+            </wp:cNvGraphicFramePr>
+            <a:graphic xmlns:a="http://schemas.openxmlformats.org/drawingml/2006/main">
+              <a:graphicData uri="http://schemas.openxmlformats.org/drawingml/2006/picture">
+                <pic:pic xmlns:pic="http://schemas.openxmlformats.org/drawingml/2006/picture">
+                  <pic:nvPicPr>
+                    <pic:cNvPr id="7" name="Screen Shot 2020-05-14 at 21.53.02.png"/>
+                    <pic:cNvPicPr/>
+                  </pic:nvPicPr>
+                  <pic:blipFill>
+                    <a:blip r:embed="rId17" cstate="print">
+                      <a:extLst>
+                        <a:ext uri="{28A0092B-C50C-407E-A947-70E740481C1C}">
+                          <a14:useLocalDpi xmlns:a14="http://schemas.microsoft.com/office/drawing/2010/main" val="0"/>
+                        </a:ext>
+                      </a:extLst>
+                    </a:blip>
+                    <a:stretch>
+                      <a:fillRect/>
+                    </a:stretch>
+                  </pic:blipFill>
+                  <pic:spPr>
+                    <a:xfrm>
+                      <a:off x="0" y="0"/>
+                      <a:ext cx="5943600" cy="3714750"/>
+                    </a:xfrm>
+                    <a:prstGeom prst="rect">
+                      <a:avLst/>
+                    </a:prstGeom>
+                  </pic:spPr>
+                </pic:pic>
+              </a:graphicData>
+            </a:graphic>
+          </wp:inline>
+        </w:drawing>
+      </w:r>
+    </w:p>
+    <w:p>
+      <w:pPr>
+        <w:rPr>
+          <w:rFonts w:ascii="Times New Roman" w:hAnsi="Times New Roman" w:cs="Times New Roman"/>
+          <w:lang w:val="en-GB"/>
+        </w:rPr>
+      </w:pPr>
+      <w:r>
+        <w:rPr>
+          <w:rFonts w:ascii="Times New Roman" w:hAnsi="Times New Roman" w:cs="Times New Roman"/>
+          <w:lang w:val="en-GB"/>
+        </w:rPr>
+        <w:lastRenderedPageBreak/>
+        <w:t>After clicking the Play button, the program will prompt the user to enter the game time. The game will end after one of the players wins the game or the game time is exhausted</w:t>
+      </w:r>
+      <w:r>
+        <w:rPr>
+          <w:rFonts w:ascii="Times New Roman" w:hAnsi="Times New Roman" w:cs="Times New Roman"/>
+          <w:lang w:val="en-GB"/>
+        </w:rPr>
+        <w:t>.</w:t>
+      </w:r>
+    </w:p>
+    <w:p>
+      <w:pPr>
+        <w:rPr>
+          <w:rFonts w:ascii="Times New Roman" w:hAnsi="Times New Roman" w:cs="Times New Roman"/>
+          <w:lang w:val="en-GB"/>
+        </w:rPr>
+      </w:pPr>
+      <w:r>
+        <w:rPr>
+          <w:rFonts w:ascii="Times New Roman" w:hAnsi="Times New Roman" w:cs="Times New Roman"/>
+          <w:noProof/>
+          <w:lang w:val="en-GB"/>
+        </w:rPr>
+        <w:drawing>
+          <wp:inline distT="0" distB="0" distL="0" distR="0" wp14:anchorId="311A389D" wp14:editId="55FAAA7D">
+            <wp:extent cx="5481011" cy="3425632"/>
+            <wp:effectExtent l="0" t="0" r="5715" b="3810"/>
+            <wp:docPr id="10" name="图片 10" descr="手机截图图社交软件的信息&#10;&#10;描述已自动生成"/>
+            <wp:cNvGraphicFramePr>
+              <a:graphicFrameLocks xmlns:a="http://schemas.openxmlformats.org/drawingml/2006/main" noChangeAspect="1"/>
+            </wp:cNvGraphicFramePr>
+            <a:graphic xmlns:a="http://schemas.openxmlformats.org/drawingml/2006/main">
+              <a:graphicData uri="http://schemas.openxmlformats.org/drawingml/2006/picture">
+                <pic:pic xmlns:pic="http://schemas.openxmlformats.org/drawingml/2006/picture">
+                  <pic:nvPicPr>
+                    <pic:cNvPr id="10" name="Screen Shot 2020-05-14 at 21.53.08.png"/>
+                    <pic:cNvPicPr/>
+                  </pic:nvPicPr>
+                  <pic:blipFill>
+                    <a:blip r:embed="rId18" cstate="print">
+                      <a:extLst>
+                        <a:ext uri="{28A0092B-C50C-407E-A947-70E740481C1C}">
+                          <a14:useLocalDpi xmlns:a14="http://schemas.microsoft.com/office/drawing/2010/main" val="0"/>
+                        </a:ext>
+                      </a:extLst>
+                    </a:blip>
+                    <a:stretch>
+                      <a:fillRect/>
+                    </a:stretch>
+                  </pic:blipFill>
+                  <pic:spPr>
+                    <a:xfrm>
+                      <a:off x="0" y="0"/>
+                      <a:ext cx="5497748" cy="3436092"/>
+                    </a:xfrm>
+                    <a:prstGeom prst="rect">
+                      <a:avLst/>
+                    </a:prstGeom>
+                  </pic:spPr>
+                </pic:pic>
+              </a:graphicData>
+            </a:graphic>
+          </wp:inline>
+        </w:drawing>
+      </w:r>
+    </w:p>
+    <w:p>
+      <w:pPr>
+        <w:rPr>
+          <w:rFonts w:ascii="Times New Roman" w:hAnsi="Times New Roman" w:cs="Times New Roman"/>
+          <w:lang w:val="en-GB"/>
+        </w:rPr>
+      </w:pPr>
+      <w:r>
+        <w:rPr>
+          <w:rFonts w:ascii="Times New Roman" w:hAnsi="Times New Roman" w:cs="Times New Roman"/>
+          <w:noProof/>
+          <w:lang w:val="en-GB"/>
+        </w:rPr>
+        <w:drawing>
+          <wp:inline distT="0" distB="0" distL="0" distR="0" wp14:anchorId="4855DD78" wp14:editId="211E31FE">
+            <wp:extent cx="5508664" cy="3442915"/>
+            <wp:effectExtent l="0" t="0" r="0" b="5715"/>
+            <wp:docPr id="12" name="图片 12" descr="手机截图图社交软件的信息&#10;&#10;描述已自动生成"/>
+            <wp:cNvGraphicFramePr>
+              <a:graphicFrameLocks xmlns:a="http://schemas.openxmlformats.org/drawingml/2006/main" noChangeAspect="1"/>
+            </wp:cNvGraphicFramePr>
+            <a:graphic xmlns:a="http://schemas.openxmlformats.org/drawingml/2006/main">
+              <a:graphicData uri="http://schemas.openxmlformats.org/drawingml/2006/picture">
+                <pic:pic xmlns:pic="http://schemas.openxmlformats.org/drawingml/2006/picture">
+                  <pic:nvPicPr>
+                    <pic:cNvPr id="12" name="Screen Shot 2020-05-14 at 21.53.33.png"/>
+                    <pic:cNvPicPr/>
+                  </pic:nvPicPr>
+                  <pic:blipFill>
+                    <a:blip r:embed="rId19" cstate="print">
+                      <a:extLst>
+                        <a:ext uri="{28A0092B-C50C-407E-A947-70E740481C1C}">
+                          <a14:useLocalDpi xmlns:a14="http://schemas.microsoft.com/office/drawing/2010/main" val="0"/>
+                        </a:ext>
+                      </a:extLst>
+                    </a:blip>
+                    <a:stretch>
+                      <a:fillRect/>
+                    </a:stretch>
+                  </pic:blipFill>
+                  <pic:spPr>
+                    <a:xfrm>
+                      <a:off x="0" y="0"/>
+                      <a:ext cx="5515028" cy="3446893"/>
+                    </a:xfrm>
+                    <a:prstGeom prst="rect">
+                      <a:avLst/>
+                    </a:prstGeom>
+                  </pic:spPr>
+                </pic:pic>
+              </a:graphicData>
+            </a:graphic>
+          </wp:inline>
+        </w:drawing>
+      </w:r>
+    </w:p>
+    <w:p>
+      <w:pPr>
+        <w:rPr>
+          <w:rFonts w:ascii="Times New Roman" w:hAnsi="Times New Roman" w:cs="Times New Roman"/>
+          <w:lang w:val="en-GB"/>
+        </w:rPr>
+      </w:pPr>
+    </w:p>
+    <w:p>
+      <w:pPr>
+        <w:rPr>
+          <w:rFonts w:ascii="Times New Roman" w:hAnsi="Times New Roman" w:cs="Times New Roman"/>
+          <w:lang w:val="en-GB"/>
+        </w:rPr>
+      </w:pPr>
+    </w:p>
+    <w:p>
+      <w:pPr>
+        <w:rPr>
+          <w:rFonts w:ascii="Times New Roman" w:hAnsi="Times New Roman" w:cs="Times New Roman"/>
+          <w:lang w:val="en-GB"/>
+        </w:rPr>
+      </w:pPr>
+      <w:r>
+        <w:rPr>
+          <w:rFonts w:ascii="Times New Roman" w:hAnsi="Times New Roman" w:cs="Times New Roman"/>
+          <w:lang w:val="en-GB"/>
+        </w:rPr>
+        <w:lastRenderedPageBreak/>
+        <w:t xml:space="preserve">Now that the game is set up, </w:t>
+      </w:r>
+      <w:r>
+        <w:rPr>
+          <w:rFonts w:ascii="Times New Roman" w:hAnsi="Times New Roman" w:cs="Times New Roman"/>
+          <w:lang w:val="en-GB"/>
+        </w:rPr>
+        <w:t>the user</w:t>
+      </w:r>
+      <w:r>
+        <w:rPr>
+          <w:rFonts w:ascii="Times New Roman" w:hAnsi="Times New Roman" w:cs="Times New Roman"/>
+          <w:lang w:val="en-GB"/>
+        </w:rPr>
+        <w:t xml:space="preserve"> can see the </w:t>
+      </w:r>
+      <w:r>
+        <w:rPr>
+          <w:rFonts w:ascii="Times New Roman" w:hAnsi="Times New Roman" w:cs="Times New Roman"/>
+          <w:lang w:val="en-GB"/>
+        </w:rPr>
+        <w:t>player</w:t>
+      </w:r>
+      <w:r>
+        <w:rPr>
+          <w:rFonts w:ascii="Times New Roman" w:hAnsi="Times New Roman" w:cs="Times New Roman"/>
+          <w:lang w:val="en-GB"/>
+        </w:rPr>
+        <w:t xml:space="preserve"> amount and player list on the game interface.</w:t>
+      </w:r>
+      <w:r>
+        <w:rPr>
+          <w:rFonts w:ascii="Times New Roman" w:hAnsi="Times New Roman" w:cs="Times New Roman"/>
+          <w:lang w:val="en-GB"/>
+        </w:rPr>
+        <w:t xml:space="preserve"> </w:t>
+      </w:r>
+      <w:r>
+        <w:rPr>
+          <w:rFonts w:ascii="Times New Roman" w:hAnsi="Times New Roman" w:cs="Times New Roman"/>
+          <w:lang w:val="en-GB"/>
+        </w:rPr>
+        <w:t>The green box in the upper left corner displays descriptive information when the player draws a lucky card</w:t>
+      </w:r>
+      <w:r>
+        <w:rPr>
+          <w:rFonts w:ascii="Times New Roman" w:hAnsi="Times New Roman" w:cs="Times New Roman"/>
+          <w:lang w:val="en-GB"/>
+        </w:rPr>
+        <w:t xml:space="preserve">. </w:t>
+      </w:r>
+      <w:r>
+        <w:rPr>
+          <w:rFonts w:ascii="Times New Roman" w:hAnsi="Times New Roman" w:cs="Times New Roman"/>
+          <w:lang w:val="en-GB"/>
+        </w:rPr>
+        <w:t xml:space="preserve">The yellow box in the lower right corner displays the description information of the </w:t>
+      </w:r>
+      <w:r>
+        <w:rPr>
+          <w:rFonts w:ascii="Times New Roman" w:hAnsi="Times New Roman" w:cs="Times New Roman"/>
+          <w:lang w:val="en-GB"/>
+        </w:rPr>
+        <w:t>opportunity</w:t>
+      </w:r>
+      <w:r>
+        <w:rPr>
+          <w:rFonts w:ascii="Times New Roman" w:hAnsi="Times New Roman" w:cs="Times New Roman"/>
+          <w:lang w:val="en-GB"/>
+        </w:rPr>
+        <w:t xml:space="preserve"> card in the box when the player draws the </w:t>
+      </w:r>
+      <w:r>
+        <w:rPr>
+          <w:rFonts w:ascii="Times New Roman" w:hAnsi="Times New Roman" w:cs="Times New Roman"/>
+          <w:lang w:val="en-GB"/>
+        </w:rPr>
+        <w:t>opportunity</w:t>
+      </w:r>
+      <w:r>
+        <w:rPr>
+          <w:rFonts w:ascii="Times New Roman" w:hAnsi="Times New Roman" w:cs="Times New Roman"/>
+          <w:lang w:val="en-GB"/>
+        </w:rPr>
+        <w:t xml:space="preserve"> card</w:t>
+      </w:r>
+      <w:r>
+        <w:rPr>
+          <w:rFonts w:ascii="Times New Roman" w:hAnsi="Times New Roman" w:cs="Times New Roman"/>
+          <w:lang w:val="en-GB"/>
+        </w:rPr>
+        <w:t xml:space="preserve">. </w:t>
+      </w:r>
+      <w:r>
+        <w:rPr>
+          <w:rFonts w:ascii="Times New Roman" w:hAnsi="Times New Roman" w:cs="Times New Roman"/>
+          <w:lang w:val="en-GB"/>
+        </w:rPr>
+        <w:t>The box in the lower left corner will display street information in the box when the mouse is moved to the street</w:t>
+      </w:r>
+      <w:r>
+        <w:rPr>
+          <w:rFonts w:ascii="Times New Roman" w:hAnsi="Times New Roman" w:cs="Times New Roman"/>
+          <w:lang w:val="en-GB"/>
+        </w:rPr>
+        <w:t>.</w:t>
+      </w:r>
+    </w:p>
+    <w:p>
+      <w:pPr>
+        <w:rPr>
+          <w:rFonts w:ascii="Times New Roman" w:hAnsi="Times New Roman" w:cs="Times New Roman"/>
+          <w:lang w:val="en-GB"/>
+        </w:rPr>
+      </w:pPr>
+      <w:r>
+        <w:rPr>
+          <w:rFonts w:ascii="Times New Roman" w:hAnsi="Times New Roman" w:cs="Times New Roman"/>
+          <w:noProof/>
+          <w:lang w:val="en-GB"/>
+        </w:rPr>
+        <w:drawing>
+          <wp:inline distT="0" distB="0" distL="0" distR="0" wp14:anchorId="0AE9B876" wp14:editId="508F03DC">
+            <wp:extent cx="5943600" cy="3714750"/>
+            <wp:effectExtent l="0" t="0" r="0" b="0"/>
+            <wp:docPr id="13" name="图片 13" descr="电脑屏幕的截图&#10;&#10;描述已自动生成"/>
+            <wp:cNvGraphicFramePr>
+              <a:graphicFrameLocks xmlns:a="http://schemas.openxmlformats.org/drawingml/2006/main" noChangeAspect="1"/>
+            </wp:cNvGraphicFramePr>
+            <a:graphic xmlns:a="http://schemas.openxmlformats.org/drawingml/2006/main">
+              <a:graphicData uri="http://schemas.openxmlformats.org/drawingml/2006/picture">
+                <pic:pic xmlns:pic="http://schemas.openxmlformats.org/drawingml/2006/picture">
+                  <pic:nvPicPr>
+                    <pic:cNvPr id="13" name="Screen Shot 2020-05-14 at 21.53.44.png"/>
+                    <pic:cNvPicPr/>
+                  </pic:nvPicPr>
+                  <pic:blipFill>
+                    <a:blip r:embed="rId20" cstate="print">
+                      <a:extLst>
+                        <a:ext uri="{28A0092B-C50C-407E-A947-70E740481C1C}">
+                          <a14:useLocalDpi xmlns:a14="http://schemas.microsoft.com/office/drawing/2010/main" val="0"/>
+                        </a:ext>
+                      </a:extLst>
+                    </a:blip>
+                    <a:stretch>
+                      <a:fillRect/>
+                    </a:stretch>
+                  </pic:blipFill>
+                  <pic:spPr>
+                    <a:xfrm>
+                      <a:off x="0" y="0"/>
+                      <a:ext cx="5943600" cy="3714750"/>
+                    </a:xfrm>
+                    <a:prstGeom prst="rect">
+                      <a:avLst/>
+                    </a:prstGeom>
+                  </pic:spPr>
+                </pic:pic>
+              </a:graphicData>
+            </a:graphic>
+          </wp:inline>
+        </w:drawing>
+      </w:r>
+    </w:p>
+    <w:p>
+      <w:pPr>
+        <w:rPr>
+          <w:rFonts w:ascii="Times New Roman" w:hAnsi="Times New Roman" w:cs="Times New Roman"/>
+          <w:lang w:val="en-GB"/>
+        </w:rPr>
+      </w:pPr>
+    </w:p>
+    <w:p>
+      <w:pPr>
+        <w:rPr>
+          <w:rFonts w:ascii="Times New Roman" w:hAnsi="Times New Roman" w:cs="Times New Roman"/>
+          <w:lang w:val="en-GB"/>
+        </w:rPr>
+      </w:pPr>
+    </w:p>
+    <w:p>
+      <w:pPr>
+        <w:rPr>
+          <w:rFonts w:ascii="Times New Roman" w:hAnsi="Times New Roman" w:cs="Times New Roman"/>
+          <w:lang w:val="en-GB"/>
+        </w:rPr>
+      </w:pPr>
+    </w:p>
+    <w:p>
+      <w:pPr>
+        <w:rPr>
+          <w:rFonts w:ascii="Times New Roman" w:hAnsi="Times New Roman" w:cs="Times New Roman"/>
+          <w:lang w:val="en-GB"/>
+        </w:rPr>
+      </w:pPr>
+    </w:p>
+    <w:p>
+      <w:pPr>
+        <w:rPr>
+          <w:rFonts w:ascii="Times New Roman" w:hAnsi="Times New Roman" w:cs="Times New Roman"/>
+          <w:lang w:val="en-GB"/>
+        </w:rPr>
+      </w:pPr>
+    </w:p>
+    <w:p>
+      <w:pPr>
+        <w:rPr>
+          <w:rFonts w:ascii="Times New Roman" w:hAnsi="Times New Roman" w:cs="Times New Roman"/>
+          <w:lang w:val="en-GB"/>
+        </w:rPr>
+      </w:pPr>
+    </w:p>
+    <w:p>
+      <w:pPr>
+        <w:rPr>
+          <w:rFonts w:ascii="Times New Roman" w:hAnsi="Times New Roman" w:cs="Times New Roman"/>
+          <w:lang w:val="en-GB"/>
+        </w:rPr>
+      </w:pPr>
+    </w:p>
+    <w:p>
+      <w:pPr>
+        <w:rPr>
+          <w:rFonts w:ascii="Times New Roman" w:hAnsi="Times New Roman" w:cs="Times New Roman"/>
+          <w:lang w:val="en-GB"/>
+        </w:rPr>
+      </w:pPr>
+    </w:p>
+    <w:p>
+      <w:pPr>
+        <w:rPr>
+          <w:rFonts w:ascii="Times New Roman" w:hAnsi="Times New Roman" w:cs="Times New Roman"/>
+          <w:lang w:val="en-GB"/>
+        </w:rPr>
+      </w:pPr>
+    </w:p>
+    <w:p>
+      <w:pPr>
+        <w:rPr>
+          <w:rFonts w:ascii="Times New Roman" w:hAnsi="Times New Roman" w:cs="Times New Roman"/>
+          <w:lang w:val="en-GB"/>
+        </w:rPr>
+      </w:pPr>
+    </w:p>
+    <w:p>
+      <w:pPr>
+        <w:rPr>
+          <w:rFonts w:ascii="Times New Roman" w:hAnsi="Times New Roman" w:cs="Times New Roman"/>
+          <w:lang w:val="en-GB"/>
+        </w:rPr>
+      </w:pPr>
+    </w:p>
+    <w:p>
+      <w:pPr>
+        <w:rPr>
+          <w:rFonts w:ascii="Times New Roman" w:hAnsi="Times New Roman" w:cs="Times New Roman"/>
+          <w:lang w:val="en-GB"/>
+        </w:rPr>
+      </w:pPr>
+    </w:p>
+    <w:p>
+      <w:pPr>
+        <w:rPr>
+          <w:rFonts w:ascii="Times New Roman" w:hAnsi="Times New Roman" w:cs="Times New Roman"/>
+          <w:lang w:val="en-GB"/>
+        </w:rPr>
+      </w:pPr>
+      <w:r>
+        <w:rPr>
+          <w:rFonts w:ascii="Times New Roman" w:hAnsi="Times New Roman" w:cs="Times New Roman"/>
+          <w:lang w:val="en-GB"/>
+        </w:rPr>
+        <w:lastRenderedPageBreak/>
+        <w:t>Now, click Role Dice button, t</w:t>
+      </w:r>
+      <w:r>
+        <w:rPr>
+          <w:rFonts w:ascii="Times New Roman" w:hAnsi="Times New Roman" w:cs="Times New Roman"/>
+          <w:lang w:val="en-GB"/>
+        </w:rPr>
+        <w:t>he game will assign the order in which the players roll the dice according to the order in which they enter</w:t>
+      </w:r>
+      <w:r>
+        <w:rPr>
+          <w:rFonts w:ascii="Times New Roman" w:hAnsi="Times New Roman" w:cs="Times New Roman"/>
+          <w:lang w:val="en-GB"/>
+        </w:rPr>
+        <w:t xml:space="preserve">. </w:t>
+      </w:r>
+      <w:r>
+        <w:rPr>
+          <w:rFonts w:ascii="Times New Roman" w:hAnsi="Times New Roman" w:cs="Times New Roman"/>
+          <w:lang w:val="en-GB"/>
+        </w:rPr>
+        <w:t>The result of the dice is displayed in the box on the left of the player list. When the player walks across the street, the street will change to green</w:t>
+      </w:r>
+      <w:r>
+        <w:rPr>
+          <w:rFonts w:ascii="Times New Roman" w:hAnsi="Times New Roman" w:cs="Times New Roman"/>
+          <w:lang w:val="en-GB"/>
+        </w:rPr>
+        <w:t>.</w:t>
+      </w:r>
+    </w:p>
+    <w:p>
+      <w:pPr>
+        <w:rPr>
+          <w:rFonts w:ascii="Times New Roman" w:hAnsi="Times New Roman" w:cs="Times New Roman"/>
+          <w:lang w:val="en-GB"/>
+        </w:rPr>
+      </w:pPr>
+      <w:r>
+        <w:rPr>
+          <w:rFonts w:ascii="Times New Roman" w:hAnsi="Times New Roman" w:cs="Times New Roman"/>
+          <w:noProof/>
+          <w:lang w:val="en-GB"/>
+        </w:rPr>
+        <w:drawing>
+          <wp:inline distT="0" distB="0" distL="0" distR="0" wp14:anchorId="46A7C39E" wp14:editId="3CFF90AA">
+            <wp:extent cx="5943600" cy="3714750"/>
+            <wp:effectExtent l="0" t="0" r="0" b="0"/>
+            <wp:docPr id="14" name="图片 14" descr="电脑屏幕的截图&#10;&#10;描述已自动生成"/>
+            <wp:cNvGraphicFramePr>
+              <a:graphicFrameLocks xmlns:a="http://schemas.openxmlformats.org/drawingml/2006/main" noChangeAspect="1"/>
+            </wp:cNvGraphicFramePr>
+            <a:graphic xmlns:a="http://schemas.openxmlformats.org/drawingml/2006/main">
+              <a:graphicData uri="http://schemas.openxmlformats.org/drawingml/2006/picture">
+                <pic:pic xmlns:pic="http://schemas.openxmlformats.org/drawingml/2006/picture">
+                  <pic:nvPicPr>
+                    <pic:cNvPr id="14" name="Screen Shot 2020-05-14 at 21.54.11.png"/>
+                    <pic:cNvPicPr/>
+                  </pic:nvPicPr>
+                  <pic:blipFill>
+                    <a:blip r:embed="rId21" cstate="print">
+                      <a:extLst>
+                        <a:ext uri="{28A0092B-C50C-407E-A947-70E740481C1C}">
+                          <a14:useLocalDpi xmlns:a14="http://schemas.microsoft.com/office/drawing/2010/main" val="0"/>
+                        </a:ext>
+                      </a:extLst>
+                    </a:blip>
+                    <a:stretch>
+                      <a:fillRect/>
+                    </a:stretch>
+                  </pic:blipFill>
+                  <pic:spPr>
+                    <a:xfrm>
+                      <a:off x="0" y="0"/>
+                      <a:ext cx="5943600" cy="3714750"/>
+                    </a:xfrm>
+                    <a:prstGeom prst="rect">
+                      <a:avLst/>
+                    </a:prstGeom>
+                  </pic:spPr>
+                </pic:pic>
+              </a:graphicData>
+            </a:graphic>
+          </wp:inline>
+        </w:drawing>
+      </w:r>
+    </w:p>
+    <w:p>
+      <w:pPr>
+        <w:rPr>
+          <w:rFonts w:ascii="Times New Roman" w:hAnsi="Times New Roman" w:cs="Times New Roman"/>
           <w:lang w:val="en-GB"/>
         </w:rPr>
       </w:pPr>
@@ -1443,7 +1827,7 @@
                     <pic:cNvPicPr/>
                   </pic:nvPicPr>
                   <pic:blipFill>
-                    <a:blip r:embed="rId16" cstate="print">
+                    <a:blip r:embed="rId22" cstate="print">
                       <a:extLst>
                         <a:ext uri="{28A0092B-C50C-407E-A947-70E740481C1C}">
                           <a14:useLocalDpi xmlns:a14="http://schemas.microsoft.com/office/drawing/2010/main" val="0"/>
@@ -1509,7 +1893,7 @@
                     <pic:cNvPicPr/>
                   </pic:nvPicPr>
                   <pic:blipFill>
-                    <a:blip r:embed="rId17" cstate="print">
+                    <a:blip r:embed="rId23" cstate="print">
                       <a:extLst>
                         <a:ext uri="{28A0092B-C50C-407E-A947-70E740481C1C}">
                           <a14:useLocalDpi xmlns:a14="http://schemas.microsoft.com/office/drawing/2010/main" val="0"/>
@@ -1610,7 +1994,7 @@
                     <pic:cNvPicPr/>
                   </pic:nvPicPr>
                   <pic:blipFill>
-                    <a:blip r:embed="rId18" cstate="print">
+                    <a:blip r:embed="rId24" cstate="print">
                       <a:extLst>
                         <a:ext uri="{28A0092B-C50C-407E-A947-70E740481C1C}">
                           <a14:useLocalDpi xmlns:a14="http://schemas.microsoft.com/office/drawing/2010/main" val="0"/>
@@ -1708,7 +2092,7 @@
                     <pic:cNvPicPr/>
                   </pic:nvPicPr>
                   <pic:blipFill>
-                    <a:blip r:embed="rId19" cstate="print">
+                    <a:blip r:embed="rId25" cstate="print">
                       <a:extLst>
                         <a:ext uri="{28A0092B-C50C-407E-A947-70E740481C1C}">
                           <a14:useLocalDpi xmlns:a14="http://schemas.microsoft.com/office/drawing/2010/main" val="0"/>
@@ -1810,7 +2194,7 @@
                     <pic:cNvPicPr/>
                   </pic:nvPicPr>
                   <pic:blipFill>
-                    <a:blip r:embed="rId20" cstate="print">
+                    <a:blip r:embed="rId26" cstate="print">
                       <a:extLst>
                         <a:ext uri="{28A0092B-C50C-407E-A947-70E740481C1C}">
                           <a14:useLocalDpi xmlns:a14="http://schemas.microsoft.com/office/drawing/2010/main" val="0"/>
@@ -1861,8 +2245,6 @@
         </w:rPr>
         <w:t>.</w:t>
       </w:r>
-      <w:bookmarkStart w:id="0" w:name="_GoBack"/>
-      <w:bookmarkEnd w:id="0"/>
     </w:p>
     <w:p>
       <w:pPr>
@@ -1894,7 +2276,7 @@
                     <pic:cNvPicPr/>
                   </pic:nvPicPr>
                   <pic:blipFill>
-                    <a:blip r:embed="rId21" cstate="print">
+                    <a:blip r:embed="rId27" cstate="print">
                       <a:extLst>
                         <a:ext uri="{28A0092B-C50C-407E-A947-70E740481C1C}">
                           <a14:useLocalDpi xmlns:a14="http://schemas.microsoft.com/office/drawing/2010/main" val="0"/>
@@ -1925,98 +2307,608 @@
       <w:pPr>
         <w:rPr>
           <w:rFonts w:ascii="Times New Roman" w:hAnsi="Times New Roman" w:cs="Times New Roman"/>
-          <w:noProof/>
-          <w:lang w:val="en-GB"/>
-        </w:rPr>
-      </w:pPr>
-    </w:p>
-    <w:p>
-      <w:pPr>
-        <w:rPr>
-          <w:rFonts w:ascii="Times New Roman" w:hAnsi="Times New Roman" w:cs="Times New Roman"/>
-          <w:noProof/>
-          <w:lang w:val="en-GB"/>
-        </w:rPr>
-      </w:pPr>
-    </w:p>
-    <w:p>
-      <w:pPr>
-        <w:rPr>
-          <w:rFonts w:ascii="Times New Roman" w:hAnsi="Times New Roman" w:cs="Times New Roman"/>
-          <w:noProof/>
-          <w:lang w:val="en-GB"/>
-        </w:rPr>
-      </w:pPr>
-    </w:p>
-    <w:p>
-      <w:pPr>
-        <w:rPr>
-          <w:rFonts w:ascii="Times New Roman" w:hAnsi="Times New Roman" w:cs="Times New Roman"/>
-          <w:noProof/>
-          <w:lang w:val="en-GB"/>
-        </w:rPr>
-      </w:pPr>
-    </w:p>
-    <w:p>
-      <w:pPr>
-        <w:rPr>
-          <w:rFonts w:ascii="Times New Roman" w:hAnsi="Times New Roman" w:cs="Times New Roman"/>
-          <w:noProof/>
-          <w:lang w:val="en-GB"/>
-        </w:rPr>
-      </w:pPr>
-    </w:p>
-    <w:p>
-      <w:pPr>
-        <w:rPr>
-          <w:rFonts w:ascii="Times New Roman" w:hAnsi="Times New Roman" w:cs="Times New Roman"/>
-          <w:noProof/>
-          <w:lang w:val="en-GB"/>
-        </w:rPr>
-      </w:pPr>
-    </w:p>
-    <w:p>
-      <w:pPr>
-        <w:rPr>
-          <w:rFonts w:ascii="Times New Roman" w:hAnsi="Times New Roman" w:cs="Times New Roman"/>
-          <w:noProof/>
-          <w:lang w:val="en-GB"/>
-        </w:rPr>
-      </w:pPr>
-    </w:p>
-    <w:p>
-      <w:pPr>
-        <w:rPr>
-          <w:rFonts w:ascii="Times New Roman" w:hAnsi="Times New Roman" w:cs="Times New Roman"/>
-          <w:noProof/>
-          <w:lang w:val="en-GB"/>
-        </w:rPr>
-      </w:pPr>
-    </w:p>
-    <w:p>
-      <w:pPr>
-        <w:rPr>
-          <w:rFonts w:ascii="Times New Roman" w:hAnsi="Times New Roman" w:cs="Times New Roman"/>
-          <w:noProof/>
-          <w:lang w:val="en-GB"/>
-        </w:rPr>
-      </w:pPr>
-    </w:p>
-    <w:p>
-      <w:pPr>
-        <w:rPr>
-          <w:rFonts w:ascii="Times New Roman" w:hAnsi="Times New Roman" w:cs="Times New Roman"/>
-          <w:noProof/>
-          <w:lang w:val="en-GB"/>
-        </w:rPr>
-      </w:pPr>
-    </w:p>
-    <w:p>
-      <w:pPr>
-        <w:rPr>
-          <w:rFonts w:ascii="Times New Roman" w:hAnsi="Times New Roman" w:cs="Times New Roman"/>
-          <w:noProof/>
-          <w:lang w:val="en-GB"/>
+          <w:b/>
+          <w:bCs/>
+          <w:noProof/>
+          <w:sz w:val="32"/>
+          <w:szCs w:val="32"/>
+          <w:lang w:val="en-GB"/>
+        </w:rPr>
+      </w:pPr>
+      <w:r>
+        <w:rPr>
+          <w:rFonts w:ascii="Times New Roman" w:hAnsi="Times New Roman" w:cs="Times New Roman"/>
+          <w:b/>
+          <w:bCs/>
+          <w:noProof/>
+          <w:sz w:val="32"/>
+          <w:szCs w:val="32"/>
+          <w:lang w:val="en-GB"/>
+        </w:rPr>
+        <w:lastRenderedPageBreak/>
+        <w:t>Report</w:t>
+      </w:r>
+    </w:p>
+    <w:p>
+      <w:pPr>
+        <w:rPr>
+          <w:rFonts w:ascii="Times New Roman" w:hAnsi="Times New Roman" w:cs="Times New Roman"/>
+          <w:noProof/>
+          <w:sz w:val="24"/>
+          <w:szCs w:val="24"/>
+          <w:lang w:val="en-GB"/>
+        </w:rPr>
+      </w:pPr>
+    </w:p>
+    <w:p>
+      <w:pPr>
+        <w:rPr>
+          <w:rFonts w:ascii="Times New Roman" w:hAnsi="Times New Roman" w:cs="Times New Roman"/>
+          <w:sz w:val="24"/>
+          <w:szCs w:val="24"/>
+        </w:rPr>
+      </w:pPr>
+      <w:r>
+        <w:rPr>
+          <w:rFonts w:ascii="Times New Roman" w:hAnsi="Times New Roman" w:cs="Times New Roman"/>
+          <w:sz w:val="24"/>
+          <w:szCs w:val="24"/>
+        </w:rPr>
+        <w:t>GUI Development</w:t>
+      </w:r>
+    </w:p>
+    <w:p>
+      <w:pPr>
+        <w:rPr>
+          <w:rFonts w:ascii="Times New Roman" w:hAnsi="Times New Roman" w:cs="Times New Roman"/>
+          <w:sz w:val="24"/>
+          <w:szCs w:val="24"/>
+        </w:rPr>
+      </w:pPr>
+      <w:r>
+        <w:rPr>
+          <w:rFonts w:ascii="Times New Roman" w:hAnsi="Times New Roman" w:cs="Times New Roman"/>
+          <w:sz w:val="24"/>
+          <w:szCs w:val="24"/>
+        </w:rPr>
+        <w:t>Unity3D for GUI</w:t>
+      </w:r>
+    </w:p>
+    <w:p>
+      <w:pPr>
+        <w:rPr>
+          <w:rFonts w:ascii="Times New Roman" w:hAnsi="Times New Roman" w:cs="Times New Roman"/>
+          <w:sz w:val="24"/>
+          <w:szCs w:val="24"/>
+        </w:rPr>
+      </w:pPr>
+      <w:r>
+        <w:rPr>
+          <w:rFonts w:ascii="Times New Roman" w:hAnsi="Times New Roman" w:cs="Times New Roman"/>
+          <w:sz w:val="24"/>
+          <w:szCs w:val="24"/>
+        </w:rPr>
+        <w:t xml:space="preserve">In order to enhance the enjoyment and playability of the game. We want to create a better looking and more practical GUI through unity3D and </w:t>
+      </w:r>
+      <w:proofErr w:type="spellStart"/>
+      <w:r>
+        <w:rPr>
+          <w:rFonts w:ascii="Times New Roman" w:hAnsi="Times New Roman" w:cs="Times New Roman"/>
+          <w:sz w:val="24"/>
+          <w:szCs w:val="24"/>
+        </w:rPr>
+        <w:t>javaFx</w:t>
+      </w:r>
+      <w:proofErr w:type="spellEnd"/>
+      <w:r>
+        <w:rPr>
+          <w:rFonts w:ascii="Times New Roman" w:hAnsi="Times New Roman" w:cs="Times New Roman"/>
+          <w:sz w:val="24"/>
+          <w:szCs w:val="24"/>
+        </w:rPr>
+        <w:t xml:space="preserve">. We aim to create better board and better functions to achieve this. </w:t>
+      </w:r>
+    </w:p>
+    <w:p>
+      <w:pPr>
+        <w:rPr>
+          <w:rFonts w:ascii="Times New Roman" w:hAnsi="Times New Roman" w:cs="Times New Roman"/>
+          <w:sz w:val="24"/>
+          <w:szCs w:val="24"/>
+        </w:rPr>
+      </w:pPr>
+    </w:p>
+    <w:p>
+      <w:pPr>
+        <w:rPr>
+          <w:rFonts w:ascii="Times New Roman" w:hAnsi="Times New Roman" w:cs="Times New Roman"/>
+          <w:sz w:val="24"/>
+          <w:szCs w:val="24"/>
+        </w:rPr>
+      </w:pPr>
+    </w:p>
+    <w:p>
+      <w:pPr>
+        <w:rPr>
+          <w:rFonts w:ascii="Times New Roman" w:hAnsi="Times New Roman" w:cs="Times New Roman"/>
+          <w:sz w:val="24"/>
+          <w:szCs w:val="24"/>
+        </w:rPr>
+      </w:pPr>
+      <w:r>
+        <w:rPr>
+          <w:rFonts w:ascii="Times New Roman" w:hAnsi="Times New Roman" w:cs="Times New Roman"/>
+          <w:sz w:val="24"/>
+          <w:szCs w:val="24"/>
+        </w:rPr>
+        <w:t>Feedback</w:t>
+      </w:r>
+    </w:p>
+    <w:p>
+      <w:pPr>
+        <w:rPr>
+          <w:rFonts w:ascii="Times New Roman" w:hAnsi="Times New Roman" w:cs="Times New Roman"/>
+          <w:sz w:val="24"/>
+          <w:szCs w:val="24"/>
+        </w:rPr>
+      </w:pPr>
+      <w:r>
+        <w:rPr>
+          <w:rFonts w:ascii="Times New Roman" w:hAnsi="Times New Roman" w:cs="Times New Roman"/>
+          <w:sz w:val="24"/>
+          <w:szCs w:val="24"/>
+        </w:rPr>
+        <w:t>For the continuous improvement and progress of the game, we would create a website and put the website link on the software. This website is used to receive user comments and feedback.</w:t>
+      </w:r>
+    </w:p>
+    <w:p>
+      <w:pPr>
+        <w:rPr>
+          <w:rFonts w:ascii="Times New Roman" w:hAnsi="Times New Roman" w:cs="Times New Roman"/>
+          <w:sz w:val="24"/>
+          <w:szCs w:val="24"/>
+        </w:rPr>
+      </w:pPr>
+      <w:r>
+        <w:rPr>
+          <w:rFonts w:ascii="Times New Roman" w:hAnsi="Times New Roman" w:cs="Times New Roman"/>
+          <w:sz w:val="24"/>
+          <w:szCs w:val="24"/>
+        </w:rPr>
+        <w:t>To do this, the webpage would have a webpage display board. Users can upload images, provide messages and even some codes. Through these we will continue to improve the program.</w:t>
+      </w:r>
+    </w:p>
+    <w:p>
+      <w:pPr>
+        <w:rPr>
+          <w:rFonts w:ascii="Times New Roman" w:hAnsi="Times New Roman" w:cs="Times New Roman"/>
+          <w:sz w:val="24"/>
+          <w:szCs w:val="24"/>
+        </w:rPr>
+      </w:pPr>
+    </w:p>
+    <w:p>
+      <w:pPr>
+        <w:rPr>
+          <w:rFonts w:ascii="Times New Roman" w:hAnsi="Times New Roman" w:cs="Times New Roman"/>
+          <w:sz w:val="24"/>
+          <w:szCs w:val="24"/>
+        </w:rPr>
+      </w:pPr>
+    </w:p>
+    <w:p>
+      <w:pPr>
+        <w:rPr>
+          <w:rFonts w:ascii="Times New Roman" w:hAnsi="Times New Roman" w:cs="Times New Roman"/>
+          <w:sz w:val="24"/>
+          <w:szCs w:val="24"/>
+        </w:rPr>
+      </w:pPr>
+      <w:r>
+        <w:rPr>
+          <w:rFonts w:ascii="Times New Roman" w:hAnsi="Times New Roman" w:cs="Times New Roman"/>
+          <w:sz w:val="24"/>
+          <w:szCs w:val="24"/>
+        </w:rPr>
+        <w:t>Online multiplayer</w:t>
+      </w:r>
+    </w:p>
+    <w:p>
+      <w:pPr>
+        <w:rPr>
+          <w:rFonts w:ascii="Times New Roman" w:hAnsi="Times New Roman" w:cs="Times New Roman"/>
+          <w:sz w:val="24"/>
+          <w:szCs w:val="24"/>
+        </w:rPr>
+      </w:pPr>
+      <w:r>
+        <w:rPr>
+          <w:rFonts w:ascii="Times New Roman" w:hAnsi="Times New Roman" w:cs="Times New Roman"/>
+          <w:sz w:val="24"/>
+          <w:szCs w:val="24"/>
+        </w:rPr>
+        <w:t>We would like this game can be played online by multiple people. So that users can play on windows platform over WAN. This will make it easier for users to play.</w:t>
+      </w:r>
+    </w:p>
+    <w:p>
+      <w:pPr>
+        <w:rPr>
+          <w:rFonts w:ascii="Times New Roman" w:hAnsi="Times New Roman" w:cs="Times New Roman"/>
+          <w:sz w:val="24"/>
+          <w:szCs w:val="24"/>
+        </w:rPr>
+      </w:pPr>
+      <w:r>
+        <w:rPr>
+          <w:rFonts w:ascii="Times New Roman" w:hAnsi="Times New Roman" w:cs="Times New Roman"/>
+          <w:sz w:val="24"/>
+          <w:szCs w:val="24"/>
+        </w:rPr>
+        <w:t>To do this, we would run the game through the game platform steam to achieve Online multiplayer.</w:t>
+      </w:r>
+    </w:p>
+    <w:p>
+      <w:pPr>
+        <w:rPr>
+          <w:rFonts w:ascii="Times New Roman" w:hAnsi="Times New Roman" w:cs="Times New Roman"/>
+          <w:noProof/>
+          <w:sz w:val="24"/>
+          <w:szCs w:val="24"/>
+        </w:rPr>
+      </w:pPr>
+    </w:p>
+    <w:p>
+      <w:pPr>
+        <w:rPr>
+          <w:rFonts w:ascii="Times New Roman" w:hAnsi="Times New Roman" w:cs="Times New Roman"/>
+          <w:noProof/>
+          <w:lang w:val="en-GB"/>
+        </w:rPr>
+      </w:pPr>
+    </w:p>
+    <w:p>
+      <w:pPr>
+        <w:rPr>
+          <w:rFonts w:ascii="Times New Roman" w:hAnsi="Times New Roman" w:cs="Times New Roman"/>
+          <w:noProof/>
+          <w:lang w:val="en-GB"/>
+        </w:rPr>
+      </w:pPr>
+    </w:p>
+    <w:p>
+      <w:pPr>
+        <w:rPr>
+          <w:rFonts w:ascii="Times New Roman" w:hAnsi="Times New Roman" w:cs="Times New Roman"/>
+          <w:noProof/>
+          <w:lang w:val="en-GB"/>
+        </w:rPr>
+      </w:pPr>
+    </w:p>
+    <w:p>
+      <w:pPr>
+        <w:rPr>
+          <w:rFonts w:ascii="Times New Roman" w:hAnsi="Times New Roman" w:cs="Times New Roman"/>
+          <w:noProof/>
+          <w:lang w:val="en-GB"/>
+        </w:rPr>
+      </w:pPr>
+    </w:p>
+    <w:p>
+      <w:pPr>
+        <w:rPr>
+          <w:rFonts w:ascii="Times New Roman" w:hAnsi="Times New Roman" w:cs="Times New Roman"/>
+          <w:noProof/>
+          <w:lang w:val="en-GB"/>
+        </w:rPr>
+      </w:pPr>
+    </w:p>
+    <w:p>
+      <w:pPr>
+        <w:rPr>
+          <w:rFonts w:ascii="Times New Roman" w:hAnsi="Times New Roman" w:cs="Times New Roman"/>
+          <w:noProof/>
+          <w:lang w:val="en-GB"/>
+        </w:rPr>
+      </w:pPr>
+    </w:p>
+    <w:p>
+      <w:pPr>
+        <w:rPr>
+          <w:rFonts w:ascii="Times New Roman" w:hAnsi="Times New Roman" w:cs="Times New Roman"/>
+          <w:noProof/>
+          <w:lang w:val="en-GB"/>
+        </w:rPr>
+      </w:pPr>
+    </w:p>
+    <w:p>
+      <w:pPr>
+        <w:rPr>
+          <w:rFonts w:ascii="Times New Roman" w:hAnsi="Times New Roman" w:cs="Times New Roman"/>
+          <w:noProof/>
+          <w:lang w:val="en-GB"/>
+        </w:rPr>
+      </w:pPr>
+    </w:p>
+    <w:p>
+      <w:pPr>
+        <w:rPr>
+          <w:rFonts w:ascii="Times New Roman" w:hAnsi="Times New Roman" w:cs="Times New Roman"/>
+          <w:noProof/>
+          <w:lang w:val="en-GB"/>
+        </w:rPr>
+      </w:pPr>
+    </w:p>
+    <w:p>
+      <w:pPr>
+        <w:rPr>
+          <w:rFonts w:ascii="Times New Roman" w:hAnsi="Times New Roman" w:cs="Times New Roman"/>
+          <w:noProof/>
+          <w:sz w:val="32"/>
+          <w:szCs w:val="32"/>
+          <w:lang w:val="en-GB"/>
+        </w:rPr>
+      </w:pPr>
+      <w:r>
+        <w:rPr>
+          <w:rFonts w:ascii="Times New Roman" w:hAnsi="Times New Roman" w:cs="Times New Roman"/>
+          <w:noProof/>
+          <w:sz w:val="32"/>
+          <w:szCs w:val="32"/>
+          <w:lang w:val="en-GB"/>
+        </w:rPr>
+        <w:lastRenderedPageBreak/>
+        <w:t>Peer Marking</w:t>
+      </w:r>
+    </w:p>
+    <w:p>
+      <w:pPr>
+        <w:rPr>
+          <w:rFonts w:ascii="Times New Roman" w:hAnsi="Times New Roman" w:cs="Times New Roman"/>
+          <w:noProof/>
+          <w:lang w:val="en-GB"/>
+        </w:rPr>
+      </w:pPr>
+    </w:p>
+    <w:p>
+      <w:pPr>
+        <w:rPr>
+          <w:rFonts w:ascii="Times New Roman" w:hAnsi="Times New Roman" w:cs="Times New Roman"/>
+          <w:sz w:val="24"/>
+          <w:szCs w:val="24"/>
+        </w:rPr>
+      </w:pPr>
+      <w:r>
+        <w:rPr>
+          <w:rFonts w:ascii="Times New Roman" w:hAnsi="Times New Roman" w:cs="Times New Roman"/>
+          <w:sz w:val="24"/>
+          <w:szCs w:val="24"/>
+        </w:rPr>
+        <w:t xml:space="preserve">Abdullayev, </w:t>
+      </w:r>
+      <w:proofErr w:type="spellStart"/>
+      <w:r>
+        <w:rPr>
+          <w:rFonts w:ascii="Times New Roman" w:hAnsi="Times New Roman" w:cs="Times New Roman"/>
+          <w:sz w:val="24"/>
+          <w:szCs w:val="24"/>
+        </w:rPr>
+        <w:t>Elchin</w:t>
+      </w:r>
+      <w:proofErr w:type="spellEnd"/>
+      <w:r>
+        <w:rPr>
+          <w:rFonts w:ascii="Times New Roman" w:hAnsi="Times New Roman" w:cs="Times New Roman"/>
+          <w:sz w:val="24"/>
+          <w:szCs w:val="24"/>
+        </w:rPr>
+        <w:tab/>
+      </w:r>
+      <w:r>
+        <w:rPr>
+          <w:rFonts w:ascii="Times New Roman" w:hAnsi="Times New Roman" w:cs="Times New Roman"/>
+          <w:sz w:val="24"/>
+          <w:szCs w:val="24"/>
+        </w:rPr>
+        <w:tab/>
+        <w:t>: 10</w:t>
+      </w:r>
+    </w:p>
+    <w:p>
+      <w:pPr>
+        <w:rPr>
+          <w:rFonts w:ascii="Times New Roman" w:hAnsi="Times New Roman" w:cs="Times New Roman"/>
+          <w:sz w:val="24"/>
+          <w:szCs w:val="24"/>
+        </w:rPr>
+      </w:pPr>
+      <w:proofErr w:type="spellStart"/>
+      <w:r>
+        <w:rPr>
+          <w:rFonts w:ascii="Times New Roman" w:hAnsi="Times New Roman" w:cs="Times New Roman"/>
+          <w:sz w:val="24"/>
+          <w:szCs w:val="24"/>
+        </w:rPr>
+        <w:t>Meftouh</w:t>
+      </w:r>
+      <w:proofErr w:type="spellEnd"/>
+      <w:r>
+        <w:rPr>
+          <w:rFonts w:ascii="Times New Roman" w:hAnsi="Times New Roman" w:cs="Times New Roman"/>
+          <w:sz w:val="24"/>
+          <w:szCs w:val="24"/>
+        </w:rPr>
+        <w:t>, Ishak</w:t>
+      </w:r>
+      <w:r>
+        <w:rPr>
+          <w:rFonts w:ascii="Times New Roman" w:hAnsi="Times New Roman" w:cs="Times New Roman"/>
+          <w:sz w:val="24"/>
+          <w:szCs w:val="24"/>
+        </w:rPr>
+        <w:tab/>
+      </w:r>
+      <w:r>
+        <w:rPr>
+          <w:rFonts w:ascii="Times New Roman" w:hAnsi="Times New Roman" w:cs="Times New Roman"/>
+          <w:sz w:val="24"/>
+          <w:szCs w:val="24"/>
+        </w:rPr>
+        <w:tab/>
+        <w:t>: 10</w:t>
+      </w:r>
+    </w:p>
+    <w:p>
+      <w:pPr>
+        <w:rPr>
+          <w:rFonts w:ascii="Times New Roman" w:hAnsi="Times New Roman" w:cs="Times New Roman"/>
+          <w:sz w:val="24"/>
+          <w:szCs w:val="24"/>
+        </w:rPr>
+      </w:pPr>
+      <w:r>
+        <w:rPr>
+          <w:rFonts w:ascii="Times New Roman" w:hAnsi="Times New Roman" w:cs="Times New Roman"/>
+          <w:sz w:val="24"/>
+          <w:szCs w:val="24"/>
+        </w:rPr>
+        <w:t xml:space="preserve">Yeung, Yue </w:t>
+      </w:r>
+      <w:proofErr w:type="spellStart"/>
+      <w:r>
+        <w:rPr>
+          <w:rFonts w:ascii="Times New Roman" w:hAnsi="Times New Roman" w:cs="Times New Roman"/>
+          <w:sz w:val="24"/>
+          <w:szCs w:val="24"/>
+        </w:rPr>
+        <w:t>Hin</w:t>
+      </w:r>
+      <w:proofErr w:type="spellEnd"/>
+      <w:r>
+        <w:rPr>
+          <w:rFonts w:ascii="Times New Roman" w:hAnsi="Times New Roman" w:cs="Times New Roman"/>
+          <w:sz w:val="24"/>
+          <w:szCs w:val="24"/>
+        </w:rPr>
+        <w:t xml:space="preserve"> Gerry</w:t>
+      </w:r>
+      <w:r>
+        <w:rPr>
+          <w:rFonts w:ascii="Times New Roman" w:hAnsi="Times New Roman" w:cs="Times New Roman"/>
+          <w:sz w:val="24"/>
+          <w:szCs w:val="24"/>
+        </w:rPr>
+        <w:tab/>
+        <w:t>: 20</w:t>
+      </w:r>
+    </w:p>
+    <w:p>
+      <w:pPr>
+        <w:rPr>
+          <w:rFonts w:ascii="Times New Roman" w:hAnsi="Times New Roman" w:cs="Times New Roman"/>
+          <w:sz w:val="24"/>
+          <w:szCs w:val="24"/>
+        </w:rPr>
+      </w:pPr>
+      <w:r>
+        <w:rPr>
+          <w:rFonts w:ascii="Times New Roman" w:hAnsi="Times New Roman" w:cs="Times New Roman"/>
+          <w:sz w:val="24"/>
+          <w:szCs w:val="24"/>
+        </w:rPr>
+        <w:t xml:space="preserve">Li, </w:t>
+      </w:r>
+      <w:proofErr w:type="spellStart"/>
+      <w:r>
+        <w:rPr>
+          <w:rFonts w:ascii="Times New Roman" w:hAnsi="Times New Roman" w:cs="Times New Roman"/>
+          <w:sz w:val="24"/>
+          <w:szCs w:val="24"/>
+        </w:rPr>
+        <w:t>Jiaying</w:t>
+      </w:r>
+      <w:proofErr w:type="spellEnd"/>
+      <w:r>
+        <w:rPr>
+          <w:rFonts w:ascii="Times New Roman" w:hAnsi="Times New Roman" w:cs="Times New Roman"/>
+          <w:sz w:val="24"/>
+          <w:szCs w:val="24"/>
+        </w:rPr>
+        <w:tab/>
+      </w:r>
+      <w:r>
+        <w:rPr>
+          <w:rFonts w:ascii="Times New Roman" w:hAnsi="Times New Roman" w:cs="Times New Roman"/>
+          <w:sz w:val="24"/>
+          <w:szCs w:val="24"/>
+        </w:rPr>
+        <w:tab/>
+      </w:r>
+      <w:r>
+        <w:rPr>
+          <w:rFonts w:ascii="Times New Roman" w:hAnsi="Times New Roman" w:cs="Times New Roman"/>
+          <w:sz w:val="24"/>
+          <w:szCs w:val="24"/>
+        </w:rPr>
+        <w:tab/>
+        <w:t>: 30</w:t>
+      </w:r>
+    </w:p>
+    <w:p>
+      <w:pPr>
+        <w:rPr>
+          <w:rFonts w:ascii="Times New Roman" w:hAnsi="Times New Roman" w:cs="Times New Roman"/>
+          <w:sz w:val="24"/>
+          <w:szCs w:val="24"/>
+        </w:rPr>
+      </w:pPr>
+      <w:r>
+        <w:rPr>
+          <w:rFonts w:ascii="Times New Roman" w:hAnsi="Times New Roman" w:cs="Times New Roman"/>
+          <w:sz w:val="24"/>
+          <w:szCs w:val="24"/>
+        </w:rPr>
+        <w:t xml:space="preserve">Yan, </w:t>
+      </w:r>
+      <w:proofErr w:type="spellStart"/>
+      <w:r>
+        <w:rPr>
+          <w:rFonts w:ascii="Times New Roman" w:hAnsi="Times New Roman" w:cs="Times New Roman"/>
+          <w:sz w:val="24"/>
+          <w:szCs w:val="24"/>
+        </w:rPr>
+        <w:t>Guohao</w:t>
+      </w:r>
+      <w:proofErr w:type="spellEnd"/>
+      <w:r>
+        <w:rPr>
+          <w:rFonts w:ascii="Times New Roman" w:hAnsi="Times New Roman" w:cs="Times New Roman"/>
+          <w:sz w:val="24"/>
+          <w:szCs w:val="24"/>
+        </w:rPr>
+        <w:tab/>
+      </w:r>
+      <w:r>
+        <w:rPr>
+          <w:rFonts w:ascii="Times New Roman" w:hAnsi="Times New Roman" w:cs="Times New Roman"/>
+          <w:sz w:val="24"/>
+          <w:szCs w:val="24"/>
+        </w:rPr>
+        <w:tab/>
+      </w:r>
+      <w:r>
+        <w:rPr>
+          <w:rFonts w:ascii="Times New Roman" w:hAnsi="Times New Roman" w:cs="Times New Roman"/>
+          <w:sz w:val="24"/>
+          <w:szCs w:val="24"/>
+        </w:rPr>
+        <w:tab/>
+        <w:t>: 30</w:t>
+      </w:r>
+    </w:p>
+    <w:p>
+      <w:pPr>
+        <w:rPr>
+          <w:rFonts w:ascii="Times New Roman" w:hAnsi="Times New Roman" w:cs="Times New Roman"/>
         </w:rPr>
       </w:pPr>
     </w:p>
@@ -2083,7 +2975,7 @@
       </w:pPr>
     </w:p>
     <w:sectPr>
-      <w:footerReference w:type="default" r:id="rId22"/>
+      <w:footerReference w:type="default" r:id="rId28"/>
       <w:pgSz w:w="12240" w:h="15840"/>
       <w:pgMar w:top="1440" w:right="1440" w:bottom="1440" w:left="1440" w:header="720" w:footer="720" w:gutter="0"/>
       <w:cols w:space="720"/>
@@ -2128,6 +3020,7 @@
         <w:docPartUnique/>
       </w:docPartObj>
     </w:sdtPr>
+    <w:sdtEndPr/>
     <w:sdtContent>
       <w:p>
         <w:pPr>
@@ -2311,6 +3204,7 @@
     <w:lsdException w:name="HTML Sample" w:semiHidden="1" w:unhideWhenUsed="1"/>
     <w:lsdException w:name="HTML Typewriter" w:semiHidden="1" w:unhideWhenUsed="1"/>
     <w:lsdException w:name="HTML Variable" w:semiHidden="1" w:unhideWhenUsed="1"/>
+    <w:lsdException w:name="Normal Table" w:semiHidden="1" w:unhideWhenUsed="1"/>
     <w:lsdException w:name="annotation subject" w:semiHidden="1" w:unhideWhenUsed="1"/>
     <w:lsdException w:name="No List" w:semiHidden="1" w:unhideWhenUsed="1"/>
     <w:lsdException w:name="Outline List 1" w:semiHidden="1" w:unhideWhenUsed="1"/>
@@ -2356,9 +3250,11 @@
     <w:lsdException w:name="Table Subtle 1" w:semiHidden="1" w:unhideWhenUsed="1"/>
     <w:lsdException w:name="Table Subtle 2" w:semiHidden="1" w:unhideWhenUsed="1"/>
     <w:lsdException w:name="Table Web 1" w:semiHidden="1" w:unhideWhenUsed="1"/>
+    <w:lsdException w:name="Table Web 2" w:semiHidden="1" w:unhideWhenUsed="1"/>
     <w:lsdException w:name="Table Web 3" w:semiHidden="1" w:unhideWhenUsed="1"/>
     <w:lsdException w:name="Balloon Text" w:semiHidden="1" w:unhideWhenUsed="1"/>
     <w:lsdException w:name="Table Grid" w:uiPriority="39"/>
+    <w:lsdException w:name="Table Theme" w:semiHidden="1" w:unhideWhenUsed="1"/>
     <w:lsdException w:name="Placeholder Text" w:semiHidden="1"/>
     <w:lsdException w:name="No Spacing" w:uiPriority="1" w:qFormat="1"/>
     <w:lsdException w:name="Light Shading" w:uiPriority="60"/>
@@ -2690,6 +3586,29 @@
     <w:uiPriority w:val="99"/>
     <w:rsid w:val="00151563"/>
   </w:style>
+  <w:style w:type="character" w:styleId="a9">
+    <w:name w:val="Hyperlink"/>
+    <w:basedOn w:val="a0"/>
+    <w:uiPriority w:val="99"/>
+    <w:unhideWhenUsed/>
+    <w:rsid w:val="00090893"/>
+    <w:rPr>
+      <w:color w:val="0563C1" w:themeColor="hyperlink"/>
+      <w:u w:val="single"/>
+    </w:rPr>
+  </w:style>
+  <w:style w:type="character" w:styleId="aa">
+    <w:name w:val="Unresolved Mention"/>
+    <w:basedOn w:val="a0"/>
+    <w:uiPriority w:val="99"/>
+    <w:semiHidden/>
+    <w:unhideWhenUsed/>
+    <w:rsid w:val="00090893"/>
+    <w:rPr>
+      <w:color w:val="605E5C"/>
+      <w:shd w:val="clear" w:color="auto" w:fill="E1DFDD"/>
+    </w:rPr>
+  </w:style>
 </w:styles>
 </file>
 

--- a/doc/Report/Property_Tycoon.docx
+++ b/doc/Report/Property_Tycoon.docx
@@ -140,156 +140,90 @@
           <w:sz w:val="24"/>
           <w:szCs w:val="24"/>
         </w:rPr>
-        <w:t xml:space="preserve">Abdullayev, </w:t>
-      </w:r>
-      <w:proofErr w:type="spellStart"/>
-      <w:r>
-        <w:rPr>
-          <w:rFonts w:ascii="Times New Roman" w:hAnsi="Times New Roman" w:cs="Times New Roman"/>
-          <w:sz w:val="24"/>
-          <w:szCs w:val="24"/>
-        </w:rPr>
-        <w:t>Elchin</w:t>
-      </w:r>
-      <w:proofErr w:type="spellEnd"/>
-    </w:p>
-    <w:p>
-      <w:pPr>
-        <w:rPr>
-          <w:rFonts w:ascii="Times New Roman" w:hAnsi="Times New Roman" w:cs="Times New Roman"/>
-          <w:sz w:val="24"/>
-          <w:szCs w:val="24"/>
-        </w:rPr>
-      </w:pPr>
-      <w:proofErr w:type="spellStart"/>
-      <w:r>
-        <w:rPr>
-          <w:rFonts w:ascii="Times New Roman" w:hAnsi="Times New Roman" w:cs="Times New Roman"/>
-          <w:sz w:val="24"/>
-          <w:szCs w:val="24"/>
-        </w:rPr>
-        <w:t>Meftouh</w:t>
-      </w:r>
-      <w:proofErr w:type="spellEnd"/>
-      <w:r>
-        <w:rPr>
-          <w:rFonts w:ascii="Times New Roman" w:hAnsi="Times New Roman" w:cs="Times New Roman"/>
-          <w:sz w:val="24"/>
-          <w:szCs w:val="24"/>
-        </w:rPr>
-        <w:t>, Ishak</w:t>
-      </w:r>
-    </w:p>
-    <w:p>
-      <w:pPr>
-        <w:rPr>
-          <w:rFonts w:ascii="Times New Roman" w:hAnsi="Times New Roman" w:cs="Times New Roman"/>
-          <w:sz w:val="24"/>
-          <w:szCs w:val="24"/>
-        </w:rPr>
-      </w:pPr>
-      <w:r>
-        <w:rPr>
-          <w:rFonts w:ascii="Times New Roman" w:hAnsi="Times New Roman" w:cs="Times New Roman"/>
-          <w:sz w:val="24"/>
-          <w:szCs w:val="24"/>
-        </w:rPr>
-        <w:t xml:space="preserve">Yeung, Yue </w:t>
-      </w:r>
-      <w:proofErr w:type="spellStart"/>
-      <w:r>
-        <w:rPr>
-          <w:rFonts w:ascii="Times New Roman" w:hAnsi="Times New Roman" w:cs="Times New Roman"/>
-          <w:sz w:val="24"/>
-          <w:szCs w:val="24"/>
-        </w:rPr>
-        <w:t>Hin</w:t>
-      </w:r>
-      <w:proofErr w:type="spellEnd"/>
-      <w:r>
-        <w:rPr>
-          <w:rFonts w:ascii="Times New Roman" w:hAnsi="Times New Roman" w:cs="Times New Roman"/>
-          <w:sz w:val="24"/>
-          <w:szCs w:val="24"/>
-        </w:rPr>
-        <w:t xml:space="preserve"> Gerry</w:t>
-      </w:r>
-    </w:p>
-    <w:p>
-      <w:pPr>
-        <w:rPr>
-          <w:rFonts w:ascii="Times New Roman" w:hAnsi="Times New Roman" w:cs="Times New Roman"/>
-          <w:sz w:val="24"/>
-          <w:szCs w:val="24"/>
-        </w:rPr>
-      </w:pPr>
-      <w:r>
-        <w:rPr>
-          <w:rFonts w:ascii="Times New Roman" w:hAnsi="Times New Roman" w:cs="Times New Roman"/>
-          <w:sz w:val="24"/>
-          <w:szCs w:val="24"/>
-        </w:rPr>
-        <w:t xml:space="preserve">Li, </w:t>
-      </w:r>
-      <w:proofErr w:type="spellStart"/>
-      <w:r>
-        <w:rPr>
-          <w:rFonts w:ascii="Times New Roman" w:hAnsi="Times New Roman" w:cs="Times New Roman"/>
-          <w:sz w:val="24"/>
-          <w:szCs w:val="24"/>
-        </w:rPr>
-        <w:t>Jiaying</w:t>
-      </w:r>
-      <w:proofErr w:type="spellEnd"/>
-    </w:p>
-    <w:p>
-      <w:pPr>
-        <w:rPr>
-          <w:rFonts w:ascii="Times New Roman" w:hAnsi="Times New Roman" w:cs="Times New Roman"/>
-          <w:sz w:val="24"/>
-          <w:szCs w:val="24"/>
-        </w:rPr>
-      </w:pPr>
-      <w:r>
-        <w:rPr>
-          <w:rFonts w:ascii="Times New Roman" w:hAnsi="Times New Roman" w:cs="Times New Roman"/>
-          <w:sz w:val="24"/>
-          <w:szCs w:val="24"/>
-        </w:rPr>
-        <w:t xml:space="preserve">Yan, </w:t>
-      </w:r>
-      <w:proofErr w:type="spellStart"/>
-      <w:r>
-        <w:rPr>
-          <w:rFonts w:ascii="Times New Roman" w:hAnsi="Times New Roman" w:cs="Times New Roman"/>
-          <w:sz w:val="24"/>
-          <w:szCs w:val="24"/>
-        </w:rPr>
-        <w:t>Guohao</w:t>
-      </w:r>
-      <w:proofErr w:type="spellEnd"/>
-    </w:p>
-    <w:p>
-      <w:pPr>
-        <w:rPr>
-          <w:rFonts w:ascii="Times New Roman" w:hAnsi="Times New Roman" w:cs="Times New Roman"/>
-        </w:rPr>
-      </w:pPr>
-    </w:p>
-    <w:p>
-      <w:proofErr w:type="spellStart"/>
-      <w:r>
-        <w:rPr>
-          <w:rFonts w:ascii="Times New Roman" w:hAnsi="Times New Roman" w:cs="Times New Roman"/>
-        </w:rPr>
-        <w:t>Github</w:t>
-      </w:r>
-      <w:proofErr w:type="spellEnd"/>
-      <w:r>
-        <w:rPr>
-          <w:rFonts w:ascii="Times New Roman" w:hAnsi="Times New Roman" w:cs="Times New Roman"/>
-        </w:rPr>
-        <w:t xml:space="preserve">: </w:t>
+        <w:t>Abdullayev, Elchin</w:t>
+      </w:r>
+    </w:p>
+    <w:p>
+      <w:pPr>
+        <w:rPr>
+          <w:rFonts w:ascii="Times New Roman" w:hAnsi="Times New Roman" w:cs="Times New Roman"/>
+          <w:sz w:val="24"/>
+          <w:szCs w:val="24"/>
+        </w:rPr>
+      </w:pPr>
+      <w:r>
+        <w:rPr>
+          <w:rFonts w:ascii="Times New Roman" w:hAnsi="Times New Roman" w:cs="Times New Roman"/>
+          <w:sz w:val="24"/>
+          <w:szCs w:val="24"/>
+        </w:rPr>
+        <w:t>Meftouh, Ishak</w:t>
+      </w:r>
+    </w:p>
+    <w:p>
+      <w:pPr>
+        <w:rPr>
+          <w:rFonts w:ascii="Times New Roman" w:hAnsi="Times New Roman" w:cs="Times New Roman"/>
+          <w:sz w:val="24"/>
+          <w:szCs w:val="24"/>
+        </w:rPr>
+      </w:pPr>
+      <w:r>
+        <w:rPr>
+          <w:rFonts w:ascii="Times New Roman" w:hAnsi="Times New Roman" w:cs="Times New Roman"/>
+          <w:sz w:val="24"/>
+          <w:szCs w:val="24"/>
+        </w:rPr>
+        <w:t>Yeung, Yue Hin Gerry</w:t>
+      </w:r>
+    </w:p>
+    <w:p>
+      <w:pPr>
+        <w:rPr>
+          <w:rFonts w:ascii="Times New Roman" w:hAnsi="Times New Roman" w:cs="Times New Roman"/>
+          <w:sz w:val="24"/>
+          <w:szCs w:val="24"/>
+        </w:rPr>
+      </w:pPr>
+      <w:r>
+        <w:rPr>
+          <w:rFonts w:ascii="Times New Roman" w:hAnsi="Times New Roman" w:cs="Times New Roman"/>
+          <w:sz w:val="24"/>
+          <w:szCs w:val="24"/>
+        </w:rPr>
+        <w:t>Li, Jiaying</w:t>
+      </w:r>
+    </w:p>
+    <w:p>
+      <w:pPr>
+        <w:rPr>
+          <w:rFonts w:ascii="Times New Roman" w:hAnsi="Times New Roman" w:cs="Times New Roman"/>
+          <w:sz w:val="24"/>
+          <w:szCs w:val="24"/>
+        </w:rPr>
+      </w:pPr>
+      <w:r>
+        <w:rPr>
+          <w:rFonts w:ascii="Times New Roman" w:hAnsi="Times New Roman" w:cs="Times New Roman"/>
+          <w:sz w:val="24"/>
+          <w:szCs w:val="24"/>
+        </w:rPr>
+        <w:t>Yan, Guohao</w:t>
+      </w:r>
+    </w:p>
+    <w:p>
+      <w:pPr>
+        <w:rPr>
+          <w:rFonts w:ascii="Times New Roman" w:hAnsi="Times New Roman" w:cs="Times New Roman"/>
+        </w:rPr>
+      </w:pPr>
+    </w:p>
+    <w:p>
+      <w:r>
+        <w:rPr>
+          <w:rFonts w:ascii="Times New Roman" w:hAnsi="Times New Roman" w:cs="Times New Roman"/>
+        </w:rPr>
+        <w:t xml:space="preserve">Github: </w:t>
       </w:r>
       <w:hyperlink r:id="rId6" w:history="1">
         <w:r>
@@ -299,8 +233,6 @@
           <w:t>https://github.com/CarlAcount/Game</w:t>
         </w:r>
       </w:hyperlink>
-      <w:bookmarkStart w:id="0" w:name="_GoBack"/>
-      <w:bookmarkEnd w:id="0"/>
     </w:p>
     <w:p>
       <w:pPr>
@@ -1006,6 +938,15 @@
         <w:lastRenderedPageBreak/>
         <w:t>Enter the player's name in turn. For example, Player1 and Player</w:t>
       </w:r>
+      <w:r>
+        <w:rPr>
+          <w:rFonts w:ascii="Times New Roman" w:hAnsi="Times New Roman" w:cs="Times New Roman"/>
+          <w:sz w:val="24"/>
+          <w:szCs w:val="24"/>
+          <w:lang w:val="en-GB"/>
+        </w:rPr>
+        <w:t>2</w:t>
+      </w:r>
     </w:p>
     <w:p>
       <w:pPr>
@@ -2388,25 +2329,7 @@
           <w:sz w:val="24"/>
           <w:szCs w:val="24"/>
         </w:rPr>
-        <w:t xml:space="preserve">In order to enhance the enjoyment and playability of the game. We want to create a better looking and more practical GUI through unity3D and </w:t>
-      </w:r>
-      <w:proofErr w:type="spellStart"/>
-      <w:r>
-        <w:rPr>
-          <w:rFonts w:ascii="Times New Roman" w:hAnsi="Times New Roman" w:cs="Times New Roman"/>
-          <w:sz w:val="24"/>
-          <w:szCs w:val="24"/>
-        </w:rPr>
-        <w:t>javaFx</w:t>
-      </w:r>
-      <w:proofErr w:type="spellEnd"/>
-      <w:r>
-        <w:rPr>
-          <w:rFonts w:ascii="Times New Roman" w:hAnsi="Times New Roman" w:cs="Times New Roman"/>
-          <w:sz w:val="24"/>
-          <w:szCs w:val="24"/>
-        </w:rPr>
-        <w:t xml:space="preserve">. We aim to create better board and better functions to achieve this. </w:t>
+        <w:t xml:space="preserve">In order to enhance the enjoyment and playability of the game. We want to create a better looking and more practical GUI through unity3D and javaFx. We aim to create better board and better functions to achieve this. </w:t>
       </w:r>
     </w:p>
     <w:p>
@@ -2683,18 +2606,8 @@
           <w:sz w:val="24"/>
           <w:szCs w:val="24"/>
         </w:rPr>
-        <w:t xml:space="preserve">Abdullayev, </w:t>
-      </w:r>
-      <w:proofErr w:type="spellStart"/>
-      <w:r>
-        <w:rPr>
-          <w:rFonts w:ascii="Times New Roman" w:hAnsi="Times New Roman" w:cs="Times New Roman"/>
-          <w:sz w:val="24"/>
-          <w:szCs w:val="24"/>
-        </w:rPr>
-        <w:t>Elchin</w:t>
-      </w:r>
-      <w:proofErr w:type="spellEnd"/>
+        <w:t>Abdullayev, Elchin</w:t>
+      </w:r>
       <w:r>
         <w:rPr>
           <w:rFonts w:ascii="Times New Roman" w:hAnsi="Times New Roman" w:cs="Times New Roman"/>
@@ -2710,34 +2623,34 @@
           <w:szCs w:val="24"/>
         </w:rPr>
         <w:tab/>
-        <w:t>: 10</w:t>
-      </w:r>
-    </w:p>
-    <w:p>
-      <w:pPr>
-        <w:rPr>
-          <w:rFonts w:ascii="Times New Roman" w:hAnsi="Times New Roman" w:cs="Times New Roman"/>
-          <w:sz w:val="24"/>
-          <w:szCs w:val="24"/>
-        </w:rPr>
-      </w:pPr>
-      <w:proofErr w:type="spellStart"/>
-      <w:r>
-        <w:rPr>
-          <w:rFonts w:ascii="Times New Roman" w:hAnsi="Times New Roman" w:cs="Times New Roman"/>
-          <w:sz w:val="24"/>
-          <w:szCs w:val="24"/>
-        </w:rPr>
-        <w:t>Meftouh</w:t>
-      </w:r>
-      <w:proofErr w:type="spellEnd"/>
-      <w:r>
-        <w:rPr>
-          <w:rFonts w:ascii="Times New Roman" w:hAnsi="Times New Roman" w:cs="Times New Roman"/>
-          <w:sz w:val="24"/>
-          <w:szCs w:val="24"/>
-        </w:rPr>
-        <w:t>, Ishak</w:t>
+        <w:t xml:space="preserve">: </w:t>
+      </w:r>
+      <w:r>
+        <w:rPr>
+          <w:rFonts w:ascii="Times New Roman" w:hAnsi="Times New Roman" w:cs="Times New Roman"/>
+          <w:sz w:val="24"/>
+          <w:szCs w:val="24"/>
+        </w:rPr>
+        <w:t>18</w:t>
+      </w:r>
+      <w:bookmarkStart w:id="0" w:name="_GoBack"/>
+      <w:bookmarkEnd w:id="0"/>
+    </w:p>
+    <w:p>
+      <w:pPr>
+        <w:rPr>
+          <w:rFonts w:ascii="Times New Roman" w:hAnsi="Times New Roman" w:cs="Times New Roman"/>
+          <w:sz w:val="24"/>
+          <w:szCs w:val="24"/>
+        </w:rPr>
+      </w:pPr>
+      <w:r>
+        <w:rPr>
+          <w:rFonts w:ascii="Times New Roman" w:hAnsi="Times New Roman" w:cs="Times New Roman"/>
+          <w:sz w:val="24"/>
+          <w:szCs w:val="24"/>
+        </w:rPr>
+        <w:t>Meftouh, Ishak</w:t>
       </w:r>
       <w:r>
         <w:rPr>
@@ -2754,42 +2667,32 @@
           <w:szCs w:val="24"/>
         </w:rPr>
         <w:tab/>
-        <w:t>: 10</w:t>
-      </w:r>
-    </w:p>
-    <w:p>
-      <w:pPr>
-        <w:rPr>
-          <w:rFonts w:ascii="Times New Roman" w:hAnsi="Times New Roman" w:cs="Times New Roman"/>
-          <w:sz w:val="24"/>
-          <w:szCs w:val="24"/>
-        </w:rPr>
-      </w:pPr>
-      <w:r>
-        <w:rPr>
-          <w:rFonts w:ascii="Times New Roman" w:hAnsi="Times New Roman" w:cs="Times New Roman"/>
-          <w:sz w:val="24"/>
-          <w:szCs w:val="24"/>
-        </w:rPr>
-        <w:t xml:space="preserve">Yeung, Yue </w:t>
-      </w:r>
-      <w:proofErr w:type="spellStart"/>
-      <w:r>
-        <w:rPr>
-          <w:rFonts w:ascii="Times New Roman" w:hAnsi="Times New Roman" w:cs="Times New Roman"/>
-          <w:sz w:val="24"/>
-          <w:szCs w:val="24"/>
-        </w:rPr>
-        <w:t>Hin</w:t>
-      </w:r>
-      <w:proofErr w:type="spellEnd"/>
-      <w:r>
-        <w:rPr>
-          <w:rFonts w:ascii="Times New Roman" w:hAnsi="Times New Roman" w:cs="Times New Roman"/>
-          <w:sz w:val="24"/>
-          <w:szCs w:val="24"/>
-        </w:rPr>
-        <w:t xml:space="preserve"> Gerry</w:t>
+        <w:t xml:space="preserve">: </w:t>
+      </w:r>
+      <w:r>
+        <w:rPr>
+          <w:rFonts w:ascii="Times New Roman" w:hAnsi="Times New Roman" w:cs="Times New Roman"/>
+          <w:sz w:val="24"/>
+          <w:szCs w:val="24"/>
+        </w:rPr>
+        <w:t>18</w:t>
+      </w:r>
+    </w:p>
+    <w:p>
+      <w:pPr>
+        <w:rPr>
+          <w:rFonts w:ascii="Times New Roman" w:hAnsi="Times New Roman" w:cs="Times New Roman"/>
+          <w:sz w:val="24"/>
+          <w:szCs w:val="24"/>
+        </w:rPr>
+      </w:pPr>
+      <w:r>
+        <w:rPr>
+          <w:rFonts w:ascii="Times New Roman" w:hAnsi="Times New Roman" w:cs="Times New Roman"/>
+          <w:sz w:val="24"/>
+          <w:szCs w:val="24"/>
+        </w:rPr>
+        <w:t>Yeung, Yue Hin Gerry</w:t>
       </w:r>
       <w:r>
         <w:rPr>
@@ -2798,35 +2701,33 @@
           <w:szCs w:val="24"/>
         </w:rPr>
         <w:tab/>
-        <w:t>: 20</w:t>
-      </w:r>
-    </w:p>
-    <w:p>
-      <w:pPr>
-        <w:rPr>
-          <w:rFonts w:ascii="Times New Roman" w:hAnsi="Times New Roman" w:cs="Times New Roman"/>
-          <w:sz w:val="24"/>
-          <w:szCs w:val="24"/>
-        </w:rPr>
-      </w:pPr>
-      <w:r>
-        <w:rPr>
-          <w:rFonts w:ascii="Times New Roman" w:hAnsi="Times New Roman" w:cs="Times New Roman"/>
-          <w:sz w:val="24"/>
-          <w:szCs w:val="24"/>
-        </w:rPr>
-        <w:t xml:space="preserve">Li, </w:t>
-      </w:r>
-      <w:proofErr w:type="spellStart"/>
-      <w:r>
-        <w:rPr>
-          <w:rFonts w:ascii="Times New Roman" w:hAnsi="Times New Roman" w:cs="Times New Roman"/>
-          <w:sz w:val="24"/>
-          <w:szCs w:val="24"/>
-        </w:rPr>
-        <w:t>Jiaying</w:t>
-      </w:r>
-      <w:proofErr w:type="spellEnd"/>
+        <w:t xml:space="preserve">: </w:t>
+      </w:r>
+      <w:r>
+        <w:rPr>
+          <w:rFonts w:ascii="Times New Roman" w:hAnsi="Times New Roman" w:cs="Times New Roman"/>
+          <w:sz w:val="24"/>
+          <w:szCs w:val="24"/>
+        </w:rPr>
+        <w:t>18</w:t>
+      </w:r>
+    </w:p>
+    <w:p>
+      <w:pPr>
+        <w:rPr>
+          <w:rFonts w:ascii="Times New Roman" w:hAnsi="Times New Roman" w:cs="Times New Roman"/>
+          <w:sz w:val="24"/>
+          <w:szCs w:val="24"/>
+        </w:rPr>
+      </w:pPr>
+      <w:r>
+        <w:rPr>
+          <w:rFonts w:ascii="Times New Roman" w:hAnsi="Times New Roman" w:cs="Times New Roman"/>
+          <w:sz w:val="24"/>
+          <w:szCs w:val="24"/>
+        </w:rPr>
+        <w:t>Li, Jiaying</w:t>
+      </w:r>
       <w:r>
         <w:rPr>
           <w:rFonts w:ascii="Times New Roman" w:hAnsi="Times New Roman" w:cs="Times New Roman"/>
@@ -2850,35 +2751,33 @@
           <w:szCs w:val="24"/>
         </w:rPr>
         <w:tab/>
-        <w:t>: 30</w:t>
-      </w:r>
-    </w:p>
-    <w:p>
-      <w:pPr>
-        <w:rPr>
-          <w:rFonts w:ascii="Times New Roman" w:hAnsi="Times New Roman" w:cs="Times New Roman"/>
-          <w:sz w:val="24"/>
-          <w:szCs w:val="24"/>
-        </w:rPr>
-      </w:pPr>
-      <w:r>
-        <w:rPr>
-          <w:rFonts w:ascii="Times New Roman" w:hAnsi="Times New Roman" w:cs="Times New Roman"/>
-          <w:sz w:val="24"/>
-          <w:szCs w:val="24"/>
-        </w:rPr>
-        <w:t xml:space="preserve">Yan, </w:t>
-      </w:r>
-      <w:proofErr w:type="spellStart"/>
-      <w:r>
-        <w:rPr>
-          <w:rFonts w:ascii="Times New Roman" w:hAnsi="Times New Roman" w:cs="Times New Roman"/>
-          <w:sz w:val="24"/>
-          <w:szCs w:val="24"/>
-        </w:rPr>
-        <w:t>Guohao</w:t>
-      </w:r>
-      <w:proofErr w:type="spellEnd"/>
+        <w:t xml:space="preserve">: </w:t>
+      </w:r>
+      <w:r>
+        <w:rPr>
+          <w:rFonts w:ascii="Times New Roman" w:hAnsi="Times New Roman" w:cs="Times New Roman"/>
+          <w:sz w:val="24"/>
+          <w:szCs w:val="24"/>
+        </w:rPr>
+        <w:t>23</w:t>
+      </w:r>
+    </w:p>
+    <w:p>
+      <w:pPr>
+        <w:rPr>
+          <w:rFonts w:ascii="Times New Roman" w:hAnsi="Times New Roman" w:cs="Times New Roman"/>
+          <w:sz w:val="24"/>
+          <w:szCs w:val="24"/>
+        </w:rPr>
+      </w:pPr>
+      <w:r>
+        <w:rPr>
+          <w:rFonts w:ascii="Times New Roman" w:hAnsi="Times New Roman" w:cs="Times New Roman"/>
+          <w:sz w:val="24"/>
+          <w:szCs w:val="24"/>
+        </w:rPr>
+        <w:t>Yan, Guohao</w:t>
+      </w:r>
       <w:r>
         <w:rPr>
           <w:rFonts w:ascii="Times New Roman" w:hAnsi="Times New Roman" w:cs="Times New Roman"/>
@@ -2902,7 +2801,15 @@
           <w:szCs w:val="24"/>
         </w:rPr>
         <w:tab/>
-        <w:t>: 30</w:t>
+        <w:t xml:space="preserve">: </w:t>
+      </w:r>
+      <w:r>
+        <w:rPr>
+          <w:rFonts w:ascii="Times New Roman" w:hAnsi="Times New Roman" w:cs="Times New Roman"/>
+          <w:sz w:val="24"/>
+          <w:szCs w:val="24"/>
+        </w:rPr>
+        <w:t>23</w:t>
       </w:r>
     </w:p>
     <w:p>

--- a/doc/Report/Property_Tycoon.docx
+++ b/doc/Report/Property_Tycoon.docx
@@ -140,90 +140,156 @@
           <w:sz w:val="24"/>
           <w:szCs w:val="24"/>
         </w:rPr>
-        <w:t>Abdullayev, Elchin</w:t>
-      </w:r>
-    </w:p>
-    <w:p>
-      <w:pPr>
-        <w:rPr>
-          <w:rFonts w:ascii="Times New Roman" w:hAnsi="Times New Roman" w:cs="Times New Roman"/>
-          <w:sz w:val="24"/>
-          <w:szCs w:val="24"/>
-        </w:rPr>
-      </w:pPr>
-      <w:r>
-        <w:rPr>
-          <w:rFonts w:ascii="Times New Roman" w:hAnsi="Times New Roman" w:cs="Times New Roman"/>
-          <w:sz w:val="24"/>
-          <w:szCs w:val="24"/>
-        </w:rPr>
-        <w:t>Meftouh, Ishak</w:t>
-      </w:r>
-    </w:p>
-    <w:p>
-      <w:pPr>
-        <w:rPr>
-          <w:rFonts w:ascii="Times New Roman" w:hAnsi="Times New Roman" w:cs="Times New Roman"/>
-          <w:sz w:val="24"/>
-          <w:szCs w:val="24"/>
-        </w:rPr>
-      </w:pPr>
-      <w:r>
-        <w:rPr>
-          <w:rFonts w:ascii="Times New Roman" w:hAnsi="Times New Roman" w:cs="Times New Roman"/>
-          <w:sz w:val="24"/>
-          <w:szCs w:val="24"/>
-        </w:rPr>
-        <w:t>Yeung, Yue Hin Gerry</w:t>
-      </w:r>
-    </w:p>
-    <w:p>
-      <w:pPr>
-        <w:rPr>
-          <w:rFonts w:ascii="Times New Roman" w:hAnsi="Times New Roman" w:cs="Times New Roman"/>
-          <w:sz w:val="24"/>
-          <w:szCs w:val="24"/>
-        </w:rPr>
-      </w:pPr>
-      <w:r>
-        <w:rPr>
-          <w:rFonts w:ascii="Times New Roman" w:hAnsi="Times New Roman" w:cs="Times New Roman"/>
-          <w:sz w:val="24"/>
-          <w:szCs w:val="24"/>
-        </w:rPr>
-        <w:t>Li, Jiaying</w:t>
-      </w:r>
-    </w:p>
-    <w:p>
-      <w:pPr>
-        <w:rPr>
-          <w:rFonts w:ascii="Times New Roman" w:hAnsi="Times New Roman" w:cs="Times New Roman"/>
-          <w:sz w:val="24"/>
-          <w:szCs w:val="24"/>
-        </w:rPr>
-      </w:pPr>
-      <w:r>
-        <w:rPr>
-          <w:rFonts w:ascii="Times New Roman" w:hAnsi="Times New Roman" w:cs="Times New Roman"/>
-          <w:sz w:val="24"/>
-          <w:szCs w:val="24"/>
-        </w:rPr>
-        <w:t>Yan, Guohao</w:t>
-      </w:r>
-    </w:p>
-    <w:p>
-      <w:pPr>
-        <w:rPr>
-          <w:rFonts w:ascii="Times New Roman" w:hAnsi="Times New Roman" w:cs="Times New Roman"/>
-        </w:rPr>
-      </w:pPr>
-    </w:p>
-    <w:p>
-      <w:r>
-        <w:rPr>
-          <w:rFonts w:ascii="Times New Roman" w:hAnsi="Times New Roman" w:cs="Times New Roman"/>
-        </w:rPr>
-        <w:t xml:space="preserve">Github: </w:t>
+        <w:t xml:space="preserve">Abdullayev, </w:t>
+      </w:r>
+      <w:proofErr w:type="spellStart"/>
+      <w:r>
+        <w:rPr>
+          <w:rFonts w:ascii="Times New Roman" w:hAnsi="Times New Roman" w:cs="Times New Roman"/>
+          <w:sz w:val="24"/>
+          <w:szCs w:val="24"/>
+        </w:rPr>
+        <w:t>Elchin</w:t>
+      </w:r>
+      <w:proofErr w:type="spellEnd"/>
+    </w:p>
+    <w:p>
+      <w:pPr>
+        <w:rPr>
+          <w:rFonts w:ascii="Times New Roman" w:hAnsi="Times New Roman" w:cs="Times New Roman"/>
+          <w:sz w:val="24"/>
+          <w:szCs w:val="24"/>
+        </w:rPr>
+      </w:pPr>
+      <w:proofErr w:type="spellStart"/>
+      <w:r>
+        <w:rPr>
+          <w:rFonts w:ascii="Times New Roman" w:hAnsi="Times New Roman" w:cs="Times New Roman"/>
+          <w:sz w:val="24"/>
+          <w:szCs w:val="24"/>
+        </w:rPr>
+        <w:t>Meftouh</w:t>
+      </w:r>
+      <w:proofErr w:type="spellEnd"/>
+      <w:r>
+        <w:rPr>
+          <w:rFonts w:ascii="Times New Roman" w:hAnsi="Times New Roman" w:cs="Times New Roman"/>
+          <w:sz w:val="24"/>
+          <w:szCs w:val="24"/>
+        </w:rPr>
+        <w:t>, Ishak</w:t>
+      </w:r>
+    </w:p>
+    <w:p>
+      <w:pPr>
+        <w:rPr>
+          <w:rFonts w:ascii="Times New Roman" w:hAnsi="Times New Roman" w:cs="Times New Roman"/>
+          <w:sz w:val="24"/>
+          <w:szCs w:val="24"/>
+        </w:rPr>
+      </w:pPr>
+      <w:r>
+        <w:rPr>
+          <w:rFonts w:ascii="Times New Roman" w:hAnsi="Times New Roman" w:cs="Times New Roman"/>
+          <w:sz w:val="24"/>
+          <w:szCs w:val="24"/>
+        </w:rPr>
+        <w:t xml:space="preserve">Yeung, Yue </w:t>
+      </w:r>
+      <w:proofErr w:type="spellStart"/>
+      <w:r>
+        <w:rPr>
+          <w:rFonts w:ascii="Times New Roman" w:hAnsi="Times New Roman" w:cs="Times New Roman"/>
+          <w:sz w:val="24"/>
+          <w:szCs w:val="24"/>
+        </w:rPr>
+        <w:t>Hin</w:t>
+      </w:r>
+      <w:proofErr w:type="spellEnd"/>
+      <w:r>
+        <w:rPr>
+          <w:rFonts w:ascii="Times New Roman" w:hAnsi="Times New Roman" w:cs="Times New Roman"/>
+          <w:sz w:val="24"/>
+          <w:szCs w:val="24"/>
+        </w:rPr>
+        <w:t xml:space="preserve"> Gerry</w:t>
+      </w:r>
+    </w:p>
+    <w:p>
+      <w:pPr>
+        <w:rPr>
+          <w:rFonts w:ascii="Times New Roman" w:hAnsi="Times New Roman" w:cs="Times New Roman"/>
+          <w:sz w:val="24"/>
+          <w:szCs w:val="24"/>
+        </w:rPr>
+      </w:pPr>
+      <w:r>
+        <w:rPr>
+          <w:rFonts w:ascii="Times New Roman" w:hAnsi="Times New Roman" w:cs="Times New Roman"/>
+          <w:sz w:val="24"/>
+          <w:szCs w:val="24"/>
+        </w:rPr>
+        <w:t xml:space="preserve">Li, </w:t>
+      </w:r>
+      <w:proofErr w:type="spellStart"/>
+      <w:r>
+        <w:rPr>
+          <w:rFonts w:ascii="Times New Roman" w:hAnsi="Times New Roman" w:cs="Times New Roman"/>
+          <w:sz w:val="24"/>
+          <w:szCs w:val="24"/>
+        </w:rPr>
+        <w:t>Jiaying</w:t>
+      </w:r>
+      <w:proofErr w:type="spellEnd"/>
+    </w:p>
+    <w:p>
+      <w:pPr>
+        <w:rPr>
+          <w:rFonts w:ascii="Times New Roman" w:hAnsi="Times New Roman" w:cs="Times New Roman"/>
+          <w:sz w:val="24"/>
+          <w:szCs w:val="24"/>
+        </w:rPr>
+      </w:pPr>
+      <w:r>
+        <w:rPr>
+          <w:rFonts w:ascii="Times New Roman" w:hAnsi="Times New Roman" w:cs="Times New Roman"/>
+          <w:sz w:val="24"/>
+          <w:szCs w:val="24"/>
+        </w:rPr>
+        <w:t xml:space="preserve">Yan, </w:t>
+      </w:r>
+      <w:proofErr w:type="spellStart"/>
+      <w:r>
+        <w:rPr>
+          <w:rFonts w:ascii="Times New Roman" w:hAnsi="Times New Roman" w:cs="Times New Roman"/>
+          <w:sz w:val="24"/>
+          <w:szCs w:val="24"/>
+        </w:rPr>
+        <w:t>Guohao</w:t>
+      </w:r>
+      <w:proofErr w:type="spellEnd"/>
+    </w:p>
+    <w:p>
+      <w:pPr>
+        <w:rPr>
+          <w:rFonts w:ascii="Times New Roman" w:hAnsi="Times New Roman" w:cs="Times New Roman"/>
+        </w:rPr>
+      </w:pPr>
+    </w:p>
+    <w:p>
+      <w:proofErr w:type="spellStart"/>
+      <w:r>
+        <w:rPr>
+          <w:rFonts w:ascii="Times New Roman" w:hAnsi="Times New Roman" w:cs="Times New Roman"/>
+        </w:rPr>
+        <w:t>Github</w:t>
+      </w:r>
+      <w:proofErr w:type="spellEnd"/>
+      <w:r>
+        <w:rPr>
+          <w:rFonts w:ascii="Times New Roman" w:hAnsi="Times New Roman" w:cs="Times New Roman"/>
+        </w:rPr>
+        <w:t xml:space="preserve">: </w:t>
       </w:r>
       <w:hyperlink r:id="rId6" w:history="1">
         <w:r>
@@ -566,38 +632,2963 @@
     </w:p>
     <w:p>
       <w:pPr>
-        <w:rPr>
-          <w:rFonts w:ascii="Times New Roman" w:hAnsi="Times New Roman" w:cs="Times New Roman"/>
-          <w:lang w:val="en-GB"/>
-        </w:rPr>
-      </w:pPr>
-      <w:r>
-        <w:rPr>
-          <w:rFonts w:ascii="Times New Roman" w:hAnsi="Times New Roman" w:cs="Times New Roman"/>
-          <w:lang w:val="en-GB"/>
-        </w:rPr>
-        <w:lastRenderedPageBreak/>
-        <w:br w:type="page"/>
-      </w:r>
-    </w:p>
-    <w:p>
-      <w:pPr>
+        <w:spacing w:after="0" w:line="240" w:lineRule="auto"/>
         <w:rPr>
           <w:rFonts w:ascii="Times New Roman" w:hAnsi="Times New Roman" w:cs="Times New Roman"/>
           <w:b/>
           <w:bCs/>
           <w:sz w:val="32"/>
           <w:szCs w:val="32"/>
-          <w:lang w:val="en-GB"/>
-        </w:rPr>
-      </w:pPr>
-      <w:r>
-        <w:rPr>
-          <w:rFonts w:ascii="Times New Roman" w:hAnsi="Times New Roman" w:cs="Times New Roman"/>
+        </w:rPr>
+      </w:pPr>
+      <w:r>
+        <w:rPr>
+          <w:rFonts w:ascii="Times New Roman" w:eastAsia="Calibri" w:hAnsi="Times New Roman" w:cs="Times New Roman"/>
           <w:b/>
           <w:bCs/>
           <w:sz w:val="32"/>
           <w:szCs w:val="32"/>
+        </w:rPr>
+        <w:lastRenderedPageBreak/>
+        <w:t>Analysis of requirement.</w:t>
+      </w:r>
+      <w:r>
+        <w:rPr>
+          <w:rFonts w:ascii="Times New Roman" w:hAnsi="Times New Roman" w:cs="Times New Roman"/>
+          <w:b/>
+          <w:bCs/>
+          <w:sz w:val="32"/>
+          <w:szCs w:val="32"/>
+        </w:rPr>
+        <w:t xml:space="preserve"> </w:t>
+      </w:r>
+    </w:p>
+    <w:p>
+      <w:pPr>
+        <w:spacing w:after="0" w:line="240" w:lineRule="auto"/>
+        <w:rPr>
+          <w:rFonts w:ascii="Times New Roman" w:hAnsi="Times New Roman" w:cs="Times New Roman"/>
+          <w:b/>
+          <w:bCs/>
+          <w:sz w:val="32"/>
+          <w:szCs w:val="32"/>
+        </w:rPr>
+      </w:pPr>
+      <w:r>
+        <w:rPr>
+          <w:rFonts w:ascii="Times New Roman" w:hAnsi="Times New Roman" w:cs="Times New Roman"/>
+          <w:b/>
+          <w:bCs/>
+          <w:sz w:val="32"/>
+          <w:szCs w:val="32"/>
+        </w:rPr>
+        <w:t>Game requirement</w:t>
+      </w:r>
+    </w:p>
+    <w:p>
+      <w:pPr>
+        <w:spacing w:after="158"/>
+        <w:rPr>
+          <w:rFonts w:ascii="Times New Roman" w:hAnsi="Times New Roman" w:cs="Times New Roman"/>
+          <w:b/>
+          <w:bCs/>
+          <w:sz w:val="32"/>
+          <w:szCs w:val="32"/>
+        </w:rPr>
+      </w:pPr>
+      <w:r>
+        <w:rPr>
+          <w:rFonts w:ascii="Times New Roman" w:eastAsia="Calibri" w:hAnsi="Times New Roman" w:cs="Times New Roman"/>
+          <w:b/>
+          <w:bCs/>
+          <w:sz w:val="32"/>
+          <w:szCs w:val="32"/>
+        </w:rPr>
+        <w:t xml:space="preserve"> </w:t>
+      </w:r>
+    </w:p>
+    <w:p>
+      <w:pPr>
+        <w:spacing w:after="0"/>
+        <w:rPr>
+          <w:rFonts w:ascii="Times New Roman" w:hAnsi="Times New Roman" w:cs="Times New Roman"/>
+        </w:rPr>
+      </w:pPr>
+      <w:r>
+        <w:rPr>
+          <w:rFonts w:ascii="Times New Roman" w:eastAsia="Calibri" w:hAnsi="Times New Roman" w:cs="Times New Roman"/>
+        </w:rPr>
+        <w:t xml:space="preserve"> </w:t>
+      </w:r>
+    </w:p>
+    <w:tbl>
+      <w:tblPr>
+        <w:tblStyle w:val="TableGrid"/>
+        <w:tblW w:w="10656" w:type="dxa"/>
+        <w:tblInd w:w="-588" w:type="dxa"/>
+        <w:tblCellMar>
+          <w:top w:w="44" w:type="dxa"/>
+          <w:left w:w="108" w:type="dxa"/>
+          <w:bottom w:w="0" w:type="dxa"/>
+          <w:right w:w="90" w:type="dxa"/>
+        </w:tblCellMar>
+        <w:tblLook w:val="04A0" w:firstRow="1" w:lastRow="0" w:firstColumn="1" w:lastColumn="0" w:noHBand="0" w:noVBand="1"/>
+      </w:tblPr>
+      <w:tblGrid>
+        <w:gridCol w:w="665"/>
+        <w:gridCol w:w="4054"/>
+        <w:gridCol w:w="5937"/>
+      </w:tblGrid>
+      <w:tr>
+        <w:trPr>
+          <w:trHeight w:val="545"/>
+        </w:trPr>
+        <w:tc>
+          <w:tcPr>
+            <w:tcW w:w="665" w:type="dxa"/>
+            <w:tcBorders>
+              <w:top w:val="single" w:sz="4" w:space="0" w:color="000000"/>
+              <w:left w:val="single" w:sz="4" w:space="0" w:color="000000"/>
+              <w:bottom w:val="single" w:sz="4" w:space="0" w:color="000000"/>
+              <w:right w:val="single" w:sz="4" w:space="0" w:color="000000"/>
+            </w:tcBorders>
+          </w:tcPr>
+          <w:p>
+            <w:pPr>
+              <w:rPr>
+                <w:rFonts w:ascii="Times New Roman" w:hAnsi="Times New Roman" w:cs="Times New Roman"/>
+              </w:rPr>
+            </w:pPr>
+            <w:r>
+              <w:rPr>
+                <w:rFonts w:ascii="Times New Roman" w:eastAsia="Calibri" w:hAnsi="Times New Roman" w:cs="Times New Roman"/>
+                <w:sz w:val="44"/>
+              </w:rPr>
+              <w:t xml:space="preserve"> </w:t>
+            </w:r>
+          </w:p>
+        </w:tc>
+        <w:tc>
+          <w:tcPr>
+            <w:tcW w:w="4054" w:type="dxa"/>
+            <w:tcBorders>
+              <w:top w:val="single" w:sz="4" w:space="0" w:color="000000"/>
+              <w:left w:val="single" w:sz="4" w:space="0" w:color="000000"/>
+              <w:bottom w:val="single" w:sz="4" w:space="0" w:color="000000"/>
+              <w:right w:val="single" w:sz="4" w:space="0" w:color="000000"/>
+            </w:tcBorders>
+          </w:tcPr>
+          <w:p>
+            <w:pPr>
+              <w:rPr>
+                <w:rFonts w:ascii="Times New Roman" w:hAnsi="Times New Roman" w:cs="Times New Roman"/>
+                <w:sz w:val="32"/>
+                <w:szCs w:val="32"/>
+              </w:rPr>
+            </w:pPr>
+            <w:r>
+              <w:rPr>
+                <w:rFonts w:ascii="Times New Roman" w:eastAsia="Calibri" w:hAnsi="Times New Roman" w:cs="Times New Roman"/>
+                <w:sz w:val="32"/>
+                <w:szCs w:val="32"/>
+              </w:rPr>
+              <w:t xml:space="preserve">Requirement  </w:t>
+            </w:r>
+          </w:p>
+        </w:tc>
+        <w:tc>
+          <w:tcPr>
+            <w:tcW w:w="5937" w:type="dxa"/>
+            <w:tcBorders>
+              <w:top w:val="single" w:sz="4" w:space="0" w:color="000000"/>
+              <w:left w:val="single" w:sz="4" w:space="0" w:color="000000"/>
+              <w:bottom w:val="single" w:sz="4" w:space="0" w:color="000000"/>
+              <w:right w:val="single" w:sz="4" w:space="0" w:color="000000"/>
+            </w:tcBorders>
+          </w:tcPr>
+          <w:p>
+            <w:pPr>
+              <w:rPr>
+                <w:rFonts w:ascii="Times New Roman" w:hAnsi="Times New Roman" w:cs="Times New Roman"/>
+                <w:sz w:val="32"/>
+                <w:szCs w:val="32"/>
+              </w:rPr>
+            </w:pPr>
+            <w:r>
+              <w:rPr>
+                <w:rFonts w:ascii="Times New Roman" w:eastAsia="Calibri" w:hAnsi="Times New Roman" w:cs="Times New Roman"/>
+                <w:sz w:val="32"/>
+                <w:szCs w:val="32"/>
+              </w:rPr>
+              <w:t xml:space="preserve">Explanation  </w:t>
+            </w:r>
+          </w:p>
+        </w:tc>
+      </w:tr>
+      <w:tr>
+        <w:trPr>
+          <w:trHeight w:val="3771"/>
+        </w:trPr>
+        <w:tc>
+          <w:tcPr>
+            <w:tcW w:w="665" w:type="dxa"/>
+            <w:tcBorders>
+              <w:top w:val="single" w:sz="4" w:space="0" w:color="000000"/>
+              <w:left w:val="single" w:sz="4" w:space="0" w:color="000000"/>
+              <w:bottom w:val="single" w:sz="4" w:space="0" w:color="000000"/>
+              <w:right w:val="single" w:sz="4" w:space="0" w:color="000000"/>
+            </w:tcBorders>
+          </w:tcPr>
+          <w:p>
+            <w:pPr>
+              <w:rPr>
+                <w:rFonts w:ascii="Times New Roman" w:hAnsi="Times New Roman" w:cs="Times New Roman"/>
+                <w:sz w:val="32"/>
+                <w:szCs w:val="32"/>
+              </w:rPr>
+            </w:pPr>
+            <w:r>
+              <w:rPr>
+                <w:rFonts w:ascii="Times New Roman" w:eastAsia="Calibri" w:hAnsi="Times New Roman" w:cs="Times New Roman"/>
+                <w:sz w:val="32"/>
+                <w:szCs w:val="32"/>
+              </w:rPr>
+              <w:t xml:space="preserve">1 </w:t>
+            </w:r>
+          </w:p>
+        </w:tc>
+        <w:tc>
+          <w:tcPr>
+            <w:tcW w:w="4054" w:type="dxa"/>
+            <w:tcBorders>
+              <w:top w:val="single" w:sz="4" w:space="0" w:color="000000"/>
+              <w:left w:val="single" w:sz="4" w:space="0" w:color="000000"/>
+              <w:bottom w:val="single" w:sz="4" w:space="0" w:color="000000"/>
+              <w:right w:val="single" w:sz="4" w:space="0" w:color="000000"/>
+            </w:tcBorders>
+          </w:tcPr>
+          <w:p>
+            <w:pPr>
+              <w:spacing w:line="241" w:lineRule="auto"/>
+              <w:rPr>
+                <w:rFonts w:ascii="Times New Roman" w:hAnsi="Times New Roman" w:cs="Times New Roman"/>
+                <w:sz w:val="28"/>
+                <w:szCs w:val="28"/>
+              </w:rPr>
+            </w:pPr>
+            <w:r>
+              <w:rPr>
+                <w:rFonts w:ascii="Times New Roman" w:eastAsia="Calibri" w:hAnsi="Times New Roman" w:cs="Times New Roman"/>
+                <w:sz w:val="28"/>
+                <w:szCs w:val="28"/>
+              </w:rPr>
+              <w:t xml:space="preserve">The game must have two different modes “full game” and </w:t>
+            </w:r>
+          </w:p>
+          <w:p>
+            <w:pPr>
+              <w:rPr>
+                <w:rFonts w:ascii="Times New Roman" w:hAnsi="Times New Roman" w:cs="Times New Roman"/>
+                <w:sz w:val="28"/>
+                <w:szCs w:val="28"/>
+              </w:rPr>
+            </w:pPr>
+            <w:r>
+              <w:rPr>
+                <w:rFonts w:ascii="Times New Roman" w:eastAsia="Calibri" w:hAnsi="Times New Roman" w:cs="Times New Roman"/>
+                <w:sz w:val="28"/>
+                <w:szCs w:val="28"/>
+              </w:rPr>
+              <w:t xml:space="preserve">“abridged version” </w:t>
+            </w:r>
+          </w:p>
+        </w:tc>
+        <w:tc>
+          <w:tcPr>
+            <w:tcW w:w="5937" w:type="dxa"/>
+            <w:tcBorders>
+              <w:top w:val="single" w:sz="4" w:space="0" w:color="000000"/>
+              <w:left w:val="single" w:sz="4" w:space="0" w:color="000000"/>
+              <w:bottom w:val="single" w:sz="4" w:space="0" w:color="000000"/>
+              <w:right w:val="single" w:sz="4" w:space="0" w:color="000000"/>
+            </w:tcBorders>
+          </w:tcPr>
+          <w:p>
+            <w:pPr>
+              <w:rPr>
+                <w:rFonts w:ascii="Times New Roman" w:hAnsi="Times New Roman" w:cs="Times New Roman"/>
+                <w:sz w:val="24"/>
+                <w:szCs w:val="24"/>
+              </w:rPr>
+            </w:pPr>
+            <w:r>
+              <w:rPr>
+                <w:rFonts w:ascii="Times New Roman" w:eastAsia="Calibri" w:hAnsi="Times New Roman" w:cs="Times New Roman"/>
+                <w:sz w:val="24"/>
+                <w:szCs w:val="24"/>
+              </w:rPr>
+              <w:t xml:space="preserve">‘’The game can be played in two versions:’’ </w:t>
+            </w:r>
+          </w:p>
+          <w:p>
+            <w:pPr>
+              <w:spacing w:line="239" w:lineRule="auto"/>
+              <w:rPr>
+                <w:rFonts w:ascii="Times New Roman" w:hAnsi="Times New Roman" w:cs="Times New Roman"/>
+                <w:sz w:val="24"/>
+                <w:szCs w:val="24"/>
+              </w:rPr>
+            </w:pPr>
+            <w:r>
+              <w:rPr>
+                <w:rFonts w:ascii="Times New Roman" w:eastAsia="Calibri" w:hAnsi="Times New Roman" w:cs="Times New Roman"/>
+                <w:sz w:val="24"/>
+                <w:szCs w:val="24"/>
+              </w:rPr>
+              <w:t xml:space="preserve">  ‘’ The full game: In the full version, the game is played until there is only one player left and all other players have retired from the game due to bankruptcy, or because they have decided to leave the game with the agreement of the other players. In the latter case, all of the player’s property and funds are returned to, and become the property of, the bank. ‘’ </w:t>
+            </w:r>
+          </w:p>
+          <w:p>
+            <w:pPr>
+              <w:rPr>
+                <w:rFonts w:ascii="Times New Roman" w:hAnsi="Times New Roman" w:cs="Times New Roman"/>
+                <w:sz w:val="24"/>
+                <w:szCs w:val="24"/>
+              </w:rPr>
+            </w:pPr>
+            <w:r>
+              <w:rPr>
+                <w:rFonts w:ascii="Times New Roman" w:eastAsia="Calibri" w:hAnsi="Times New Roman" w:cs="Times New Roman"/>
+                <w:sz w:val="24"/>
+                <w:szCs w:val="24"/>
+              </w:rPr>
+              <w:t xml:space="preserve"> </w:t>
+            </w:r>
+          </w:p>
+          <w:p>
+            <w:pPr>
+              <w:rPr>
+                <w:rFonts w:ascii="Times New Roman" w:hAnsi="Times New Roman" w:cs="Times New Roman"/>
+              </w:rPr>
+            </w:pPr>
+            <w:r>
+              <w:rPr>
+                <w:rFonts w:ascii="Times New Roman" w:eastAsia="Calibri" w:hAnsi="Times New Roman" w:cs="Times New Roman"/>
+                <w:sz w:val="24"/>
+                <w:szCs w:val="24"/>
+              </w:rPr>
+              <w:t>‘’The abridged game: In the abridged version, a time limit is agreed at the outset by all players. When the time limit is reached, and the players have all taken the same number of turns, the game ends. Each player then calculated the value of their game assets. The player with the greatest value of game assets is declared the winner’’</w:t>
+            </w:r>
+            <w:r>
+              <w:rPr>
+                <w:rFonts w:ascii="Times New Roman" w:eastAsia="Calibri" w:hAnsi="Times New Roman" w:cs="Times New Roman"/>
+                <w:sz w:val="44"/>
+              </w:rPr>
+              <w:t xml:space="preserve"> </w:t>
+            </w:r>
+          </w:p>
+        </w:tc>
+      </w:tr>
+      <w:tr>
+        <w:trPr>
+          <w:trHeight w:val="1623"/>
+        </w:trPr>
+        <w:tc>
+          <w:tcPr>
+            <w:tcW w:w="665" w:type="dxa"/>
+            <w:tcBorders>
+              <w:top w:val="single" w:sz="4" w:space="0" w:color="000000"/>
+              <w:left w:val="single" w:sz="4" w:space="0" w:color="000000"/>
+              <w:bottom w:val="single" w:sz="4" w:space="0" w:color="000000"/>
+              <w:right w:val="single" w:sz="4" w:space="0" w:color="000000"/>
+            </w:tcBorders>
+          </w:tcPr>
+          <w:p>
+            <w:pPr>
+              <w:rPr>
+                <w:rFonts w:ascii="Times New Roman" w:hAnsi="Times New Roman" w:cs="Times New Roman"/>
+                <w:sz w:val="32"/>
+                <w:szCs w:val="32"/>
+              </w:rPr>
+            </w:pPr>
+            <w:r>
+              <w:rPr>
+                <w:rFonts w:ascii="Times New Roman" w:eastAsia="Calibri" w:hAnsi="Times New Roman" w:cs="Times New Roman"/>
+                <w:sz w:val="32"/>
+                <w:szCs w:val="32"/>
+              </w:rPr>
+              <w:t xml:space="preserve">2 </w:t>
+            </w:r>
+          </w:p>
+        </w:tc>
+        <w:tc>
+          <w:tcPr>
+            <w:tcW w:w="4054" w:type="dxa"/>
+            <w:tcBorders>
+              <w:top w:val="single" w:sz="4" w:space="0" w:color="000000"/>
+              <w:left w:val="single" w:sz="4" w:space="0" w:color="000000"/>
+              <w:bottom w:val="single" w:sz="4" w:space="0" w:color="000000"/>
+              <w:right w:val="single" w:sz="4" w:space="0" w:color="000000"/>
+            </w:tcBorders>
+          </w:tcPr>
+          <w:p>
+            <w:pPr>
+              <w:rPr>
+                <w:rFonts w:ascii="Times New Roman" w:hAnsi="Times New Roman" w:cs="Times New Roman"/>
+                <w:sz w:val="28"/>
+                <w:szCs w:val="28"/>
+              </w:rPr>
+            </w:pPr>
+            <w:r>
+              <w:rPr>
+                <w:rFonts w:ascii="Times New Roman" w:eastAsia="Calibri" w:hAnsi="Times New Roman" w:cs="Times New Roman"/>
+                <w:sz w:val="28"/>
+                <w:szCs w:val="28"/>
+              </w:rPr>
+              <w:t xml:space="preserve">The full game mode finishes when only one player is left. </w:t>
+            </w:r>
+          </w:p>
+        </w:tc>
+        <w:tc>
+          <w:tcPr>
+            <w:tcW w:w="5937" w:type="dxa"/>
+            <w:tcBorders>
+              <w:top w:val="single" w:sz="4" w:space="0" w:color="000000"/>
+              <w:left w:val="single" w:sz="4" w:space="0" w:color="000000"/>
+              <w:bottom w:val="single" w:sz="4" w:space="0" w:color="000000"/>
+              <w:right w:val="single" w:sz="4" w:space="0" w:color="000000"/>
+            </w:tcBorders>
+          </w:tcPr>
+          <w:p>
+            <w:pPr>
+              <w:rPr>
+                <w:rFonts w:ascii="Times New Roman" w:hAnsi="Times New Roman" w:cs="Times New Roman"/>
+                <w:sz w:val="24"/>
+                <w:szCs w:val="24"/>
+              </w:rPr>
+            </w:pPr>
+            <w:r>
+              <w:rPr>
+                <w:rFonts w:ascii="Times New Roman" w:eastAsia="Calibri" w:hAnsi="Times New Roman" w:cs="Times New Roman"/>
+                <w:sz w:val="24"/>
+                <w:szCs w:val="24"/>
+              </w:rPr>
+              <w:t xml:space="preserve">“game is played until there is only one player left” </w:t>
+            </w:r>
+          </w:p>
+        </w:tc>
+      </w:tr>
+      <w:tr>
+        <w:trPr>
+          <w:trHeight w:val="2158"/>
+        </w:trPr>
+        <w:tc>
+          <w:tcPr>
+            <w:tcW w:w="665" w:type="dxa"/>
+            <w:tcBorders>
+              <w:top w:val="single" w:sz="4" w:space="0" w:color="000000"/>
+              <w:left w:val="single" w:sz="4" w:space="0" w:color="000000"/>
+              <w:bottom w:val="single" w:sz="4" w:space="0" w:color="000000"/>
+              <w:right w:val="single" w:sz="4" w:space="0" w:color="000000"/>
+            </w:tcBorders>
+          </w:tcPr>
+          <w:p>
+            <w:pPr>
+              <w:rPr>
+                <w:rFonts w:ascii="Times New Roman" w:hAnsi="Times New Roman" w:cs="Times New Roman"/>
+                <w:sz w:val="32"/>
+                <w:szCs w:val="32"/>
+              </w:rPr>
+            </w:pPr>
+            <w:r>
+              <w:rPr>
+                <w:rFonts w:ascii="Times New Roman" w:eastAsia="Calibri" w:hAnsi="Times New Roman" w:cs="Times New Roman"/>
+                <w:sz w:val="32"/>
+                <w:szCs w:val="32"/>
+              </w:rPr>
+              <w:t xml:space="preserve">3 </w:t>
+            </w:r>
+          </w:p>
+        </w:tc>
+        <w:tc>
+          <w:tcPr>
+            <w:tcW w:w="4054" w:type="dxa"/>
+            <w:tcBorders>
+              <w:top w:val="single" w:sz="4" w:space="0" w:color="000000"/>
+              <w:left w:val="single" w:sz="4" w:space="0" w:color="000000"/>
+              <w:bottom w:val="single" w:sz="4" w:space="0" w:color="000000"/>
+              <w:right w:val="single" w:sz="4" w:space="0" w:color="000000"/>
+            </w:tcBorders>
+          </w:tcPr>
+          <w:p>
+            <w:pPr>
+              <w:rPr>
+                <w:rFonts w:ascii="Times New Roman" w:hAnsi="Times New Roman" w:cs="Times New Roman"/>
+                <w:sz w:val="28"/>
+                <w:szCs w:val="28"/>
+              </w:rPr>
+            </w:pPr>
+            <w:r>
+              <w:rPr>
+                <w:rFonts w:ascii="Times New Roman" w:eastAsia="Calibri" w:hAnsi="Times New Roman" w:cs="Times New Roman"/>
+                <w:sz w:val="28"/>
+                <w:szCs w:val="28"/>
+              </w:rPr>
+              <w:t xml:space="preserve">If a player want to leave the game their assets will go to the bank. </w:t>
+            </w:r>
+          </w:p>
+        </w:tc>
+        <w:tc>
+          <w:tcPr>
+            <w:tcW w:w="5937" w:type="dxa"/>
+            <w:tcBorders>
+              <w:top w:val="single" w:sz="4" w:space="0" w:color="000000"/>
+              <w:left w:val="single" w:sz="4" w:space="0" w:color="000000"/>
+              <w:bottom w:val="single" w:sz="4" w:space="0" w:color="000000"/>
+              <w:right w:val="single" w:sz="4" w:space="0" w:color="000000"/>
+            </w:tcBorders>
+          </w:tcPr>
+          <w:p>
+            <w:pPr>
+              <w:rPr>
+                <w:rFonts w:ascii="Times New Roman" w:hAnsi="Times New Roman" w:cs="Times New Roman"/>
+                <w:sz w:val="24"/>
+                <w:szCs w:val="24"/>
+              </w:rPr>
+            </w:pPr>
+            <w:r>
+              <w:rPr>
+                <w:rFonts w:ascii="Times New Roman" w:eastAsia="Calibri" w:hAnsi="Times New Roman" w:cs="Times New Roman"/>
+                <w:sz w:val="24"/>
+                <w:szCs w:val="24"/>
+              </w:rPr>
+              <w:t xml:space="preserve">“They have decided to leave the game with the agreement of the other players. In the latter case, all of the player’s property and funds are returned to, and become the property of, the bank.” </w:t>
+            </w:r>
+          </w:p>
+        </w:tc>
+      </w:tr>
+      <w:tr>
+        <w:trPr>
+          <w:trHeight w:val="2696"/>
+        </w:trPr>
+        <w:tc>
+          <w:tcPr>
+            <w:tcW w:w="665" w:type="dxa"/>
+            <w:tcBorders>
+              <w:top w:val="single" w:sz="4" w:space="0" w:color="000000"/>
+              <w:left w:val="single" w:sz="4" w:space="0" w:color="000000"/>
+              <w:bottom w:val="single" w:sz="4" w:space="0" w:color="000000"/>
+              <w:right w:val="single" w:sz="4" w:space="0" w:color="000000"/>
+            </w:tcBorders>
+          </w:tcPr>
+          <w:p>
+            <w:pPr>
+              <w:rPr>
+                <w:rFonts w:ascii="Times New Roman" w:hAnsi="Times New Roman" w:cs="Times New Roman"/>
+                <w:sz w:val="32"/>
+                <w:szCs w:val="32"/>
+              </w:rPr>
+            </w:pPr>
+            <w:r>
+              <w:rPr>
+                <w:rFonts w:ascii="Times New Roman" w:eastAsia="Calibri" w:hAnsi="Times New Roman" w:cs="Times New Roman"/>
+                <w:sz w:val="32"/>
+                <w:szCs w:val="32"/>
+              </w:rPr>
+              <w:lastRenderedPageBreak/>
+              <w:t xml:space="preserve">4 </w:t>
+            </w:r>
+          </w:p>
+        </w:tc>
+        <w:tc>
+          <w:tcPr>
+            <w:tcW w:w="4054" w:type="dxa"/>
+            <w:tcBorders>
+              <w:top w:val="single" w:sz="4" w:space="0" w:color="000000"/>
+              <w:left w:val="single" w:sz="4" w:space="0" w:color="000000"/>
+              <w:bottom w:val="single" w:sz="4" w:space="0" w:color="000000"/>
+              <w:right w:val="single" w:sz="4" w:space="0" w:color="000000"/>
+            </w:tcBorders>
+          </w:tcPr>
+          <w:p>
+            <w:pPr>
+              <w:rPr>
+                <w:rFonts w:ascii="Times New Roman" w:hAnsi="Times New Roman" w:cs="Times New Roman"/>
+                <w:sz w:val="28"/>
+                <w:szCs w:val="28"/>
+              </w:rPr>
+            </w:pPr>
+            <w:r>
+              <w:rPr>
+                <w:rFonts w:ascii="Times New Roman" w:eastAsia="Calibri" w:hAnsi="Times New Roman" w:cs="Times New Roman"/>
+                <w:sz w:val="28"/>
+                <w:szCs w:val="28"/>
+              </w:rPr>
+              <w:t xml:space="preserve">The abridged version has a limited time, players will agree on it at the beginning of the game. </w:t>
+            </w:r>
+          </w:p>
+        </w:tc>
+        <w:tc>
+          <w:tcPr>
+            <w:tcW w:w="5937" w:type="dxa"/>
+            <w:tcBorders>
+              <w:top w:val="single" w:sz="4" w:space="0" w:color="000000"/>
+              <w:left w:val="single" w:sz="4" w:space="0" w:color="000000"/>
+              <w:bottom w:val="single" w:sz="4" w:space="0" w:color="000000"/>
+              <w:right w:val="single" w:sz="4" w:space="0" w:color="000000"/>
+            </w:tcBorders>
+          </w:tcPr>
+          <w:p>
+            <w:pPr>
+              <w:rPr>
+                <w:rFonts w:ascii="Times New Roman" w:hAnsi="Times New Roman" w:cs="Times New Roman"/>
+                <w:sz w:val="24"/>
+                <w:szCs w:val="24"/>
+              </w:rPr>
+            </w:pPr>
+            <w:r>
+              <w:rPr>
+                <w:rFonts w:ascii="Times New Roman" w:eastAsia="Calibri" w:hAnsi="Times New Roman" w:cs="Times New Roman"/>
+                <w:sz w:val="24"/>
+                <w:szCs w:val="24"/>
+              </w:rPr>
+              <w:t xml:space="preserve">“In the abridged version, a time limit is agreed at the outset by all players.” </w:t>
+            </w:r>
+          </w:p>
+        </w:tc>
+      </w:tr>
+    </w:tbl>
+    <w:p>
+      <w:pPr>
+        <w:spacing w:after="0"/>
+        <w:ind w:left="-1440" w:right="6671"/>
+        <w:rPr>
+          <w:rFonts w:ascii="Times New Roman" w:hAnsi="Times New Roman" w:cs="Times New Roman"/>
+        </w:rPr>
+      </w:pPr>
+    </w:p>
+    <w:tbl>
+      <w:tblPr>
+        <w:tblStyle w:val="TableGrid"/>
+        <w:tblW w:w="10656" w:type="dxa"/>
+        <w:tblInd w:w="-588" w:type="dxa"/>
+        <w:tblCellMar>
+          <w:top w:w="45" w:type="dxa"/>
+          <w:left w:w="108" w:type="dxa"/>
+          <w:bottom w:w="0" w:type="dxa"/>
+          <w:right w:w="115" w:type="dxa"/>
+        </w:tblCellMar>
+        <w:tblLook w:val="04A0" w:firstRow="1" w:lastRow="0" w:firstColumn="1" w:lastColumn="0" w:noHBand="0" w:noVBand="1"/>
+      </w:tblPr>
+      <w:tblGrid>
+        <w:gridCol w:w="665"/>
+        <w:gridCol w:w="4054"/>
+        <w:gridCol w:w="5937"/>
+      </w:tblGrid>
+      <w:tr>
+        <w:trPr>
+          <w:trHeight w:val="3233"/>
+        </w:trPr>
+        <w:tc>
+          <w:tcPr>
+            <w:tcW w:w="665" w:type="dxa"/>
+            <w:tcBorders>
+              <w:top w:val="single" w:sz="4" w:space="0" w:color="000000"/>
+              <w:left w:val="single" w:sz="4" w:space="0" w:color="000000"/>
+              <w:bottom w:val="single" w:sz="4" w:space="0" w:color="000000"/>
+              <w:right w:val="single" w:sz="4" w:space="0" w:color="000000"/>
+            </w:tcBorders>
+          </w:tcPr>
+          <w:p>
+            <w:pPr>
+              <w:rPr>
+                <w:rFonts w:ascii="Times New Roman" w:hAnsi="Times New Roman" w:cs="Times New Roman"/>
+                <w:sz w:val="32"/>
+                <w:szCs w:val="32"/>
+              </w:rPr>
+            </w:pPr>
+            <w:r>
+              <w:rPr>
+                <w:rFonts w:ascii="Times New Roman" w:eastAsia="Calibri" w:hAnsi="Times New Roman" w:cs="Times New Roman"/>
+                <w:sz w:val="32"/>
+                <w:szCs w:val="32"/>
+              </w:rPr>
+              <w:t xml:space="preserve">5 </w:t>
+            </w:r>
+          </w:p>
+        </w:tc>
+        <w:tc>
+          <w:tcPr>
+            <w:tcW w:w="4054" w:type="dxa"/>
+            <w:tcBorders>
+              <w:top w:val="single" w:sz="4" w:space="0" w:color="000000"/>
+              <w:left w:val="single" w:sz="4" w:space="0" w:color="000000"/>
+              <w:bottom w:val="single" w:sz="4" w:space="0" w:color="000000"/>
+              <w:right w:val="single" w:sz="4" w:space="0" w:color="000000"/>
+            </w:tcBorders>
+          </w:tcPr>
+          <w:p>
+            <w:pPr>
+              <w:rPr>
+                <w:rFonts w:ascii="Times New Roman" w:hAnsi="Times New Roman" w:cs="Times New Roman"/>
+                <w:sz w:val="28"/>
+                <w:szCs w:val="28"/>
+              </w:rPr>
+            </w:pPr>
+            <w:r>
+              <w:rPr>
+                <w:rFonts w:ascii="Times New Roman" w:eastAsia="Calibri" w:hAnsi="Times New Roman" w:cs="Times New Roman"/>
+                <w:sz w:val="28"/>
+                <w:szCs w:val="28"/>
+              </w:rPr>
+              <w:t xml:space="preserve">The winner in abridged version will be determined by asset value  </w:t>
+            </w:r>
+          </w:p>
+        </w:tc>
+        <w:tc>
+          <w:tcPr>
+            <w:tcW w:w="5937" w:type="dxa"/>
+            <w:tcBorders>
+              <w:top w:val="single" w:sz="4" w:space="0" w:color="000000"/>
+              <w:left w:val="single" w:sz="4" w:space="0" w:color="000000"/>
+              <w:bottom w:val="single" w:sz="4" w:space="0" w:color="000000"/>
+              <w:right w:val="single" w:sz="4" w:space="0" w:color="000000"/>
+            </w:tcBorders>
+          </w:tcPr>
+          <w:p>
+            <w:pPr>
+              <w:spacing w:after="269"/>
+              <w:rPr>
+                <w:rFonts w:ascii="Times New Roman" w:hAnsi="Times New Roman" w:cs="Times New Roman"/>
+                <w:sz w:val="24"/>
+                <w:szCs w:val="24"/>
+              </w:rPr>
+            </w:pPr>
+            <w:r>
+              <w:rPr>
+                <w:rFonts w:ascii="Times New Roman" w:eastAsia="Calibri" w:hAnsi="Times New Roman" w:cs="Times New Roman"/>
+                <w:sz w:val="24"/>
+                <w:szCs w:val="24"/>
+              </w:rPr>
+              <w:t xml:space="preserve">“The player with the greatest value of game assets is declared </w:t>
+            </w:r>
+            <w:r>
+              <w:rPr>
+                <w:rFonts w:ascii="Times New Roman" w:eastAsia="Calibri" w:hAnsi="Times New Roman" w:cs="Times New Roman"/>
+                <w:sz w:val="24"/>
+                <w:szCs w:val="24"/>
+                <w:vertAlign w:val="subscript"/>
+              </w:rPr>
+              <w:t>the winner.”</w:t>
+            </w:r>
+            <w:r>
+              <w:rPr>
+                <w:rFonts w:ascii="Times New Roman" w:eastAsia="Calibri" w:hAnsi="Times New Roman" w:cs="Times New Roman"/>
+                <w:sz w:val="24"/>
+                <w:szCs w:val="24"/>
+              </w:rPr>
+              <w:t xml:space="preserve"> </w:t>
+            </w:r>
+          </w:p>
+          <w:p>
+            <w:pPr>
+              <w:rPr>
+                <w:rFonts w:ascii="Times New Roman" w:hAnsi="Times New Roman" w:cs="Times New Roman"/>
+                <w:sz w:val="24"/>
+                <w:szCs w:val="24"/>
+              </w:rPr>
+            </w:pPr>
+            <w:r>
+              <w:rPr>
+                <w:rFonts w:ascii="Times New Roman" w:eastAsia="Calibri" w:hAnsi="Times New Roman" w:cs="Times New Roman"/>
+                <w:sz w:val="24"/>
+                <w:szCs w:val="24"/>
+              </w:rPr>
+              <w:t xml:space="preserve"> </w:t>
+            </w:r>
+          </w:p>
+          <w:p>
+            <w:pPr>
+              <w:rPr>
+                <w:rFonts w:ascii="Times New Roman" w:hAnsi="Times New Roman" w:cs="Times New Roman"/>
+                <w:sz w:val="24"/>
+                <w:szCs w:val="24"/>
+              </w:rPr>
+            </w:pPr>
+            <w:r>
+              <w:rPr>
+                <w:rFonts w:ascii="Times New Roman" w:eastAsia="Calibri" w:hAnsi="Times New Roman" w:cs="Times New Roman"/>
+                <w:sz w:val="24"/>
+                <w:szCs w:val="24"/>
+              </w:rPr>
+              <w:t xml:space="preserve"> </w:t>
+            </w:r>
+          </w:p>
+          <w:p>
+            <w:pPr>
+              <w:rPr>
+                <w:rFonts w:ascii="Times New Roman" w:hAnsi="Times New Roman" w:cs="Times New Roman"/>
+                <w:sz w:val="24"/>
+                <w:szCs w:val="24"/>
+              </w:rPr>
+            </w:pPr>
+            <w:r>
+              <w:rPr>
+                <w:rFonts w:ascii="Times New Roman" w:eastAsia="Calibri" w:hAnsi="Times New Roman" w:cs="Times New Roman"/>
+                <w:sz w:val="24"/>
+                <w:szCs w:val="24"/>
+              </w:rPr>
+              <w:t xml:space="preserve"> </w:t>
+            </w:r>
+          </w:p>
+          <w:p>
+            <w:pPr>
+              <w:rPr>
+                <w:rFonts w:ascii="Times New Roman" w:hAnsi="Times New Roman" w:cs="Times New Roman"/>
+                <w:sz w:val="24"/>
+                <w:szCs w:val="24"/>
+              </w:rPr>
+            </w:pPr>
+            <w:r>
+              <w:rPr>
+                <w:rFonts w:ascii="Times New Roman" w:eastAsia="Calibri" w:hAnsi="Times New Roman" w:cs="Times New Roman"/>
+                <w:sz w:val="24"/>
+                <w:szCs w:val="24"/>
+              </w:rPr>
+              <w:t xml:space="preserve"> </w:t>
+            </w:r>
+          </w:p>
+          <w:p>
+            <w:pPr>
+              <w:rPr>
+                <w:rFonts w:ascii="Times New Roman" w:hAnsi="Times New Roman" w:cs="Times New Roman"/>
+                <w:sz w:val="24"/>
+                <w:szCs w:val="24"/>
+              </w:rPr>
+            </w:pPr>
+            <w:r>
+              <w:rPr>
+                <w:rFonts w:ascii="Times New Roman" w:eastAsia="Calibri" w:hAnsi="Times New Roman" w:cs="Times New Roman"/>
+                <w:sz w:val="24"/>
+                <w:szCs w:val="24"/>
+              </w:rPr>
+              <w:t xml:space="preserve"> </w:t>
+            </w:r>
+          </w:p>
+        </w:tc>
+      </w:tr>
+      <w:tr>
+        <w:trPr>
+          <w:trHeight w:val="1085"/>
+        </w:trPr>
+        <w:tc>
+          <w:tcPr>
+            <w:tcW w:w="665" w:type="dxa"/>
+            <w:tcBorders>
+              <w:top w:val="single" w:sz="4" w:space="0" w:color="000000"/>
+              <w:left w:val="single" w:sz="4" w:space="0" w:color="000000"/>
+              <w:bottom w:val="single" w:sz="4" w:space="0" w:color="000000"/>
+              <w:right w:val="single" w:sz="4" w:space="0" w:color="000000"/>
+            </w:tcBorders>
+          </w:tcPr>
+          <w:p>
+            <w:pPr>
+              <w:rPr>
+                <w:rFonts w:ascii="Times New Roman" w:hAnsi="Times New Roman" w:cs="Times New Roman"/>
+                <w:sz w:val="32"/>
+                <w:szCs w:val="32"/>
+              </w:rPr>
+            </w:pPr>
+            <w:r>
+              <w:rPr>
+                <w:rFonts w:ascii="Times New Roman" w:eastAsia="Calibri" w:hAnsi="Times New Roman" w:cs="Times New Roman"/>
+                <w:sz w:val="32"/>
+                <w:szCs w:val="32"/>
+              </w:rPr>
+              <w:t xml:space="preserve">6 </w:t>
+            </w:r>
+          </w:p>
+        </w:tc>
+        <w:tc>
+          <w:tcPr>
+            <w:tcW w:w="4054" w:type="dxa"/>
+            <w:tcBorders>
+              <w:top w:val="single" w:sz="4" w:space="0" w:color="000000"/>
+              <w:left w:val="single" w:sz="4" w:space="0" w:color="000000"/>
+              <w:bottom w:val="single" w:sz="4" w:space="0" w:color="000000"/>
+              <w:right w:val="single" w:sz="4" w:space="0" w:color="000000"/>
+            </w:tcBorders>
+          </w:tcPr>
+          <w:p>
+            <w:pPr>
+              <w:rPr>
+                <w:rFonts w:ascii="Times New Roman" w:hAnsi="Times New Roman" w:cs="Times New Roman"/>
+                <w:sz w:val="28"/>
+                <w:szCs w:val="28"/>
+              </w:rPr>
+            </w:pPr>
+            <w:r>
+              <w:rPr>
+                <w:rFonts w:ascii="Times New Roman" w:eastAsia="Calibri" w:hAnsi="Times New Roman" w:cs="Times New Roman"/>
+                <w:sz w:val="28"/>
+                <w:szCs w:val="28"/>
+              </w:rPr>
+              <w:t xml:space="preserve">Players starts with £1,500  </w:t>
+            </w:r>
+          </w:p>
+        </w:tc>
+        <w:tc>
+          <w:tcPr>
+            <w:tcW w:w="5937" w:type="dxa"/>
+            <w:tcBorders>
+              <w:top w:val="single" w:sz="4" w:space="0" w:color="000000"/>
+              <w:left w:val="single" w:sz="4" w:space="0" w:color="000000"/>
+              <w:bottom w:val="single" w:sz="4" w:space="0" w:color="000000"/>
+              <w:right w:val="single" w:sz="4" w:space="0" w:color="000000"/>
+            </w:tcBorders>
+          </w:tcPr>
+          <w:p>
+            <w:pPr>
+              <w:rPr>
+                <w:rFonts w:ascii="Times New Roman" w:hAnsi="Times New Roman" w:cs="Times New Roman"/>
+                <w:sz w:val="24"/>
+                <w:szCs w:val="24"/>
+              </w:rPr>
+            </w:pPr>
+            <w:r>
+              <w:rPr>
+                <w:rFonts w:ascii="Times New Roman" w:eastAsia="Calibri" w:hAnsi="Times New Roman" w:cs="Times New Roman"/>
+                <w:sz w:val="24"/>
+                <w:szCs w:val="24"/>
+              </w:rPr>
+              <w:t xml:space="preserve">“At the outset of the game, each player has £1,500 in cash </w:t>
+            </w:r>
+          </w:p>
+        </w:tc>
+      </w:tr>
+      <w:tr>
+        <w:trPr>
+          <w:trHeight w:val="1082"/>
+        </w:trPr>
+        <w:tc>
+          <w:tcPr>
+            <w:tcW w:w="665" w:type="dxa"/>
+            <w:tcBorders>
+              <w:top w:val="single" w:sz="4" w:space="0" w:color="000000"/>
+              <w:left w:val="single" w:sz="4" w:space="0" w:color="000000"/>
+              <w:bottom w:val="single" w:sz="4" w:space="0" w:color="000000"/>
+              <w:right w:val="single" w:sz="4" w:space="0" w:color="000000"/>
+            </w:tcBorders>
+          </w:tcPr>
+          <w:p>
+            <w:pPr>
+              <w:rPr>
+                <w:rFonts w:ascii="Times New Roman" w:hAnsi="Times New Roman" w:cs="Times New Roman"/>
+                <w:sz w:val="32"/>
+                <w:szCs w:val="32"/>
+              </w:rPr>
+            </w:pPr>
+            <w:r>
+              <w:rPr>
+                <w:rFonts w:ascii="Times New Roman" w:eastAsia="Calibri" w:hAnsi="Times New Roman" w:cs="Times New Roman"/>
+                <w:sz w:val="32"/>
+                <w:szCs w:val="32"/>
+              </w:rPr>
+              <w:t xml:space="preserve">7 </w:t>
+            </w:r>
+          </w:p>
+        </w:tc>
+        <w:tc>
+          <w:tcPr>
+            <w:tcW w:w="4054" w:type="dxa"/>
+            <w:tcBorders>
+              <w:top w:val="single" w:sz="4" w:space="0" w:color="000000"/>
+              <w:left w:val="single" w:sz="4" w:space="0" w:color="000000"/>
+              <w:bottom w:val="single" w:sz="4" w:space="0" w:color="000000"/>
+              <w:right w:val="single" w:sz="4" w:space="0" w:color="000000"/>
+            </w:tcBorders>
+          </w:tcPr>
+          <w:p>
+            <w:pPr>
+              <w:rPr>
+                <w:rFonts w:ascii="Times New Roman" w:hAnsi="Times New Roman" w:cs="Times New Roman"/>
+                <w:sz w:val="28"/>
+                <w:szCs w:val="28"/>
+              </w:rPr>
+            </w:pPr>
+            <w:r>
+              <w:rPr>
+                <w:rFonts w:ascii="Times New Roman" w:eastAsia="Calibri" w:hAnsi="Times New Roman" w:cs="Times New Roman"/>
+                <w:sz w:val="28"/>
+                <w:szCs w:val="28"/>
+              </w:rPr>
+              <w:t xml:space="preserve">Payer receives £200 if they pass go. </w:t>
+            </w:r>
+          </w:p>
+        </w:tc>
+        <w:tc>
+          <w:tcPr>
+            <w:tcW w:w="5937" w:type="dxa"/>
+            <w:tcBorders>
+              <w:top w:val="single" w:sz="4" w:space="0" w:color="000000"/>
+              <w:left w:val="single" w:sz="4" w:space="0" w:color="000000"/>
+              <w:bottom w:val="single" w:sz="4" w:space="0" w:color="000000"/>
+              <w:right w:val="single" w:sz="4" w:space="0" w:color="000000"/>
+            </w:tcBorders>
+          </w:tcPr>
+          <w:p>
+            <w:pPr>
+              <w:rPr>
+                <w:rFonts w:ascii="Times New Roman" w:hAnsi="Times New Roman" w:cs="Times New Roman"/>
+                <w:sz w:val="24"/>
+                <w:szCs w:val="24"/>
+              </w:rPr>
+            </w:pPr>
+            <w:r>
+              <w:rPr>
+                <w:rFonts w:ascii="Times New Roman" w:eastAsia="Calibri" w:hAnsi="Times New Roman" w:cs="Times New Roman"/>
+                <w:sz w:val="24"/>
+                <w:szCs w:val="24"/>
+              </w:rPr>
+              <w:t xml:space="preserve">“When a player passes Go, they receive £200 from the bank.” </w:t>
+            </w:r>
+          </w:p>
+        </w:tc>
+      </w:tr>
+      <w:tr>
+        <w:trPr>
+          <w:trHeight w:val="2698"/>
+        </w:trPr>
+        <w:tc>
+          <w:tcPr>
+            <w:tcW w:w="665" w:type="dxa"/>
+            <w:tcBorders>
+              <w:top w:val="single" w:sz="4" w:space="0" w:color="000000"/>
+              <w:left w:val="single" w:sz="4" w:space="0" w:color="000000"/>
+              <w:bottom w:val="single" w:sz="4" w:space="0" w:color="000000"/>
+              <w:right w:val="single" w:sz="4" w:space="0" w:color="000000"/>
+            </w:tcBorders>
+          </w:tcPr>
+          <w:p>
+            <w:pPr>
+              <w:rPr>
+                <w:rFonts w:ascii="Times New Roman" w:hAnsi="Times New Roman" w:cs="Times New Roman"/>
+                <w:sz w:val="32"/>
+                <w:szCs w:val="32"/>
+              </w:rPr>
+            </w:pPr>
+            <w:r>
+              <w:rPr>
+                <w:rFonts w:ascii="Times New Roman" w:eastAsia="Calibri" w:hAnsi="Times New Roman" w:cs="Times New Roman"/>
+                <w:sz w:val="32"/>
+                <w:szCs w:val="32"/>
+              </w:rPr>
+              <w:t xml:space="preserve">8 </w:t>
+            </w:r>
+          </w:p>
+        </w:tc>
+        <w:tc>
+          <w:tcPr>
+            <w:tcW w:w="4054" w:type="dxa"/>
+            <w:tcBorders>
+              <w:top w:val="single" w:sz="4" w:space="0" w:color="000000"/>
+              <w:left w:val="single" w:sz="4" w:space="0" w:color="000000"/>
+              <w:bottom w:val="single" w:sz="4" w:space="0" w:color="000000"/>
+              <w:right w:val="single" w:sz="4" w:space="0" w:color="000000"/>
+            </w:tcBorders>
+          </w:tcPr>
+          <w:p>
+            <w:pPr>
+              <w:rPr>
+                <w:rFonts w:ascii="Times New Roman" w:hAnsi="Times New Roman" w:cs="Times New Roman"/>
+                <w:sz w:val="28"/>
+                <w:szCs w:val="28"/>
+              </w:rPr>
+            </w:pPr>
+            <w:r>
+              <w:rPr>
+                <w:rFonts w:ascii="Times New Roman" w:eastAsia="Calibri" w:hAnsi="Times New Roman" w:cs="Times New Roman"/>
+                <w:sz w:val="28"/>
+                <w:szCs w:val="28"/>
+              </w:rPr>
+              <w:t xml:space="preserve">If rent cannot be payed, player must sell assets till the rent price is affordable. </w:t>
+            </w:r>
+          </w:p>
+        </w:tc>
+        <w:tc>
+          <w:tcPr>
+            <w:tcW w:w="5937" w:type="dxa"/>
+            <w:tcBorders>
+              <w:top w:val="single" w:sz="4" w:space="0" w:color="000000"/>
+              <w:left w:val="single" w:sz="4" w:space="0" w:color="000000"/>
+              <w:bottom w:val="single" w:sz="4" w:space="0" w:color="000000"/>
+              <w:right w:val="single" w:sz="4" w:space="0" w:color="000000"/>
+            </w:tcBorders>
+          </w:tcPr>
+          <w:p>
+            <w:pPr>
+              <w:rPr>
+                <w:rFonts w:ascii="Times New Roman" w:hAnsi="Times New Roman" w:cs="Times New Roman"/>
+                <w:sz w:val="24"/>
+                <w:szCs w:val="24"/>
+              </w:rPr>
+            </w:pPr>
+            <w:r>
+              <w:rPr>
+                <w:rFonts w:ascii="Times New Roman" w:eastAsia="Calibri" w:hAnsi="Times New Roman" w:cs="Times New Roman"/>
+                <w:sz w:val="24"/>
+                <w:szCs w:val="24"/>
+              </w:rPr>
+              <w:t xml:space="preserve">“If a player is unable to pay the rent for a property they have landed on, they must sell game assets to make good on the rent.” </w:t>
+            </w:r>
+          </w:p>
+        </w:tc>
+      </w:tr>
+      <w:tr>
+        <w:trPr>
+          <w:trHeight w:val="4844"/>
+        </w:trPr>
+        <w:tc>
+          <w:tcPr>
+            <w:tcW w:w="665" w:type="dxa"/>
+            <w:tcBorders>
+              <w:top w:val="single" w:sz="4" w:space="0" w:color="000000"/>
+              <w:left w:val="single" w:sz="4" w:space="0" w:color="000000"/>
+              <w:bottom w:val="single" w:sz="4" w:space="0" w:color="000000"/>
+              <w:right w:val="single" w:sz="4" w:space="0" w:color="000000"/>
+            </w:tcBorders>
+          </w:tcPr>
+          <w:p>
+            <w:pPr>
+              <w:rPr>
+                <w:rFonts w:ascii="Times New Roman" w:hAnsi="Times New Roman" w:cs="Times New Roman"/>
+                <w:sz w:val="32"/>
+                <w:szCs w:val="32"/>
+              </w:rPr>
+            </w:pPr>
+            <w:r>
+              <w:rPr>
+                <w:rFonts w:ascii="Times New Roman" w:eastAsia="Calibri" w:hAnsi="Times New Roman" w:cs="Times New Roman"/>
+                <w:sz w:val="32"/>
+                <w:szCs w:val="32"/>
+              </w:rPr>
+              <w:lastRenderedPageBreak/>
+              <w:t xml:space="preserve">9 </w:t>
+            </w:r>
+          </w:p>
+        </w:tc>
+        <w:tc>
+          <w:tcPr>
+            <w:tcW w:w="4054" w:type="dxa"/>
+            <w:tcBorders>
+              <w:top w:val="single" w:sz="4" w:space="0" w:color="000000"/>
+              <w:left w:val="single" w:sz="4" w:space="0" w:color="000000"/>
+              <w:bottom w:val="single" w:sz="4" w:space="0" w:color="000000"/>
+              <w:right w:val="single" w:sz="4" w:space="0" w:color="000000"/>
+            </w:tcBorders>
+          </w:tcPr>
+          <w:p>
+            <w:pPr>
+              <w:rPr>
+                <w:rFonts w:ascii="Times New Roman" w:hAnsi="Times New Roman" w:cs="Times New Roman"/>
+                <w:sz w:val="28"/>
+                <w:szCs w:val="28"/>
+              </w:rPr>
+            </w:pPr>
+            <w:r>
+              <w:rPr>
+                <w:rFonts w:ascii="Times New Roman" w:eastAsia="Calibri" w:hAnsi="Times New Roman" w:cs="Times New Roman"/>
+                <w:sz w:val="28"/>
+                <w:szCs w:val="28"/>
+              </w:rPr>
+              <w:t xml:space="preserve">If there are houses on a property, a player that lands on the property must pay the corresponding price for the number of houses on the property. </w:t>
+            </w:r>
+          </w:p>
+        </w:tc>
+        <w:tc>
+          <w:tcPr>
+            <w:tcW w:w="5937" w:type="dxa"/>
+            <w:tcBorders>
+              <w:top w:val="single" w:sz="4" w:space="0" w:color="000000"/>
+              <w:left w:val="single" w:sz="4" w:space="0" w:color="000000"/>
+              <w:bottom w:val="single" w:sz="4" w:space="0" w:color="000000"/>
+              <w:right w:val="single" w:sz="4" w:space="0" w:color="000000"/>
+            </w:tcBorders>
+          </w:tcPr>
+          <w:p>
+            <w:pPr>
+              <w:rPr>
+                <w:rFonts w:ascii="Times New Roman" w:hAnsi="Times New Roman" w:cs="Times New Roman"/>
+                <w:sz w:val="24"/>
+                <w:szCs w:val="24"/>
+              </w:rPr>
+            </w:pPr>
+            <w:r>
+              <w:rPr>
+                <w:rFonts w:ascii="Times New Roman" w:eastAsia="Calibri" w:hAnsi="Times New Roman" w:cs="Times New Roman"/>
+                <w:sz w:val="24"/>
+                <w:szCs w:val="24"/>
+              </w:rPr>
+              <w:t xml:space="preserve">“If a property is improved with houses or hotels, then the rent to be paid is as shown on the card. </w:t>
+            </w:r>
+          </w:p>
+        </w:tc>
+      </w:tr>
+    </w:tbl>
+    <w:p>
+      <w:pPr>
+        <w:spacing w:after="0"/>
+        <w:ind w:left="-1440" w:right="6671"/>
+        <w:rPr>
+          <w:rFonts w:ascii="Times New Roman" w:hAnsi="Times New Roman" w:cs="Times New Roman"/>
+        </w:rPr>
+      </w:pPr>
+    </w:p>
+    <w:tbl>
+      <w:tblPr>
+        <w:tblStyle w:val="TableGrid"/>
+        <w:tblW w:w="10656" w:type="dxa"/>
+        <w:tblInd w:w="-588" w:type="dxa"/>
+        <w:tblCellMar>
+          <w:top w:w="43" w:type="dxa"/>
+          <w:left w:w="108" w:type="dxa"/>
+          <w:bottom w:w="0" w:type="dxa"/>
+          <w:right w:w="10" w:type="dxa"/>
+        </w:tblCellMar>
+        <w:tblLook w:val="04A0" w:firstRow="1" w:lastRow="0" w:firstColumn="1" w:lastColumn="0" w:noHBand="0" w:noVBand="1"/>
+      </w:tblPr>
+      <w:tblGrid>
+        <w:gridCol w:w="665"/>
+        <w:gridCol w:w="4054"/>
+        <w:gridCol w:w="5937"/>
+      </w:tblGrid>
+      <w:tr>
+        <w:trPr>
+          <w:trHeight w:val="2696"/>
+        </w:trPr>
+        <w:tc>
+          <w:tcPr>
+            <w:tcW w:w="665" w:type="dxa"/>
+            <w:tcBorders>
+              <w:top w:val="single" w:sz="4" w:space="0" w:color="000000"/>
+              <w:left w:val="single" w:sz="4" w:space="0" w:color="000000"/>
+              <w:bottom w:val="single" w:sz="4" w:space="0" w:color="000000"/>
+              <w:right w:val="single" w:sz="4" w:space="0" w:color="000000"/>
+            </w:tcBorders>
+          </w:tcPr>
+          <w:p>
+            <w:pPr>
+              <w:jc w:val="both"/>
+              <w:rPr>
+                <w:rFonts w:ascii="Times New Roman" w:hAnsi="Times New Roman" w:cs="Times New Roman"/>
+                <w:sz w:val="32"/>
+                <w:szCs w:val="32"/>
+              </w:rPr>
+            </w:pPr>
+            <w:r>
+              <w:rPr>
+                <w:rFonts w:ascii="Times New Roman" w:eastAsia="Calibri" w:hAnsi="Times New Roman" w:cs="Times New Roman"/>
+                <w:sz w:val="32"/>
+                <w:szCs w:val="32"/>
+              </w:rPr>
+              <w:t xml:space="preserve">10 </w:t>
+            </w:r>
+          </w:p>
+        </w:tc>
+        <w:tc>
+          <w:tcPr>
+            <w:tcW w:w="4054" w:type="dxa"/>
+            <w:tcBorders>
+              <w:top w:val="single" w:sz="4" w:space="0" w:color="000000"/>
+              <w:left w:val="single" w:sz="4" w:space="0" w:color="000000"/>
+              <w:bottom w:val="single" w:sz="4" w:space="0" w:color="000000"/>
+              <w:right w:val="single" w:sz="4" w:space="0" w:color="000000"/>
+            </w:tcBorders>
+          </w:tcPr>
+          <w:p>
+            <w:pPr>
+              <w:rPr>
+                <w:rFonts w:ascii="Times New Roman" w:hAnsi="Times New Roman" w:cs="Times New Roman"/>
+                <w:sz w:val="28"/>
+                <w:szCs w:val="28"/>
+              </w:rPr>
+            </w:pPr>
+            <w:r>
+              <w:rPr>
+                <w:rFonts w:ascii="Times New Roman" w:eastAsia="Calibri" w:hAnsi="Times New Roman" w:cs="Times New Roman"/>
+                <w:sz w:val="28"/>
+                <w:szCs w:val="28"/>
+              </w:rPr>
+              <w:t xml:space="preserve">Player can sell property back to the bank for its original card value if no houses are present. </w:t>
+            </w:r>
+          </w:p>
+        </w:tc>
+        <w:tc>
+          <w:tcPr>
+            <w:tcW w:w="5937" w:type="dxa"/>
+            <w:tcBorders>
+              <w:top w:val="single" w:sz="4" w:space="0" w:color="000000"/>
+              <w:left w:val="single" w:sz="4" w:space="0" w:color="000000"/>
+              <w:bottom w:val="single" w:sz="4" w:space="0" w:color="000000"/>
+              <w:right w:val="single" w:sz="4" w:space="0" w:color="000000"/>
+            </w:tcBorders>
+          </w:tcPr>
+          <w:p>
+            <w:pPr>
+              <w:ind w:right="85"/>
+              <w:rPr>
+                <w:rFonts w:ascii="Times New Roman" w:hAnsi="Times New Roman" w:cs="Times New Roman"/>
+                <w:sz w:val="24"/>
+                <w:szCs w:val="24"/>
+              </w:rPr>
+            </w:pPr>
+            <w:r>
+              <w:rPr>
+                <w:rFonts w:ascii="Times New Roman" w:eastAsia="Calibri" w:hAnsi="Times New Roman" w:cs="Times New Roman"/>
+                <w:sz w:val="24"/>
+                <w:szCs w:val="24"/>
+              </w:rPr>
+              <w:t xml:space="preserve">“If a player needs to raise funds, they can sell a property back to the bank for its original value.” </w:t>
+            </w:r>
+          </w:p>
+        </w:tc>
+      </w:tr>
+      <w:tr>
+        <w:trPr>
+          <w:trHeight w:val="2696"/>
+        </w:trPr>
+        <w:tc>
+          <w:tcPr>
+            <w:tcW w:w="665" w:type="dxa"/>
+            <w:tcBorders>
+              <w:top w:val="single" w:sz="4" w:space="0" w:color="000000"/>
+              <w:left w:val="single" w:sz="4" w:space="0" w:color="000000"/>
+              <w:bottom w:val="single" w:sz="4" w:space="0" w:color="000000"/>
+              <w:right w:val="single" w:sz="4" w:space="0" w:color="000000"/>
+            </w:tcBorders>
+          </w:tcPr>
+          <w:p>
+            <w:pPr>
+              <w:jc w:val="both"/>
+              <w:rPr>
+                <w:rFonts w:ascii="Times New Roman" w:hAnsi="Times New Roman" w:cs="Times New Roman"/>
+                <w:sz w:val="32"/>
+                <w:szCs w:val="32"/>
+              </w:rPr>
+            </w:pPr>
+            <w:r>
+              <w:rPr>
+                <w:rFonts w:ascii="Times New Roman" w:eastAsia="Calibri" w:hAnsi="Times New Roman" w:cs="Times New Roman"/>
+                <w:sz w:val="32"/>
+                <w:szCs w:val="32"/>
+              </w:rPr>
+              <w:t xml:space="preserve">11 </w:t>
+            </w:r>
+          </w:p>
+        </w:tc>
+        <w:tc>
+          <w:tcPr>
+            <w:tcW w:w="4054" w:type="dxa"/>
+            <w:tcBorders>
+              <w:top w:val="single" w:sz="4" w:space="0" w:color="000000"/>
+              <w:left w:val="single" w:sz="4" w:space="0" w:color="000000"/>
+              <w:bottom w:val="single" w:sz="4" w:space="0" w:color="000000"/>
+              <w:right w:val="single" w:sz="4" w:space="0" w:color="000000"/>
+            </w:tcBorders>
+          </w:tcPr>
+          <w:p>
+            <w:pPr>
+              <w:rPr>
+                <w:rFonts w:ascii="Times New Roman" w:hAnsi="Times New Roman" w:cs="Times New Roman"/>
+                <w:sz w:val="28"/>
+                <w:szCs w:val="28"/>
+              </w:rPr>
+            </w:pPr>
+            <w:r>
+              <w:rPr>
+                <w:rFonts w:ascii="Times New Roman" w:eastAsia="Calibri" w:hAnsi="Times New Roman" w:cs="Times New Roman"/>
+                <w:sz w:val="28"/>
+                <w:szCs w:val="28"/>
+              </w:rPr>
+              <w:t xml:space="preserve">If a player lands on a property, and the owner own all the street, the rent get doubled. </w:t>
+            </w:r>
+          </w:p>
+        </w:tc>
+        <w:tc>
+          <w:tcPr>
+            <w:tcW w:w="5937" w:type="dxa"/>
+            <w:tcBorders>
+              <w:top w:val="single" w:sz="4" w:space="0" w:color="000000"/>
+              <w:left w:val="single" w:sz="4" w:space="0" w:color="000000"/>
+              <w:bottom w:val="single" w:sz="4" w:space="0" w:color="000000"/>
+              <w:right w:val="single" w:sz="4" w:space="0" w:color="000000"/>
+            </w:tcBorders>
+          </w:tcPr>
+          <w:p>
+            <w:pPr>
+              <w:rPr>
+                <w:rFonts w:ascii="Times New Roman" w:hAnsi="Times New Roman" w:cs="Times New Roman"/>
+                <w:sz w:val="24"/>
+                <w:szCs w:val="24"/>
+              </w:rPr>
+            </w:pPr>
+            <w:r>
+              <w:rPr>
+                <w:rFonts w:ascii="Times New Roman" w:eastAsia="Calibri" w:hAnsi="Times New Roman" w:cs="Times New Roman"/>
+                <w:sz w:val="24"/>
+                <w:szCs w:val="24"/>
+              </w:rPr>
+              <w:t xml:space="preserve">“If a player owns all of the properties in a </w:t>
+            </w:r>
+            <w:proofErr w:type="spellStart"/>
+            <w:r>
+              <w:rPr>
+                <w:rFonts w:ascii="Times New Roman" w:eastAsia="Calibri" w:hAnsi="Times New Roman" w:cs="Times New Roman"/>
+                <w:sz w:val="24"/>
+                <w:szCs w:val="24"/>
+              </w:rPr>
+              <w:t>colour</w:t>
+            </w:r>
+            <w:proofErr w:type="spellEnd"/>
+            <w:r>
+              <w:rPr>
+                <w:rFonts w:ascii="Times New Roman" w:eastAsia="Calibri" w:hAnsi="Times New Roman" w:cs="Times New Roman"/>
+                <w:sz w:val="24"/>
+                <w:szCs w:val="24"/>
+              </w:rPr>
+              <w:t xml:space="preserve"> coded group, but the properties are otherwise not developed further with houses and hotels, then the rent due is doubled. </w:t>
+            </w:r>
+          </w:p>
+        </w:tc>
+      </w:tr>
+      <w:tr>
+        <w:trPr>
+          <w:trHeight w:val="3233"/>
+        </w:trPr>
+        <w:tc>
+          <w:tcPr>
+            <w:tcW w:w="665" w:type="dxa"/>
+            <w:tcBorders>
+              <w:top w:val="single" w:sz="4" w:space="0" w:color="000000"/>
+              <w:left w:val="single" w:sz="4" w:space="0" w:color="000000"/>
+              <w:bottom w:val="single" w:sz="4" w:space="0" w:color="000000"/>
+              <w:right w:val="single" w:sz="4" w:space="0" w:color="000000"/>
+            </w:tcBorders>
+          </w:tcPr>
+          <w:p>
+            <w:pPr>
+              <w:jc w:val="both"/>
+              <w:rPr>
+                <w:rFonts w:ascii="Times New Roman" w:hAnsi="Times New Roman" w:cs="Times New Roman"/>
+                <w:sz w:val="32"/>
+                <w:szCs w:val="32"/>
+              </w:rPr>
+            </w:pPr>
+            <w:r>
+              <w:rPr>
+                <w:rFonts w:ascii="Times New Roman" w:eastAsia="Calibri" w:hAnsi="Times New Roman" w:cs="Times New Roman"/>
+                <w:sz w:val="32"/>
+                <w:szCs w:val="32"/>
+              </w:rPr>
+              <w:lastRenderedPageBreak/>
+              <w:t xml:space="preserve">12 </w:t>
+            </w:r>
+          </w:p>
+        </w:tc>
+        <w:tc>
+          <w:tcPr>
+            <w:tcW w:w="4054" w:type="dxa"/>
+            <w:tcBorders>
+              <w:top w:val="single" w:sz="4" w:space="0" w:color="000000"/>
+              <w:left w:val="single" w:sz="4" w:space="0" w:color="000000"/>
+              <w:bottom w:val="single" w:sz="4" w:space="0" w:color="000000"/>
+              <w:right w:val="single" w:sz="4" w:space="0" w:color="000000"/>
+            </w:tcBorders>
+          </w:tcPr>
+          <w:p>
+            <w:pPr>
+              <w:rPr>
+                <w:rFonts w:ascii="Times New Roman" w:hAnsi="Times New Roman" w:cs="Times New Roman"/>
+                <w:sz w:val="28"/>
+                <w:szCs w:val="28"/>
+              </w:rPr>
+            </w:pPr>
+            <w:r>
+              <w:rPr>
+                <w:rFonts w:ascii="Times New Roman" w:eastAsia="Calibri" w:hAnsi="Times New Roman" w:cs="Times New Roman"/>
+                <w:sz w:val="28"/>
+                <w:szCs w:val="28"/>
+              </w:rPr>
+              <w:t xml:space="preserve">If a player land on free parking, they get money of the unclaimed fines of players on parking square. </w:t>
+            </w:r>
+          </w:p>
+        </w:tc>
+        <w:tc>
+          <w:tcPr>
+            <w:tcW w:w="5937" w:type="dxa"/>
+            <w:tcBorders>
+              <w:top w:val="single" w:sz="4" w:space="0" w:color="000000"/>
+              <w:left w:val="single" w:sz="4" w:space="0" w:color="000000"/>
+              <w:bottom w:val="single" w:sz="4" w:space="0" w:color="000000"/>
+              <w:right w:val="single" w:sz="4" w:space="0" w:color="000000"/>
+            </w:tcBorders>
+          </w:tcPr>
+          <w:p>
+            <w:pPr>
+              <w:rPr>
+                <w:rFonts w:ascii="Times New Roman" w:hAnsi="Times New Roman" w:cs="Times New Roman"/>
+                <w:sz w:val="24"/>
+                <w:szCs w:val="24"/>
+              </w:rPr>
+            </w:pPr>
+            <w:r>
+              <w:rPr>
+                <w:rFonts w:ascii="Times New Roman" w:eastAsia="Calibri" w:hAnsi="Times New Roman" w:cs="Times New Roman"/>
+                <w:sz w:val="24"/>
+                <w:szCs w:val="24"/>
+              </w:rPr>
+              <w:t xml:space="preserve">“When a player lands on free parking, they collect all of the funds currently on the free parking space.” </w:t>
+            </w:r>
+          </w:p>
+        </w:tc>
+      </w:tr>
+      <w:tr>
+        <w:trPr>
+          <w:trHeight w:val="1085"/>
+        </w:trPr>
+        <w:tc>
+          <w:tcPr>
+            <w:tcW w:w="665" w:type="dxa"/>
+            <w:tcBorders>
+              <w:top w:val="single" w:sz="4" w:space="0" w:color="000000"/>
+              <w:left w:val="single" w:sz="4" w:space="0" w:color="000000"/>
+              <w:bottom w:val="single" w:sz="4" w:space="0" w:color="000000"/>
+              <w:right w:val="single" w:sz="4" w:space="0" w:color="000000"/>
+            </w:tcBorders>
+          </w:tcPr>
+          <w:p>
+            <w:pPr>
+              <w:jc w:val="both"/>
+              <w:rPr>
+                <w:rFonts w:ascii="Times New Roman" w:hAnsi="Times New Roman" w:cs="Times New Roman"/>
+                <w:sz w:val="32"/>
+                <w:szCs w:val="32"/>
+              </w:rPr>
+            </w:pPr>
+            <w:r>
+              <w:rPr>
+                <w:rFonts w:ascii="Times New Roman" w:eastAsia="Calibri" w:hAnsi="Times New Roman" w:cs="Times New Roman"/>
+                <w:sz w:val="32"/>
+                <w:szCs w:val="32"/>
+              </w:rPr>
+              <w:t xml:space="preserve">13 </w:t>
+            </w:r>
+          </w:p>
+        </w:tc>
+        <w:tc>
+          <w:tcPr>
+            <w:tcW w:w="4054" w:type="dxa"/>
+            <w:tcBorders>
+              <w:top w:val="single" w:sz="4" w:space="0" w:color="000000"/>
+              <w:left w:val="single" w:sz="4" w:space="0" w:color="000000"/>
+              <w:bottom w:val="single" w:sz="4" w:space="0" w:color="000000"/>
+              <w:right w:val="single" w:sz="4" w:space="0" w:color="000000"/>
+            </w:tcBorders>
+          </w:tcPr>
+          <w:p>
+            <w:pPr>
+              <w:jc w:val="both"/>
+              <w:rPr>
+                <w:rFonts w:ascii="Times New Roman" w:hAnsi="Times New Roman" w:cs="Times New Roman"/>
+                <w:sz w:val="28"/>
+                <w:szCs w:val="28"/>
+              </w:rPr>
+            </w:pPr>
+            <w:r>
+              <w:rPr>
+                <w:rFonts w:ascii="Times New Roman" w:eastAsia="Calibri" w:hAnsi="Times New Roman" w:cs="Times New Roman"/>
+                <w:sz w:val="28"/>
+                <w:szCs w:val="28"/>
+              </w:rPr>
+              <w:t xml:space="preserve">£50 fine is payed to get out of jail. </w:t>
+            </w:r>
+          </w:p>
+        </w:tc>
+        <w:tc>
+          <w:tcPr>
+            <w:tcW w:w="5937" w:type="dxa"/>
+            <w:tcBorders>
+              <w:top w:val="single" w:sz="4" w:space="0" w:color="000000"/>
+              <w:left w:val="single" w:sz="4" w:space="0" w:color="000000"/>
+              <w:bottom w:val="single" w:sz="4" w:space="0" w:color="000000"/>
+              <w:right w:val="single" w:sz="4" w:space="0" w:color="000000"/>
+            </w:tcBorders>
+          </w:tcPr>
+          <w:p>
+            <w:pPr>
+              <w:rPr>
+                <w:rFonts w:ascii="Times New Roman" w:hAnsi="Times New Roman" w:cs="Times New Roman"/>
+                <w:sz w:val="24"/>
+                <w:szCs w:val="24"/>
+              </w:rPr>
+            </w:pPr>
+            <w:r>
+              <w:rPr>
+                <w:rFonts w:ascii="Times New Roman" w:eastAsia="Calibri" w:hAnsi="Times New Roman" w:cs="Times New Roman"/>
+                <w:sz w:val="24"/>
+                <w:szCs w:val="24"/>
+              </w:rPr>
+              <w:t xml:space="preserve">“If a player is sent to the jail, they may pay £50 to be released from jail.” </w:t>
+            </w:r>
+          </w:p>
+        </w:tc>
+      </w:tr>
+      <w:tr>
+        <w:trPr>
+          <w:trHeight w:val="3771"/>
+        </w:trPr>
+        <w:tc>
+          <w:tcPr>
+            <w:tcW w:w="665" w:type="dxa"/>
+            <w:tcBorders>
+              <w:top w:val="single" w:sz="4" w:space="0" w:color="000000"/>
+              <w:left w:val="single" w:sz="4" w:space="0" w:color="000000"/>
+              <w:bottom w:val="single" w:sz="4" w:space="0" w:color="000000"/>
+              <w:right w:val="single" w:sz="4" w:space="0" w:color="000000"/>
+            </w:tcBorders>
+          </w:tcPr>
+          <w:p>
+            <w:pPr>
+              <w:jc w:val="both"/>
+              <w:rPr>
+                <w:rFonts w:ascii="Times New Roman" w:hAnsi="Times New Roman" w:cs="Times New Roman"/>
+                <w:sz w:val="32"/>
+                <w:szCs w:val="32"/>
+              </w:rPr>
+            </w:pPr>
+            <w:r>
+              <w:rPr>
+                <w:rFonts w:ascii="Times New Roman" w:eastAsia="Calibri" w:hAnsi="Times New Roman" w:cs="Times New Roman"/>
+                <w:sz w:val="32"/>
+                <w:szCs w:val="32"/>
+              </w:rPr>
+              <w:t xml:space="preserve">14 </w:t>
+            </w:r>
+          </w:p>
+        </w:tc>
+        <w:tc>
+          <w:tcPr>
+            <w:tcW w:w="4054" w:type="dxa"/>
+            <w:tcBorders>
+              <w:top w:val="single" w:sz="4" w:space="0" w:color="000000"/>
+              <w:left w:val="single" w:sz="4" w:space="0" w:color="000000"/>
+              <w:bottom w:val="single" w:sz="4" w:space="0" w:color="000000"/>
+              <w:right w:val="single" w:sz="4" w:space="0" w:color="000000"/>
+            </w:tcBorders>
+          </w:tcPr>
+          <w:p>
+            <w:pPr>
+              <w:spacing w:after="1" w:line="241" w:lineRule="auto"/>
+              <w:rPr>
+                <w:rFonts w:ascii="Times New Roman" w:hAnsi="Times New Roman" w:cs="Times New Roman"/>
+                <w:sz w:val="28"/>
+                <w:szCs w:val="28"/>
+              </w:rPr>
+            </w:pPr>
+            <w:r>
+              <w:rPr>
+                <w:rFonts w:ascii="Times New Roman" w:eastAsia="Calibri" w:hAnsi="Times New Roman" w:cs="Times New Roman"/>
+                <w:sz w:val="28"/>
+                <w:szCs w:val="28"/>
+              </w:rPr>
+              <w:t xml:space="preserve">A player’s assets are calculated by: • Cash </w:t>
+            </w:r>
+          </w:p>
+          <w:p>
+            <w:pPr>
+              <w:rPr>
+                <w:rFonts w:ascii="Times New Roman" w:hAnsi="Times New Roman" w:cs="Times New Roman"/>
+                <w:sz w:val="28"/>
+                <w:szCs w:val="28"/>
+              </w:rPr>
+            </w:pPr>
+            <w:r>
+              <w:rPr>
+                <w:rFonts w:ascii="Times New Roman" w:eastAsia="Calibri" w:hAnsi="Times New Roman" w:cs="Times New Roman"/>
+                <w:sz w:val="28"/>
+                <w:szCs w:val="28"/>
+              </w:rPr>
+              <w:t xml:space="preserve">• Property value (Original set card purchase value, not auctioned price) • Mortgaged property </w:t>
+            </w:r>
+          </w:p>
+        </w:tc>
+        <w:tc>
+          <w:tcPr>
+            <w:tcW w:w="5937" w:type="dxa"/>
+            <w:tcBorders>
+              <w:top w:val="single" w:sz="4" w:space="0" w:color="000000"/>
+              <w:left w:val="single" w:sz="4" w:space="0" w:color="000000"/>
+              <w:bottom w:val="single" w:sz="4" w:space="0" w:color="000000"/>
+              <w:right w:val="single" w:sz="4" w:space="0" w:color="000000"/>
+            </w:tcBorders>
+          </w:tcPr>
+          <w:p>
+            <w:pPr>
+              <w:ind w:right="47"/>
+              <w:rPr>
+                <w:rFonts w:ascii="Times New Roman" w:hAnsi="Times New Roman" w:cs="Times New Roman"/>
+                <w:sz w:val="24"/>
+                <w:szCs w:val="24"/>
+              </w:rPr>
+            </w:pPr>
+            <w:r>
+              <w:rPr>
+                <w:rFonts w:ascii="Times New Roman" w:eastAsia="Calibri" w:hAnsi="Times New Roman" w:cs="Times New Roman"/>
+                <w:sz w:val="24"/>
+                <w:szCs w:val="24"/>
+              </w:rPr>
+              <w:t xml:space="preserve">“In the abridged version, the value of a player’s assets is calculated by adding up: • Cash held • The value of properties as shown on the game card, unless the property is mortgaged, in which case the value is half the value shown on the game card • The value of houses and hotels purchased for each property. • ‘Get out of jail free’ and any other card items have no cash value.” </w:t>
+            </w:r>
+          </w:p>
+        </w:tc>
+      </w:tr>
+      <w:tr>
+        <w:trPr>
+          <w:trHeight w:val="2696"/>
+        </w:trPr>
+        <w:tc>
+          <w:tcPr>
+            <w:tcW w:w="665" w:type="dxa"/>
+            <w:tcBorders>
+              <w:top w:val="single" w:sz="4" w:space="0" w:color="000000"/>
+              <w:left w:val="single" w:sz="4" w:space="0" w:color="000000"/>
+              <w:bottom w:val="single" w:sz="4" w:space="0" w:color="000000"/>
+              <w:right w:val="single" w:sz="4" w:space="0" w:color="000000"/>
+            </w:tcBorders>
+          </w:tcPr>
+          <w:p>
+            <w:pPr>
+              <w:rPr>
+                <w:rFonts w:ascii="Times New Roman" w:hAnsi="Times New Roman" w:cs="Times New Roman"/>
+                <w:sz w:val="32"/>
+                <w:szCs w:val="32"/>
+              </w:rPr>
+            </w:pPr>
+          </w:p>
+        </w:tc>
+        <w:tc>
+          <w:tcPr>
+            <w:tcW w:w="4054" w:type="dxa"/>
+            <w:tcBorders>
+              <w:top w:val="single" w:sz="4" w:space="0" w:color="000000"/>
+              <w:left w:val="single" w:sz="4" w:space="0" w:color="000000"/>
+              <w:bottom w:val="single" w:sz="4" w:space="0" w:color="000000"/>
+              <w:right w:val="single" w:sz="4" w:space="0" w:color="000000"/>
+            </w:tcBorders>
+          </w:tcPr>
+          <w:p>
+            <w:pPr>
+              <w:rPr>
+                <w:rFonts w:ascii="Times New Roman" w:hAnsi="Times New Roman" w:cs="Times New Roman"/>
+                <w:sz w:val="28"/>
+                <w:szCs w:val="28"/>
+              </w:rPr>
+            </w:pPr>
+            <w:r>
+              <w:rPr>
+                <w:rFonts w:ascii="Times New Roman" w:eastAsia="Calibri" w:hAnsi="Times New Roman" w:cs="Times New Roman"/>
+                <w:sz w:val="28"/>
+                <w:szCs w:val="28"/>
+              </w:rPr>
+              <w:t xml:space="preserve">value (half of original value) • Houses and hotels at original price • Get out of jail free cards </w:t>
+            </w:r>
+          </w:p>
+        </w:tc>
+        <w:tc>
+          <w:tcPr>
+            <w:tcW w:w="5937" w:type="dxa"/>
+            <w:tcBorders>
+              <w:top w:val="single" w:sz="4" w:space="0" w:color="000000"/>
+              <w:left w:val="single" w:sz="4" w:space="0" w:color="000000"/>
+              <w:bottom w:val="single" w:sz="4" w:space="0" w:color="000000"/>
+              <w:right w:val="single" w:sz="4" w:space="0" w:color="000000"/>
+            </w:tcBorders>
+          </w:tcPr>
+          <w:p>
+            <w:pPr>
+              <w:rPr>
+                <w:rFonts w:ascii="Times New Roman" w:hAnsi="Times New Roman" w:cs="Times New Roman"/>
+                <w:sz w:val="24"/>
+                <w:szCs w:val="24"/>
+              </w:rPr>
+            </w:pPr>
+          </w:p>
+        </w:tc>
+      </w:tr>
+      <w:tr>
+        <w:trPr>
+          <w:trHeight w:val="2158"/>
+        </w:trPr>
+        <w:tc>
+          <w:tcPr>
+            <w:tcW w:w="665" w:type="dxa"/>
+            <w:tcBorders>
+              <w:top w:val="single" w:sz="4" w:space="0" w:color="000000"/>
+              <w:left w:val="single" w:sz="4" w:space="0" w:color="000000"/>
+              <w:bottom w:val="single" w:sz="4" w:space="0" w:color="000000"/>
+              <w:right w:val="single" w:sz="4" w:space="0" w:color="000000"/>
+            </w:tcBorders>
+          </w:tcPr>
+          <w:p>
+            <w:pPr>
+              <w:jc w:val="both"/>
+              <w:rPr>
+                <w:rFonts w:ascii="Times New Roman" w:hAnsi="Times New Roman" w:cs="Times New Roman"/>
+                <w:sz w:val="32"/>
+                <w:szCs w:val="32"/>
+              </w:rPr>
+            </w:pPr>
+            <w:r>
+              <w:rPr>
+                <w:rFonts w:ascii="Times New Roman" w:eastAsia="Calibri" w:hAnsi="Times New Roman" w:cs="Times New Roman"/>
+                <w:sz w:val="32"/>
+                <w:szCs w:val="32"/>
+              </w:rPr>
+              <w:lastRenderedPageBreak/>
+              <w:t xml:space="preserve">15 </w:t>
+            </w:r>
+          </w:p>
+        </w:tc>
+        <w:tc>
+          <w:tcPr>
+            <w:tcW w:w="4054" w:type="dxa"/>
+            <w:tcBorders>
+              <w:top w:val="single" w:sz="4" w:space="0" w:color="000000"/>
+              <w:left w:val="single" w:sz="4" w:space="0" w:color="000000"/>
+              <w:bottom w:val="single" w:sz="4" w:space="0" w:color="000000"/>
+              <w:right w:val="single" w:sz="4" w:space="0" w:color="000000"/>
+            </w:tcBorders>
+          </w:tcPr>
+          <w:p>
+            <w:pPr>
+              <w:spacing w:after="1" w:line="241" w:lineRule="auto"/>
+              <w:rPr>
+                <w:rFonts w:ascii="Times New Roman" w:hAnsi="Times New Roman" w:cs="Times New Roman"/>
+                <w:sz w:val="28"/>
+                <w:szCs w:val="28"/>
+              </w:rPr>
+            </w:pPr>
+            <w:r>
+              <w:rPr>
+                <w:rFonts w:ascii="Times New Roman" w:eastAsia="Calibri" w:hAnsi="Times New Roman" w:cs="Times New Roman"/>
+                <w:sz w:val="28"/>
+                <w:szCs w:val="28"/>
+              </w:rPr>
+              <w:t xml:space="preserve">The bank has a huge amount of money </w:t>
+            </w:r>
+          </w:p>
+          <w:p>
+            <w:pPr>
+              <w:rPr>
+                <w:rFonts w:ascii="Times New Roman" w:hAnsi="Times New Roman" w:cs="Times New Roman"/>
+                <w:sz w:val="28"/>
+                <w:szCs w:val="28"/>
+              </w:rPr>
+            </w:pPr>
+            <w:r>
+              <w:rPr>
+                <w:rFonts w:ascii="Times New Roman" w:eastAsia="Calibri" w:hAnsi="Times New Roman" w:cs="Times New Roman"/>
+                <w:sz w:val="28"/>
+                <w:szCs w:val="28"/>
+              </w:rPr>
+              <w:t xml:space="preserve">that we can say its unlimited. </w:t>
+            </w:r>
+          </w:p>
+        </w:tc>
+        <w:tc>
+          <w:tcPr>
+            <w:tcW w:w="5937" w:type="dxa"/>
+            <w:tcBorders>
+              <w:top w:val="single" w:sz="4" w:space="0" w:color="000000"/>
+              <w:left w:val="single" w:sz="4" w:space="0" w:color="000000"/>
+              <w:bottom w:val="single" w:sz="4" w:space="0" w:color="000000"/>
+              <w:right w:val="single" w:sz="4" w:space="0" w:color="000000"/>
+            </w:tcBorders>
+          </w:tcPr>
+          <w:p>
+            <w:pPr>
+              <w:rPr>
+                <w:rFonts w:ascii="Times New Roman" w:hAnsi="Times New Roman" w:cs="Times New Roman"/>
+                <w:sz w:val="24"/>
+                <w:szCs w:val="24"/>
+              </w:rPr>
+            </w:pPr>
+            <w:r>
+              <w:rPr>
+                <w:rFonts w:ascii="Times New Roman" w:eastAsia="Calibri" w:hAnsi="Times New Roman" w:cs="Times New Roman"/>
+                <w:sz w:val="24"/>
+                <w:szCs w:val="24"/>
+              </w:rPr>
+              <w:t xml:space="preserve">“The bank has a total of £50,000 cash </w:t>
+            </w:r>
+          </w:p>
+        </w:tc>
+      </w:tr>
+      <w:tr>
+        <w:trPr>
+          <w:trHeight w:val="1622"/>
+        </w:trPr>
+        <w:tc>
+          <w:tcPr>
+            <w:tcW w:w="665" w:type="dxa"/>
+            <w:tcBorders>
+              <w:top w:val="single" w:sz="4" w:space="0" w:color="000000"/>
+              <w:left w:val="single" w:sz="4" w:space="0" w:color="000000"/>
+              <w:bottom w:val="single" w:sz="4" w:space="0" w:color="000000"/>
+              <w:right w:val="single" w:sz="4" w:space="0" w:color="000000"/>
+            </w:tcBorders>
+          </w:tcPr>
+          <w:p>
+            <w:pPr>
+              <w:jc w:val="both"/>
+              <w:rPr>
+                <w:rFonts w:ascii="Times New Roman" w:hAnsi="Times New Roman" w:cs="Times New Roman"/>
+                <w:sz w:val="32"/>
+                <w:szCs w:val="32"/>
+              </w:rPr>
+            </w:pPr>
+            <w:r>
+              <w:rPr>
+                <w:rFonts w:ascii="Times New Roman" w:eastAsia="Calibri" w:hAnsi="Times New Roman" w:cs="Times New Roman"/>
+                <w:sz w:val="32"/>
+                <w:szCs w:val="32"/>
+              </w:rPr>
+              <w:t xml:space="preserve">16 </w:t>
+            </w:r>
+          </w:p>
+        </w:tc>
+        <w:tc>
+          <w:tcPr>
+            <w:tcW w:w="4054" w:type="dxa"/>
+            <w:tcBorders>
+              <w:top w:val="single" w:sz="4" w:space="0" w:color="000000"/>
+              <w:left w:val="single" w:sz="4" w:space="0" w:color="000000"/>
+              <w:bottom w:val="single" w:sz="4" w:space="0" w:color="000000"/>
+              <w:right w:val="single" w:sz="4" w:space="0" w:color="000000"/>
+            </w:tcBorders>
+          </w:tcPr>
+          <w:p>
+            <w:pPr>
+              <w:ind w:right="43"/>
+              <w:rPr>
+                <w:rFonts w:ascii="Times New Roman" w:hAnsi="Times New Roman" w:cs="Times New Roman"/>
+                <w:sz w:val="28"/>
+                <w:szCs w:val="28"/>
+              </w:rPr>
+            </w:pPr>
+            <w:r>
+              <w:rPr>
+                <w:rFonts w:ascii="Times New Roman" w:eastAsia="Calibri" w:hAnsi="Times New Roman" w:cs="Times New Roman"/>
+                <w:sz w:val="28"/>
+                <w:szCs w:val="28"/>
+              </w:rPr>
+              <w:t xml:space="preserve">Houses/properties must be paid upfront. </w:t>
+            </w:r>
+          </w:p>
+        </w:tc>
+        <w:tc>
+          <w:tcPr>
+            <w:tcW w:w="5937" w:type="dxa"/>
+            <w:tcBorders>
+              <w:top w:val="single" w:sz="4" w:space="0" w:color="000000"/>
+              <w:left w:val="single" w:sz="4" w:space="0" w:color="000000"/>
+              <w:bottom w:val="single" w:sz="4" w:space="0" w:color="000000"/>
+              <w:right w:val="single" w:sz="4" w:space="0" w:color="000000"/>
+            </w:tcBorders>
+          </w:tcPr>
+          <w:p>
+            <w:pPr>
+              <w:ind w:right="83"/>
+              <w:rPr>
+                <w:rFonts w:ascii="Times New Roman" w:hAnsi="Times New Roman" w:cs="Times New Roman"/>
+                <w:sz w:val="24"/>
+                <w:szCs w:val="24"/>
+              </w:rPr>
+            </w:pPr>
+            <w:r>
+              <w:rPr>
+                <w:rFonts w:ascii="Times New Roman" w:eastAsia="Calibri" w:hAnsi="Times New Roman" w:cs="Times New Roman"/>
+                <w:sz w:val="24"/>
+                <w:szCs w:val="24"/>
+              </w:rPr>
+              <w:t xml:space="preserve">“All assets procured from the bank must be paid for in cash. The bank does not provide credit. </w:t>
+            </w:r>
+          </w:p>
+        </w:tc>
+      </w:tr>
+    </w:tbl>
+    <w:p>
+      <w:pPr>
+        <w:spacing w:after="161"/>
+        <w:jc w:val="both"/>
+        <w:rPr>
+          <w:rFonts w:ascii="Times New Roman" w:hAnsi="Times New Roman" w:cs="Times New Roman"/>
+        </w:rPr>
+      </w:pPr>
+      <w:r>
+        <w:rPr>
+          <w:rFonts w:ascii="Times New Roman" w:eastAsia="Calibri" w:hAnsi="Times New Roman" w:cs="Times New Roman"/>
+          <w:sz w:val="44"/>
+        </w:rPr>
+        <w:t xml:space="preserve"> </w:t>
+      </w:r>
+    </w:p>
+    <w:p>
+      <w:pPr>
+        <w:spacing w:after="163"/>
+        <w:jc w:val="both"/>
+        <w:rPr>
+          <w:rFonts w:ascii="Times New Roman" w:hAnsi="Times New Roman" w:cs="Times New Roman"/>
+          <w:sz w:val="44"/>
+        </w:rPr>
+      </w:pPr>
+    </w:p>
+    <w:p>
+      <w:pPr>
+        <w:spacing w:after="163"/>
+        <w:jc w:val="both"/>
+        <w:rPr>
+          <w:rFonts w:ascii="Times New Roman" w:hAnsi="Times New Roman" w:cs="Times New Roman"/>
+          <w:sz w:val="44"/>
+        </w:rPr>
+      </w:pPr>
+    </w:p>
+    <w:p>
+      <w:pPr>
+        <w:spacing w:after="0" w:line="300" w:lineRule="auto"/>
+        <w:ind w:right="5104"/>
+        <w:jc w:val="both"/>
+        <w:rPr>
+          <w:rFonts w:ascii="Times New Roman" w:hAnsi="Times New Roman" w:cs="Times New Roman"/>
+        </w:rPr>
+      </w:pPr>
+      <w:r>
+        <w:rPr>
+          <w:rFonts w:ascii="Times New Roman" w:eastAsia="Calibri" w:hAnsi="Times New Roman" w:cs="Times New Roman"/>
+          <w:sz w:val="44"/>
+        </w:rPr>
+        <w:t xml:space="preserve"> </w:t>
+      </w:r>
+      <w:r>
+        <w:rPr>
+          <w:rFonts w:ascii="Times New Roman" w:eastAsia="Calibri" w:hAnsi="Times New Roman" w:cs="Times New Roman"/>
+          <w:sz w:val="56"/>
+        </w:rPr>
+        <w:t xml:space="preserve"> </w:t>
+      </w:r>
+    </w:p>
+    <w:p>
+      <w:pPr>
+        <w:spacing w:after="0"/>
+        <w:rPr>
+          <w:rFonts w:ascii="Times New Roman" w:hAnsi="Times New Roman" w:cs="Times New Roman"/>
+          <w:b/>
+          <w:bCs/>
+          <w:sz w:val="32"/>
+          <w:szCs w:val="32"/>
+        </w:rPr>
+      </w:pPr>
+      <w:r>
+        <w:rPr>
+          <w:rFonts w:ascii="Times New Roman" w:eastAsia="Calibri" w:hAnsi="Times New Roman" w:cs="Times New Roman"/>
+          <w:b/>
+          <w:bCs/>
+          <w:sz w:val="32"/>
+          <w:szCs w:val="32"/>
+        </w:rPr>
+        <w:t xml:space="preserve">System requirements : </w:t>
+      </w:r>
+    </w:p>
+    <w:p>
+      <w:pPr>
+        <w:spacing w:after="158"/>
+        <w:rPr>
+          <w:rFonts w:ascii="Times New Roman" w:hAnsi="Times New Roman" w:cs="Times New Roman"/>
+        </w:rPr>
+      </w:pPr>
+      <w:r>
+        <w:rPr>
+          <w:rFonts w:ascii="Times New Roman" w:eastAsia="Calibri" w:hAnsi="Times New Roman" w:cs="Times New Roman"/>
+        </w:rPr>
+        <w:t xml:space="preserve"> </w:t>
+      </w:r>
+    </w:p>
+    <w:p>
+      <w:pPr>
+        <w:rPr>
+          <w:rFonts w:ascii="Times New Roman" w:hAnsi="Times New Roman" w:cs="Times New Roman"/>
+        </w:rPr>
+      </w:pPr>
+      <w:r>
+        <w:rPr>
+          <w:rFonts w:ascii="Times New Roman" w:eastAsia="Calibri" w:hAnsi="Times New Roman" w:cs="Times New Roman"/>
+        </w:rPr>
+        <w:t xml:space="preserve"> </w:t>
+      </w:r>
+    </w:p>
+    <w:p>
+      <w:pPr>
+        <w:spacing w:after="0"/>
+        <w:rPr>
+          <w:rFonts w:ascii="Times New Roman" w:hAnsi="Times New Roman" w:cs="Times New Roman"/>
+        </w:rPr>
+      </w:pPr>
+      <w:r>
+        <w:rPr>
+          <w:rFonts w:ascii="Times New Roman" w:eastAsia="Calibri" w:hAnsi="Times New Roman" w:cs="Times New Roman"/>
+        </w:rPr>
+        <w:t xml:space="preserve"> </w:t>
+      </w:r>
+    </w:p>
+    <w:tbl>
+      <w:tblPr>
+        <w:tblStyle w:val="TableGrid"/>
+        <w:tblW w:w="10656" w:type="dxa"/>
+        <w:tblInd w:w="-588" w:type="dxa"/>
+        <w:tblCellMar>
+          <w:top w:w="45" w:type="dxa"/>
+          <w:left w:w="108" w:type="dxa"/>
+          <w:bottom w:w="0" w:type="dxa"/>
+          <w:right w:w="115" w:type="dxa"/>
+        </w:tblCellMar>
+        <w:tblLook w:val="04A0" w:firstRow="1" w:lastRow="0" w:firstColumn="1" w:lastColumn="0" w:noHBand="0" w:noVBand="1"/>
+      </w:tblPr>
+      <w:tblGrid>
+        <w:gridCol w:w="665"/>
+        <w:gridCol w:w="4054"/>
+        <w:gridCol w:w="5937"/>
+      </w:tblGrid>
+      <w:tr>
+        <w:trPr>
+          <w:trHeight w:val="1085"/>
+        </w:trPr>
+        <w:tc>
+          <w:tcPr>
+            <w:tcW w:w="665" w:type="dxa"/>
+            <w:tcBorders>
+              <w:top w:val="single" w:sz="4" w:space="0" w:color="000000"/>
+              <w:left w:val="single" w:sz="4" w:space="0" w:color="000000"/>
+              <w:bottom w:val="single" w:sz="4" w:space="0" w:color="000000"/>
+              <w:right w:val="single" w:sz="4" w:space="0" w:color="000000"/>
+            </w:tcBorders>
+          </w:tcPr>
+          <w:p>
+            <w:pPr>
+              <w:rPr>
+                <w:rFonts w:ascii="Times New Roman" w:hAnsi="Times New Roman" w:cs="Times New Roman"/>
+                <w:sz w:val="32"/>
+                <w:szCs w:val="32"/>
+              </w:rPr>
+            </w:pPr>
+            <w:r>
+              <w:rPr>
+                <w:rFonts w:ascii="Times New Roman" w:eastAsia="Calibri" w:hAnsi="Times New Roman" w:cs="Times New Roman"/>
+                <w:sz w:val="32"/>
+                <w:szCs w:val="32"/>
+              </w:rPr>
+              <w:t xml:space="preserve">1 </w:t>
+            </w:r>
+          </w:p>
+        </w:tc>
+        <w:tc>
+          <w:tcPr>
+            <w:tcW w:w="4054" w:type="dxa"/>
+            <w:tcBorders>
+              <w:top w:val="single" w:sz="4" w:space="0" w:color="000000"/>
+              <w:left w:val="single" w:sz="4" w:space="0" w:color="000000"/>
+              <w:bottom w:val="single" w:sz="4" w:space="0" w:color="000000"/>
+              <w:right w:val="single" w:sz="4" w:space="0" w:color="000000"/>
+            </w:tcBorders>
+          </w:tcPr>
+          <w:p>
+            <w:pPr>
+              <w:rPr>
+                <w:rFonts w:ascii="Times New Roman" w:hAnsi="Times New Roman" w:cs="Times New Roman"/>
+                <w:sz w:val="28"/>
+                <w:szCs w:val="28"/>
+              </w:rPr>
+            </w:pPr>
+            <w:r>
+              <w:rPr>
+                <w:rFonts w:ascii="Times New Roman" w:eastAsia="Calibri" w:hAnsi="Times New Roman" w:cs="Times New Roman"/>
+                <w:sz w:val="28"/>
+                <w:szCs w:val="28"/>
+              </w:rPr>
+              <w:t xml:space="preserve">Runnable on both Mac and windows. </w:t>
+            </w:r>
+          </w:p>
+        </w:tc>
+        <w:tc>
+          <w:tcPr>
+            <w:tcW w:w="5937" w:type="dxa"/>
+            <w:tcBorders>
+              <w:top w:val="single" w:sz="4" w:space="0" w:color="000000"/>
+              <w:left w:val="single" w:sz="4" w:space="0" w:color="000000"/>
+              <w:bottom w:val="single" w:sz="4" w:space="0" w:color="000000"/>
+              <w:right w:val="single" w:sz="4" w:space="0" w:color="000000"/>
+            </w:tcBorders>
+          </w:tcPr>
+          <w:p>
+            <w:pPr>
+              <w:rPr>
+                <w:rFonts w:ascii="Times New Roman" w:hAnsi="Times New Roman" w:cs="Times New Roman"/>
+                <w:sz w:val="24"/>
+                <w:szCs w:val="24"/>
+              </w:rPr>
+            </w:pPr>
+            <w:r>
+              <w:rPr>
+                <w:rFonts w:ascii="Times New Roman" w:eastAsia="Calibri" w:hAnsi="Times New Roman" w:cs="Times New Roman"/>
+                <w:sz w:val="24"/>
+                <w:szCs w:val="24"/>
+              </w:rPr>
+              <w:t xml:space="preserve">“The electronic version should be for desktop machines, and ideally should be playable on both Mac and PCs. If this is difficult, then PC development should be preferred.” </w:t>
+            </w:r>
+          </w:p>
+        </w:tc>
+      </w:tr>
+      <w:tr>
+        <w:trPr>
+          <w:trHeight w:val="1623"/>
+        </w:trPr>
+        <w:tc>
+          <w:tcPr>
+            <w:tcW w:w="665" w:type="dxa"/>
+            <w:tcBorders>
+              <w:top w:val="single" w:sz="4" w:space="0" w:color="000000"/>
+              <w:left w:val="single" w:sz="4" w:space="0" w:color="000000"/>
+              <w:bottom w:val="single" w:sz="4" w:space="0" w:color="000000"/>
+              <w:right w:val="single" w:sz="4" w:space="0" w:color="000000"/>
+            </w:tcBorders>
+          </w:tcPr>
+          <w:p>
+            <w:pPr>
+              <w:rPr>
+                <w:rFonts w:ascii="Times New Roman" w:hAnsi="Times New Roman" w:cs="Times New Roman"/>
+                <w:sz w:val="32"/>
+                <w:szCs w:val="32"/>
+              </w:rPr>
+            </w:pPr>
+            <w:r>
+              <w:rPr>
+                <w:rFonts w:ascii="Times New Roman" w:eastAsia="Calibri" w:hAnsi="Times New Roman" w:cs="Times New Roman"/>
+                <w:sz w:val="32"/>
+                <w:szCs w:val="32"/>
+              </w:rPr>
+              <w:t xml:space="preserve">2 </w:t>
+            </w:r>
+          </w:p>
+        </w:tc>
+        <w:tc>
+          <w:tcPr>
+            <w:tcW w:w="4054" w:type="dxa"/>
+            <w:tcBorders>
+              <w:top w:val="single" w:sz="4" w:space="0" w:color="000000"/>
+              <w:left w:val="single" w:sz="4" w:space="0" w:color="000000"/>
+              <w:bottom w:val="single" w:sz="4" w:space="0" w:color="000000"/>
+              <w:right w:val="single" w:sz="4" w:space="0" w:color="000000"/>
+            </w:tcBorders>
+          </w:tcPr>
+          <w:p>
+            <w:pPr>
+              <w:rPr>
+                <w:rFonts w:ascii="Times New Roman" w:hAnsi="Times New Roman" w:cs="Times New Roman"/>
+                <w:sz w:val="28"/>
+                <w:szCs w:val="28"/>
+              </w:rPr>
+            </w:pPr>
+            <w:r>
+              <w:rPr>
+                <w:rFonts w:ascii="Times New Roman" w:eastAsia="Calibri" w:hAnsi="Times New Roman" w:cs="Times New Roman"/>
+                <w:sz w:val="28"/>
+                <w:szCs w:val="28"/>
+              </w:rPr>
+              <w:t xml:space="preserve">App version can be developed in the future. </w:t>
+            </w:r>
+          </w:p>
+        </w:tc>
+        <w:tc>
+          <w:tcPr>
+            <w:tcW w:w="5937" w:type="dxa"/>
+            <w:tcBorders>
+              <w:top w:val="single" w:sz="4" w:space="0" w:color="000000"/>
+              <w:left w:val="single" w:sz="4" w:space="0" w:color="000000"/>
+              <w:bottom w:val="single" w:sz="4" w:space="0" w:color="000000"/>
+              <w:right w:val="single" w:sz="4" w:space="0" w:color="000000"/>
+            </w:tcBorders>
+          </w:tcPr>
+          <w:p>
+            <w:pPr>
+              <w:rPr>
+                <w:rFonts w:ascii="Times New Roman" w:hAnsi="Times New Roman" w:cs="Times New Roman"/>
+                <w:sz w:val="24"/>
+                <w:szCs w:val="24"/>
+              </w:rPr>
+            </w:pPr>
+            <w:r>
+              <w:rPr>
+                <w:rFonts w:ascii="Times New Roman" w:eastAsia="Calibri" w:hAnsi="Times New Roman" w:cs="Times New Roman"/>
+                <w:sz w:val="24"/>
+                <w:szCs w:val="24"/>
+              </w:rPr>
+              <w:t xml:space="preserve">“There are no plans for a mobile version at this stage.” </w:t>
+            </w:r>
+          </w:p>
+        </w:tc>
+      </w:tr>
+    </w:tbl>
+    <w:p>
+      <w:pPr>
+        <w:rPr>
+          <w:rFonts w:ascii="Times New Roman" w:hAnsi="Times New Roman" w:cs="Times New Roman"/>
+        </w:rPr>
+      </w:pPr>
+      <w:r>
+        <w:rPr>
+          <w:rFonts w:ascii="Times New Roman" w:eastAsia="Calibri" w:hAnsi="Times New Roman" w:cs="Times New Roman"/>
+          <w:sz w:val="44"/>
+        </w:rPr>
+        <w:t xml:space="preserve"> </w:t>
+      </w:r>
+    </w:p>
+    <w:p>
+      <w:pPr>
+        <w:spacing w:after="273"/>
+        <w:rPr>
+          <w:rFonts w:ascii="Times New Roman" w:hAnsi="Times New Roman" w:cs="Times New Roman"/>
+          <w:sz w:val="44"/>
+        </w:rPr>
+      </w:pPr>
+    </w:p>
+    <w:p>
+      <w:pPr>
+        <w:spacing w:after="273"/>
+        <w:rPr>
+          <w:rFonts w:ascii="Times New Roman" w:hAnsi="Times New Roman" w:cs="Times New Roman"/>
+          <w:sz w:val="44"/>
+        </w:rPr>
+      </w:pPr>
+    </w:p>
+    <w:p>
+      <w:pPr>
+        <w:spacing w:after="273"/>
+        <w:rPr>
+          <w:rFonts w:ascii="Times New Roman" w:hAnsi="Times New Roman" w:cs="Times New Roman"/>
+        </w:rPr>
+      </w:pPr>
+      <w:r>
+        <w:rPr>
+          <w:rFonts w:ascii="Times New Roman" w:eastAsia="Calibri" w:hAnsi="Times New Roman" w:cs="Times New Roman"/>
+          <w:sz w:val="44"/>
+        </w:rPr>
+        <w:t xml:space="preserve"> </w:t>
+      </w:r>
+    </w:p>
+    <w:p>
+      <w:pPr>
+        <w:spacing w:after="0"/>
+        <w:rPr>
+          <w:rFonts w:ascii="Times New Roman" w:hAnsi="Times New Roman" w:cs="Times New Roman"/>
+        </w:rPr>
+      </w:pPr>
+      <w:r>
+        <w:rPr>
+          <w:rFonts w:ascii="Times New Roman" w:eastAsia="Calibri" w:hAnsi="Times New Roman" w:cs="Times New Roman"/>
+          <w:sz w:val="56"/>
+        </w:rPr>
+        <w:lastRenderedPageBreak/>
+        <w:t xml:space="preserve"> </w:t>
+      </w:r>
+    </w:p>
+    <w:p>
+      <w:pPr>
+        <w:spacing w:after="0"/>
+        <w:ind w:left="-5" w:hanging="10"/>
+        <w:rPr>
+          <w:rFonts w:ascii="Times New Roman" w:hAnsi="Times New Roman" w:cs="Times New Roman"/>
+          <w:b/>
+          <w:bCs/>
+          <w:sz w:val="32"/>
+          <w:szCs w:val="32"/>
+        </w:rPr>
+      </w:pPr>
+      <w:r>
+        <w:rPr>
+          <w:rFonts w:ascii="Times New Roman" w:eastAsia="Calibri" w:hAnsi="Times New Roman" w:cs="Times New Roman"/>
+          <w:b/>
+          <w:bCs/>
+          <w:sz w:val="32"/>
+          <w:szCs w:val="32"/>
+        </w:rPr>
+        <w:t xml:space="preserve">Dice requirements: </w:t>
+      </w:r>
+    </w:p>
+    <w:p>
+      <w:pPr>
+        <w:spacing w:after="369"/>
+        <w:rPr>
+          <w:rFonts w:ascii="Times New Roman" w:hAnsi="Times New Roman" w:cs="Times New Roman"/>
+        </w:rPr>
+      </w:pPr>
+      <w:r>
+        <w:rPr>
+          <w:rFonts w:ascii="Times New Roman" w:eastAsia="Calibri" w:hAnsi="Times New Roman" w:cs="Times New Roman"/>
+        </w:rPr>
+        <w:t xml:space="preserve"> </w:t>
+      </w:r>
+    </w:p>
+    <w:p>
+      <w:pPr>
+        <w:spacing w:after="0"/>
+        <w:rPr>
+          <w:rFonts w:ascii="Times New Roman" w:hAnsi="Times New Roman" w:cs="Times New Roman"/>
+        </w:rPr>
+      </w:pPr>
+      <w:r>
+        <w:rPr>
+          <w:rFonts w:ascii="Times New Roman" w:eastAsia="Calibri" w:hAnsi="Times New Roman" w:cs="Times New Roman"/>
+          <w:sz w:val="44"/>
+        </w:rPr>
+        <w:t xml:space="preserve"> </w:t>
+      </w:r>
+    </w:p>
+    <w:tbl>
+      <w:tblPr>
+        <w:tblStyle w:val="TableGrid"/>
+        <w:tblW w:w="10656" w:type="dxa"/>
+        <w:tblInd w:w="-588" w:type="dxa"/>
+        <w:tblCellMar>
+          <w:top w:w="48" w:type="dxa"/>
+          <w:left w:w="108" w:type="dxa"/>
+          <w:bottom w:w="0" w:type="dxa"/>
+          <w:right w:w="86" w:type="dxa"/>
+        </w:tblCellMar>
+        <w:tblLook w:val="04A0" w:firstRow="1" w:lastRow="0" w:firstColumn="1" w:lastColumn="0" w:noHBand="0" w:noVBand="1"/>
+      </w:tblPr>
+      <w:tblGrid>
+        <w:gridCol w:w="665"/>
+        <w:gridCol w:w="4054"/>
+        <w:gridCol w:w="5937"/>
+      </w:tblGrid>
+      <w:tr>
+        <w:trPr>
+          <w:trHeight w:val="547"/>
+        </w:trPr>
+        <w:tc>
+          <w:tcPr>
+            <w:tcW w:w="665" w:type="dxa"/>
+            <w:tcBorders>
+              <w:top w:val="single" w:sz="4" w:space="0" w:color="000000"/>
+              <w:left w:val="single" w:sz="4" w:space="0" w:color="000000"/>
+              <w:bottom w:val="single" w:sz="4" w:space="0" w:color="000000"/>
+              <w:right w:val="single" w:sz="4" w:space="0" w:color="000000"/>
+            </w:tcBorders>
+          </w:tcPr>
+          <w:p>
+            <w:pPr>
+              <w:rPr>
+                <w:rFonts w:ascii="Times New Roman" w:hAnsi="Times New Roman" w:cs="Times New Roman"/>
+              </w:rPr>
+            </w:pPr>
+            <w:r>
+              <w:rPr>
+                <w:rFonts w:ascii="Times New Roman" w:eastAsia="Calibri" w:hAnsi="Times New Roman" w:cs="Times New Roman"/>
+                <w:sz w:val="44"/>
+              </w:rPr>
+              <w:t xml:space="preserve"> </w:t>
+            </w:r>
+          </w:p>
+        </w:tc>
+        <w:tc>
+          <w:tcPr>
+            <w:tcW w:w="4054" w:type="dxa"/>
+            <w:tcBorders>
+              <w:top w:val="single" w:sz="4" w:space="0" w:color="000000"/>
+              <w:left w:val="single" w:sz="4" w:space="0" w:color="000000"/>
+              <w:bottom w:val="single" w:sz="4" w:space="0" w:color="000000"/>
+              <w:right w:val="single" w:sz="4" w:space="0" w:color="000000"/>
+            </w:tcBorders>
+          </w:tcPr>
+          <w:p>
+            <w:pPr>
+              <w:rPr>
+                <w:rFonts w:ascii="Times New Roman" w:hAnsi="Times New Roman" w:cs="Times New Roman"/>
+                <w:sz w:val="32"/>
+                <w:szCs w:val="32"/>
+              </w:rPr>
+            </w:pPr>
+            <w:r>
+              <w:rPr>
+                <w:rFonts w:ascii="Times New Roman" w:eastAsia="Calibri" w:hAnsi="Times New Roman" w:cs="Times New Roman"/>
+                <w:sz w:val="32"/>
+                <w:szCs w:val="32"/>
+              </w:rPr>
+              <w:t xml:space="preserve">Requirement  </w:t>
+            </w:r>
+          </w:p>
+        </w:tc>
+        <w:tc>
+          <w:tcPr>
+            <w:tcW w:w="5937" w:type="dxa"/>
+            <w:tcBorders>
+              <w:top w:val="single" w:sz="4" w:space="0" w:color="000000"/>
+              <w:left w:val="single" w:sz="4" w:space="0" w:color="000000"/>
+              <w:bottom w:val="single" w:sz="4" w:space="0" w:color="000000"/>
+              <w:right w:val="single" w:sz="4" w:space="0" w:color="000000"/>
+            </w:tcBorders>
+          </w:tcPr>
+          <w:p>
+            <w:pPr>
+              <w:rPr>
+                <w:rFonts w:ascii="Times New Roman" w:hAnsi="Times New Roman" w:cs="Times New Roman"/>
+                <w:sz w:val="32"/>
+                <w:szCs w:val="32"/>
+              </w:rPr>
+            </w:pPr>
+            <w:r>
+              <w:rPr>
+                <w:rFonts w:ascii="Times New Roman" w:eastAsia="Calibri" w:hAnsi="Times New Roman" w:cs="Times New Roman"/>
+                <w:sz w:val="32"/>
+                <w:szCs w:val="32"/>
+              </w:rPr>
+              <w:t xml:space="preserve">Explanation/Quote </w:t>
+            </w:r>
+          </w:p>
+        </w:tc>
+      </w:tr>
+      <w:tr>
+        <w:trPr>
+          <w:trHeight w:val="2161"/>
+        </w:trPr>
+        <w:tc>
+          <w:tcPr>
+            <w:tcW w:w="665" w:type="dxa"/>
+            <w:tcBorders>
+              <w:top w:val="single" w:sz="4" w:space="0" w:color="000000"/>
+              <w:left w:val="single" w:sz="4" w:space="0" w:color="000000"/>
+              <w:bottom w:val="single" w:sz="4" w:space="0" w:color="000000"/>
+              <w:right w:val="single" w:sz="4" w:space="0" w:color="000000"/>
+            </w:tcBorders>
+          </w:tcPr>
+          <w:p>
+            <w:pPr>
+              <w:rPr>
+                <w:rFonts w:ascii="Times New Roman" w:hAnsi="Times New Roman" w:cs="Times New Roman"/>
+                <w:sz w:val="32"/>
+                <w:szCs w:val="32"/>
+              </w:rPr>
+            </w:pPr>
+            <w:r>
+              <w:rPr>
+                <w:rFonts w:ascii="Times New Roman" w:eastAsia="Calibri" w:hAnsi="Times New Roman" w:cs="Times New Roman"/>
+                <w:sz w:val="32"/>
+                <w:szCs w:val="32"/>
+              </w:rPr>
+              <w:t xml:space="preserve">1 </w:t>
+            </w:r>
+          </w:p>
+        </w:tc>
+        <w:tc>
+          <w:tcPr>
+            <w:tcW w:w="4054" w:type="dxa"/>
+            <w:tcBorders>
+              <w:top w:val="single" w:sz="4" w:space="0" w:color="000000"/>
+              <w:left w:val="single" w:sz="4" w:space="0" w:color="000000"/>
+              <w:bottom w:val="single" w:sz="4" w:space="0" w:color="000000"/>
+              <w:right w:val="single" w:sz="4" w:space="0" w:color="000000"/>
+            </w:tcBorders>
+          </w:tcPr>
+          <w:p>
+            <w:pPr>
+              <w:rPr>
+                <w:rFonts w:ascii="Times New Roman" w:hAnsi="Times New Roman" w:cs="Times New Roman"/>
+                <w:sz w:val="28"/>
+                <w:szCs w:val="28"/>
+              </w:rPr>
+            </w:pPr>
+            <w:r>
+              <w:rPr>
+                <w:rFonts w:ascii="Times New Roman" w:eastAsia="Calibri" w:hAnsi="Times New Roman" w:cs="Times New Roman"/>
+                <w:sz w:val="28"/>
+                <w:szCs w:val="28"/>
+              </w:rPr>
+              <w:t xml:space="preserve">The player can roll again if the dice rolled are the same number. </w:t>
+            </w:r>
+          </w:p>
+        </w:tc>
+        <w:tc>
+          <w:tcPr>
+            <w:tcW w:w="5937" w:type="dxa"/>
+            <w:tcBorders>
+              <w:top w:val="single" w:sz="4" w:space="0" w:color="000000"/>
+              <w:left w:val="single" w:sz="4" w:space="0" w:color="000000"/>
+              <w:bottom w:val="single" w:sz="4" w:space="0" w:color="000000"/>
+              <w:right w:val="single" w:sz="4" w:space="0" w:color="000000"/>
+            </w:tcBorders>
+          </w:tcPr>
+          <w:p>
+            <w:pPr>
+              <w:rPr>
+                <w:rFonts w:ascii="Times New Roman" w:hAnsi="Times New Roman" w:cs="Times New Roman"/>
+                <w:sz w:val="24"/>
+                <w:szCs w:val="24"/>
+              </w:rPr>
+            </w:pPr>
+            <w:r>
+              <w:rPr>
+                <w:rFonts w:ascii="Times New Roman" w:eastAsia="Calibri" w:hAnsi="Times New Roman" w:cs="Times New Roman"/>
+                <w:sz w:val="24"/>
+                <w:szCs w:val="24"/>
+              </w:rPr>
+              <w:t xml:space="preserve"> </w:t>
+            </w:r>
+          </w:p>
+          <w:p>
+            <w:pPr>
+              <w:rPr>
+                <w:rFonts w:ascii="Times New Roman" w:hAnsi="Times New Roman" w:cs="Times New Roman"/>
+                <w:sz w:val="24"/>
+                <w:szCs w:val="24"/>
+              </w:rPr>
+            </w:pPr>
+            <w:r>
+              <w:rPr>
+                <w:rFonts w:ascii="Times New Roman" w:eastAsia="Calibri" w:hAnsi="Times New Roman" w:cs="Times New Roman"/>
+                <w:sz w:val="24"/>
+                <w:szCs w:val="24"/>
+              </w:rPr>
+              <w:t xml:space="preserve">“If a player throws a double, then they take another turn. If a player throws another double at the third turn, then they ‘go to jail’ When a player goes to jail, they go directly and do not pass Go.” </w:t>
+            </w:r>
+          </w:p>
+        </w:tc>
+      </w:tr>
+      <w:tr>
+        <w:trPr>
+          <w:trHeight w:val="2158"/>
+        </w:trPr>
+        <w:tc>
+          <w:tcPr>
+            <w:tcW w:w="665" w:type="dxa"/>
+            <w:tcBorders>
+              <w:top w:val="single" w:sz="4" w:space="0" w:color="000000"/>
+              <w:left w:val="single" w:sz="4" w:space="0" w:color="000000"/>
+              <w:bottom w:val="single" w:sz="4" w:space="0" w:color="000000"/>
+              <w:right w:val="single" w:sz="4" w:space="0" w:color="000000"/>
+            </w:tcBorders>
+          </w:tcPr>
+          <w:p>
+            <w:pPr>
+              <w:rPr>
+                <w:rFonts w:ascii="Times New Roman" w:hAnsi="Times New Roman" w:cs="Times New Roman"/>
+                <w:sz w:val="32"/>
+                <w:szCs w:val="32"/>
+              </w:rPr>
+            </w:pPr>
+            <w:r>
+              <w:rPr>
+                <w:rFonts w:ascii="Times New Roman" w:eastAsia="Calibri" w:hAnsi="Times New Roman" w:cs="Times New Roman"/>
+                <w:sz w:val="32"/>
+                <w:szCs w:val="32"/>
+              </w:rPr>
+              <w:t xml:space="preserve">2 </w:t>
+            </w:r>
+          </w:p>
+        </w:tc>
+        <w:tc>
+          <w:tcPr>
+            <w:tcW w:w="4054" w:type="dxa"/>
+            <w:tcBorders>
+              <w:top w:val="single" w:sz="4" w:space="0" w:color="000000"/>
+              <w:left w:val="single" w:sz="4" w:space="0" w:color="000000"/>
+              <w:bottom w:val="single" w:sz="4" w:space="0" w:color="000000"/>
+              <w:right w:val="single" w:sz="4" w:space="0" w:color="000000"/>
+            </w:tcBorders>
+          </w:tcPr>
+          <w:p>
+            <w:pPr>
+              <w:ind w:right="24"/>
+              <w:rPr>
+                <w:rFonts w:ascii="Times New Roman" w:hAnsi="Times New Roman" w:cs="Times New Roman"/>
+                <w:sz w:val="28"/>
+                <w:szCs w:val="28"/>
+              </w:rPr>
+            </w:pPr>
+            <w:r>
+              <w:rPr>
+                <w:rFonts w:ascii="Times New Roman" w:eastAsia="Calibri" w:hAnsi="Times New Roman" w:cs="Times New Roman"/>
+                <w:sz w:val="28"/>
+                <w:szCs w:val="28"/>
+              </w:rPr>
+              <w:t xml:space="preserve">If this occurs multiple times at the third time payer will go directly to jail. </w:t>
+            </w:r>
+          </w:p>
+        </w:tc>
+        <w:tc>
+          <w:tcPr>
+            <w:tcW w:w="5937" w:type="dxa"/>
+            <w:tcBorders>
+              <w:top w:val="single" w:sz="4" w:space="0" w:color="000000"/>
+              <w:left w:val="single" w:sz="4" w:space="0" w:color="000000"/>
+              <w:bottom w:val="single" w:sz="4" w:space="0" w:color="000000"/>
+              <w:right w:val="single" w:sz="4" w:space="0" w:color="000000"/>
+            </w:tcBorders>
+          </w:tcPr>
+          <w:p>
+            <w:pPr>
+              <w:rPr>
+                <w:rFonts w:ascii="Times New Roman" w:hAnsi="Times New Roman" w:cs="Times New Roman"/>
+                <w:sz w:val="24"/>
+                <w:szCs w:val="24"/>
+              </w:rPr>
+            </w:pPr>
+            <w:r>
+              <w:rPr>
+                <w:rFonts w:ascii="Times New Roman" w:eastAsia="Calibri" w:hAnsi="Times New Roman" w:cs="Times New Roman"/>
+                <w:sz w:val="24"/>
+                <w:szCs w:val="24"/>
+              </w:rPr>
+              <w:t xml:space="preserve">“If a player throws a double, then they take another turn. If a player throws another double at the third turn, then they ‘go to jail’. When a player goes to jail, they go directly and do not pass Go.” </w:t>
+            </w:r>
+          </w:p>
+        </w:tc>
+      </w:tr>
+      <w:tr>
+        <w:trPr>
+          <w:trHeight w:val="4309"/>
+        </w:trPr>
+        <w:tc>
+          <w:tcPr>
+            <w:tcW w:w="665" w:type="dxa"/>
+            <w:tcBorders>
+              <w:top w:val="single" w:sz="4" w:space="0" w:color="000000"/>
+              <w:left w:val="single" w:sz="4" w:space="0" w:color="000000"/>
+              <w:bottom w:val="single" w:sz="4" w:space="0" w:color="000000"/>
+              <w:right w:val="single" w:sz="4" w:space="0" w:color="000000"/>
+            </w:tcBorders>
+          </w:tcPr>
+          <w:p>
+            <w:pPr>
+              <w:rPr>
+                <w:rFonts w:ascii="Times New Roman" w:hAnsi="Times New Roman" w:cs="Times New Roman"/>
+                <w:sz w:val="32"/>
+                <w:szCs w:val="32"/>
+              </w:rPr>
+            </w:pPr>
+            <w:r>
+              <w:rPr>
+                <w:rFonts w:ascii="Times New Roman" w:eastAsia="Calibri" w:hAnsi="Times New Roman" w:cs="Times New Roman"/>
+                <w:sz w:val="32"/>
+                <w:szCs w:val="32"/>
+              </w:rPr>
+              <w:t xml:space="preserve">3 </w:t>
+            </w:r>
+          </w:p>
+        </w:tc>
+        <w:tc>
+          <w:tcPr>
+            <w:tcW w:w="4054" w:type="dxa"/>
+            <w:tcBorders>
+              <w:top w:val="single" w:sz="4" w:space="0" w:color="000000"/>
+              <w:left w:val="single" w:sz="4" w:space="0" w:color="000000"/>
+              <w:bottom w:val="single" w:sz="4" w:space="0" w:color="000000"/>
+              <w:right w:val="single" w:sz="4" w:space="0" w:color="000000"/>
+            </w:tcBorders>
+          </w:tcPr>
+          <w:p>
+            <w:pPr>
+              <w:rPr>
+                <w:rFonts w:ascii="Times New Roman" w:hAnsi="Times New Roman" w:cs="Times New Roman"/>
+                <w:sz w:val="28"/>
+                <w:szCs w:val="28"/>
+              </w:rPr>
+            </w:pPr>
+            <w:r>
+              <w:rPr>
+                <w:rFonts w:ascii="Times New Roman" w:eastAsia="Calibri" w:hAnsi="Times New Roman" w:cs="Times New Roman"/>
+                <w:sz w:val="28"/>
+                <w:szCs w:val="28"/>
+              </w:rPr>
+              <w:t xml:space="preserve">After a turn  a player may choose to buy houses/hotels for their property, given that they own the whole street. This cannot be done at any other time. </w:t>
+            </w:r>
+          </w:p>
+        </w:tc>
+        <w:tc>
+          <w:tcPr>
+            <w:tcW w:w="5937" w:type="dxa"/>
+            <w:tcBorders>
+              <w:top w:val="single" w:sz="4" w:space="0" w:color="000000"/>
+              <w:left w:val="single" w:sz="4" w:space="0" w:color="000000"/>
+              <w:bottom w:val="single" w:sz="4" w:space="0" w:color="000000"/>
+              <w:right w:val="single" w:sz="4" w:space="0" w:color="000000"/>
+            </w:tcBorders>
+          </w:tcPr>
+          <w:p>
+            <w:pPr>
+              <w:rPr>
+                <w:rFonts w:ascii="Times New Roman" w:hAnsi="Times New Roman" w:cs="Times New Roman"/>
+                <w:sz w:val="24"/>
+                <w:szCs w:val="24"/>
+              </w:rPr>
+            </w:pPr>
+            <w:r>
+              <w:rPr>
+                <w:rFonts w:ascii="Times New Roman" w:eastAsia="Calibri" w:hAnsi="Times New Roman" w:cs="Times New Roman"/>
+                <w:sz w:val="24"/>
+                <w:szCs w:val="24"/>
+              </w:rPr>
+              <w:t xml:space="preserve">“When a player has finished moving their token, and has completed any property purchase activity, they have the option to buy houses and hotels to improve their properties.” </w:t>
+            </w:r>
+          </w:p>
+        </w:tc>
+      </w:tr>
+      <w:tr>
+        <w:trPr>
+          <w:trHeight w:val="1085"/>
+        </w:trPr>
+        <w:tc>
+          <w:tcPr>
+            <w:tcW w:w="665" w:type="dxa"/>
+            <w:tcBorders>
+              <w:top w:val="single" w:sz="4" w:space="0" w:color="000000"/>
+              <w:left w:val="single" w:sz="4" w:space="0" w:color="000000"/>
+              <w:bottom w:val="single" w:sz="4" w:space="0" w:color="000000"/>
+              <w:right w:val="single" w:sz="4" w:space="0" w:color="000000"/>
+            </w:tcBorders>
+          </w:tcPr>
+          <w:p>
+            <w:pPr>
+              <w:rPr>
+                <w:rFonts w:ascii="Times New Roman" w:hAnsi="Times New Roman" w:cs="Times New Roman"/>
+                <w:sz w:val="32"/>
+                <w:szCs w:val="32"/>
+              </w:rPr>
+            </w:pPr>
+            <w:r>
+              <w:rPr>
+                <w:rFonts w:ascii="Times New Roman" w:eastAsia="Calibri" w:hAnsi="Times New Roman" w:cs="Times New Roman"/>
+                <w:sz w:val="32"/>
+                <w:szCs w:val="32"/>
+              </w:rPr>
+              <w:t xml:space="preserve">4 </w:t>
+            </w:r>
+          </w:p>
+        </w:tc>
+        <w:tc>
+          <w:tcPr>
+            <w:tcW w:w="4054" w:type="dxa"/>
+            <w:tcBorders>
+              <w:top w:val="single" w:sz="4" w:space="0" w:color="000000"/>
+              <w:left w:val="single" w:sz="4" w:space="0" w:color="000000"/>
+              <w:bottom w:val="single" w:sz="4" w:space="0" w:color="000000"/>
+              <w:right w:val="single" w:sz="4" w:space="0" w:color="000000"/>
+            </w:tcBorders>
+          </w:tcPr>
+          <w:p>
+            <w:pPr>
+              <w:rPr>
+                <w:rFonts w:ascii="Times New Roman" w:hAnsi="Times New Roman" w:cs="Times New Roman"/>
+                <w:sz w:val="28"/>
+                <w:szCs w:val="28"/>
+              </w:rPr>
+            </w:pPr>
+            <w:r>
+              <w:rPr>
+                <w:rFonts w:ascii="Times New Roman" w:eastAsia="Calibri" w:hAnsi="Times New Roman" w:cs="Times New Roman"/>
+                <w:sz w:val="28"/>
+                <w:szCs w:val="28"/>
+              </w:rPr>
+              <w:t xml:space="preserve">The two used dice must be fair. </w:t>
+            </w:r>
+          </w:p>
+        </w:tc>
+        <w:tc>
+          <w:tcPr>
+            <w:tcW w:w="5937" w:type="dxa"/>
+            <w:tcBorders>
+              <w:top w:val="single" w:sz="4" w:space="0" w:color="000000"/>
+              <w:left w:val="single" w:sz="4" w:space="0" w:color="000000"/>
+              <w:bottom w:val="single" w:sz="4" w:space="0" w:color="000000"/>
+              <w:right w:val="single" w:sz="4" w:space="0" w:color="000000"/>
+            </w:tcBorders>
+          </w:tcPr>
+          <w:p>
+            <w:pPr>
+              <w:rPr>
+                <w:rFonts w:ascii="Times New Roman" w:hAnsi="Times New Roman" w:cs="Times New Roman"/>
+                <w:sz w:val="24"/>
+                <w:szCs w:val="24"/>
+              </w:rPr>
+            </w:pPr>
+            <w:r>
+              <w:rPr>
+                <w:rFonts w:ascii="Times New Roman" w:eastAsia="Calibri" w:hAnsi="Times New Roman" w:cs="Times New Roman"/>
+                <w:sz w:val="24"/>
+                <w:szCs w:val="24"/>
+              </w:rPr>
+              <w:t xml:space="preserve">“The dice used in the game must be fair with each dice have an equal probability of landing on one of its six sides.” </w:t>
+            </w:r>
+          </w:p>
+        </w:tc>
+      </w:tr>
+    </w:tbl>
+    <w:p>
+      <w:pPr>
+        <w:spacing w:after="0"/>
+        <w:rPr>
+          <w:rFonts w:ascii="Times New Roman" w:hAnsi="Times New Roman" w:cs="Times New Roman"/>
+        </w:rPr>
+      </w:pPr>
+      <w:r>
+        <w:rPr>
+          <w:rFonts w:ascii="Times New Roman" w:eastAsia="Calibri" w:hAnsi="Times New Roman" w:cs="Times New Roman"/>
+          <w:sz w:val="44"/>
+        </w:rPr>
+        <w:t xml:space="preserve"> </w:t>
+      </w:r>
+    </w:p>
+    <w:p>
+      <w:pPr>
+        <w:rPr>
+          <w:rFonts w:ascii="Times New Roman" w:hAnsi="Times New Roman" w:cs="Times New Roman"/>
+          <w:lang w:val="en-GB"/>
+        </w:rPr>
+      </w:pPr>
+      <w:r>
+        <w:rPr>
+          <w:rFonts w:ascii="Times New Roman" w:hAnsi="Times New Roman" w:cs="Times New Roman"/>
+          <w:lang w:val="en-GB"/>
+        </w:rPr>
+        <w:br w:type="page"/>
+      </w:r>
+    </w:p>
+    <w:p>
+      <w:pPr>
+        <w:rPr>
+          <w:rFonts w:ascii="Times New Roman" w:hAnsi="Times New Roman" w:cs="Times New Roman"/>
+          <w:b/>
+          <w:bCs/>
+          <w:sz w:val="32"/>
+          <w:szCs w:val="32"/>
+          <w:lang w:val="en-GB"/>
+        </w:rPr>
+      </w:pPr>
+      <w:r>
+        <w:rPr>
+          <w:rFonts w:ascii="Times New Roman" w:hAnsi="Times New Roman" w:cs="Times New Roman"/>
+          <w:b/>
+          <w:bCs/>
+          <w:sz w:val="32"/>
+          <w:szCs w:val="32"/>
           <w:lang w:val="en-GB"/>
         </w:rPr>
         <w:lastRenderedPageBreak/>
@@ -628,25 +3619,7 @@
           <w:szCs w:val="24"/>
           <w:lang w:val="en-GB"/>
         </w:rPr>
-        <w:t xml:space="preserve">Run </w:t>
-      </w:r>
-      <w:r>
-        <w:rPr>
-          <w:rFonts w:ascii="Courier New" w:hAnsi="Courier New" w:cs="Courier New"/>
-          <w:sz w:val="24"/>
-          <w:szCs w:val="24"/>
-          <w:lang w:val="en-GB"/>
-        </w:rPr>
-        <w:t>Main.java</w:t>
-      </w:r>
-      <w:r>
-        <w:rPr>
-          <w:rFonts w:ascii="Times New Roman" w:hAnsi="Times New Roman" w:cs="Times New Roman"/>
-          <w:sz w:val="24"/>
-          <w:szCs w:val="24"/>
-          <w:lang w:val="en-GB"/>
-        </w:rPr>
-        <w:t xml:space="preserve"> in the Game project</w:t>
+        <w:t>Run Main.java in the Game project</w:t>
       </w:r>
     </w:p>
     <w:p>
@@ -773,20 +3746,26 @@
       <w:pPr>
         <w:rPr>
           <w:rFonts w:ascii="Times New Roman" w:hAnsi="Times New Roman" w:cs="Times New Roman"/>
-          <w:lang w:val="en-GB"/>
-        </w:rPr>
-      </w:pPr>
-    </w:p>
-    <w:p>
-      <w:pPr>
-        <w:rPr>
-          <w:rFonts w:ascii="Times New Roman" w:hAnsi="Times New Roman" w:cs="Times New Roman"/>
-          <w:lang w:val="en-GB"/>
-        </w:rPr>
-      </w:pPr>
-      <w:r>
-        <w:rPr>
-          <w:rFonts w:ascii="Times New Roman" w:hAnsi="Times New Roman" w:cs="Times New Roman"/>
+          <w:sz w:val="24"/>
+          <w:szCs w:val="24"/>
+          <w:lang w:val="en-GB"/>
+        </w:rPr>
+      </w:pPr>
+    </w:p>
+    <w:p>
+      <w:pPr>
+        <w:rPr>
+          <w:rFonts w:ascii="Times New Roman" w:hAnsi="Times New Roman" w:cs="Times New Roman"/>
+          <w:sz w:val="24"/>
+          <w:szCs w:val="24"/>
+          <w:lang w:val="en-GB"/>
+        </w:rPr>
+      </w:pPr>
+      <w:r>
+        <w:rPr>
+          <w:rFonts w:ascii="Times New Roman" w:hAnsi="Times New Roman" w:cs="Times New Roman"/>
+          <w:sz w:val="24"/>
+          <w:szCs w:val="24"/>
           <w:lang w:val="en-GB"/>
         </w:rPr>
         <w:t>Click Add Players button</w:t>
@@ -852,12 +3831,16 @@
       <w:pPr>
         <w:rPr>
           <w:rFonts w:ascii="Times New Roman" w:hAnsi="Times New Roman" w:cs="Times New Roman"/>
-          <w:lang w:val="en-GB"/>
-        </w:rPr>
-      </w:pPr>
-      <w:r>
-        <w:rPr>
-          <w:rFonts w:ascii="Times New Roman" w:hAnsi="Times New Roman" w:cs="Times New Roman"/>
+          <w:sz w:val="24"/>
+          <w:szCs w:val="24"/>
+          <w:lang w:val="en-GB"/>
+        </w:rPr>
+      </w:pPr>
+      <w:r>
+        <w:rPr>
+          <w:rFonts w:ascii="Times New Roman" w:hAnsi="Times New Roman" w:cs="Times New Roman"/>
+          <w:sz w:val="24"/>
+          <w:szCs w:val="24"/>
           <w:lang w:val="en-GB"/>
         </w:rPr>
         <w:t>Input the number of player and click OK</w:t>
@@ -1083,23 +4066,20 @@
       <w:pPr>
         <w:rPr>
           <w:rFonts w:ascii="Times New Roman" w:hAnsi="Times New Roman" w:cs="Times New Roman"/>
-          <w:lang w:val="en-GB"/>
-        </w:rPr>
-      </w:pPr>
-      <w:r>
-        <w:rPr>
-          <w:rFonts w:ascii="Times New Roman" w:hAnsi="Times New Roman" w:cs="Times New Roman"/>
+          <w:sz w:val="24"/>
+          <w:szCs w:val="24"/>
+          <w:lang w:val="en-GB"/>
+        </w:rPr>
+      </w:pPr>
+      <w:r>
+        <w:rPr>
+          <w:rFonts w:ascii="Times New Roman" w:hAnsi="Times New Roman" w:cs="Times New Roman"/>
+          <w:sz w:val="24"/>
+          <w:szCs w:val="24"/>
           <w:lang w:val="en-GB"/>
         </w:rPr>
         <w:lastRenderedPageBreak/>
-        <w:t>After clicking the Play button, the program will prompt the user to enter the game time. The game will end after one of the players wins the game or the game time is exhausted</w:t>
-      </w:r>
-      <w:r>
-        <w:rPr>
-          <w:rFonts w:ascii="Times New Roman" w:hAnsi="Times New Roman" w:cs="Times New Roman"/>
-          <w:lang w:val="en-GB"/>
-        </w:rPr>
-        <w:t>.</w:t>
+        <w:t>After clicking the Play button, the program will prompt the user to enter the game time. The game will end after one of the players wins the game or the game time is exhausted.</w:t>
       </w:r>
     </w:p>
     <w:p>
@@ -1234,121 +4214,20 @@
       <w:pPr>
         <w:rPr>
           <w:rFonts w:ascii="Times New Roman" w:hAnsi="Times New Roman" w:cs="Times New Roman"/>
-          <w:lang w:val="en-GB"/>
-        </w:rPr>
-      </w:pPr>
-      <w:r>
-        <w:rPr>
-          <w:rFonts w:ascii="Times New Roman" w:hAnsi="Times New Roman" w:cs="Times New Roman"/>
+          <w:sz w:val="24"/>
+          <w:szCs w:val="24"/>
+          <w:lang w:val="en-GB"/>
+        </w:rPr>
+      </w:pPr>
+      <w:r>
+        <w:rPr>
+          <w:rFonts w:ascii="Times New Roman" w:hAnsi="Times New Roman" w:cs="Times New Roman"/>
+          <w:sz w:val="24"/>
+          <w:szCs w:val="24"/>
           <w:lang w:val="en-GB"/>
         </w:rPr>
         <w:lastRenderedPageBreak/>
-        <w:t xml:space="preserve">Now that the game is set up, </w:t>
-      </w:r>
-      <w:r>
-        <w:rPr>
-          <w:rFonts w:ascii="Times New Roman" w:hAnsi="Times New Roman" w:cs="Times New Roman"/>
-          <w:lang w:val="en-GB"/>
-        </w:rPr>
-        <w:t>the user</w:t>
-      </w:r>
-      <w:r>
-        <w:rPr>
-          <w:rFonts w:ascii="Times New Roman" w:hAnsi="Times New Roman" w:cs="Times New Roman"/>
-          <w:lang w:val="en-GB"/>
-        </w:rPr>
-        <w:t xml:space="preserve"> can see the </w:t>
-      </w:r>
-      <w:r>
-        <w:rPr>
-          <w:rFonts w:ascii="Times New Roman" w:hAnsi="Times New Roman" w:cs="Times New Roman"/>
-          <w:lang w:val="en-GB"/>
-        </w:rPr>
-        <w:t>player</w:t>
-      </w:r>
-      <w:r>
-        <w:rPr>
-          <w:rFonts w:ascii="Times New Roman" w:hAnsi="Times New Roman" w:cs="Times New Roman"/>
-          <w:lang w:val="en-GB"/>
-        </w:rPr>
-        <w:t xml:space="preserve"> amount and player list on the game interface.</w:t>
-      </w:r>
-      <w:r>
-        <w:rPr>
-          <w:rFonts w:ascii="Times New Roman" w:hAnsi="Times New Roman" w:cs="Times New Roman"/>
-          <w:lang w:val="en-GB"/>
-        </w:rPr>
-        <w:t xml:space="preserve"> </w:t>
-      </w:r>
-      <w:r>
-        <w:rPr>
-          <w:rFonts w:ascii="Times New Roman" w:hAnsi="Times New Roman" w:cs="Times New Roman"/>
-          <w:lang w:val="en-GB"/>
-        </w:rPr>
-        <w:t>The green box in the upper left corner displays descriptive information when the player draws a lucky card</w:t>
-      </w:r>
-      <w:r>
-        <w:rPr>
-          <w:rFonts w:ascii="Times New Roman" w:hAnsi="Times New Roman" w:cs="Times New Roman"/>
-          <w:lang w:val="en-GB"/>
-        </w:rPr>
-        <w:t xml:space="preserve">. </w:t>
-      </w:r>
-      <w:r>
-        <w:rPr>
-          <w:rFonts w:ascii="Times New Roman" w:hAnsi="Times New Roman" w:cs="Times New Roman"/>
-          <w:lang w:val="en-GB"/>
-        </w:rPr>
-        <w:t xml:space="preserve">The yellow box in the lower right corner displays the description information of the </w:t>
-      </w:r>
-      <w:r>
-        <w:rPr>
-          <w:rFonts w:ascii="Times New Roman" w:hAnsi="Times New Roman" w:cs="Times New Roman"/>
-          <w:lang w:val="en-GB"/>
-        </w:rPr>
-        <w:t>opportunity</w:t>
-      </w:r>
-      <w:r>
-        <w:rPr>
-          <w:rFonts w:ascii="Times New Roman" w:hAnsi="Times New Roman" w:cs="Times New Roman"/>
-          <w:lang w:val="en-GB"/>
-        </w:rPr>
-        <w:t xml:space="preserve"> card in the box when the player draws the </w:t>
-      </w:r>
-      <w:r>
-        <w:rPr>
-          <w:rFonts w:ascii="Times New Roman" w:hAnsi="Times New Roman" w:cs="Times New Roman"/>
-          <w:lang w:val="en-GB"/>
-        </w:rPr>
-        <w:t>opportunity</w:t>
-      </w:r>
-      <w:r>
-        <w:rPr>
-          <w:rFonts w:ascii="Times New Roman" w:hAnsi="Times New Roman" w:cs="Times New Roman"/>
-          <w:lang w:val="en-GB"/>
-        </w:rPr>
-        <w:t xml:space="preserve"> card</w:t>
-      </w:r>
-      <w:r>
-        <w:rPr>
-          <w:rFonts w:ascii="Times New Roman" w:hAnsi="Times New Roman" w:cs="Times New Roman"/>
-          <w:lang w:val="en-GB"/>
-        </w:rPr>
-        <w:t xml:space="preserve">. </w:t>
-      </w:r>
-      <w:r>
-        <w:rPr>
-          <w:rFonts w:ascii="Times New Roman" w:hAnsi="Times New Roman" w:cs="Times New Roman"/>
-          <w:lang w:val="en-GB"/>
-        </w:rPr>
-        <w:t>The box in the lower left corner will display street information in the box when the mouse is moved to the street</w:t>
-      </w:r>
-      <w:r>
-        <w:rPr>
-          <w:rFonts w:ascii="Times New Roman" w:hAnsi="Times New Roman" w:cs="Times New Roman"/>
-          <w:lang w:val="en-GB"/>
-        </w:rPr>
-        <w:t>.</w:t>
+        <w:t>Now that the game is set up, the user can see the player amount and player list on the game interface. The green box in the upper left corner displays descriptive information when the player draws a lucky card. The yellow box in the lower right corner displays the description information of the opportunity card in the box when the player draws the opportunity card. The box in the lower left corner will display street information in the box when the mouse is moved to the street.</w:t>
       </w:r>
     </w:p>
     <w:p>
@@ -1499,52 +4378,29 @@
       <w:pPr>
         <w:rPr>
           <w:rFonts w:ascii="Times New Roman" w:hAnsi="Times New Roman" w:cs="Times New Roman"/>
-          <w:lang w:val="en-GB"/>
-        </w:rPr>
-      </w:pPr>
-    </w:p>
-    <w:p>
-      <w:pPr>
-        <w:rPr>
-          <w:rFonts w:ascii="Times New Roman" w:hAnsi="Times New Roman" w:cs="Times New Roman"/>
-          <w:lang w:val="en-GB"/>
-        </w:rPr>
-      </w:pPr>
-      <w:r>
-        <w:rPr>
-          <w:rFonts w:ascii="Times New Roman" w:hAnsi="Times New Roman" w:cs="Times New Roman"/>
-          <w:lang w:val="en-GB"/>
-        </w:rPr>
-        <w:lastRenderedPageBreak/>
-        <w:t>Now, click Role Dice button, t</w:t>
-      </w:r>
-      <w:r>
-        <w:rPr>
-          <w:rFonts w:ascii="Times New Roman" w:hAnsi="Times New Roman" w:cs="Times New Roman"/>
-          <w:lang w:val="en-GB"/>
-        </w:rPr>
-        <w:t>he game will assign the order in which the players roll the dice according to the order in which they enter</w:t>
-      </w:r>
-      <w:r>
-        <w:rPr>
-          <w:rFonts w:ascii="Times New Roman" w:hAnsi="Times New Roman" w:cs="Times New Roman"/>
-          <w:lang w:val="en-GB"/>
-        </w:rPr>
-        <w:t xml:space="preserve">. </w:t>
-      </w:r>
-      <w:r>
-        <w:rPr>
-          <w:rFonts w:ascii="Times New Roman" w:hAnsi="Times New Roman" w:cs="Times New Roman"/>
-          <w:lang w:val="en-GB"/>
-        </w:rPr>
-        <w:t>The result of the dice is displayed in the box on the left of the player list. When the player walks across the street, the street will change to green</w:t>
-      </w:r>
-      <w:r>
-        <w:rPr>
-          <w:rFonts w:ascii="Times New Roman" w:hAnsi="Times New Roman" w:cs="Times New Roman"/>
-          <w:lang w:val="en-GB"/>
-        </w:rPr>
-        <w:t>.</w:t>
+          <w:sz w:val="24"/>
+          <w:szCs w:val="24"/>
+          <w:lang w:val="en-GB"/>
+        </w:rPr>
+      </w:pPr>
+    </w:p>
+    <w:p>
+      <w:pPr>
+        <w:rPr>
+          <w:rFonts w:ascii="Times New Roman" w:hAnsi="Times New Roman" w:cs="Times New Roman"/>
+          <w:sz w:val="24"/>
+          <w:szCs w:val="24"/>
+          <w:lang w:val="en-GB"/>
+        </w:rPr>
+      </w:pPr>
+      <w:r>
+        <w:rPr>
+          <w:rFonts w:ascii="Times New Roman" w:hAnsi="Times New Roman" w:cs="Times New Roman"/>
+          <w:sz w:val="24"/>
+          <w:szCs w:val="24"/>
+          <w:lang w:val="en-GB"/>
+        </w:rPr>
+        <w:t>Now, click Role Dice button, the game will assign the order in which the players roll the dice according to the order in which they enter. The result of the dice is displayed in the box on the left of the player list. When the player walks across the street, the street will change to green.</w:t>
       </w:r>
     </w:p>
     <w:p>
@@ -1703,39 +4559,29 @@
       <w:pPr>
         <w:rPr>
           <w:rFonts w:ascii="Times New Roman" w:hAnsi="Times New Roman" w:cs="Times New Roman"/>
-          <w:lang w:val="en-GB"/>
-        </w:rPr>
-      </w:pPr>
-    </w:p>
-    <w:p>
-      <w:pPr>
-        <w:rPr>
-          <w:rFonts w:ascii="Times New Roman" w:hAnsi="Times New Roman" w:cs="Times New Roman"/>
-          <w:lang w:val="en-GB"/>
-        </w:rPr>
-      </w:pPr>
-    </w:p>
-    <w:p>
-      <w:pPr>
-        <w:rPr>
-          <w:rFonts w:ascii="Times New Roman" w:hAnsi="Times New Roman" w:cs="Times New Roman"/>
-          <w:lang w:val="en-GB"/>
-        </w:rPr>
-      </w:pPr>
-      <w:r>
-        <w:rPr>
-          <w:rFonts w:ascii="Times New Roman" w:hAnsi="Times New Roman" w:cs="Times New Roman"/>
-          <w:lang w:val="en-GB"/>
-        </w:rPr>
-        <w:lastRenderedPageBreak/>
-        <w:t>Property on the map can be auctioned off and the person with the high price gets the property</w:t>
-      </w:r>
-      <w:r>
-        <w:rPr>
-          <w:rFonts w:ascii="Times New Roman" w:hAnsi="Times New Roman" w:cs="Times New Roman"/>
-          <w:lang w:val="en-GB"/>
-        </w:rPr>
-        <w:t>. Click Auction button</w:t>
+          <w:sz w:val="24"/>
+          <w:szCs w:val="24"/>
+          <w:lang w:val="en-GB"/>
+        </w:rPr>
+      </w:pPr>
+    </w:p>
+    <w:p>
+      <w:pPr>
+        <w:rPr>
+          <w:rFonts w:ascii="Times New Roman" w:hAnsi="Times New Roman" w:cs="Times New Roman"/>
+          <w:sz w:val="24"/>
+          <w:szCs w:val="24"/>
+          <w:lang w:val="en-GB"/>
+        </w:rPr>
+      </w:pPr>
+      <w:r>
+        <w:rPr>
+          <w:rFonts w:ascii="Times New Roman" w:hAnsi="Times New Roman" w:cs="Times New Roman"/>
+          <w:sz w:val="24"/>
+          <w:szCs w:val="24"/>
+          <w:lang w:val="en-GB"/>
+        </w:rPr>
+        <w:t>Property on the map can be auctioned off and the person with the high price gets the property. Click Auction button</w:t>
       </w:r>
     </w:p>
     <w:p>
@@ -1869,40 +4715,18 @@
           <w:lang w:val="en-GB"/>
         </w:rPr>
       </w:pPr>
-    </w:p>
-    <w:p>
-      <w:pPr>
+      <w:bookmarkStart w:id="0" w:name="_GoBack"/>
+      <w:bookmarkEnd w:id="0"/>
+      <w:r>
         <w:rPr>
           <w:rFonts w:ascii="Times New Roman" w:hAnsi="Times New Roman" w:cs="Times New Roman"/>
           <w:noProof/>
-          <w:lang w:val="en-GB"/>
-        </w:rPr>
-      </w:pPr>
-    </w:p>
-    <w:p>
-      <w:pPr>
-        <w:rPr>
-          <w:rFonts w:ascii="Times New Roman" w:hAnsi="Times New Roman" w:cs="Times New Roman"/>
-          <w:noProof/>
-          <w:lang w:val="en-GB"/>
-        </w:rPr>
-      </w:pPr>
-      <w:r>
-        <w:rPr>
-          <w:rFonts w:ascii="Times New Roman" w:hAnsi="Times New Roman" w:cs="Times New Roman"/>
-          <w:noProof/>
+          <w:sz w:val="24"/>
+          <w:szCs w:val="24"/>
           <w:lang w:val="en-GB"/>
         </w:rPr>
         <w:lastRenderedPageBreak/>
-        <w:t>The information about the end of the auction will be displayed below the button</w:t>
-      </w:r>
-      <w:r>
-        <w:rPr>
-          <w:rFonts w:ascii="Times New Roman" w:hAnsi="Times New Roman" w:cs="Times New Roman"/>
-          <w:noProof/>
-          <w:lang w:val="en-GB"/>
-        </w:rPr>
-        <w:t>,</w:t>
+        <w:t>The information about the end of the auction will be displayed below the button,</w:t>
       </w:r>
     </w:p>
     <w:p>
@@ -1967,6 +4791,8 @@
         <w:rPr>
           <w:rFonts w:ascii="Times New Roman" w:hAnsi="Times New Roman" w:cs="Times New Roman"/>
           <w:noProof/>
+          <w:sz w:val="24"/>
+          <w:szCs w:val="24"/>
           <w:lang w:val="en-GB"/>
         </w:rPr>
       </w:pPr>
@@ -1974,6 +4800,8 @@
         <w:rPr>
           <w:rFonts w:ascii="Times New Roman" w:hAnsi="Times New Roman" w:cs="Times New Roman"/>
           <w:noProof/>
+          <w:sz w:val="24"/>
+          <w:szCs w:val="24"/>
           <w:lang w:val="en-GB"/>
         </w:rPr>
         <w:t>Map property can be purchased.</w:t>
@@ -1982,25 +4810,11 @@
         <w:rPr>
           <w:rFonts w:ascii="Times New Roman" w:hAnsi="Times New Roman" w:cs="Times New Roman"/>
           <w:noProof/>
-          <w:lang w:val="en-GB"/>
-        </w:rPr>
-        <w:t xml:space="preserve"> </w:t>
-      </w:r>
-      <w:r>
-        <w:rPr>
-          <w:rFonts w:ascii="Times New Roman" w:hAnsi="Times New Roman" w:cs="Times New Roman"/>
-          <w:noProof/>
-          <w:lang w:val="en-GB"/>
-        </w:rPr>
-        <w:t>The purchase success will be displayed at the bottom of the box</w:t>
-      </w:r>
-      <w:r>
-        <w:rPr>
-          <w:rFonts w:ascii="Times New Roman" w:hAnsi="Times New Roman" w:cs="Times New Roman"/>
-          <w:noProof/>
-          <w:lang w:val="en-GB"/>
-        </w:rPr>
-        <w:t>.</w:t>
+          <w:sz w:val="24"/>
+          <w:szCs w:val="24"/>
+          <w:lang w:val="en-GB"/>
+        </w:rPr>
+        <w:t xml:space="preserve"> The purchase success will be displayed at the bottom of the box.</w:t>
       </w:r>
     </w:p>
     <w:p>
@@ -2065,6 +4879,8 @@
         <w:rPr>
           <w:rFonts w:ascii="Times New Roman" w:hAnsi="Times New Roman" w:cs="Times New Roman"/>
           <w:noProof/>
+          <w:sz w:val="24"/>
+          <w:szCs w:val="24"/>
           <w:lang w:val="en-GB"/>
         </w:rPr>
       </w:pPr>
@@ -2072,37 +4888,29 @@
         <w:rPr>
           <w:rFonts w:ascii="Times New Roman" w:hAnsi="Times New Roman" w:cs="Times New Roman"/>
           <w:noProof/>
+          <w:sz w:val="24"/>
+          <w:szCs w:val="24"/>
           <w:lang w:val="en-GB"/>
         </w:rPr>
         <w:lastRenderedPageBreak/>
-        <w:t>Property on the map can be rented</w:t>
+        <w:t>Property on the map can be rented.</w:t>
+      </w:r>
+      <w:r>
+        <w:rPr>
+          <w:sz w:val="24"/>
+          <w:szCs w:val="24"/>
+        </w:rPr>
+        <w:t xml:space="preserve"> </w:t>
       </w:r>
       <w:r>
         <w:rPr>
           <w:rFonts w:ascii="Times New Roman" w:hAnsi="Times New Roman" w:cs="Times New Roman"/>
           <w:noProof/>
-          <w:lang w:val="en-GB"/>
-        </w:rPr>
-        <w:t>.</w:t>
-      </w:r>
-      <w:r>
-        <w:t xml:space="preserve"> </w:t>
-      </w:r>
-      <w:r>
-        <w:rPr>
-          <w:rFonts w:ascii="Times New Roman" w:hAnsi="Times New Roman" w:cs="Times New Roman"/>
-          <w:noProof/>
-          <w:lang w:val="en-GB"/>
-        </w:rPr>
-        <w:t>The results of the rental will be displayed at the bottom of the button box</w:t>
-      </w:r>
-      <w:r>
-        <w:rPr>
-          <w:rFonts w:ascii="Times New Roman" w:hAnsi="Times New Roman" w:cs="Times New Roman"/>
-          <w:noProof/>
-          <w:lang w:val="en-GB"/>
-        </w:rPr>
-        <w:t>.</w:t>
+          <w:sz w:val="24"/>
+          <w:szCs w:val="24"/>
+          <w:lang w:val="en-GB"/>
+        </w:rPr>
+        <w:t>The results of the rental will be displayed at the bottom of the button box.</w:t>
       </w:r>
     </w:p>
     <w:p>
@@ -2167,6 +4975,8 @@
         <w:rPr>
           <w:rFonts w:ascii="Times New Roman" w:hAnsi="Times New Roman" w:cs="Times New Roman"/>
           <w:noProof/>
+          <w:sz w:val="24"/>
+          <w:szCs w:val="24"/>
           <w:lang w:val="en-GB"/>
         </w:rPr>
       </w:pPr>
@@ -2174,6 +4984,8 @@
         <w:rPr>
           <w:rFonts w:ascii="Times New Roman" w:hAnsi="Times New Roman" w:cs="Times New Roman"/>
           <w:noProof/>
+          <w:sz w:val="24"/>
+          <w:szCs w:val="24"/>
           <w:lang w:val="en-GB"/>
         </w:rPr>
         <w:t>In the end, time did not run out but since there were players who won the game, the game ended. End of game is shown as the button on the program does not work</w:t>
@@ -2182,6 +4994,8 @@
         <w:rPr>
           <w:rFonts w:ascii="Times New Roman" w:hAnsi="Times New Roman" w:cs="Times New Roman"/>
           <w:noProof/>
+          <w:sz w:val="24"/>
+          <w:szCs w:val="24"/>
           <w:lang w:val="en-GB"/>
         </w:rPr>
         <w:t>.</w:t>
@@ -2329,7 +5143,25 @@
           <w:sz w:val="24"/>
           <w:szCs w:val="24"/>
         </w:rPr>
-        <w:t xml:space="preserve">In order to enhance the enjoyment and playability of the game. We want to create a better looking and more practical GUI through unity3D and javaFx. We aim to create better board and better functions to achieve this. </w:t>
+        <w:t xml:space="preserve">In order to enhance the enjoyment and playability of the game. We want to create a better looking and more practical GUI through unity3D and </w:t>
+      </w:r>
+      <w:proofErr w:type="spellStart"/>
+      <w:r>
+        <w:rPr>
+          <w:rFonts w:ascii="Times New Roman" w:hAnsi="Times New Roman" w:cs="Times New Roman"/>
+          <w:sz w:val="24"/>
+          <w:szCs w:val="24"/>
+        </w:rPr>
+        <w:t>javaFx</w:t>
+      </w:r>
+      <w:proofErr w:type="spellEnd"/>
+      <w:r>
+        <w:rPr>
+          <w:rFonts w:ascii="Times New Roman" w:hAnsi="Times New Roman" w:cs="Times New Roman"/>
+          <w:sz w:val="24"/>
+          <w:szCs w:val="24"/>
+        </w:rPr>
+        <w:t xml:space="preserve">. We aim to create better board and better functions to achieve this. </w:t>
       </w:r>
     </w:p>
     <w:p>
@@ -2606,8 +5438,18 @@
           <w:sz w:val="24"/>
           <w:szCs w:val="24"/>
         </w:rPr>
-        <w:t>Abdullayev, Elchin</w:t>
-      </w:r>
+        <w:t xml:space="preserve">Abdullayev, </w:t>
+      </w:r>
+      <w:proofErr w:type="spellStart"/>
+      <w:r>
+        <w:rPr>
+          <w:rFonts w:ascii="Times New Roman" w:hAnsi="Times New Roman" w:cs="Times New Roman"/>
+          <w:sz w:val="24"/>
+          <w:szCs w:val="24"/>
+        </w:rPr>
+        <w:t>Elchin</w:t>
+      </w:r>
+      <w:proofErr w:type="spellEnd"/>
       <w:r>
         <w:rPr>
           <w:rFonts w:ascii="Times New Roman" w:hAnsi="Times New Roman" w:cs="Times New Roman"/>
@@ -2633,24 +5475,32 @@
         </w:rPr>
         <w:t>18</w:t>
       </w:r>
-      <w:bookmarkStart w:id="0" w:name="_GoBack"/>
-      <w:bookmarkEnd w:id="0"/>
-    </w:p>
-    <w:p>
-      <w:pPr>
-        <w:rPr>
-          <w:rFonts w:ascii="Times New Roman" w:hAnsi="Times New Roman" w:cs="Times New Roman"/>
-          <w:sz w:val="24"/>
-          <w:szCs w:val="24"/>
-        </w:rPr>
-      </w:pPr>
-      <w:r>
-        <w:rPr>
-          <w:rFonts w:ascii="Times New Roman" w:hAnsi="Times New Roman" w:cs="Times New Roman"/>
-          <w:sz w:val="24"/>
-          <w:szCs w:val="24"/>
-        </w:rPr>
-        <w:t>Meftouh, Ishak</w:t>
+    </w:p>
+    <w:p>
+      <w:pPr>
+        <w:rPr>
+          <w:rFonts w:ascii="Times New Roman" w:hAnsi="Times New Roman" w:cs="Times New Roman"/>
+          <w:sz w:val="24"/>
+          <w:szCs w:val="24"/>
+        </w:rPr>
+      </w:pPr>
+      <w:proofErr w:type="spellStart"/>
+      <w:r>
+        <w:rPr>
+          <w:rFonts w:ascii="Times New Roman" w:hAnsi="Times New Roman" w:cs="Times New Roman"/>
+          <w:sz w:val="24"/>
+          <w:szCs w:val="24"/>
+        </w:rPr>
+        <w:t>Meftouh</w:t>
+      </w:r>
+      <w:proofErr w:type="spellEnd"/>
+      <w:r>
+        <w:rPr>
+          <w:rFonts w:ascii="Times New Roman" w:hAnsi="Times New Roman" w:cs="Times New Roman"/>
+          <w:sz w:val="24"/>
+          <w:szCs w:val="24"/>
+        </w:rPr>
+        <w:t>, Ishak</w:t>
       </w:r>
       <w:r>
         <w:rPr>
@@ -2692,7 +5542,25 @@
           <w:sz w:val="24"/>
           <w:szCs w:val="24"/>
         </w:rPr>
-        <w:t>Yeung, Yue Hin Gerry</w:t>
+        <w:t xml:space="preserve">Yeung, Yue </w:t>
+      </w:r>
+      <w:proofErr w:type="spellStart"/>
+      <w:r>
+        <w:rPr>
+          <w:rFonts w:ascii="Times New Roman" w:hAnsi="Times New Roman" w:cs="Times New Roman"/>
+          <w:sz w:val="24"/>
+          <w:szCs w:val="24"/>
+        </w:rPr>
+        <w:t>Hin</w:t>
+      </w:r>
+      <w:proofErr w:type="spellEnd"/>
+      <w:r>
+        <w:rPr>
+          <w:rFonts w:ascii="Times New Roman" w:hAnsi="Times New Roman" w:cs="Times New Roman"/>
+          <w:sz w:val="24"/>
+          <w:szCs w:val="24"/>
+        </w:rPr>
+        <w:t xml:space="preserve"> Gerry</w:t>
       </w:r>
       <w:r>
         <w:rPr>
@@ -2726,8 +5594,18 @@
           <w:sz w:val="24"/>
           <w:szCs w:val="24"/>
         </w:rPr>
-        <w:t>Li, Jiaying</w:t>
-      </w:r>
+        <w:t xml:space="preserve">Li, </w:t>
+      </w:r>
+      <w:proofErr w:type="spellStart"/>
+      <w:r>
+        <w:rPr>
+          <w:rFonts w:ascii="Times New Roman" w:hAnsi="Times New Roman" w:cs="Times New Roman"/>
+          <w:sz w:val="24"/>
+          <w:szCs w:val="24"/>
+        </w:rPr>
+        <w:t>Jiaying</w:t>
+      </w:r>
+      <w:proofErr w:type="spellEnd"/>
       <w:r>
         <w:rPr>
           <w:rFonts w:ascii="Times New Roman" w:hAnsi="Times New Roman" w:cs="Times New Roman"/>
@@ -2776,8 +5654,18 @@
           <w:sz w:val="24"/>
           <w:szCs w:val="24"/>
         </w:rPr>
-        <w:t>Yan, Guohao</w:t>
-      </w:r>
+        <w:t xml:space="preserve">Yan, </w:t>
+      </w:r>
+      <w:proofErr w:type="spellStart"/>
+      <w:r>
+        <w:rPr>
+          <w:rFonts w:ascii="Times New Roman" w:hAnsi="Times New Roman" w:cs="Times New Roman"/>
+          <w:sz w:val="24"/>
+          <w:szCs w:val="24"/>
+        </w:rPr>
+        <w:t>Guohao</w:t>
+      </w:r>
+      <w:proofErr w:type="spellEnd"/>
       <w:r>
         <w:rPr>
           <w:rFonts w:ascii="Times New Roman" w:hAnsi="Times New Roman" w:cs="Times New Roman"/>
@@ -3516,6 +6404,21 @@
       <w:shd w:val="clear" w:color="auto" w:fill="E1DFDD"/>
     </w:rPr>
   </w:style>
+  <w:style w:type="table" w:customStyle="1" w:styleId="TableGrid">
+    <w:name w:val="TableGrid"/>
+    <w:rsid w:val="00522A57"/>
+    <w:pPr>
+      <w:spacing w:after="0" w:line="240" w:lineRule="auto"/>
+    </w:pPr>
+    <w:tblPr>
+      <w:tblCellMar>
+        <w:top w:w="0" w:type="dxa"/>
+        <w:left w:w="0" w:type="dxa"/>
+        <w:bottom w:w="0" w:type="dxa"/>
+        <w:right w:w="0" w:type="dxa"/>
+      </w:tblCellMar>
+    </w:tblPr>
+  </w:style>
 </w:styles>
 </file>
 

--- a/doc/Report/Property_Tycoon.docx
+++ b/doc/Report/Property_Tycoon.docx
@@ -945,7 +945,25 @@
                 <w:sz w:val="24"/>
                 <w:szCs w:val="24"/>
               </w:rPr>
-              <w:t xml:space="preserve">  ‘’ The full game: In the full version, the game is played until there is only one player left and all other players have retired from the game due to bankruptcy, or because they have decided to leave the game with the agreement of the other players. In the latter case, all of the player’s property and funds are returned to, and become the property of, the bank. ‘’ </w:t>
+              <w:t xml:space="preserve">  ‘’ The full game: In the full version, the game is played until there is only one player left and all other players have retired from the game due to bankruptcy, or because they have decided to leave the game with the agreement of the other players. In the latter case, </w:t>
+            </w:r>
+            <w:proofErr w:type="gramStart"/>
+            <w:r>
+              <w:rPr>
+                <w:rFonts w:ascii="Times New Roman" w:eastAsia="Calibri" w:hAnsi="Times New Roman" w:cs="Times New Roman"/>
+                <w:sz w:val="24"/>
+                <w:szCs w:val="24"/>
+              </w:rPr>
+              <w:t>all of</w:t>
+            </w:r>
+            <w:proofErr w:type="gramEnd"/>
+            <w:r>
+              <w:rPr>
+                <w:rFonts w:ascii="Times New Roman" w:eastAsia="Calibri" w:hAnsi="Times New Roman" w:cs="Times New Roman"/>
+                <w:sz w:val="24"/>
+                <w:szCs w:val="24"/>
+              </w:rPr>
+              <w:t xml:space="preserve"> the player’s property and funds are returned to, and become the property of, the bank. ‘’ </w:t>
             </w:r>
           </w:p>
           <w:p>
@@ -1134,7 +1152,25 @@
                 <w:sz w:val="28"/>
                 <w:szCs w:val="28"/>
               </w:rPr>
-              <w:t xml:space="preserve">If a player want to leave the game their assets will go to the bank. </w:t>
+              <w:t xml:space="preserve">If a player </w:t>
+            </w:r>
+            <w:proofErr w:type="gramStart"/>
+            <w:r>
+              <w:rPr>
+                <w:rFonts w:ascii="Times New Roman" w:eastAsia="Calibri" w:hAnsi="Times New Roman" w:cs="Times New Roman"/>
+                <w:sz w:val="28"/>
+                <w:szCs w:val="28"/>
+              </w:rPr>
+              <w:t>want</w:t>
+            </w:r>
+            <w:proofErr w:type="gramEnd"/>
+            <w:r>
+              <w:rPr>
+                <w:rFonts w:ascii="Times New Roman" w:eastAsia="Calibri" w:hAnsi="Times New Roman" w:cs="Times New Roman"/>
+                <w:sz w:val="28"/>
+                <w:szCs w:val="28"/>
+              </w:rPr>
+              <w:t xml:space="preserve"> to leave the game their assets will go to the bank. </w:t>
             </w:r>
           </w:p>
         </w:tc>
@@ -1162,7 +1198,25 @@
                 <w:sz w:val="24"/>
                 <w:szCs w:val="24"/>
               </w:rPr>
-              <w:t xml:space="preserve">“They have decided to leave the game with the agreement of the other players. In the latter case, all of the player’s property and funds are returned to, and become the property of, the bank.” </w:t>
+              <w:t xml:space="preserve">“They have decided to leave the game with the agreement of the other players. In the latter case, </w:t>
+            </w:r>
+            <w:proofErr w:type="gramStart"/>
+            <w:r>
+              <w:rPr>
+                <w:rFonts w:ascii="Times New Roman" w:eastAsia="Calibri" w:hAnsi="Times New Roman" w:cs="Times New Roman"/>
+                <w:sz w:val="24"/>
+                <w:szCs w:val="24"/>
+              </w:rPr>
+              <w:t>all of</w:t>
+            </w:r>
+            <w:proofErr w:type="gramEnd"/>
+            <w:r>
+              <w:rPr>
+                <w:rFonts w:ascii="Times New Roman" w:eastAsia="Calibri" w:hAnsi="Times New Roman" w:cs="Times New Roman"/>
+                <w:sz w:val="24"/>
+                <w:szCs w:val="24"/>
+              </w:rPr>
+              <w:t xml:space="preserve"> the player’s property and funds are returned to, and become the property of, the bank.” </w:t>
             </w:r>
           </w:p>
         </w:tc>
@@ -2010,7 +2064,25 @@
                 <w:sz w:val="28"/>
                 <w:szCs w:val="28"/>
               </w:rPr>
-              <w:t xml:space="preserve">If a player lands on a property, and the owner own all the street, the rent get doubled. </w:t>
+              <w:t xml:space="preserve">If a player lands on a property, and the owner own all the street, the rent </w:t>
+            </w:r>
+            <w:proofErr w:type="gramStart"/>
+            <w:r>
+              <w:rPr>
+                <w:rFonts w:ascii="Times New Roman" w:eastAsia="Calibri" w:hAnsi="Times New Roman" w:cs="Times New Roman"/>
+                <w:sz w:val="28"/>
+                <w:szCs w:val="28"/>
+              </w:rPr>
+              <w:t>get</w:t>
+            </w:r>
+            <w:proofErr w:type="gramEnd"/>
+            <w:r>
+              <w:rPr>
+                <w:rFonts w:ascii="Times New Roman" w:eastAsia="Calibri" w:hAnsi="Times New Roman" w:cs="Times New Roman"/>
+                <w:sz w:val="28"/>
+                <w:szCs w:val="28"/>
+              </w:rPr>
+              <w:t xml:space="preserve"> doubled. </w:t>
             </w:r>
           </w:p>
         </w:tc>
@@ -2038,7 +2110,25 @@
                 <w:sz w:val="24"/>
                 <w:szCs w:val="24"/>
               </w:rPr>
-              <w:t xml:space="preserve">“If a player owns all of the properties in a </w:t>
+              <w:t xml:space="preserve">“If a player owns </w:t>
+            </w:r>
+            <w:proofErr w:type="gramStart"/>
+            <w:r>
+              <w:rPr>
+                <w:rFonts w:ascii="Times New Roman" w:eastAsia="Calibri" w:hAnsi="Times New Roman" w:cs="Times New Roman"/>
+                <w:sz w:val="24"/>
+                <w:szCs w:val="24"/>
+              </w:rPr>
+              <w:t>all of</w:t>
+            </w:r>
+            <w:proofErr w:type="gramEnd"/>
+            <w:r>
+              <w:rPr>
+                <w:rFonts w:ascii="Times New Roman" w:eastAsia="Calibri" w:hAnsi="Times New Roman" w:cs="Times New Roman"/>
+                <w:sz w:val="24"/>
+                <w:szCs w:val="24"/>
+              </w:rPr>
+              <w:t xml:space="preserve"> the properties in a </w:t>
             </w:r>
             <w:proofErr w:type="spellStart"/>
             <w:r>
@@ -2706,7 +2796,29 @@
           <w:sz w:val="32"/>
           <w:szCs w:val="32"/>
         </w:rPr>
-        <w:t xml:space="preserve">System requirements : </w:t>
+        <w:t xml:space="preserve">System </w:t>
+      </w:r>
+      <w:proofErr w:type="gramStart"/>
+      <w:r>
+        <w:rPr>
+          <w:rFonts w:ascii="Times New Roman" w:eastAsia="Calibri" w:hAnsi="Times New Roman" w:cs="Times New Roman"/>
+          <w:b/>
+          <w:bCs/>
+          <w:sz w:val="32"/>
+          <w:szCs w:val="32"/>
+        </w:rPr>
+        <w:t>requirements :</w:t>
+      </w:r>
+      <w:proofErr w:type="gramEnd"/>
+      <w:r>
+        <w:rPr>
+          <w:rFonts w:ascii="Times New Roman" w:eastAsia="Calibri" w:hAnsi="Times New Roman" w:cs="Times New Roman"/>
+          <w:b/>
+          <w:bCs/>
+          <w:sz w:val="32"/>
+          <w:szCs w:val="32"/>
+        </w:rPr>
+        <w:t xml:space="preserve"> </w:t>
       </w:r>
     </w:p>
     <w:p>
@@ -3418,7 +3530,25 @@
                 <w:sz w:val="28"/>
                 <w:szCs w:val="28"/>
               </w:rPr>
-              <w:t xml:space="preserve">After a turn  a player may choose to buy houses/hotels for their property, given that they own the whole street. This cannot be done at any other time. </w:t>
+              <w:t xml:space="preserve">After a </w:t>
+            </w:r>
+            <w:proofErr w:type="gramStart"/>
+            <w:r>
+              <w:rPr>
+                <w:rFonts w:ascii="Times New Roman" w:eastAsia="Calibri" w:hAnsi="Times New Roman" w:cs="Times New Roman"/>
+                <w:sz w:val="28"/>
+                <w:szCs w:val="28"/>
+              </w:rPr>
+              <w:t>turn  a</w:t>
+            </w:r>
+            <w:proofErr w:type="gramEnd"/>
+            <w:r>
+              <w:rPr>
+                <w:rFonts w:ascii="Times New Roman" w:eastAsia="Calibri" w:hAnsi="Times New Roman" w:cs="Times New Roman"/>
+                <w:sz w:val="28"/>
+                <w:szCs w:val="28"/>
+              </w:rPr>
+              <w:t xml:space="preserve"> player may choose to buy houses/hotels for their property, given that they own the whole street. This cannot be done at any other time. </w:t>
             </w:r>
           </w:p>
         </w:tc>
@@ -3566,6 +3696,157 @@
       <w:r>
         <w:rPr>
           <w:rFonts w:ascii="Times New Roman" w:hAnsi="Times New Roman" w:cs="Times New Roman"/>
+          <w:lang w:val="en-GB"/>
+        </w:rPr>
+        <w:br w:type="page"/>
+      </w:r>
+    </w:p>
+    <w:p>
+      <w:pPr>
+        <w:rPr>
+          <w:rFonts w:ascii="Times New Roman" w:hAnsi="Times New Roman" w:cs="Times New Roman"/>
+          <w:b/>
+          <w:bCs/>
+          <w:sz w:val="32"/>
+          <w:szCs w:val="32"/>
+          <w:lang w:val="en-GB"/>
+        </w:rPr>
+      </w:pPr>
+      <w:r>
+        <w:rPr>
+          <w:rFonts w:ascii="Times New Roman" w:hAnsi="Times New Roman" w:cs="Times New Roman"/>
+          <w:b/>
+          <w:bCs/>
+          <w:sz w:val="32"/>
+          <w:szCs w:val="32"/>
+          <w:lang w:val="en-GB"/>
+        </w:rPr>
+        <w:lastRenderedPageBreak/>
+        <w:t>Design documentation</w:t>
+      </w:r>
+    </w:p>
+    <w:p>
+      <w:pPr>
+        <w:rPr>
+          <w:rFonts w:ascii="Times New Roman" w:hAnsi="Times New Roman" w:cs="Times New Roman"/>
+          <w:b/>
+          <w:bCs/>
+          <w:sz w:val="32"/>
+          <w:szCs w:val="32"/>
+          <w:lang w:val="en-GB"/>
+        </w:rPr>
+      </w:pPr>
+      <w:proofErr w:type="spellStart"/>
+      <w:r>
+        <w:rPr>
+          <w:rFonts w:ascii="Times New Roman" w:hAnsi="Times New Roman" w:cs="Times New Roman"/>
+          <w:sz w:val="32"/>
+          <w:szCs w:val="32"/>
+          <w:lang w:val="en-GB"/>
+        </w:rPr>
+        <w:t>Github</w:t>
+      </w:r>
+      <w:proofErr w:type="spellEnd"/>
+      <w:r>
+        <w:rPr>
+          <w:rFonts w:ascii="Times New Roman" w:hAnsi="Times New Roman" w:cs="Times New Roman"/>
+          <w:sz w:val="32"/>
+          <w:szCs w:val="32"/>
+          <w:lang w:val="en-GB"/>
+        </w:rPr>
+        <w:t xml:space="preserve"> link</w:t>
+      </w:r>
+      <w:r>
+        <w:rPr>
+          <w:rFonts w:ascii="Times New Roman" w:hAnsi="Times New Roman" w:cs="Times New Roman"/>
+          <w:b/>
+          <w:bCs/>
+          <w:sz w:val="32"/>
+          <w:szCs w:val="32"/>
+          <w:lang w:val="en-GB"/>
+        </w:rPr>
+        <w:t xml:space="preserve">: </w:t>
+      </w:r>
+      <w:bookmarkStart w:id="0" w:name="_GoBack"/>
+      <w:bookmarkEnd w:id="0"/>
+    </w:p>
+    <w:p>
+      <w:pPr>
+        <w:rPr>
+          <w:rFonts w:ascii="Times New Roman" w:hAnsi="Times New Roman" w:cs="Times New Roman"/>
+          <w:b/>
+          <w:bCs/>
+          <w:sz w:val="32"/>
+          <w:szCs w:val="32"/>
+          <w:lang w:val="en-GB"/>
+        </w:rPr>
+      </w:pPr>
+    </w:p>
+    <w:p>
+      <w:pPr>
+        <w:rPr>
+          <w:rFonts w:ascii="Times New Roman" w:hAnsi="Times New Roman" w:cs="Times New Roman"/>
+          <w:b/>
+          <w:bCs/>
+          <w:sz w:val="32"/>
+          <w:szCs w:val="32"/>
+          <w:lang w:val="en-GB"/>
+        </w:rPr>
+      </w:pPr>
+      <w:r>
+        <w:rPr>
+          <w:rFonts w:ascii="Times New Roman" w:hAnsi="Times New Roman" w:cs="Times New Roman"/>
+          <w:b/>
+          <w:bCs/>
+          <w:sz w:val="32"/>
+          <w:szCs w:val="32"/>
+          <w:lang w:val="en-GB"/>
+        </w:rPr>
+        <w:t>Java documentation</w:t>
+      </w:r>
+    </w:p>
+    <w:p>
+      <w:pPr>
+        <w:rPr>
+          <w:rFonts w:ascii="Times New Roman" w:hAnsi="Times New Roman" w:cs="Times New Roman"/>
+          <w:b/>
+          <w:bCs/>
+          <w:sz w:val="32"/>
+          <w:szCs w:val="32"/>
+          <w:lang w:val="en-GB"/>
+        </w:rPr>
+      </w:pPr>
+    </w:p>
+    <w:p>
+      <w:pPr>
+        <w:rPr>
+          <w:rFonts w:ascii="Times New Roman" w:hAnsi="Times New Roman" w:cs="Times New Roman"/>
+          <w:b/>
+          <w:bCs/>
+          <w:sz w:val="32"/>
+          <w:szCs w:val="32"/>
+          <w:lang w:val="en-GB"/>
+        </w:rPr>
+      </w:pPr>
+    </w:p>
+    <w:p>
+      <w:pPr>
+        <w:rPr>
+          <w:rFonts w:ascii="Times New Roman" w:hAnsi="Times New Roman" w:cs="Times New Roman"/>
+          <w:b/>
+          <w:bCs/>
+          <w:sz w:val="32"/>
+          <w:szCs w:val="32"/>
+          <w:lang w:val="en-GB"/>
+        </w:rPr>
+      </w:pPr>
+      <w:r>
+        <w:rPr>
+          <w:rFonts w:ascii="Times New Roman" w:hAnsi="Times New Roman" w:cs="Times New Roman"/>
+          <w:b/>
+          <w:bCs/>
+          <w:sz w:val="32"/>
+          <w:szCs w:val="32"/>
           <w:lang w:val="en-GB"/>
         </w:rPr>
         <w:br w:type="page"/>
@@ -4715,8 +4996,6 @@
           <w:lang w:val="en-GB"/>
         </w:rPr>
       </w:pPr>
-      <w:bookmarkStart w:id="0" w:name="_GoBack"/>
-      <w:bookmarkEnd w:id="0"/>
       <w:r>
         <w:rPr>
           <w:rFonts w:ascii="Times New Roman" w:hAnsi="Times New Roman" w:cs="Times New Roman"/>

--- a/doc/Report/Property_Tycoon.docx
+++ b/doc/Report/Property_Tycoon.docx
@@ -729,7 +729,6 @@
         <w:tblCellMar>
           <w:top w:w="44" w:type="dxa"/>
           <w:left w:w="108" w:type="dxa"/>
-          <w:bottom w:w="0" w:type="dxa"/>
           <w:right w:w="90" w:type="dxa"/>
         </w:tblCellMar>
         <w:tblLook w:val="04A0" w:firstRow="1" w:lastRow="0" w:firstColumn="1" w:lastColumn="0" w:noHBand="0" w:noVBand="1"/>
@@ -1329,7 +1328,6 @@
         <w:tblCellMar>
           <w:top w:w="45" w:type="dxa"/>
           <w:left w:w="108" w:type="dxa"/>
-          <w:bottom w:w="0" w:type="dxa"/>
           <w:right w:w="115" w:type="dxa"/>
         </w:tblCellMar>
         <w:tblLook w:val="04A0" w:firstRow="1" w:lastRow="0" w:firstColumn="1" w:lastColumn="0" w:noHBand="0" w:noVBand="1"/>
@@ -1906,7 +1904,6 @@
         <w:tblCellMar>
           <w:top w:w="43" w:type="dxa"/>
           <w:left w:w="108" w:type="dxa"/>
-          <w:bottom w:w="0" w:type="dxa"/>
           <w:right w:w="10" w:type="dxa"/>
         </w:tblCellMar>
         <w:tblLook w:val="04A0" w:firstRow="1" w:lastRow="0" w:firstColumn="1" w:lastColumn="0" w:noHBand="0" w:noVBand="1"/>
@@ -2870,7 +2867,6 @@
         <w:tblCellMar>
           <w:top w:w="45" w:type="dxa"/>
           <w:left w:w="108" w:type="dxa"/>
-          <w:bottom w:w="0" w:type="dxa"/>
           <w:right w:w="115" w:type="dxa"/>
         </w:tblCellMar>
         <w:tblLook w:val="04A0" w:firstRow="1" w:lastRow="0" w:firstColumn="1" w:lastColumn="0" w:noHBand="0" w:noVBand="1"/>
@@ -3182,7 +3178,6 @@
         <w:tblCellMar>
           <w:top w:w="48" w:type="dxa"/>
           <w:left w:w="108" w:type="dxa"/>
-          <w:bottom w:w="0" w:type="dxa"/>
           <w:right w:w="86" w:type="dxa"/>
         </w:tblCellMar>
         <w:tblLook w:val="04A0" w:firstRow="1" w:lastRow="0" w:firstColumn="1" w:lastColumn="0" w:noHBand="0" w:noVBand="1"/>
@@ -3767,8 +3762,16 @@
         </w:rPr>
         <w:t xml:space="preserve">: </w:t>
       </w:r>
-      <w:bookmarkStart w:id="0" w:name="_GoBack"/>
-      <w:bookmarkEnd w:id="0"/>
+    </w:p>
+    <w:p>
+      <w:hyperlink r:id="rId12" w:history="1">
+        <w:r>
+          <w:rPr>
+            <w:rStyle w:val="a9"/>
+          </w:rPr>
+          <w:t>https://github.com/CarlAcount/Game/tree/master/doc/Design_Documentation</w:t>
+        </w:r>
+      </w:hyperlink>
     </w:p>
     <w:p>
       <w:pPr>
@@ -3816,6 +3819,61 @@
           <w:lang w:val="en-GB"/>
         </w:rPr>
       </w:pPr>
+      <w:proofErr w:type="spellStart"/>
+      <w:r>
+        <w:rPr>
+          <w:rFonts w:ascii="Times New Roman" w:hAnsi="Times New Roman" w:cs="Times New Roman"/>
+          <w:sz w:val="32"/>
+          <w:szCs w:val="32"/>
+          <w:lang w:val="en-GB"/>
+        </w:rPr>
+        <w:t>Github</w:t>
+      </w:r>
+      <w:proofErr w:type="spellEnd"/>
+      <w:r>
+        <w:rPr>
+          <w:rFonts w:ascii="Times New Roman" w:hAnsi="Times New Roman" w:cs="Times New Roman"/>
+          <w:sz w:val="32"/>
+          <w:szCs w:val="32"/>
+          <w:lang w:val="en-GB"/>
+        </w:rPr>
+        <w:t xml:space="preserve"> link</w:t>
+      </w:r>
+      <w:r>
+        <w:rPr>
+          <w:rFonts w:ascii="Times New Roman" w:hAnsi="Times New Roman" w:cs="Times New Roman"/>
+          <w:b/>
+          <w:bCs/>
+          <w:sz w:val="32"/>
+          <w:szCs w:val="32"/>
+          <w:lang w:val="en-GB"/>
+        </w:rPr>
+        <w:t>:</w:t>
+      </w:r>
+    </w:p>
+    <w:p>
+      <w:hyperlink r:id="rId13" w:history="1">
+        <w:r>
+          <w:rPr>
+            <w:rStyle w:val="a9"/>
+          </w:rPr>
+          <w:t>https://github.com/CarlAcount/Game/tree/master/doc/software_Documentation/javadoc</w:t>
+        </w:r>
+      </w:hyperlink>
+    </w:p>
+    <w:p>
+      <w:pPr>
+        <w:rPr>
+          <w:rFonts w:ascii="Times New Roman" w:hAnsi="Times New Roman" w:cs="Times New Roman"/>
+          <w:b/>
+          <w:bCs/>
+          <w:sz w:val="32"/>
+          <w:szCs w:val="32"/>
+          <w:lang w:val="en-GB"/>
+        </w:rPr>
+      </w:pPr>
+      <w:bookmarkStart w:id="0" w:name="_GoBack"/>
+      <w:bookmarkEnd w:id="0"/>
     </w:p>
     <w:p>
       <w:pPr>
@@ -3932,7 +3990,7 @@
                     <pic:cNvPicPr/>
                   </pic:nvPicPr>
                   <pic:blipFill>
-                    <a:blip r:embed="rId12" cstate="print">
+                    <a:blip r:embed="rId14" cstate="print">
                       <a:extLst>
                         <a:ext uri="{28A0092B-C50C-407E-A947-70E740481C1C}">
                           <a14:useLocalDpi xmlns:a14="http://schemas.microsoft.com/office/drawing/2010/main" val="0"/>
@@ -3980,7 +4038,7 @@
                     <pic:cNvPicPr/>
                   </pic:nvPicPr>
                   <pic:blipFill>
-                    <a:blip r:embed="rId13" cstate="print">
+                    <a:blip r:embed="rId15" cstate="print">
                       <a:extLst>
                         <a:ext uri="{28A0092B-C50C-407E-A947-70E740481C1C}">
                           <a14:useLocalDpi xmlns:a14="http://schemas.microsoft.com/office/drawing/2010/main" val="0"/>
@@ -4081,7 +4139,7 @@
                     <pic:cNvPicPr/>
                   </pic:nvPicPr>
                   <pic:blipFill>
-                    <a:blip r:embed="rId14" cstate="print">
+                    <a:blip r:embed="rId16" cstate="print">
                       <a:extLst>
                         <a:ext uri="{28A0092B-C50C-407E-A947-70E740481C1C}">
                           <a14:useLocalDpi xmlns:a14="http://schemas.microsoft.com/office/drawing/2010/main" val="0"/>
@@ -4153,166 +4211,6 @@
                 <pic:pic xmlns:pic="http://schemas.openxmlformats.org/drawingml/2006/picture">
                   <pic:nvPicPr>
                     <pic:cNvPr id="4" name="Screen Shot 2020-05-14 at 21.52.32.png"/>
-                    <pic:cNvPicPr/>
-                  </pic:nvPicPr>
-                  <pic:blipFill>
-                    <a:blip r:embed="rId15" cstate="print">
-                      <a:extLst>
-                        <a:ext uri="{28A0092B-C50C-407E-A947-70E740481C1C}">
-                          <a14:useLocalDpi xmlns:a14="http://schemas.microsoft.com/office/drawing/2010/main" val="0"/>
-                        </a:ext>
-                      </a:extLst>
-                    </a:blip>
-                    <a:stretch>
-                      <a:fillRect/>
-                    </a:stretch>
-                  </pic:blipFill>
-                  <pic:spPr>
-                    <a:xfrm>
-                      <a:off x="0" y="0"/>
-                      <a:ext cx="5943600" cy="3714750"/>
-                    </a:xfrm>
-                    <a:prstGeom prst="rect">
-                      <a:avLst/>
-                    </a:prstGeom>
-                  </pic:spPr>
-                </pic:pic>
-              </a:graphicData>
-            </a:graphic>
-          </wp:inline>
-        </w:drawing>
-      </w:r>
-    </w:p>
-    <w:p>
-      <w:pPr>
-        <w:rPr>
-          <w:rFonts w:ascii="Times New Roman" w:hAnsi="Times New Roman" w:cs="Times New Roman"/>
-          <w:sz w:val="24"/>
-          <w:szCs w:val="24"/>
-          <w:lang w:val="en-GB"/>
-        </w:rPr>
-      </w:pPr>
-      <w:r>
-        <w:rPr>
-          <w:rFonts w:ascii="Times New Roman" w:hAnsi="Times New Roman" w:cs="Times New Roman"/>
-          <w:sz w:val="24"/>
-          <w:szCs w:val="24"/>
-          <w:lang w:val="en-GB"/>
-        </w:rPr>
-        <w:lastRenderedPageBreak/>
-        <w:t>Enter the player's name in turn. For example, Player1 and Player</w:t>
-      </w:r>
-      <w:r>
-        <w:rPr>
-          <w:rFonts w:ascii="Times New Roman" w:hAnsi="Times New Roman" w:cs="Times New Roman"/>
-          <w:sz w:val="24"/>
-          <w:szCs w:val="24"/>
-          <w:lang w:val="en-GB"/>
-        </w:rPr>
-        <w:t>2</w:t>
-      </w:r>
-    </w:p>
-    <w:p>
-      <w:pPr>
-        <w:rPr>
-          <w:rFonts w:ascii="Times New Roman" w:hAnsi="Times New Roman" w:cs="Times New Roman"/>
-          <w:lang w:val="en-GB"/>
-        </w:rPr>
-      </w:pPr>
-      <w:r>
-        <w:rPr>
-          <w:rFonts w:ascii="Times New Roman" w:hAnsi="Times New Roman" w:cs="Times New Roman"/>
-          <w:noProof/>
-          <w:lang w:val="en-GB"/>
-        </w:rPr>
-        <w:drawing>
-          <wp:inline distT="0" distB="0" distL="0" distR="0" wp14:anchorId="7D12381E" wp14:editId="309E3D16">
-            <wp:extent cx="5943600" cy="3714750"/>
-            <wp:effectExtent l="0" t="0" r="0" b="0"/>
-            <wp:docPr id="5" name="图片 5" descr="社交网站的手机截图&#10;&#10;描述已自动生成"/>
-            <wp:cNvGraphicFramePr>
-              <a:graphicFrameLocks xmlns:a="http://schemas.openxmlformats.org/drawingml/2006/main" noChangeAspect="1"/>
-            </wp:cNvGraphicFramePr>
-            <a:graphic xmlns:a="http://schemas.openxmlformats.org/drawingml/2006/main">
-              <a:graphicData uri="http://schemas.openxmlformats.org/drawingml/2006/picture">
-                <pic:pic xmlns:pic="http://schemas.openxmlformats.org/drawingml/2006/picture">
-                  <pic:nvPicPr>
-                    <pic:cNvPr id="5" name="Screen Shot 2020-05-14 at 21.52.41.png"/>
-                    <pic:cNvPicPr/>
-                  </pic:nvPicPr>
-                  <pic:blipFill>
-                    <a:blip r:embed="rId16" cstate="print">
-                      <a:extLst>
-                        <a:ext uri="{28A0092B-C50C-407E-A947-70E740481C1C}">
-                          <a14:useLocalDpi xmlns:a14="http://schemas.microsoft.com/office/drawing/2010/main" val="0"/>
-                        </a:ext>
-                      </a:extLst>
-                    </a:blip>
-                    <a:stretch>
-                      <a:fillRect/>
-                    </a:stretch>
-                  </pic:blipFill>
-                  <pic:spPr>
-                    <a:xfrm>
-                      <a:off x="0" y="0"/>
-                      <a:ext cx="5943600" cy="3714750"/>
-                    </a:xfrm>
-                    <a:prstGeom prst="rect">
-                      <a:avLst/>
-                    </a:prstGeom>
-                  </pic:spPr>
-                </pic:pic>
-              </a:graphicData>
-            </a:graphic>
-          </wp:inline>
-        </w:drawing>
-      </w:r>
-    </w:p>
-    <w:p>
-      <w:pPr>
-        <w:rPr>
-          <w:rFonts w:ascii="Times New Roman" w:hAnsi="Times New Roman" w:cs="Times New Roman"/>
-          <w:sz w:val="24"/>
-          <w:szCs w:val="24"/>
-          <w:lang w:val="en-GB"/>
-        </w:rPr>
-      </w:pPr>
-      <w:r>
-        <w:rPr>
-          <w:rFonts w:ascii="Times New Roman" w:hAnsi="Times New Roman" w:cs="Times New Roman"/>
-          <w:sz w:val="24"/>
-          <w:szCs w:val="24"/>
-          <w:lang w:val="en-GB"/>
-        </w:rPr>
-        <w:t>The player's name has been saved, and then you need to click the Play button</w:t>
-      </w:r>
-    </w:p>
-    <w:p>
-      <w:pPr>
-        <w:rPr>
-          <w:rFonts w:ascii="Times New Roman" w:hAnsi="Times New Roman" w:cs="Times New Roman"/>
-          <w:lang w:val="en-GB"/>
-        </w:rPr>
-      </w:pPr>
-      <w:r>
-        <w:rPr>
-          <w:rFonts w:ascii="Times New Roman" w:hAnsi="Times New Roman" w:cs="Times New Roman"/>
-          <w:noProof/>
-          <w:lang w:val="en-GB"/>
-        </w:rPr>
-        <w:drawing>
-          <wp:inline distT="0" distB="0" distL="0" distR="0" wp14:anchorId="4A894EB1" wp14:editId="36C6B32E">
-            <wp:extent cx="5943600" cy="3714750"/>
-            <wp:effectExtent l="0" t="0" r="0" b="0"/>
-            <wp:docPr id="7" name="图片 7" descr="电脑屏幕的截图&#10;&#10;描述已自动生成"/>
-            <wp:cNvGraphicFramePr>
-              <a:graphicFrameLocks xmlns:a="http://schemas.openxmlformats.org/drawingml/2006/main" noChangeAspect="1"/>
-            </wp:cNvGraphicFramePr>
-            <a:graphic xmlns:a="http://schemas.openxmlformats.org/drawingml/2006/main">
-              <a:graphicData uri="http://schemas.openxmlformats.org/drawingml/2006/picture">
-                <pic:pic xmlns:pic="http://schemas.openxmlformats.org/drawingml/2006/picture">
-                  <pic:nvPicPr>
-                    <pic:cNvPr id="7" name="Screen Shot 2020-05-14 at 21.53.02.png"/>
                     <pic:cNvPicPr/>
                   </pic:nvPicPr>
                   <pic:blipFill>
@@ -4360,6 +4258,166 @@
           <w:lang w:val="en-GB"/>
         </w:rPr>
         <w:lastRenderedPageBreak/>
+        <w:t>Enter the player's name in turn. For example, Player1 and Player</w:t>
+      </w:r>
+      <w:r>
+        <w:rPr>
+          <w:rFonts w:ascii="Times New Roman" w:hAnsi="Times New Roman" w:cs="Times New Roman"/>
+          <w:sz w:val="24"/>
+          <w:szCs w:val="24"/>
+          <w:lang w:val="en-GB"/>
+        </w:rPr>
+        <w:t>2</w:t>
+      </w:r>
+    </w:p>
+    <w:p>
+      <w:pPr>
+        <w:rPr>
+          <w:rFonts w:ascii="Times New Roman" w:hAnsi="Times New Roman" w:cs="Times New Roman"/>
+          <w:lang w:val="en-GB"/>
+        </w:rPr>
+      </w:pPr>
+      <w:r>
+        <w:rPr>
+          <w:rFonts w:ascii="Times New Roman" w:hAnsi="Times New Roman" w:cs="Times New Roman"/>
+          <w:noProof/>
+          <w:lang w:val="en-GB"/>
+        </w:rPr>
+        <w:drawing>
+          <wp:inline distT="0" distB="0" distL="0" distR="0" wp14:anchorId="7D12381E" wp14:editId="309E3D16">
+            <wp:extent cx="5943600" cy="3714750"/>
+            <wp:effectExtent l="0" t="0" r="0" b="0"/>
+            <wp:docPr id="5" name="图片 5" descr="社交网站的手机截图&#10;&#10;描述已自动生成"/>
+            <wp:cNvGraphicFramePr>
+              <a:graphicFrameLocks xmlns:a="http://schemas.openxmlformats.org/drawingml/2006/main" noChangeAspect="1"/>
+            </wp:cNvGraphicFramePr>
+            <a:graphic xmlns:a="http://schemas.openxmlformats.org/drawingml/2006/main">
+              <a:graphicData uri="http://schemas.openxmlformats.org/drawingml/2006/picture">
+                <pic:pic xmlns:pic="http://schemas.openxmlformats.org/drawingml/2006/picture">
+                  <pic:nvPicPr>
+                    <pic:cNvPr id="5" name="Screen Shot 2020-05-14 at 21.52.41.png"/>
+                    <pic:cNvPicPr/>
+                  </pic:nvPicPr>
+                  <pic:blipFill>
+                    <a:blip r:embed="rId18" cstate="print">
+                      <a:extLst>
+                        <a:ext uri="{28A0092B-C50C-407E-A947-70E740481C1C}">
+                          <a14:useLocalDpi xmlns:a14="http://schemas.microsoft.com/office/drawing/2010/main" val="0"/>
+                        </a:ext>
+                      </a:extLst>
+                    </a:blip>
+                    <a:stretch>
+                      <a:fillRect/>
+                    </a:stretch>
+                  </pic:blipFill>
+                  <pic:spPr>
+                    <a:xfrm>
+                      <a:off x="0" y="0"/>
+                      <a:ext cx="5943600" cy="3714750"/>
+                    </a:xfrm>
+                    <a:prstGeom prst="rect">
+                      <a:avLst/>
+                    </a:prstGeom>
+                  </pic:spPr>
+                </pic:pic>
+              </a:graphicData>
+            </a:graphic>
+          </wp:inline>
+        </w:drawing>
+      </w:r>
+    </w:p>
+    <w:p>
+      <w:pPr>
+        <w:rPr>
+          <w:rFonts w:ascii="Times New Roman" w:hAnsi="Times New Roman" w:cs="Times New Roman"/>
+          <w:sz w:val="24"/>
+          <w:szCs w:val="24"/>
+          <w:lang w:val="en-GB"/>
+        </w:rPr>
+      </w:pPr>
+      <w:r>
+        <w:rPr>
+          <w:rFonts w:ascii="Times New Roman" w:hAnsi="Times New Roman" w:cs="Times New Roman"/>
+          <w:sz w:val="24"/>
+          <w:szCs w:val="24"/>
+          <w:lang w:val="en-GB"/>
+        </w:rPr>
+        <w:t>The player's name has been saved, and then you need to click the Play button</w:t>
+      </w:r>
+    </w:p>
+    <w:p>
+      <w:pPr>
+        <w:rPr>
+          <w:rFonts w:ascii="Times New Roman" w:hAnsi="Times New Roman" w:cs="Times New Roman"/>
+          <w:lang w:val="en-GB"/>
+        </w:rPr>
+      </w:pPr>
+      <w:r>
+        <w:rPr>
+          <w:rFonts w:ascii="Times New Roman" w:hAnsi="Times New Roman" w:cs="Times New Roman"/>
+          <w:noProof/>
+          <w:lang w:val="en-GB"/>
+        </w:rPr>
+        <w:drawing>
+          <wp:inline distT="0" distB="0" distL="0" distR="0" wp14:anchorId="4A894EB1" wp14:editId="36C6B32E">
+            <wp:extent cx="5943600" cy="3714750"/>
+            <wp:effectExtent l="0" t="0" r="0" b="0"/>
+            <wp:docPr id="7" name="图片 7" descr="电脑屏幕的截图&#10;&#10;描述已自动生成"/>
+            <wp:cNvGraphicFramePr>
+              <a:graphicFrameLocks xmlns:a="http://schemas.openxmlformats.org/drawingml/2006/main" noChangeAspect="1"/>
+            </wp:cNvGraphicFramePr>
+            <a:graphic xmlns:a="http://schemas.openxmlformats.org/drawingml/2006/main">
+              <a:graphicData uri="http://schemas.openxmlformats.org/drawingml/2006/picture">
+                <pic:pic xmlns:pic="http://schemas.openxmlformats.org/drawingml/2006/picture">
+                  <pic:nvPicPr>
+                    <pic:cNvPr id="7" name="Screen Shot 2020-05-14 at 21.53.02.png"/>
+                    <pic:cNvPicPr/>
+                  </pic:nvPicPr>
+                  <pic:blipFill>
+                    <a:blip r:embed="rId19" cstate="print">
+                      <a:extLst>
+                        <a:ext uri="{28A0092B-C50C-407E-A947-70E740481C1C}">
+                          <a14:useLocalDpi xmlns:a14="http://schemas.microsoft.com/office/drawing/2010/main" val="0"/>
+                        </a:ext>
+                      </a:extLst>
+                    </a:blip>
+                    <a:stretch>
+                      <a:fillRect/>
+                    </a:stretch>
+                  </pic:blipFill>
+                  <pic:spPr>
+                    <a:xfrm>
+                      <a:off x="0" y="0"/>
+                      <a:ext cx="5943600" cy="3714750"/>
+                    </a:xfrm>
+                    <a:prstGeom prst="rect">
+                      <a:avLst/>
+                    </a:prstGeom>
+                  </pic:spPr>
+                </pic:pic>
+              </a:graphicData>
+            </a:graphic>
+          </wp:inline>
+        </w:drawing>
+      </w:r>
+    </w:p>
+    <w:p>
+      <w:pPr>
+        <w:rPr>
+          <w:rFonts w:ascii="Times New Roman" w:hAnsi="Times New Roman" w:cs="Times New Roman"/>
+          <w:sz w:val="24"/>
+          <w:szCs w:val="24"/>
+          <w:lang w:val="en-GB"/>
+        </w:rPr>
+      </w:pPr>
+      <w:r>
+        <w:rPr>
+          <w:rFonts w:ascii="Times New Roman" w:hAnsi="Times New Roman" w:cs="Times New Roman"/>
+          <w:sz w:val="24"/>
+          <w:szCs w:val="24"/>
+          <w:lang w:val="en-GB"/>
+        </w:rPr>
+        <w:lastRenderedPageBreak/>
         <w:t>After clicking the Play button, the program will prompt the user to enter the game time. The game will end after one of the players wins the game or the game time is exhausted.</w:t>
       </w:r>
     </w:p>
@@ -4392,7 +4450,7 @@
                     <pic:cNvPicPr/>
                   </pic:nvPicPr>
                   <pic:blipFill>
-                    <a:blip r:embed="rId18" cstate="print">
+                    <a:blip r:embed="rId20" cstate="print">
                       <a:extLst>
                         <a:ext uri="{28A0092B-C50C-407E-A947-70E740481C1C}">
                           <a14:useLocalDpi xmlns:a14="http://schemas.microsoft.com/office/drawing/2010/main" val="0"/>
@@ -4448,7 +4506,7 @@
                     <pic:cNvPicPr/>
                   </pic:nvPicPr>
                   <pic:blipFill>
-                    <a:blip r:embed="rId19" cstate="print">
+                    <a:blip r:embed="rId21" cstate="print">
                       <a:extLst>
                         <a:ext uri="{28A0092B-C50C-407E-A947-70E740481C1C}">
                           <a14:useLocalDpi xmlns:a14="http://schemas.microsoft.com/office/drawing/2010/main" val="0"/>
@@ -4540,7 +4598,7 @@
                     <pic:cNvPicPr/>
                   </pic:nvPicPr>
                   <pic:blipFill>
-                    <a:blip r:embed="rId20" cstate="print">
+                    <a:blip r:embed="rId22" cstate="print">
                       <a:extLst>
                         <a:ext uri="{28A0092B-C50C-407E-A947-70E740481C1C}">
                           <a14:useLocalDpi xmlns:a14="http://schemas.microsoft.com/office/drawing/2010/main" val="0"/>
@@ -4713,7 +4771,7 @@
                     <pic:cNvPicPr/>
                   </pic:nvPicPr>
                   <pic:blipFill>
-                    <a:blip r:embed="rId21" cstate="print">
+                    <a:blip r:embed="rId23" cstate="print">
                       <a:extLst>
                         <a:ext uri="{28A0092B-C50C-407E-A947-70E740481C1C}">
                           <a14:useLocalDpi xmlns:a14="http://schemas.microsoft.com/office/drawing/2010/main" val="0"/>
@@ -4895,7 +4953,7 @@
                     <pic:cNvPicPr/>
                   </pic:nvPicPr>
                   <pic:blipFill>
-                    <a:blip r:embed="rId22" cstate="print">
+                    <a:blip r:embed="rId24" cstate="print">
                       <a:extLst>
                         <a:ext uri="{28A0092B-C50C-407E-A947-70E740481C1C}">
                           <a14:useLocalDpi xmlns:a14="http://schemas.microsoft.com/office/drawing/2010/main" val="0"/>
@@ -4961,7 +5019,7 @@
                     <pic:cNvPicPr/>
                   </pic:nvPicPr>
                   <pic:blipFill>
-                    <a:blip r:embed="rId23" cstate="print">
+                    <a:blip r:embed="rId25" cstate="print">
                       <a:extLst>
                         <a:ext uri="{28A0092B-C50C-407E-A947-70E740481C1C}">
                           <a14:useLocalDpi xmlns:a14="http://schemas.microsoft.com/office/drawing/2010/main" val="0"/>
@@ -5038,7 +5096,7 @@
                     <pic:cNvPicPr/>
                   </pic:nvPicPr>
                   <pic:blipFill>
-                    <a:blip r:embed="rId24" cstate="print">
+                    <a:blip r:embed="rId26" cstate="print">
                       <a:extLst>
                         <a:ext uri="{28A0092B-C50C-407E-A947-70E740481C1C}">
                           <a14:useLocalDpi xmlns:a14="http://schemas.microsoft.com/office/drawing/2010/main" val="0"/>
@@ -5126,7 +5184,7 @@
                     <pic:cNvPicPr/>
                   </pic:nvPicPr>
                   <pic:blipFill>
-                    <a:blip r:embed="rId25" cstate="print">
+                    <a:blip r:embed="rId27" cstate="print">
                       <a:extLst>
                         <a:ext uri="{28A0092B-C50C-407E-A947-70E740481C1C}">
                           <a14:useLocalDpi xmlns:a14="http://schemas.microsoft.com/office/drawing/2010/main" val="0"/>
@@ -5222,7 +5280,7 @@
                     <pic:cNvPicPr/>
                   </pic:nvPicPr>
                   <pic:blipFill>
-                    <a:blip r:embed="rId26" cstate="print">
+                    <a:blip r:embed="rId28" cstate="print">
                       <a:extLst>
                         <a:ext uri="{28A0092B-C50C-407E-A947-70E740481C1C}">
                           <a14:useLocalDpi xmlns:a14="http://schemas.microsoft.com/office/drawing/2010/main" val="0"/>
@@ -5310,7 +5368,7 @@
                     <pic:cNvPicPr/>
                   </pic:nvPicPr>
                   <pic:blipFill>
-                    <a:blip r:embed="rId27" cstate="print">
+                    <a:blip r:embed="rId29" cstate="print">
                       <a:extLst>
                         <a:ext uri="{28A0092B-C50C-407E-A947-70E740481C1C}">
                           <a14:useLocalDpi xmlns:a14="http://schemas.microsoft.com/office/drawing/2010/main" val="0"/>
@@ -6049,7 +6107,7 @@
       </w:pPr>
     </w:p>
     <w:sectPr>
-      <w:footerReference w:type="default" r:id="rId28"/>
+      <w:footerReference w:type="default" r:id="rId30"/>
       <w:pgSz w:w="12240" w:h="15840"/>
       <w:pgMar w:top="1440" w:right="1440" w:bottom="1440" w:left="1440" w:header="720" w:footer="720" w:gutter="0"/>
       <w:cols w:space="720"/>
